--- a/ADMIN04.docx
+++ b/ADMIN04.docx
@@ -866,13 +866,6 @@
         </w:rPr>
         <w:t>/root/</w:t>
       </w:r>
-      <w:r>
-        <w:rPr>
-          <w:rFonts w:ascii="微软雅黑" w:eastAsia="微软雅黑" w:hAnsi="微软雅黑" w:hint="eastAsia"/>
-          <w:sz w:val="44"/>
-        </w:rPr>
-        <w:tab/>
-      </w:r>
     </w:p>
     <w:p>
       <w:pPr>
@@ -923,13 +916,6 @@
         </w:rPr>
         <w:t>]# ls /root/</w:t>
       </w:r>
-      <w:r>
-        <w:rPr>
-          <w:rFonts w:ascii="微软雅黑" w:eastAsia="微软雅黑" w:hAnsi="微软雅黑" w:hint="eastAsia"/>
-          <w:sz w:val="44"/>
-        </w:rPr>
-        <w:tab/>
-      </w:r>
     </w:p>
     <w:p>
       <w:pPr>
@@ -1001,37 +987,1596 @@
         </w:rPr>
         <w:t xml:space="preserve"> /root/</w:t>
       </w:r>
-      <w:r>
-        <w:rPr>
-          <w:rFonts w:ascii="微软雅黑" w:eastAsia="微软雅黑" w:hAnsi="微软雅黑" w:hint="eastAsia"/>
-          <w:sz w:val="44"/>
-        </w:rPr>
-        <w:tab/>
-      </w:r>
-    </w:p>
-    <w:p>
-      <w:pPr>
-        <w:rPr>
-          <w:rFonts w:ascii="微软雅黑" w:eastAsia="微软雅黑" w:hAnsi="微软雅黑" w:hint="eastAsia"/>
-          <w:sz w:val="44"/>
-        </w:rPr>
-      </w:pPr>
-      <w:r>
-        <w:rPr>
-          <w:rFonts w:ascii="微软雅黑" w:eastAsia="微软雅黑" w:hAnsi="微软雅黑" w:hint="eastAsia"/>
-          <w:sz w:val="44"/>
-        </w:rPr>
-        <w:t>课间休息：</w:t>
-      </w:r>
-      <w:r>
-        <w:rPr>
-          <w:rFonts w:ascii="微软雅黑" w:eastAsia="微软雅黑" w:hAnsi="微软雅黑" w:hint="eastAsia"/>
-          <w:sz w:val="44"/>
-        </w:rPr>
-        <w:t>10:05上课</w:t>
+    </w:p>
+    <w:p>
+      <w:pPr>
+        <w:rPr>
+          <w:rFonts w:ascii="微软雅黑" w:eastAsia="微软雅黑" w:hAnsi="微软雅黑" w:hint="eastAsia"/>
+          <w:sz w:val="44"/>
+        </w:rPr>
+      </w:pPr>
+    </w:p>
+    <w:p>
+      <w:pPr>
+        <w:pStyle w:val="a5"/>
+        <w:numPr>
+          <w:ilvl w:val="0"/>
+          <w:numId w:val="48"/>
+        </w:numPr>
+        <w:ind w:firstLineChars="0"/>
+        <w:rPr>
+          <w:rFonts w:ascii="微软雅黑" w:eastAsia="微软雅黑" w:hAnsi="微软雅黑" w:hint="eastAsia"/>
+          <w:sz w:val="44"/>
+        </w:rPr>
+      </w:pPr>
+      <w:r>
+        <w:rPr>
+          <w:rFonts w:ascii="微软雅黑" w:eastAsia="微软雅黑" w:hAnsi="微软雅黑" w:hint="eastAsia"/>
+          <w:sz w:val="44"/>
+        </w:rPr>
+        <w:t>tar</w:t>
+      </w:r>
+      <w:r>
+        <w:rPr>
+          <w:rFonts w:ascii="微软雅黑" w:eastAsia="微软雅黑" w:hAnsi="微软雅黑" w:hint="eastAsia"/>
+          <w:sz w:val="44"/>
+        </w:rPr>
+        <w:t>解包</w:t>
+      </w:r>
+    </w:p>
+    <w:p>
+      <w:pPr>
+        <w:rPr>
+          <w:rFonts w:ascii="微软雅黑" w:eastAsia="微软雅黑" w:hAnsi="微软雅黑" w:hint="eastAsia"/>
+          <w:sz w:val="44"/>
+        </w:rPr>
+      </w:pPr>
+      <w:r>
+        <w:rPr>
+          <w:rFonts w:ascii="微软雅黑" w:eastAsia="微软雅黑" w:hAnsi="微软雅黑" w:hint="eastAsia"/>
+          <w:sz w:val="44"/>
+        </w:rPr>
+        <w:t>tar 选项  /路径/压缩包名字  选项   /释放位置</w:t>
+      </w:r>
+    </w:p>
+    <w:p>
+      <w:pPr>
+        <w:spacing w:line="480" w:lineRule="exact"/>
+        <w:rPr>
+          <w:rFonts w:ascii="微软雅黑" w:eastAsia="微软雅黑" w:hAnsi="微软雅黑" w:hint="eastAsia"/>
+          <w:sz w:val="44"/>
+        </w:rPr>
+      </w:pPr>
+      <w:r>
+        <w:rPr>
+          <w:rFonts w:ascii="微软雅黑" w:eastAsia="微软雅黑" w:hAnsi="微软雅黑" w:hint="eastAsia"/>
+          <w:sz w:val="44"/>
+        </w:rPr>
+        <w:t>-x：释放归档</w:t>
+      </w:r>
+      <w:r>
+        <w:rPr>
+          <w:rFonts w:ascii="微软雅黑" w:eastAsia="微软雅黑" w:hAnsi="微软雅黑" w:hint="eastAsia"/>
+          <w:sz w:val="44"/>
+        </w:rPr>
+        <w:t xml:space="preserve">  </w:t>
+      </w:r>
+      <w:r>
+        <w:rPr>
+          <w:rFonts w:ascii="微软雅黑" w:eastAsia="微软雅黑" w:hAnsi="微软雅黑" w:hint="eastAsia"/>
+          <w:sz w:val="44"/>
+        </w:rPr>
+        <w:t>-f：指定归档文件名称</w:t>
+      </w:r>
+    </w:p>
+    <w:p>
+      <w:pPr>
+        <w:spacing w:line="480" w:lineRule="exact"/>
+        <w:rPr>
+          <w:rFonts w:ascii="微软雅黑" w:eastAsia="微软雅黑" w:hAnsi="微软雅黑" w:hint="eastAsia"/>
+          <w:sz w:val="44"/>
+        </w:rPr>
+      </w:pPr>
+      <w:r>
+        <w:rPr>
+          <w:rFonts w:ascii="微软雅黑" w:eastAsia="微软雅黑" w:hAnsi="微软雅黑" w:hint="eastAsia"/>
+          <w:sz w:val="44"/>
+        </w:rPr>
+        <w:t>-C(大写)：指定释放位置</w:t>
+      </w:r>
+    </w:p>
+    <w:p>
+      <w:pPr>
+        <w:spacing w:line="480" w:lineRule="exact"/>
+        <w:rPr>
+          <w:rFonts w:ascii="微软雅黑" w:eastAsia="微软雅黑" w:hAnsi="微软雅黑" w:hint="eastAsia"/>
+          <w:sz w:val="44"/>
+        </w:rPr>
+      </w:pPr>
+    </w:p>
+    <w:p>
+      <w:pPr>
+        <w:spacing w:line="480" w:lineRule="exact"/>
+        <w:rPr>
+          <w:rFonts w:ascii="微软雅黑" w:eastAsia="微软雅黑" w:hAnsi="微软雅黑" w:hint="eastAsia"/>
+          <w:sz w:val="44"/>
+        </w:rPr>
+      </w:pPr>
+      <w:r>
+        <w:rPr>
+          <w:rFonts w:ascii="微软雅黑" w:eastAsia="微软雅黑" w:hAnsi="微软雅黑"/>
+          <w:sz w:val="44"/>
+        </w:rPr>
+        <w:t>]#</w:t>
+      </w:r>
+      <w:r>
+        <w:rPr>
+          <w:rFonts w:ascii="微软雅黑" w:eastAsia="微软雅黑" w:hAnsi="微软雅黑" w:hint="eastAsia"/>
+          <w:sz w:val="44"/>
+        </w:rPr>
+        <w:t xml:space="preserve"> </w:t>
+      </w:r>
+      <w:r>
+        <w:rPr>
+          <w:rFonts w:ascii="微软雅黑" w:eastAsia="微软雅黑" w:hAnsi="微软雅黑" w:hint="eastAsia"/>
+          <w:sz w:val="44"/>
+        </w:rPr>
+        <w:t>mkdir  /nsd10</w:t>
+      </w:r>
+      <w:r>
+        <w:rPr>
+          <w:rFonts w:ascii="微软雅黑" w:eastAsia="微软雅黑" w:hAnsi="微软雅黑" w:hint="eastAsia"/>
+          <w:sz w:val="44"/>
+        </w:rPr>
+        <w:t xml:space="preserve">   /nsd11   /nsd12</w:t>
+      </w:r>
+    </w:p>
+    <w:p>
+      <w:pPr>
+        <w:spacing w:line="480" w:lineRule="exact"/>
+        <w:rPr>
+          <w:rFonts w:ascii="微软雅黑" w:eastAsia="微软雅黑" w:hAnsi="微软雅黑"/>
+          <w:sz w:val="44"/>
+        </w:rPr>
+      </w:pPr>
+      <w:r>
+        <w:rPr>
+          <w:rFonts w:ascii="微软雅黑" w:eastAsia="微软雅黑" w:hAnsi="微软雅黑"/>
+          <w:sz w:val="44"/>
+        </w:rPr>
+        <w:t xml:space="preserve">]# tar -xf </w:t>
+      </w:r>
+      <w:r>
+        <w:rPr>
+          <w:rFonts w:ascii="微软雅黑" w:eastAsia="微软雅黑" w:hAnsi="微软雅黑" w:hint="eastAsia"/>
+          <w:sz w:val="44"/>
+        </w:rPr>
+        <w:t xml:space="preserve"> </w:t>
+      </w:r>
+      <w:r>
+        <w:rPr>
+          <w:rFonts w:ascii="微软雅黑" w:eastAsia="微软雅黑" w:hAnsi="微软雅黑"/>
+          <w:sz w:val="44"/>
+        </w:rPr>
+        <w:t>/root/abc.tar.gz   -C  /nsd10/</w:t>
+      </w:r>
+    </w:p>
+    <w:p>
+      <w:pPr>
+        <w:spacing w:line="480" w:lineRule="exact"/>
+        <w:rPr>
+          <w:rFonts w:ascii="微软雅黑" w:eastAsia="微软雅黑" w:hAnsi="微软雅黑"/>
+          <w:sz w:val="44"/>
+        </w:rPr>
+      </w:pPr>
+      <w:r>
+        <w:rPr>
+          <w:rFonts w:ascii="微软雅黑" w:eastAsia="微软雅黑" w:hAnsi="微软雅黑"/>
+          <w:sz w:val="44"/>
+        </w:rPr>
+        <w:t>]# ls /nsd10/</w:t>
+      </w:r>
+    </w:p>
+    <w:p>
+      <w:pPr>
+        <w:spacing w:line="480" w:lineRule="exact"/>
+        <w:rPr>
+          <w:rFonts w:ascii="微软雅黑" w:eastAsia="微软雅黑" w:hAnsi="微软雅黑"/>
+          <w:sz w:val="44"/>
+        </w:rPr>
+      </w:pPr>
+      <w:r>
+        <w:rPr>
+          <w:rFonts w:ascii="微软雅黑" w:eastAsia="微软雅黑" w:hAnsi="微软雅黑"/>
+          <w:sz w:val="44"/>
+        </w:rPr>
+        <w:t>]# ls /nsd10/etc/</w:t>
+      </w:r>
+    </w:p>
+    <w:p>
+      <w:pPr>
+        <w:spacing w:line="480" w:lineRule="exact"/>
+        <w:rPr>
+          <w:rFonts w:ascii="微软雅黑" w:eastAsia="微软雅黑" w:hAnsi="微软雅黑" w:hint="eastAsia"/>
+          <w:sz w:val="44"/>
+        </w:rPr>
+      </w:pPr>
+      <w:r>
+        <w:rPr>
+          <w:rFonts w:ascii="微软雅黑" w:eastAsia="微软雅黑" w:hAnsi="微软雅黑"/>
+          <w:sz w:val="44"/>
+        </w:rPr>
+        <w:t>]# ls /nsd10/home</w:t>
+      </w:r>
+    </w:p>
+    <w:p>
+      <w:pPr>
+        <w:spacing w:line="480" w:lineRule="exact"/>
+        <w:rPr>
+          <w:rFonts w:ascii="微软雅黑" w:eastAsia="微软雅黑" w:hAnsi="微软雅黑" w:hint="eastAsia"/>
+          <w:sz w:val="44"/>
+        </w:rPr>
+      </w:pPr>
+    </w:p>
+    <w:p>
+      <w:pPr>
+        <w:spacing w:line="480" w:lineRule="exact"/>
+        <w:rPr>
+          <w:rFonts w:ascii="微软雅黑" w:eastAsia="微软雅黑" w:hAnsi="微软雅黑"/>
+          <w:sz w:val="44"/>
+        </w:rPr>
+      </w:pPr>
+      <w:r>
+        <w:rPr>
+          <w:rFonts w:ascii="微软雅黑" w:eastAsia="微软雅黑" w:hAnsi="微软雅黑"/>
+          <w:sz w:val="44"/>
+        </w:rPr>
+        <w:t xml:space="preserve">]# tar -xf </w:t>
+      </w:r>
+      <w:r>
+        <w:rPr>
+          <w:rFonts w:ascii="微软雅黑" w:eastAsia="微软雅黑" w:hAnsi="微软雅黑" w:hint="eastAsia"/>
+          <w:sz w:val="44"/>
+        </w:rPr>
+        <w:t xml:space="preserve"> </w:t>
+      </w:r>
+      <w:r>
+        <w:rPr>
+          <w:rFonts w:ascii="微软雅黑" w:eastAsia="微软雅黑" w:hAnsi="微软雅黑"/>
+          <w:sz w:val="44"/>
+        </w:rPr>
+        <w:t>/root/abc.tar.</w:t>
+      </w:r>
+      <w:r>
+        <w:rPr>
+          <w:rFonts w:ascii="微软雅黑" w:eastAsia="微软雅黑" w:hAnsi="微软雅黑" w:hint="eastAsia"/>
+          <w:sz w:val="44"/>
+        </w:rPr>
+        <w:t>bz2</w:t>
+      </w:r>
+      <w:r>
+        <w:rPr>
+          <w:rFonts w:ascii="微软雅黑" w:eastAsia="微软雅黑" w:hAnsi="微软雅黑"/>
+          <w:sz w:val="44"/>
+        </w:rPr>
+        <w:t xml:space="preserve">   -C  /nsd1</w:t>
+      </w:r>
+      <w:r>
+        <w:rPr>
+          <w:rFonts w:ascii="微软雅黑" w:eastAsia="微软雅黑" w:hAnsi="微软雅黑" w:hint="eastAsia"/>
+          <w:sz w:val="44"/>
+        </w:rPr>
+        <w:t>1</w:t>
+      </w:r>
+    </w:p>
+    <w:p>
+      <w:pPr>
+        <w:spacing w:line="480" w:lineRule="exact"/>
+        <w:rPr>
+          <w:rFonts w:ascii="微软雅黑" w:eastAsia="微软雅黑" w:hAnsi="微软雅黑"/>
+          <w:sz w:val="44"/>
+        </w:rPr>
+      </w:pPr>
+      <w:r>
+        <w:rPr>
+          <w:rFonts w:ascii="微软雅黑" w:eastAsia="微软雅黑" w:hAnsi="微软雅黑"/>
+          <w:sz w:val="44"/>
+        </w:rPr>
+        <w:t>]# ls /nsd1</w:t>
+      </w:r>
+      <w:r>
+        <w:rPr>
+          <w:rFonts w:ascii="微软雅黑" w:eastAsia="微软雅黑" w:hAnsi="微软雅黑" w:hint="eastAsia"/>
+          <w:sz w:val="44"/>
+        </w:rPr>
+        <w:t>1</w:t>
+      </w:r>
+    </w:p>
+    <w:p>
+      <w:pPr>
+        <w:spacing w:line="480" w:lineRule="exact"/>
+        <w:rPr>
+          <w:rFonts w:ascii="微软雅黑" w:eastAsia="微软雅黑" w:hAnsi="微软雅黑" w:hint="eastAsia"/>
+          <w:sz w:val="44"/>
+        </w:rPr>
+      </w:pPr>
+    </w:p>
+    <w:p>
+      <w:pPr>
+        <w:spacing w:line="480" w:lineRule="exact"/>
+        <w:rPr>
+          <w:rFonts w:ascii="微软雅黑" w:eastAsia="微软雅黑" w:hAnsi="微软雅黑"/>
+          <w:sz w:val="44"/>
+        </w:rPr>
+      </w:pPr>
+      <w:r>
+        <w:rPr>
+          <w:rFonts w:ascii="微软雅黑" w:eastAsia="微软雅黑" w:hAnsi="微软雅黑"/>
+          <w:sz w:val="44"/>
+        </w:rPr>
+        <w:t xml:space="preserve">]# tar -xf </w:t>
+      </w:r>
+      <w:r>
+        <w:rPr>
+          <w:rFonts w:ascii="微软雅黑" w:eastAsia="微软雅黑" w:hAnsi="微软雅黑" w:hint="eastAsia"/>
+          <w:sz w:val="44"/>
+        </w:rPr>
+        <w:t xml:space="preserve"> </w:t>
+      </w:r>
+      <w:r>
+        <w:rPr>
+          <w:rFonts w:ascii="微软雅黑" w:eastAsia="微软雅黑" w:hAnsi="微软雅黑"/>
+          <w:sz w:val="44"/>
+        </w:rPr>
+        <w:t>/root/abc.tar.</w:t>
+      </w:r>
+      <w:r>
+        <w:rPr>
+          <w:rFonts w:ascii="微软雅黑" w:eastAsia="微软雅黑" w:hAnsi="微软雅黑" w:hint="eastAsia"/>
+          <w:sz w:val="44"/>
+        </w:rPr>
+        <w:t>xz</w:t>
+      </w:r>
+      <w:r>
+        <w:rPr>
+          <w:rFonts w:ascii="微软雅黑" w:eastAsia="微软雅黑" w:hAnsi="微软雅黑"/>
+          <w:sz w:val="44"/>
+        </w:rPr>
+        <w:t xml:space="preserve">   -C  /nsd1</w:t>
+      </w:r>
+      <w:r>
+        <w:rPr>
+          <w:rFonts w:ascii="微软雅黑" w:eastAsia="微软雅黑" w:hAnsi="微软雅黑" w:hint="eastAsia"/>
+          <w:sz w:val="44"/>
+        </w:rPr>
+        <w:t>2</w:t>
+      </w:r>
+    </w:p>
+    <w:p>
+      <w:pPr>
+        <w:spacing w:line="480" w:lineRule="exact"/>
+        <w:rPr>
+          <w:rFonts w:ascii="微软雅黑" w:eastAsia="微软雅黑" w:hAnsi="微软雅黑"/>
+          <w:sz w:val="44"/>
+        </w:rPr>
+      </w:pPr>
+      <w:r>
+        <w:rPr>
+          <w:rFonts w:ascii="微软雅黑" w:eastAsia="微软雅黑" w:hAnsi="微软雅黑"/>
+          <w:sz w:val="44"/>
+        </w:rPr>
+        <w:t>]# ls /nsd1</w:t>
+      </w:r>
+      <w:r>
+        <w:rPr>
+          <w:rFonts w:ascii="微软雅黑" w:eastAsia="微软雅黑" w:hAnsi="微软雅黑" w:hint="eastAsia"/>
+          <w:sz w:val="44"/>
+        </w:rPr>
+        <w:t>2</w:t>
+      </w:r>
+    </w:p>
+    <w:p>
+      <w:pPr>
+        <w:spacing w:line="480" w:lineRule="exact"/>
+        <w:rPr>
+          <w:rFonts w:ascii="微软雅黑" w:eastAsia="微软雅黑" w:hAnsi="微软雅黑" w:hint="eastAsia"/>
+          <w:sz w:val="44"/>
+        </w:rPr>
+      </w:pPr>
+    </w:p>
+    <w:p>
+      <w:pPr>
+        <w:spacing w:line="480" w:lineRule="exact"/>
+        <w:rPr>
+          <w:rFonts w:ascii="微软雅黑" w:eastAsia="微软雅黑" w:hAnsi="微软雅黑" w:hint="eastAsia"/>
+          <w:sz w:val="44"/>
+        </w:rPr>
+      </w:pPr>
+      <w:r>
+        <w:rPr>
+          <w:rFonts w:ascii="微软雅黑" w:eastAsia="微软雅黑" w:hAnsi="微软雅黑" w:hint="eastAsia"/>
+          <w:b/>
+          <w:bCs/>
+          <w:sz w:val="44"/>
+        </w:rPr>
+        <w:t>案例1：创建一个备份包</w:t>
+      </w:r>
+    </w:p>
+    <w:p>
+      <w:pPr>
+        <w:spacing w:line="480" w:lineRule="exact"/>
+        <w:rPr>
+          <w:rFonts w:ascii="微软雅黑" w:eastAsia="微软雅黑" w:hAnsi="微软雅黑"/>
+          <w:sz w:val="44"/>
+        </w:rPr>
+      </w:pPr>
+      <w:r>
+        <w:rPr>
+          <w:rFonts w:ascii="微软雅黑" w:eastAsia="微软雅黑" w:hAnsi="微软雅黑" w:hint="eastAsia"/>
+          <w:sz w:val="44"/>
+        </w:rPr>
+        <w:t>使用 tar 工具完成以下备份任务：</w:t>
+      </w:r>
+    </w:p>
+    <w:p>
+      <w:pPr>
+        <w:numPr>
+          <w:ilvl w:val="1"/>
+          <w:numId w:val="49"/>
+        </w:numPr>
+        <w:tabs>
+          <w:tab w:val="num" w:pos="1440"/>
+        </w:tabs>
+        <w:spacing w:line="480" w:lineRule="exact"/>
+        <w:rPr>
+          <w:rFonts w:ascii="微软雅黑" w:eastAsia="微软雅黑" w:hAnsi="微软雅黑"/>
+          <w:sz w:val="44"/>
+        </w:rPr>
+      </w:pPr>
+      <w:r>
+        <w:rPr>
+          <w:rFonts w:ascii="微软雅黑" w:eastAsia="微软雅黑" w:hAnsi="微软雅黑" w:hint="eastAsia"/>
+          <w:sz w:val="44"/>
+        </w:rPr>
+        <w:t>创建一个名为</w:t>
+      </w:r>
+      <w:r>
+        <w:rPr>
+          <w:rFonts w:ascii="微软雅黑" w:eastAsia="微软雅黑" w:hAnsi="微软雅黑" w:hint="eastAsia"/>
+          <w:sz w:val="44"/>
+        </w:rPr>
+        <w:t xml:space="preserve"> /root/backup.tar.bz2 </w:t>
+      </w:r>
+      <w:r>
+        <w:rPr>
+          <w:rFonts w:ascii="微软雅黑" w:eastAsia="微软雅黑" w:hAnsi="微软雅黑" w:hint="eastAsia"/>
+          <w:sz w:val="44"/>
+        </w:rPr>
+        <w:t>的归档文件</w:t>
+      </w:r>
+    </w:p>
+    <w:p>
+      <w:pPr>
+        <w:numPr>
+          <w:ilvl w:val="1"/>
+          <w:numId w:val="49"/>
+        </w:numPr>
+        <w:tabs>
+          <w:tab w:val="num" w:pos="1440"/>
+        </w:tabs>
+        <w:spacing w:line="480" w:lineRule="exact"/>
+        <w:rPr>
+          <w:rFonts w:ascii="微软雅黑" w:eastAsia="微软雅黑" w:hAnsi="微软雅黑"/>
+          <w:sz w:val="44"/>
+        </w:rPr>
+      </w:pPr>
+      <w:r>
+        <w:rPr>
+          <w:rFonts w:ascii="微软雅黑" w:eastAsia="微软雅黑" w:hAnsi="微软雅黑" w:hint="eastAsia"/>
+          <w:sz w:val="44"/>
+        </w:rPr>
+        <w:t>其中包含</w:t>
+      </w:r>
+      <w:r>
+        <w:rPr>
+          <w:rFonts w:ascii="微软雅黑" w:eastAsia="微软雅黑" w:hAnsi="微软雅黑" w:hint="eastAsia"/>
+          <w:sz w:val="44"/>
+        </w:rPr>
+        <w:t xml:space="preserve"> /usr/local </w:t>
+      </w:r>
+      <w:r>
+        <w:rPr>
+          <w:rFonts w:ascii="微软雅黑" w:eastAsia="微软雅黑" w:hAnsi="微软雅黑" w:hint="eastAsia"/>
+          <w:sz w:val="44"/>
+        </w:rPr>
+        <w:t>目录中的内容</w:t>
+      </w:r>
+    </w:p>
+    <w:p>
+      <w:pPr>
+        <w:numPr>
+          <w:ilvl w:val="1"/>
+          <w:numId w:val="49"/>
+        </w:numPr>
+        <w:tabs>
+          <w:tab w:val="num" w:pos="1440"/>
+        </w:tabs>
+        <w:spacing w:line="480" w:lineRule="exact"/>
+        <w:rPr>
+          <w:rFonts w:ascii="微软雅黑" w:eastAsia="微软雅黑" w:hAnsi="微软雅黑"/>
+          <w:sz w:val="44"/>
+        </w:rPr>
+      </w:pPr>
+      <w:r>
+        <w:rPr>
+          <w:rFonts w:ascii="微软雅黑" w:eastAsia="微软雅黑" w:hAnsi="微软雅黑" w:hint="eastAsia"/>
+          <w:sz w:val="44"/>
+        </w:rPr>
+        <w:t xml:space="preserve">tar </w:t>
+      </w:r>
+      <w:r>
+        <w:rPr>
+          <w:rFonts w:ascii="微软雅黑" w:eastAsia="微软雅黑" w:hAnsi="微软雅黑" w:hint="eastAsia"/>
+          <w:sz w:val="44"/>
+        </w:rPr>
+        <w:t>归档必须使用</w:t>
+      </w:r>
+      <w:r>
+        <w:rPr>
+          <w:rFonts w:ascii="微软雅黑" w:eastAsia="微软雅黑" w:hAnsi="微软雅黑" w:hint="eastAsia"/>
+          <w:sz w:val="44"/>
+        </w:rPr>
+        <w:t xml:space="preserve"> bzip2 </w:t>
+      </w:r>
+      <w:r>
+        <w:rPr>
+          <w:rFonts w:ascii="微软雅黑" w:eastAsia="微软雅黑" w:hAnsi="微软雅黑" w:hint="eastAsia"/>
+          <w:sz w:val="44"/>
+        </w:rPr>
+        <w:t>进行压缩</w:t>
+      </w:r>
+    </w:p>
+    <w:p>
+      <w:pPr>
+        <w:spacing w:line="480" w:lineRule="exact"/>
+        <w:rPr>
+          <w:rFonts w:ascii="微软雅黑" w:eastAsia="微软雅黑" w:hAnsi="微软雅黑" w:hint="eastAsia"/>
+          <w:sz w:val="44"/>
+        </w:rPr>
+      </w:pPr>
+    </w:p>
+    <w:p>
+      <w:pPr>
+        <w:spacing w:line="480" w:lineRule="exact"/>
+        <w:rPr>
+          <w:rFonts w:ascii="微软雅黑" w:eastAsia="微软雅黑" w:hAnsi="微软雅黑"/>
+          <w:sz w:val="44"/>
+        </w:rPr>
+      </w:pPr>
+      <w:r>
+        <w:rPr>
+          <w:rFonts w:ascii="微软雅黑" w:eastAsia="微软雅黑" w:hAnsi="微软雅黑"/>
+          <w:sz w:val="44"/>
+        </w:rPr>
+        <w:lastRenderedPageBreak/>
+        <w:t xml:space="preserve">]# tar </w:t>
+      </w:r>
+      <w:r>
+        <w:rPr>
+          <w:rFonts w:ascii="微软雅黑" w:eastAsia="微软雅黑" w:hAnsi="微软雅黑" w:hint="eastAsia"/>
+          <w:sz w:val="44"/>
+        </w:rPr>
+        <w:t xml:space="preserve"> -</w:t>
+      </w:r>
+      <w:r>
+        <w:rPr>
+          <w:rFonts w:ascii="微软雅黑" w:eastAsia="微软雅黑" w:hAnsi="微软雅黑"/>
+          <w:sz w:val="44"/>
+        </w:rPr>
+        <w:t>jcf</w:t>
+      </w:r>
+      <w:r>
+        <w:rPr>
+          <w:rFonts w:ascii="微软雅黑" w:eastAsia="微软雅黑" w:hAnsi="微软雅黑" w:hint="eastAsia"/>
+          <w:sz w:val="44"/>
+        </w:rPr>
+        <w:t xml:space="preserve"> </w:t>
+      </w:r>
+      <w:r>
+        <w:rPr>
+          <w:rFonts w:ascii="微软雅黑" w:eastAsia="微软雅黑" w:hAnsi="微软雅黑"/>
+          <w:sz w:val="44"/>
+        </w:rPr>
+        <w:t xml:space="preserve"> /root/backup.tar.bz2 </w:t>
+      </w:r>
+      <w:r>
+        <w:rPr>
+          <w:rFonts w:ascii="微软雅黑" w:eastAsia="微软雅黑" w:hAnsi="微软雅黑" w:hint="eastAsia"/>
+          <w:sz w:val="44"/>
+        </w:rPr>
+        <w:t xml:space="preserve"> </w:t>
+      </w:r>
+      <w:r>
+        <w:rPr>
+          <w:rFonts w:ascii="微软雅黑" w:eastAsia="微软雅黑" w:hAnsi="微软雅黑"/>
+          <w:sz w:val="44"/>
+        </w:rPr>
+        <w:t>/usr/local/</w:t>
+      </w:r>
+    </w:p>
+    <w:p>
+      <w:pPr>
+        <w:rPr>
+          <w:rFonts w:ascii="微软雅黑" w:eastAsia="微软雅黑" w:hAnsi="微软雅黑" w:hint="eastAsia"/>
+          <w:sz w:val="44"/>
+        </w:rPr>
+      </w:pPr>
+      <w:r>
+        <w:rPr>
+          <w:rFonts w:ascii="微软雅黑" w:eastAsia="微软雅黑" w:hAnsi="微软雅黑"/>
+          <w:sz w:val="44"/>
+        </w:rPr>
+        <w:t>]#</w:t>
+      </w:r>
+      <w:r>
+        <w:rPr>
+          <w:rFonts w:ascii="微软雅黑" w:eastAsia="微软雅黑" w:hAnsi="微软雅黑" w:hint="eastAsia"/>
+          <w:sz w:val="44"/>
+        </w:rPr>
+        <w:t xml:space="preserve"> ls  /root</w:t>
+      </w:r>
+    </w:p>
+    <w:p>
+      <w:pPr>
+        <w:rPr>
+          <w:rFonts w:ascii="微软雅黑" w:eastAsia="微软雅黑" w:hAnsi="微软雅黑"/>
+          <w:sz w:val="44"/>
+        </w:rPr>
+      </w:pPr>
+      <w:r>
+        <w:rPr>
+          <w:rFonts w:ascii="微软雅黑" w:eastAsia="微软雅黑" w:hAnsi="微软雅黑"/>
+          <w:sz w:val="44"/>
+        </w:rPr>
+        <w:t>]#</w:t>
+      </w:r>
+      <w:r>
+        <w:rPr>
+          <w:rFonts w:ascii="微软雅黑" w:eastAsia="微软雅黑" w:hAnsi="微软雅黑" w:hint="eastAsia"/>
+          <w:sz w:val="44"/>
+        </w:rPr>
+        <w:t xml:space="preserve"> tar  -tf  </w:t>
+      </w:r>
+      <w:r>
+        <w:rPr>
+          <w:rFonts w:ascii="微软雅黑" w:eastAsia="微软雅黑" w:hAnsi="微软雅黑"/>
+          <w:sz w:val="44"/>
+        </w:rPr>
+        <w:t>/root/backup.tar.bz2</w:t>
+      </w:r>
+      <w:r>
+        <w:rPr>
+          <w:rFonts w:ascii="微软雅黑" w:eastAsia="微软雅黑" w:hAnsi="微软雅黑" w:hint="eastAsia"/>
+          <w:sz w:val="44"/>
+        </w:rPr>
+        <w:t xml:space="preserve">  #查看包</w:t>
+      </w:r>
+      <w:r>
+        <w:rPr>
+          <w:rFonts w:ascii="微软雅黑" w:eastAsia="微软雅黑" w:hAnsi="微软雅黑" w:hint="eastAsia"/>
+          <w:sz w:val="44"/>
+        </w:rPr>
+        <w:t>里</w:t>
+      </w:r>
+      <w:r>
+        <w:rPr>
+          <w:rFonts w:ascii="微软雅黑" w:eastAsia="微软雅黑" w:hAnsi="微软雅黑" w:hint="eastAsia"/>
+          <w:sz w:val="44"/>
+        </w:rPr>
+        <w:t>内容</w:t>
+      </w:r>
+    </w:p>
+    <w:p>
+      <w:pPr>
+        <w:rPr>
+          <w:rFonts w:ascii="微软雅黑" w:eastAsia="微软雅黑" w:hAnsi="微软雅黑" w:hint="eastAsia"/>
+          <w:sz w:val="44"/>
+        </w:rPr>
+      </w:pPr>
+    </w:p>
+    <w:p>
+      <w:pPr>
+        <w:pStyle w:val="a5"/>
+        <w:numPr>
+          <w:ilvl w:val="0"/>
+          <w:numId w:val="48"/>
+        </w:numPr>
+        <w:ind w:firstLineChars="0"/>
+        <w:rPr>
+          <w:rFonts w:ascii="微软雅黑" w:eastAsia="微软雅黑" w:hAnsi="微软雅黑" w:hint="eastAsia"/>
+          <w:sz w:val="44"/>
+        </w:rPr>
+      </w:pPr>
+      <w:r>
+        <w:rPr>
+          <w:rFonts w:ascii="微软雅黑" w:eastAsia="微软雅黑" w:hAnsi="微软雅黑" w:hint="eastAsia"/>
+          <w:sz w:val="44"/>
+        </w:rPr>
+        <w:t>补充内容:</w:t>
+      </w:r>
+      <w:r>
+        <w:rPr>
+          <w:rFonts w:ascii="微软雅黑" w:eastAsia="微软雅黑" w:hAnsi="微软雅黑" w:hint="eastAsia"/>
+          <w:sz w:val="44"/>
+        </w:rPr>
+        <w:t>tar</w:t>
+      </w:r>
+      <w:r>
+        <w:rPr>
+          <w:rFonts w:ascii="微软雅黑" w:eastAsia="微软雅黑" w:hAnsi="微软雅黑" w:hint="eastAsia"/>
+          <w:sz w:val="44"/>
+        </w:rPr>
+        <w:t>单独归档</w:t>
+      </w:r>
+      <w:r>
+        <w:rPr>
+          <w:rFonts w:ascii="微软雅黑" w:eastAsia="微软雅黑" w:hAnsi="微软雅黑" w:hint="eastAsia"/>
+          <w:sz w:val="44"/>
+        </w:rPr>
+        <w:t>，</w:t>
+      </w:r>
+      <w:r>
+        <w:rPr>
+          <w:rFonts w:ascii="微软雅黑" w:eastAsia="微软雅黑" w:hAnsi="微软雅黑" w:hint="eastAsia"/>
+          <w:sz w:val="44"/>
+        </w:rPr>
+        <w:t>不做压缩</w:t>
+      </w:r>
+    </w:p>
+    <w:p>
+      <w:pPr>
+        <w:rPr>
+          <w:rFonts w:ascii="微软雅黑" w:eastAsia="微软雅黑" w:hAnsi="微软雅黑"/>
+          <w:sz w:val="44"/>
+        </w:rPr>
+      </w:pPr>
+      <w:r>
+        <w:rPr>
+          <w:rFonts w:ascii="微软雅黑" w:eastAsia="微软雅黑" w:hAnsi="微软雅黑"/>
+          <w:sz w:val="44"/>
+        </w:rPr>
+        <w:t xml:space="preserve">]# tar </w:t>
+      </w:r>
+      <w:r>
+        <w:rPr>
+          <w:rFonts w:ascii="微软雅黑" w:eastAsia="微软雅黑" w:hAnsi="微软雅黑" w:hint="eastAsia"/>
+          <w:sz w:val="44"/>
+        </w:rPr>
+        <w:t xml:space="preserve"> </w:t>
+      </w:r>
+      <w:r>
+        <w:rPr>
+          <w:rFonts w:ascii="微软雅黑" w:eastAsia="微软雅黑" w:hAnsi="微软雅黑"/>
+          <w:sz w:val="44"/>
+        </w:rPr>
+        <w:t xml:space="preserve">-cf </w:t>
+      </w:r>
+      <w:r>
+        <w:rPr>
+          <w:rFonts w:ascii="微软雅黑" w:eastAsia="微软雅黑" w:hAnsi="微软雅黑" w:hint="eastAsia"/>
+          <w:sz w:val="44"/>
+        </w:rPr>
+        <w:t xml:space="preserve">  </w:t>
+      </w:r>
+      <w:r>
+        <w:rPr>
+          <w:rFonts w:ascii="微软雅黑" w:eastAsia="微软雅黑" w:hAnsi="微软雅黑"/>
+          <w:sz w:val="44"/>
+        </w:rPr>
+        <w:t>/root/test.tar      /usr/local/</w:t>
+      </w:r>
+    </w:p>
+    <w:p>
+      <w:pPr>
+        <w:rPr>
+          <w:rFonts w:ascii="微软雅黑" w:eastAsia="微软雅黑" w:hAnsi="微软雅黑" w:hint="eastAsia"/>
+          <w:sz w:val="44"/>
+        </w:rPr>
+      </w:pPr>
+      <w:r>
+        <w:rPr>
+          <w:rFonts w:ascii="微软雅黑" w:eastAsia="微软雅黑" w:hAnsi="微软雅黑"/>
+          <w:sz w:val="44"/>
+        </w:rPr>
+        <w:t>]# ls</w:t>
+      </w:r>
+      <w:r>
+        <w:rPr>
+          <w:rFonts w:ascii="微软雅黑" w:eastAsia="微软雅黑" w:hAnsi="微软雅黑" w:hint="eastAsia"/>
+          <w:sz w:val="44"/>
+        </w:rPr>
+        <w:t xml:space="preserve"> </w:t>
+      </w:r>
+      <w:r>
+        <w:rPr>
+          <w:rFonts w:ascii="微软雅黑" w:eastAsia="微软雅黑" w:hAnsi="微软雅黑"/>
+          <w:sz w:val="44"/>
+        </w:rPr>
+        <w:t xml:space="preserve"> /root/</w:t>
+      </w:r>
+    </w:p>
+    <w:p>
+      <w:pPr>
+        <w:rPr>
+          <w:rFonts w:ascii="微软雅黑" w:eastAsia="微软雅黑" w:hAnsi="微软雅黑" w:hint="eastAsia"/>
+          <w:sz w:val="44"/>
+        </w:rPr>
+      </w:pPr>
+    </w:p>
+    <w:p>
+      <w:pPr>
+        <w:rPr>
+          <w:rFonts w:ascii="微软雅黑" w:eastAsia="微软雅黑" w:hAnsi="微软雅黑"/>
+          <w:sz w:val="44"/>
+        </w:rPr>
+      </w:pPr>
+      <w:r>
+        <w:rPr>
+          <w:rFonts w:ascii="微软雅黑" w:eastAsia="微软雅黑" w:hAnsi="微软雅黑"/>
+          <w:sz w:val="44"/>
+        </w:rPr>
+        <w:t>二</w:t>
+      </w:r>
+      <w:r>
+        <w:rPr>
+          <w:rFonts w:ascii="微软雅黑" w:eastAsia="微软雅黑" w:hAnsi="微软雅黑" w:hint="eastAsia"/>
+          <w:sz w:val="44"/>
+        </w:rPr>
+        <w:t>、</w:t>
+      </w:r>
+      <w:r>
+        <w:rPr>
+          <w:rFonts w:ascii="微软雅黑" w:eastAsia="微软雅黑" w:hAnsi="微软雅黑" w:hint="eastAsia"/>
+          <w:sz w:val="44"/>
+        </w:rPr>
+        <w:t>重定向与管道操作</w:t>
+      </w:r>
+    </w:p>
+    <w:p>
+      <w:pPr>
+        <w:rPr>
+          <w:rFonts w:ascii="微软雅黑" w:eastAsia="微软雅黑" w:hAnsi="微软雅黑" w:hint="eastAsia"/>
+          <w:sz w:val="44"/>
+        </w:rPr>
+      </w:pPr>
+      <w:r>
+        <w:rPr>
+          <w:rFonts w:ascii="微软雅黑" w:eastAsia="微软雅黑" w:hAnsi="微软雅黑" w:hint="eastAsia"/>
+          <w:sz w:val="44"/>
+        </w:rPr>
+        <w:t>重定向</w:t>
+      </w:r>
+      <w:r>
+        <w:rPr>
+          <w:rFonts w:ascii="微软雅黑" w:eastAsia="微软雅黑" w:hAnsi="微软雅黑" w:hint="eastAsia"/>
+          <w:sz w:val="44"/>
+        </w:rPr>
+        <w:t>：</w:t>
+      </w:r>
+      <w:r>
+        <w:rPr>
+          <w:rFonts w:ascii="微软雅黑" w:eastAsia="微软雅黑" w:hAnsi="微软雅黑" w:hint="eastAsia"/>
+          <w:sz w:val="44"/>
+        </w:rPr>
+        <w:t>命令的</w:t>
+      </w:r>
+      <w:r>
+        <w:rPr>
+          <w:rFonts w:ascii="微软雅黑" w:eastAsia="微软雅黑" w:hAnsi="微软雅黑" w:hint="eastAsia"/>
+          <w:sz w:val="44"/>
+        </w:rPr>
+        <w:t>输出</w:t>
+      </w:r>
+      <w:r>
+        <w:rPr>
+          <w:rFonts w:ascii="微软雅黑" w:eastAsia="微软雅黑" w:hAnsi="微软雅黑" w:hint="eastAsia"/>
+          <w:sz w:val="44"/>
+        </w:rPr>
+        <w:t>进行</w:t>
+      </w:r>
+      <w:r>
+        <w:rPr>
+          <w:rFonts w:ascii="微软雅黑" w:eastAsia="微软雅黑" w:hAnsi="微软雅黑" w:hint="eastAsia"/>
+          <w:sz w:val="44"/>
+        </w:rPr>
+        <w:t>重</w:t>
+      </w:r>
+      <w:r>
+        <w:rPr>
+          <w:rFonts w:ascii="微软雅黑" w:eastAsia="微软雅黑" w:hAnsi="微软雅黑" w:hint="eastAsia"/>
+          <w:sz w:val="44"/>
+        </w:rPr>
+        <w:t>新</w:t>
+      </w:r>
+      <w:r>
+        <w:rPr>
+          <w:rFonts w:ascii="微软雅黑" w:eastAsia="微软雅黑" w:hAnsi="微软雅黑" w:hint="eastAsia"/>
+          <w:sz w:val="44"/>
+        </w:rPr>
+        <w:t>定向</w:t>
+      </w:r>
+      <w:r>
+        <w:rPr>
+          <w:rFonts w:ascii="微软雅黑" w:eastAsia="微软雅黑" w:hAnsi="微软雅黑" w:hint="eastAsia"/>
+          <w:sz w:val="44"/>
+        </w:rPr>
+        <w:t>，将前面命令的输出，写入到后面文本文件中</w:t>
+      </w:r>
+    </w:p>
+    <w:p>
+      <w:pPr>
+        <w:rPr>
+          <w:rFonts w:ascii="微软雅黑" w:eastAsia="微软雅黑" w:hAnsi="微软雅黑" w:hint="eastAsia"/>
+          <w:sz w:val="44"/>
+        </w:rPr>
+      </w:pPr>
+      <w:r>
+        <w:rPr>
+          <w:rFonts w:ascii="微软雅黑" w:eastAsia="微软雅黑" w:hAnsi="微软雅黑" w:hint="eastAsia"/>
+          <w:sz w:val="44"/>
+        </w:rPr>
+        <w:t>&gt;</w:t>
+      </w:r>
+      <w:r>
+        <w:rPr>
+          <w:rFonts w:ascii="微软雅黑" w:eastAsia="微软雅黑" w:hAnsi="微软雅黑" w:hint="eastAsia"/>
+          <w:sz w:val="44"/>
+        </w:rPr>
+        <w:t>：</w:t>
+      </w:r>
+      <w:r>
+        <w:rPr>
+          <w:rFonts w:ascii="微软雅黑" w:eastAsia="微软雅黑" w:hAnsi="微软雅黑" w:hint="eastAsia"/>
+          <w:sz w:val="44"/>
+        </w:rPr>
+        <w:t>覆盖重定向</w:t>
+      </w:r>
+    </w:p>
+    <w:p>
+      <w:pPr>
+        <w:rPr>
+          <w:rFonts w:ascii="微软雅黑" w:eastAsia="微软雅黑" w:hAnsi="微软雅黑" w:hint="eastAsia"/>
+          <w:sz w:val="44"/>
+        </w:rPr>
+      </w:pPr>
+      <w:r>
+        <w:rPr>
+          <w:rFonts w:ascii="微软雅黑" w:eastAsia="微软雅黑" w:hAnsi="微软雅黑" w:hint="eastAsia"/>
+          <w:sz w:val="44"/>
+        </w:rPr>
+        <w:t>&gt;&gt;</w:t>
+      </w:r>
+      <w:r>
+        <w:rPr>
+          <w:rFonts w:ascii="微软雅黑" w:eastAsia="微软雅黑" w:hAnsi="微软雅黑" w:hint="eastAsia"/>
+          <w:sz w:val="44"/>
+        </w:rPr>
+        <w:t>：</w:t>
+      </w:r>
+      <w:r>
+        <w:rPr>
+          <w:rFonts w:ascii="微软雅黑" w:eastAsia="微软雅黑" w:hAnsi="微软雅黑" w:hint="eastAsia"/>
+          <w:sz w:val="44"/>
+        </w:rPr>
+        <w:t>追加</w:t>
+      </w:r>
+      <w:r>
+        <w:rPr>
+          <w:rFonts w:ascii="微软雅黑" w:eastAsia="微软雅黑" w:hAnsi="微软雅黑" w:hint="eastAsia"/>
+          <w:sz w:val="44"/>
+        </w:rPr>
+        <w:t>重定向</w:t>
+      </w:r>
+    </w:p>
+    <w:p>
+      <w:pPr>
+        <w:spacing w:line="460" w:lineRule="exact"/>
+        <w:rPr>
+          <w:rFonts w:ascii="微软雅黑" w:eastAsia="微软雅黑" w:hAnsi="微软雅黑" w:hint="eastAsia"/>
+          <w:sz w:val="44"/>
+        </w:rPr>
+      </w:pPr>
+      <w:r>
+        <w:rPr>
+          <w:rFonts w:ascii="微软雅黑" w:eastAsia="微软雅黑" w:hAnsi="微软雅黑"/>
+          <w:sz w:val="44"/>
+        </w:rPr>
+        <w:t xml:space="preserve">]# cat </w:t>
+      </w:r>
+      <w:r>
+        <w:rPr>
+          <w:rFonts w:ascii="微软雅黑" w:eastAsia="微软雅黑" w:hAnsi="微软雅黑" w:hint="eastAsia"/>
+          <w:sz w:val="44"/>
+        </w:rPr>
+        <w:t xml:space="preserve"> </w:t>
+      </w:r>
+      <w:r>
+        <w:rPr>
+          <w:rFonts w:ascii="微软雅黑" w:eastAsia="微软雅黑" w:hAnsi="微软雅黑"/>
+          <w:sz w:val="44"/>
+        </w:rPr>
+        <w:t>--help</w:t>
+      </w:r>
+      <w:r>
+        <w:rPr>
+          <w:rFonts w:ascii="微软雅黑" w:eastAsia="微软雅黑" w:hAnsi="微软雅黑" w:hint="eastAsia"/>
+          <w:sz w:val="44"/>
+        </w:rPr>
+        <w:t xml:space="preserve">  &gt;  /opt/c.txt</w:t>
+      </w:r>
+    </w:p>
+    <w:p>
+      <w:pPr>
+        <w:spacing w:line="460" w:lineRule="exact"/>
+        <w:rPr>
+          <w:rFonts w:ascii="微软雅黑" w:eastAsia="微软雅黑" w:hAnsi="微软雅黑" w:hint="eastAsia"/>
+          <w:sz w:val="44"/>
+        </w:rPr>
+      </w:pPr>
+      <w:r>
+        <w:rPr>
+          <w:rFonts w:ascii="微软雅黑" w:eastAsia="微软雅黑" w:hAnsi="微软雅黑"/>
+          <w:sz w:val="44"/>
+        </w:rPr>
+        <w:t xml:space="preserve">]# cat </w:t>
+      </w:r>
+      <w:r>
+        <w:rPr>
+          <w:rFonts w:ascii="微软雅黑" w:eastAsia="微软雅黑" w:hAnsi="微软雅黑" w:hint="eastAsia"/>
+          <w:sz w:val="44"/>
+        </w:rPr>
+        <w:t xml:space="preserve"> </w:t>
+      </w:r>
+      <w:r>
+        <w:rPr>
+          <w:rFonts w:ascii="微软雅黑" w:eastAsia="微软雅黑" w:hAnsi="微软雅黑" w:hint="eastAsia"/>
+          <w:sz w:val="44"/>
+        </w:rPr>
+        <w:t xml:space="preserve"> </w:t>
+      </w:r>
+      <w:r>
+        <w:rPr>
+          <w:rFonts w:ascii="微软雅黑" w:eastAsia="微软雅黑" w:hAnsi="微软雅黑"/>
+          <w:sz w:val="44"/>
+        </w:rPr>
+        <w:t>/opt/c.txt</w:t>
+      </w:r>
+    </w:p>
+    <w:p>
+      <w:pPr>
+        <w:spacing w:line="460" w:lineRule="exact"/>
+        <w:rPr>
+          <w:rFonts w:ascii="微软雅黑" w:eastAsia="微软雅黑" w:hAnsi="微软雅黑" w:hint="eastAsia"/>
+          <w:sz w:val="44"/>
+        </w:rPr>
+      </w:pPr>
+    </w:p>
+    <w:p>
+      <w:pPr>
+        <w:spacing w:line="460" w:lineRule="exact"/>
+        <w:rPr>
+          <w:rFonts w:ascii="微软雅黑" w:eastAsia="微软雅黑" w:hAnsi="微软雅黑"/>
+          <w:sz w:val="44"/>
+        </w:rPr>
+      </w:pPr>
+      <w:r>
+        <w:rPr>
+          <w:rFonts w:ascii="微软雅黑" w:eastAsia="微软雅黑" w:hAnsi="微软雅黑"/>
+          <w:sz w:val="44"/>
+        </w:rPr>
+        <w:t xml:space="preserve">]# head </w:t>
+      </w:r>
+      <w:r>
+        <w:rPr>
+          <w:rFonts w:ascii="微软雅黑" w:eastAsia="微软雅黑" w:hAnsi="微软雅黑" w:hint="eastAsia"/>
+          <w:sz w:val="44"/>
+        </w:rPr>
+        <w:t xml:space="preserve"> </w:t>
+      </w:r>
+      <w:r>
+        <w:rPr>
+          <w:rFonts w:ascii="微软雅黑" w:eastAsia="微软雅黑" w:hAnsi="微软雅黑"/>
+          <w:sz w:val="44"/>
+        </w:rPr>
+        <w:t xml:space="preserve">-1 </w:t>
+      </w:r>
+      <w:r>
+        <w:rPr>
+          <w:rFonts w:ascii="微软雅黑" w:eastAsia="微软雅黑" w:hAnsi="微软雅黑" w:hint="eastAsia"/>
+          <w:sz w:val="44"/>
+        </w:rPr>
+        <w:t xml:space="preserve"> </w:t>
+      </w:r>
+      <w:r>
+        <w:rPr>
+          <w:rFonts w:ascii="微软雅黑" w:eastAsia="微软雅黑" w:hAnsi="微软雅黑"/>
+          <w:sz w:val="44"/>
+        </w:rPr>
+        <w:t>/etc/passwd</w:t>
+      </w:r>
+    </w:p>
+    <w:p>
+      <w:pPr>
+        <w:spacing w:line="460" w:lineRule="exact"/>
+        <w:rPr>
+          <w:rFonts w:ascii="微软雅黑" w:eastAsia="微软雅黑" w:hAnsi="微软雅黑"/>
+          <w:sz w:val="44"/>
+        </w:rPr>
+      </w:pPr>
+      <w:r>
+        <w:rPr>
+          <w:rFonts w:ascii="微软雅黑" w:eastAsia="微软雅黑" w:hAnsi="微软雅黑"/>
+          <w:sz w:val="44"/>
+        </w:rPr>
+        <w:t>]# head</w:t>
+      </w:r>
+      <w:r>
+        <w:rPr>
+          <w:rFonts w:ascii="微软雅黑" w:eastAsia="微软雅黑" w:hAnsi="微软雅黑" w:hint="eastAsia"/>
+          <w:sz w:val="44"/>
+        </w:rPr>
+        <w:t xml:space="preserve"> </w:t>
+      </w:r>
+      <w:r>
+        <w:rPr>
+          <w:rFonts w:ascii="微软雅黑" w:eastAsia="微软雅黑" w:hAnsi="微软雅黑"/>
+          <w:sz w:val="44"/>
+        </w:rPr>
+        <w:t xml:space="preserve"> -1 </w:t>
+      </w:r>
+      <w:r>
+        <w:rPr>
+          <w:rFonts w:ascii="微软雅黑" w:eastAsia="微软雅黑" w:hAnsi="微软雅黑" w:hint="eastAsia"/>
+          <w:sz w:val="44"/>
+        </w:rPr>
+        <w:t xml:space="preserve"> </w:t>
+      </w:r>
+      <w:r>
+        <w:rPr>
+          <w:rFonts w:ascii="微软雅黑" w:eastAsia="微软雅黑" w:hAnsi="微软雅黑"/>
+          <w:sz w:val="44"/>
+        </w:rPr>
+        <w:t xml:space="preserve">/etc/passwd </w:t>
+      </w:r>
+      <w:r>
+        <w:rPr>
+          <w:rFonts w:ascii="微软雅黑" w:eastAsia="微软雅黑" w:hAnsi="微软雅黑" w:hint="eastAsia"/>
+          <w:sz w:val="44"/>
+        </w:rPr>
+        <w:t xml:space="preserve"> </w:t>
+      </w:r>
+      <w:r>
+        <w:rPr>
+          <w:rFonts w:ascii="微软雅黑" w:eastAsia="微软雅黑" w:hAnsi="微软雅黑"/>
+          <w:sz w:val="44"/>
+        </w:rPr>
+        <w:t xml:space="preserve">&gt;  /opt/c.txt </w:t>
+      </w:r>
+    </w:p>
+    <w:p>
+      <w:pPr>
+        <w:spacing w:line="460" w:lineRule="exact"/>
+        <w:rPr>
+          <w:rFonts w:ascii="微软雅黑" w:eastAsia="微软雅黑" w:hAnsi="微软雅黑" w:hint="eastAsia"/>
+          <w:sz w:val="44"/>
+        </w:rPr>
+      </w:pPr>
+      <w:r>
+        <w:rPr>
+          <w:rFonts w:ascii="微软雅黑" w:eastAsia="微软雅黑" w:hAnsi="微软雅黑"/>
+          <w:sz w:val="44"/>
+        </w:rPr>
+        <w:t xml:space="preserve">]# cat </w:t>
+      </w:r>
+      <w:r>
+        <w:rPr>
+          <w:rFonts w:ascii="微软雅黑" w:eastAsia="微软雅黑" w:hAnsi="微软雅黑" w:hint="eastAsia"/>
+          <w:sz w:val="44"/>
+        </w:rPr>
+        <w:t xml:space="preserve"> </w:t>
+      </w:r>
+      <w:r>
+        <w:rPr>
+          <w:rFonts w:ascii="微软雅黑" w:eastAsia="微软雅黑" w:hAnsi="微软雅黑"/>
+          <w:sz w:val="44"/>
+        </w:rPr>
+        <w:t>/opt/c.txt</w:t>
+      </w:r>
+    </w:p>
+    <w:p>
+      <w:pPr>
+        <w:spacing w:line="460" w:lineRule="exact"/>
+        <w:rPr>
+          <w:rFonts w:ascii="微软雅黑" w:eastAsia="微软雅黑" w:hAnsi="微软雅黑" w:hint="eastAsia"/>
+          <w:sz w:val="44"/>
+        </w:rPr>
+      </w:pPr>
+    </w:p>
+    <w:p>
+      <w:pPr>
+        <w:spacing w:line="460" w:lineRule="exact"/>
+        <w:rPr>
+          <w:rFonts w:ascii="微软雅黑" w:eastAsia="微软雅黑" w:hAnsi="微软雅黑"/>
+          <w:sz w:val="44"/>
+        </w:rPr>
+      </w:pPr>
+      <w:r>
+        <w:rPr>
+          <w:rFonts w:ascii="微软雅黑" w:eastAsia="微软雅黑" w:hAnsi="微软雅黑"/>
+          <w:sz w:val="44"/>
+        </w:rPr>
+        <w:t>]# hostname</w:t>
+      </w:r>
+    </w:p>
+    <w:p>
+      <w:pPr>
+        <w:spacing w:line="460" w:lineRule="exact"/>
+        <w:rPr>
+          <w:rFonts w:ascii="微软雅黑" w:eastAsia="微软雅黑" w:hAnsi="微软雅黑"/>
+          <w:sz w:val="44"/>
+        </w:rPr>
+      </w:pPr>
+      <w:r>
+        <w:rPr>
+          <w:rFonts w:ascii="微软雅黑" w:eastAsia="微软雅黑" w:hAnsi="微软雅黑"/>
+          <w:sz w:val="44"/>
+        </w:rPr>
+        <w:lastRenderedPageBreak/>
+        <w:t>]# hostname</w:t>
+      </w:r>
+      <w:r>
+        <w:rPr>
+          <w:rFonts w:ascii="微软雅黑" w:eastAsia="微软雅黑" w:hAnsi="微软雅黑" w:hint="eastAsia"/>
+          <w:sz w:val="44"/>
+        </w:rPr>
+        <w:t xml:space="preserve"> </w:t>
+      </w:r>
+      <w:r>
+        <w:rPr>
+          <w:rFonts w:ascii="微软雅黑" w:eastAsia="微软雅黑" w:hAnsi="微软雅黑"/>
+          <w:sz w:val="44"/>
+        </w:rPr>
+        <w:t xml:space="preserve"> &gt;&gt;</w:t>
+      </w:r>
+      <w:r>
+        <w:rPr>
+          <w:rFonts w:ascii="微软雅黑" w:eastAsia="微软雅黑" w:hAnsi="微软雅黑" w:hint="eastAsia"/>
+          <w:sz w:val="44"/>
+        </w:rPr>
+        <w:t xml:space="preserve"> </w:t>
+      </w:r>
+      <w:r>
+        <w:rPr>
+          <w:rFonts w:ascii="微软雅黑" w:eastAsia="微软雅黑" w:hAnsi="微软雅黑"/>
+          <w:sz w:val="44"/>
+        </w:rPr>
+        <w:t xml:space="preserve"> /opt/c.txt </w:t>
+      </w:r>
+    </w:p>
+    <w:p>
+      <w:pPr>
+        <w:spacing w:line="460" w:lineRule="exact"/>
+        <w:rPr>
+          <w:rFonts w:ascii="微软雅黑" w:eastAsia="微软雅黑" w:hAnsi="微软雅黑" w:hint="eastAsia"/>
+          <w:sz w:val="44"/>
+        </w:rPr>
+      </w:pPr>
+      <w:r>
+        <w:rPr>
+          <w:rFonts w:ascii="微软雅黑" w:eastAsia="微软雅黑" w:hAnsi="微软雅黑"/>
+          <w:sz w:val="44"/>
+        </w:rPr>
+        <w:t xml:space="preserve">]# cat </w:t>
+      </w:r>
+      <w:r>
+        <w:rPr>
+          <w:rFonts w:ascii="微软雅黑" w:eastAsia="微软雅黑" w:hAnsi="微软雅黑" w:hint="eastAsia"/>
+          <w:sz w:val="44"/>
+        </w:rPr>
+        <w:t xml:space="preserve"> </w:t>
+      </w:r>
+      <w:r>
+        <w:rPr>
+          <w:rFonts w:ascii="微软雅黑" w:eastAsia="微软雅黑" w:hAnsi="微软雅黑"/>
+          <w:sz w:val="44"/>
+        </w:rPr>
+        <w:t>/opt/c.txt</w:t>
+      </w:r>
+    </w:p>
+    <w:p>
+      <w:pPr>
+        <w:rPr>
+          <w:rFonts w:ascii="微软雅黑" w:eastAsia="微软雅黑" w:hAnsi="微软雅黑" w:hint="eastAsia"/>
+          <w:sz w:val="44"/>
+        </w:rPr>
+      </w:pPr>
+    </w:p>
+    <w:p>
+      <w:pPr>
+        <w:rPr>
+          <w:rFonts w:ascii="微软雅黑" w:eastAsia="微软雅黑" w:hAnsi="微软雅黑"/>
+          <w:sz w:val="44"/>
+        </w:rPr>
+      </w:pPr>
+      <w:r>
+        <w:rPr>
+          <w:rFonts w:ascii="微软雅黑" w:eastAsia="微软雅黑" w:hAnsi="微软雅黑"/>
+          <w:sz w:val="44"/>
+        </w:rPr>
+        <w:t xml:space="preserve">]# echo </w:t>
+      </w:r>
+      <w:r>
+        <w:rPr>
+          <w:rFonts w:ascii="微软雅黑" w:eastAsia="微软雅黑" w:hAnsi="微软雅黑" w:hint="eastAsia"/>
+          <w:sz w:val="44"/>
+        </w:rPr>
+        <w:t xml:space="preserve"> </w:t>
+      </w:r>
+      <w:r>
+        <w:rPr>
+          <w:rFonts w:ascii="微软雅黑" w:eastAsia="微软雅黑" w:hAnsi="微软雅黑"/>
+          <w:sz w:val="44"/>
+        </w:rPr>
+        <w:t>123456</w:t>
+      </w:r>
+      <w:r>
+        <w:rPr>
+          <w:rFonts w:ascii="微软雅黑" w:eastAsia="微软雅黑" w:hAnsi="微软雅黑" w:hint="eastAsia"/>
+          <w:sz w:val="44"/>
+        </w:rPr>
+        <w:t xml:space="preserve">         课间休息：</w:t>
+      </w:r>
+      <w:r>
+        <w:rPr>
+          <w:rFonts w:ascii="微软雅黑" w:eastAsia="微软雅黑" w:hAnsi="微软雅黑" w:hint="eastAsia"/>
+          <w:sz w:val="44"/>
+        </w:rPr>
+        <w:t>11:10上课</w:t>
       </w:r>
       <w:bookmarkStart w:id="0" w:name="_GoBack"/>
       <w:bookmarkEnd w:id="0"/>
+    </w:p>
+    <w:p>
+      <w:pPr>
+        <w:rPr>
+          <w:rFonts w:ascii="微软雅黑" w:eastAsia="微软雅黑" w:hAnsi="微软雅黑" w:hint="eastAsia"/>
+          <w:sz w:val="44"/>
+        </w:rPr>
+      </w:pPr>
+      <w:r>
+        <w:rPr>
+          <w:rFonts w:ascii="微软雅黑" w:eastAsia="微软雅黑" w:hAnsi="微软雅黑"/>
+          <w:sz w:val="44"/>
+        </w:rPr>
+        <w:t xml:space="preserve">]# echo </w:t>
+      </w:r>
+      <w:r>
+        <w:rPr>
+          <w:rFonts w:ascii="微软雅黑" w:eastAsia="微软雅黑" w:hAnsi="微软雅黑" w:hint="eastAsia"/>
+          <w:sz w:val="44"/>
+        </w:rPr>
+        <w:t xml:space="preserve"> </w:t>
+      </w:r>
+      <w:r>
+        <w:rPr>
+          <w:rFonts w:ascii="微软雅黑" w:eastAsia="微软雅黑" w:hAnsi="微软雅黑"/>
+          <w:sz w:val="44"/>
+        </w:rPr>
+        <w:t>hahaxixi</w:t>
+      </w:r>
+    </w:p>
+    <w:p>
+      <w:pPr>
+        <w:rPr>
+          <w:rFonts w:ascii="微软雅黑" w:eastAsia="微软雅黑" w:hAnsi="微软雅黑"/>
+          <w:sz w:val="44"/>
+        </w:rPr>
+      </w:pPr>
+      <w:r>
+        <w:rPr>
+          <w:rFonts w:ascii="微软雅黑" w:eastAsia="微软雅黑" w:hAnsi="微软雅黑"/>
+          <w:sz w:val="44"/>
+        </w:rPr>
+        <w:t xml:space="preserve">]# echo </w:t>
+      </w:r>
+      <w:r>
+        <w:rPr>
+          <w:rFonts w:ascii="微软雅黑" w:eastAsia="微软雅黑" w:hAnsi="微软雅黑" w:hint="eastAsia"/>
+          <w:sz w:val="44"/>
+        </w:rPr>
+        <w:t xml:space="preserve"> </w:t>
+      </w:r>
+      <w:r>
+        <w:rPr>
+          <w:rFonts w:ascii="微软雅黑" w:eastAsia="微软雅黑" w:hAnsi="微软雅黑"/>
+          <w:sz w:val="44"/>
+        </w:rPr>
+        <w:t xml:space="preserve">123456 </w:t>
+      </w:r>
+      <w:r>
+        <w:rPr>
+          <w:rFonts w:ascii="微软雅黑" w:eastAsia="微软雅黑" w:hAnsi="微软雅黑" w:hint="eastAsia"/>
+          <w:sz w:val="44"/>
+        </w:rPr>
+        <w:t xml:space="preserve"> </w:t>
+      </w:r>
+      <w:r>
+        <w:rPr>
+          <w:rFonts w:ascii="微软雅黑" w:eastAsia="微软雅黑" w:hAnsi="微软雅黑" w:hint="eastAsia"/>
+          <w:sz w:val="44"/>
+        </w:rPr>
+        <w:t xml:space="preserve"> </w:t>
+      </w:r>
+      <w:r>
+        <w:rPr>
+          <w:rFonts w:ascii="微软雅黑" w:eastAsia="微软雅黑" w:hAnsi="微软雅黑"/>
+          <w:sz w:val="44"/>
+        </w:rPr>
+        <w:t xml:space="preserve">&gt; </w:t>
+      </w:r>
+      <w:r>
+        <w:rPr>
+          <w:rFonts w:ascii="微软雅黑" w:eastAsia="微软雅黑" w:hAnsi="微软雅黑" w:hint="eastAsia"/>
+          <w:sz w:val="44"/>
+        </w:rPr>
+        <w:t xml:space="preserve"> </w:t>
+      </w:r>
+      <w:r>
+        <w:rPr>
+          <w:rFonts w:ascii="微软雅黑" w:eastAsia="微软雅黑" w:hAnsi="微软雅黑"/>
+          <w:sz w:val="44"/>
+        </w:rPr>
+        <w:t xml:space="preserve"> /opt/d.txt </w:t>
+      </w:r>
+    </w:p>
+    <w:p>
+      <w:pPr>
+        <w:rPr>
+          <w:rFonts w:ascii="微软雅黑" w:eastAsia="微软雅黑" w:hAnsi="微软雅黑" w:hint="eastAsia"/>
+          <w:sz w:val="44"/>
+        </w:rPr>
+      </w:pPr>
+      <w:r>
+        <w:rPr>
+          <w:rFonts w:ascii="微软雅黑" w:eastAsia="微软雅黑" w:hAnsi="微软雅黑"/>
+          <w:sz w:val="44"/>
+        </w:rPr>
+        <w:t xml:space="preserve">]# cat </w:t>
+      </w:r>
+      <w:r>
+        <w:rPr>
+          <w:rFonts w:ascii="微软雅黑" w:eastAsia="微软雅黑" w:hAnsi="微软雅黑" w:hint="eastAsia"/>
+          <w:sz w:val="44"/>
+        </w:rPr>
+        <w:t xml:space="preserve"> </w:t>
+      </w:r>
+      <w:r>
+        <w:rPr>
+          <w:rFonts w:ascii="微软雅黑" w:eastAsia="微软雅黑" w:hAnsi="微软雅黑"/>
+          <w:sz w:val="44"/>
+        </w:rPr>
+        <w:t>/opt/d.txt</w:t>
+      </w:r>
+    </w:p>
+    <w:p>
+      <w:pPr>
+        <w:rPr>
+          <w:rFonts w:ascii="微软雅黑" w:eastAsia="微软雅黑" w:hAnsi="微软雅黑" w:hint="eastAsia"/>
+          <w:sz w:val="44"/>
+        </w:rPr>
+      </w:pPr>
+    </w:p>
+    <w:p>
+      <w:pPr>
+        <w:rPr>
+          <w:rFonts w:ascii="微软雅黑" w:eastAsia="微软雅黑" w:hAnsi="微软雅黑"/>
+          <w:sz w:val="44"/>
+        </w:rPr>
+      </w:pPr>
+      <w:r>
+        <w:rPr>
+          <w:rFonts w:ascii="微软雅黑" w:eastAsia="微软雅黑" w:hAnsi="微软雅黑"/>
+          <w:sz w:val="44"/>
+        </w:rPr>
+        <w:t>]# echo</w:t>
+      </w:r>
+      <w:r>
+        <w:rPr>
+          <w:rFonts w:ascii="微软雅黑" w:eastAsia="微软雅黑" w:hAnsi="微软雅黑" w:hint="eastAsia"/>
+          <w:sz w:val="44"/>
+        </w:rPr>
+        <w:t xml:space="preserve"> </w:t>
+      </w:r>
+      <w:r>
+        <w:rPr>
+          <w:rFonts w:ascii="微软雅黑" w:eastAsia="微软雅黑" w:hAnsi="微软雅黑"/>
+          <w:sz w:val="44"/>
+        </w:rPr>
+        <w:t xml:space="preserve"> hahaxixi </w:t>
+      </w:r>
+      <w:r>
+        <w:rPr>
+          <w:rFonts w:ascii="微软雅黑" w:eastAsia="微软雅黑" w:hAnsi="微软雅黑" w:hint="eastAsia"/>
+          <w:sz w:val="44"/>
+        </w:rPr>
+        <w:t xml:space="preserve"> </w:t>
+      </w:r>
+      <w:r>
+        <w:rPr>
+          <w:rFonts w:ascii="微软雅黑" w:eastAsia="微软雅黑" w:hAnsi="微软雅黑"/>
+          <w:sz w:val="44"/>
+        </w:rPr>
+        <w:t>&gt;&gt;</w:t>
+      </w:r>
+      <w:r>
+        <w:rPr>
+          <w:rFonts w:ascii="微软雅黑" w:eastAsia="微软雅黑" w:hAnsi="微软雅黑" w:hint="eastAsia"/>
+          <w:sz w:val="44"/>
+        </w:rPr>
+        <w:t xml:space="preserve"> </w:t>
+      </w:r>
+      <w:r>
+        <w:rPr>
+          <w:rFonts w:ascii="微软雅黑" w:eastAsia="微软雅黑" w:hAnsi="微软雅黑"/>
+          <w:sz w:val="44"/>
+        </w:rPr>
+        <w:t xml:space="preserve"> /opt/d.txt</w:t>
+      </w:r>
+    </w:p>
+    <w:p>
+      <w:pPr>
+        <w:rPr>
+          <w:rFonts w:ascii="微软雅黑" w:eastAsia="微软雅黑" w:hAnsi="微软雅黑" w:hint="eastAsia"/>
+          <w:sz w:val="44"/>
+        </w:rPr>
+      </w:pPr>
+      <w:r>
+        <w:rPr>
+          <w:rFonts w:ascii="微软雅黑" w:eastAsia="微软雅黑" w:hAnsi="微软雅黑"/>
+          <w:sz w:val="44"/>
+        </w:rPr>
+        <w:t xml:space="preserve">]# cat </w:t>
+      </w:r>
+      <w:r>
+        <w:rPr>
+          <w:rFonts w:ascii="微软雅黑" w:eastAsia="微软雅黑" w:hAnsi="微软雅黑" w:hint="eastAsia"/>
+          <w:sz w:val="44"/>
+        </w:rPr>
+        <w:t xml:space="preserve"> </w:t>
+      </w:r>
+      <w:r>
+        <w:rPr>
+          <w:rFonts w:ascii="微软雅黑" w:eastAsia="微软雅黑" w:hAnsi="微软雅黑"/>
+          <w:sz w:val="44"/>
+        </w:rPr>
+        <w:t>/opt/d.txt</w:t>
+      </w:r>
+    </w:p>
+    <w:p>
+      <w:pPr>
+        <w:rPr>
+          <w:rFonts w:ascii="微软雅黑" w:eastAsia="微软雅黑" w:hAnsi="微软雅黑" w:hint="eastAsia"/>
+          <w:sz w:val="44"/>
+        </w:rPr>
+      </w:pPr>
+    </w:p>
+    <w:p>
+      <w:pPr>
+        <w:rPr>
+          <w:rFonts w:ascii="微软雅黑" w:eastAsia="微软雅黑" w:hAnsi="微软雅黑" w:hint="eastAsia"/>
+          <w:sz w:val="44"/>
+        </w:rPr>
+      </w:pPr>
     </w:p>
     <w:p>
       <w:pPr>
@@ -5902,6 +7447,146 @@
     </w:lvl>
   </w:abstractNum>
   <w:abstractNum w:abstractNumId="37">
+    <w:nsid w:val="61B410B4"/>
+    <w:multiLevelType w:val="hybridMultilevel"/>
+    <w:tmpl w:val="E0745EEA"/>
+    <w:lvl w:ilvl="0" w:tplc="D4B0207E">
+      <w:start w:val="1"/>
+      <w:numFmt w:val="bullet"/>
+      <w:lvlText w:val="–"/>
+      <w:lvlJc w:val="left"/>
+      <w:pPr>
+        <w:tabs>
+          <w:tab w:val="num" w:pos="720"/>
+        </w:tabs>
+        <w:ind w:left="720" w:hanging="360"/>
+      </w:pPr>
+      <w:rPr>
+        <w:rFonts w:ascii="Arial" w:hAnsi="Arial" w:hint="default"/>
+      </w:rPr>
+    </w:lvl>
+    <w:lvl w:ilvl="1" w:tplc="D222F9B4">
+      <w:start w:val="1"/>
+      <w:numFmt w:val="bullet"/>
+      <w:lvlText w:val="–"/>
+      <w:lvlJc w:val="left"/>
+      <w:pPr>
+        <w:tabs>
+          <w:tab w:val="num" w:pos="786"/>
+        </w:tabs>
+        <w:ind w:left="786" w:hanging="360"/>
+      </w:pPr>
+      <w:rPr>
+        <w:rFonts w:ascii="Arial" w:hAnsi="Arial" w:hint="default"/>
+      </w:rPr>
+    </w:lvl>
+    <w:lvl w:ilvl="2" w:tplc="F93E86BC" w:tentative="1">
+      <w:start w:val="1"/>
+      <w:numFmt w:val="bullet"/>
+      <w:lvlText w:val="–"/>
+      <w:lvlJc w:val="left"/>
+      <w:pPr>
+        <w:tabs>
+          <w:tab w:val="num" w:pos="2160"/>
+        </w:tabs>
+        <w:ind w:left="2160" w:hanging="360"/>
+      </w:pPr>
+      <w:rPr>
+        <w:rFonts w:ascii="Arial" w:hAnsi="Arial" w:hint="default"/>
+      </w:rPr>
+    </w:lvl>
+    <w:lvl w:ilvl="3" w:tplc="706A073A" w:tentative="1">
+      <w:start w:val="1"/>
+      <w:numFmt w:val="bullet"/>
+      <w:lvlText w:val="–"/>
+      <w:lvlJc w:val="left"/>
+      <w:pPr>
+        <w:tabs>
+          <w:tab w:val="num" w:pos="2880"/>
+        </w:tabs>
+        <w:ind w:left="2880" w:hanging="360"/>
+      </w:pPr>
+      <w:rPr>
+        <w:rFonts w:ascii="Arial" w:hAnsi="Arial" w:hint="default"/>
+      </w:rPr>
+    </w:lvl>
+    <w:lvl w:ilvl="4" w:tplc="832E2518" w:tentative="1">
+      <w:start w:val="1"/>
+      <w:numFmt w:val="bullet"/>
+      <w:lvlText w:val="–"/>
+      <w:lvlJc w:val="left"/>
+      <w:pPr>
+        <w:tabs>
+          <w:tab w:val="num" w:pos="3600"/>
+        </w:tabs>
+        <w:ind w:left="3600" w:hanging="360"/>
+      </w:pPr>
+      <w:rPr>
+        <w:rFonts w:ascii="Arial" w:hAnsi="Arial" w:hint="default"/>
+      </w:rPr>
+    </w:lvl>
+    <w:lvl w:ilvl="5" w:tplc="7B7A95AA" w:tentative="1">
+      <w:start w:val="1"/>
+      <w:numFmt w:val="bullet"/>
+      <w:lvlText w:val="–"/>
+      <w:lvlJc w:val="left"/>
+      <w:pPr>
+        <w:tabs>
+          <w:tab w:val="num" w:pos="4320"/>
+        </w:tabs>
+        <w:ind w:left="4320" w:hanging="360"/>
+      </w:pPr>
+      <w:rPr>
+        <w:rFonts w:ascii="Arial" w:hAnsi="Arial" w:hint="default"/>
+      </w:rPr>
+    </w:lvl>
+    <w:lvl w:ilvl="6" w:tplc="491E6644" w:tentative="1">
+      <w:start w:val="1"/>
+      <w:numFmt w:val="bullet"/>
+      <w:lvlText w:val="–"/>
+      <w:lvlJc w:val="left"/>
+      <w:pPr>
+        <w:tabs>
+          <w:tab w:val="num" w:pos="5040"/>
+        </w:tabs>
+        <w:ind w:left="5040" w:hanging="360"/>
+      </w:pPr>
+      <w:rPr>
+        <w:rFonts w:ascii="Arial" w:hAnsi="Arial" w:hint="default"/>
+      </w:rPr>
+    </w:lvl>
+    <w:lvl w:ilvl="7" w:tplc="CACEEEE4" w:tentative="1">
+      <w:start w:val="1"/>
+      <w:numFmt w:val="bullet"/>
+      <w:lvlText w:val="–"/>
+      <w:lvlJc w:val="left"/>
+      <w:pPr>
+        <w:tabs>
+          <w:tab w:val="num" w:pos="5760"/>
+        </w:tabs>
+        <w:ind w:left="5760" w:hanging="360"/>
+      </w:pPr>
+      <w:rPr>
+        <w:rFonts w:ascii="Arial" w:hAnsi="Arial" w:hint="default"/>
+      </w:rPr>
+    </w:lvl>
+    <w:lvl w:ilvl="8" w:tplc="561E3B76" w:tentative="1">
+      <w:start w:val="1"/>
+      <w:numFmt w:val="bullet"/>
+      <w:lvlText w:val="–"/>
+      <w:lvlJc w:val="left"/>
+      <w:pPr>
+        <w:tabs>
+          <w:tab w:val="num" w:pos="6480"/>
+        </w:tabs>
+        <w:ind w:left="6480" w:hanging="360"/>
+      </w:pPr>
+      <w:rPr>
+        <w:rFonts w:ascii="Arial" w:hAnsi="Arial" w:hint="default"/>
+      </w:rPr>
+    </w:lvl>
+  </w:abstractNum>
+  <w:abstractNum w:abstractNumId="38">
     <w:nsid w:val="61FE1B8A"/>
     <w:multiLevelType w:val="hybridMultilevel"/>
     <w:tmpl w:val="70E454F4"/>
@@ -6041,7 +7726,7 @@
       </w:rPr>
     </w:lvl>
   </w:abstractNum>
-  <w:abstractNum w:abstractNumId="38">
+  <w:abstractNum w:abstractNumId="39">
     <w:nsid w:val="623725BD"/>
     <w:multiLevelType w:val="hybridMultilevel"/>
     <w:tmpl w:val="EE501218"/>
@@ -6181,7 +7866,7 @@
       </w:rPr>
     </w:lvl>
   </w:abstractNum>
-  <w:abstractNum w:abstractNumId="39">
+  <w:abstractNum w:abstractNumId="40">
     <w:nsid w:val="62535558"/>
     <w:multiLevelType w:val="hybridMultilevel"/>
     <w:tmpl w:val="D15E79DC"/>
@@ -6321,7 +8006,7 @@
       </w:rPr>
     </w:lvl>
   </w:abstractNum>
-  <w:abstractNum w:abstractNumId="40">
+  <w:abstractNum w:abstractNumId="41">
     <w:nsid w:val="648F06DB"/>
     <w:multiLevelType w:val="hybridMultilevel"/>
     <w:tmpl w:val="74DA5CDE"/>
@@ -6461,7 +8146,7 @@
       </w:rPr>
     </w:lvl>
   </w:abstractNum>
-  <w:abstractNum w:abstractNumId="41">
+  <w:abstractNum w:abstractNumId="42">
     <w:nsid w:val="69512771"/>
     <w:multiLevelType w:val="hybridMultilevel"/>
     <w:tmpl w:val="9EAE1618"/>
@@ -6601,7 +8286,7 @@
       </w:rPr>
     </w:lvl>
   </w:abstractNum>
-  <w:abstractNum w:abstractNumId="42">
+  <w:abstractNum w:abstractNumId="43">
     <w:nsid w:val="69C3264A"/>
     <w:multiLevelType w:val="hybridMultilevel"/>
     <w:tmpl w:val="22C64A3A"/>
@@ -6714,7 +8399,7 @@
       </w:rPr>
     </w:lvl>
   </w:abstractNum>
-  <w:abstractNum w:abstractNumId="43">
+  <w:abstractNum w:abstractNumId="44">
     <w:nsid w:val="707D4AA7"/>
     <w:multiLevelType w:val="hybridMultilevel"/>
     <w:tmpl w:val="669C065A"/>
@@ -6854,7 +8539,7 @@
       </w:rPr>
     </w:lvl>
   </w:abstractNum>
-  <w:abstractNum w:abstractNumId="44">
+  <w:abstractNum w:abstractNumId="45">
     <w:nsid w:val="79784808"/>
     <w:multiLevelType w:val="hybridMultilevel"/>
     <w:tmpl w:val="4F6C4B1C"/>
@@ -6967,7 +8652,7 @@
       </w:rPr>
     </w:lvl>
   </w:abstractNum>
-  <w:abstractNum w:abstractNumId="45">
+  <w:abstractNum w:abstractNumId="46">
     <w:nsid w:val="7D736706"/>
     <w:multiLevelType w:val="hybridMultilevel"/>
     <w:tmpl w:val="35288A02"/>
@@ -7107,7 +8792,7 @@
       </w:rPr>
     </w:lvl>
   </w:abstractNum>
-  <w:abstractNum w:abstractNumId="46">
+  <w:abstractNum w:abstractNumId="47">
     <w:nsid w:val="7E8C0357"/>
     <w:multiLevelType w:val="hybridMultilevel"/>
     <w:tmpl w:val="BB5E7F2C"/>
@@ -7248,7 +8933,7 @@
     </w:lvl>
   </w:abstractNum>
   <w:num w:numId="1">
-    <w:abstractNumId w:val="40"/>
+    <w:abstractNumId w:val="41"/>
   </w:num>
   <w:num w:numId="2">
     <w:abstractNumId w:val="31"/>
@@ -7266,7 +8951,7 @@
     <w:abstractNumId w:val="29"/>
   </w:num>
   <w:num w:numId="7">
-    <w:abstractNumId w:val="44"/>
+    <w:abstractNumId w:val="45"/>
   </w:num>
   <w:num w:numId="8">
     <w:abstractNumId w:val="22"/>
@@ -7275,10 +8960,10 @@
     <w:abstractNumId w:val="18"/>
   </w:num>
   <w:num w:numId="10">
-    <w:abstractNumId w:val="45"/>
+    <w:abstractNumId w:val="46"/>
   </w:num>
   <w:num w:numId="11">
-    <w:abstractNumId w:val="39"/>
+    <w:abstractNumId w:val="40"/>
   </w:num>
   <w:num w:numId="12">
     <w:abstractNumId w:val="21"/>
@@ -7347,7 +9032,7 @@
     <w:abstractNumId w:val="35"/>
   </w:num>
   <w:num w:numId="26">
-    <w:abstractNumId w:val="42"/>
+    <w:abstractNumId w:val="43"/>
   </w:num>
   <w:num w:numId="27">
     <w:abstractNumId w:val="2"/>
@@ -7362,13 +9047,13 @@
     <w:abstractNumId w:val="25"/>
   </w:num>
   <w:num w:numId="31">
-    <w:abstractNumId w:val="38"/>
+    <w:abstractNumId w:val="39"/>
   </w:num>
   <w:num w:numId="32">
     <w:abstractNumId w:val="17"/>
   </w:num>
   <w:num w:numId="33">
-    <w:abstractNumId w:val="46"/>
+    <w:abstractNumId w:val="47"/>
   </w:num>
   <w:num w:numId="34">
     <w:abstractNumId w:val="1"/>
@@ -7380,7 +9065,7 @@
     <w:abstractNumId w:val="4"/>
   </w:num>
   <w:num w:numId="37">
-    <w:abstractNumId w:val="43"/>
+    <w:abstractNumId w:val="44"/>
   </w:num>
   <w:num w:numId="38">
     <w:abstractNumId w:val="36"/>
@@ -7389,13 +9074,13 @@
     <w:abstractNumId w:val="20"/>
   </w:num>
   <w:num w:numId="40">
-    <w:abstractNumId w:val="37"/>
+    <w:abstractNumId w:val="38"/>
   </w:num>
   <w:num w:numId="41">
     <w:abstractNumId w:val="6"/>
   </w:num>
   <w:num w:numId="42">
-    <w:abstractNumId w:val="41"/>
+    <w:abstractNumId w:val="42"/>
   </w:num>
   <w:num w:numId="43">
     <w:abstractNumId w:val="9"/>
@@ -7414,6 +9099,9 @@
   </w:num>
   <w:num w:numId="48">
     <w:abstractNumId w:val="30"/>
+  </w:num>
+  <w:num w:numId="49">
+    <w:abstractNumId w:val="37"/>
   </w:num>
 </w:numbering>
 </file>

--- a/ADMIN04.docx
+++ b/ADMIN04.docx
@@ -2334,31 +2334,1658 @@
           <w:rFonts w:ascii="微软雅黑" w:eastAsia="微软雅黑" w:hAnsi="微软雅黑" w:hint="eastAsia"/>
           <w:sz w:val="44"/>
         </w:rPr>
-        <w:t xml:space="preserve">         课间休息：</w:t>
-      </w:r>
-      <w:r>
-        <w:rPr>
-          <w:rFonts w:ascii="微软雅黑" w:eastAsia="微软雅黑" w:hAnsi="微软雅黑" w:hint="eastAsia"/>
-          <w:sz w:val="44"/>
-        </w:rPr>
-        <w:t>11:10上课</w:t>
+        <w:t xml:space="preserve">        </w:t>
+      </w:r>
+    </w:p>
+    <w:p>
+      <w:pPr>
+        <w:rPr>
+          <w:rFonts w:ascii="微软雅黑" w:eastAsia="微软雅黑" w:hAnsi="微软雅黑" w:hint="eastAsia"/>
+          <w:sz w:val="44"/>
+        </w:rPr>
+      </w:pPr>
+      <w:r>
+        <w:rPr>
+          <w:rFonts w:ascii="微软雅黑" w:eastAsia="微软雅黑" w:hAnsi="微软雅黑"/>
+          <w:sz w:val="44"/>
+        </w:rPr>
+        <w:t xml:space="preserve">]# echo </w:t>
+      </w:r>
+      <w:r>
+        <w:rPr>
+          <w:rFonts w:ascii="微软雅黑" w:eastAsia="微软雅黑" w:hAnsi="微软雅黑" w:hint="eastAsia"/>
+          <w:sz w:val="44"/>
+        </w:rPr>
+        <w:t xml:space="preserve"> </w:t>
+      </w:r>
+      <w:r>
+        <w:rPr>
+          <w:rFonts w:ascii="微软雅黑" w:eastAsia="微软雅黑" w:hAnsi="微软雅黑"/>
+          <w:sz w:val="44"/>
+        </w:rPr>
+        <w:t>hahaxixi</w:t>
+      </w:r>
+    </w:p>
+    <w:p>
+      <w:pPr>
+        <w:rPr>
+          <w:rFonts w:ascii="微软雅黑" w:eastAsia="微软雅黑" w:hAnsi="微软雅黑"/>
+          <w:sz w:val="44"/>
+        </w:rPr>
+      </w:pPr>
+      <w:r>
+        <w:rPr>
+          <w:rFonts w:ascii="微软雅黑" w:eastAsia="微软雅黑" w:hAnsi="微软雅黑"/>
+          <w:sz w:val="44"/>
+        </w:rPr>
+        <w:t xml:space="preserve">]# echo </w:t>
+      </w:r>
+      <w:r>
+        <w:rPr>
+          <w:rFonts w:ascii="微软雅黑" w:eastAsia="微软雅黑" w:hAnsi="微软雅黑" w:hint="eastAsia"/>
+          <w:sz w:val="44"/>
+        </w:rPr>
+        <w:t xml:space="preserve"> </w:t>
+      </w:r>
+      <w:r>
+        <w:rPr>
+          <w:rFonts w:ascii="微软雅黑" w:eastAsia="微软雅黑" w:hAnsi="微软雅黑"/>
+          <w:sz w:val="44"/>
+        </w:rPr>
+        <w:t xml:space="preserve">123456 </w:t>
+      </w:r>
+      <w:r>
+        <w:rPr>
+          <w:rFonts w:ascii="微软雅黑" w:eastAsia="微软雅黑" w:hAnsi="微软雅黑" w:hint="eastAsia"/>
+          <w:sz w:val="44"/>
+        </w:rPr>
+        <w:t xml:space="preserve"> </w:t>
+      </w:r>
+      <w:r>
+        <w:rPr>
+          <w:rFonts w:ascii="微软雅黑" w:eastAsia="微软雅黑" w:hAnsi="微软雅黑" w:hint="eastAsia"/>
+          <w:sz w:val="44"/>
+        </w:rPr>
+        <w:t xml:space="preserve"> </w:t>
+      </w:r>
+      <w:r>
+        <w:rPr>
+          <w:rFonts w:ascii="微软雅黑" w:eastAsia="微软雅黑" w:hAnsi="微软雅黑"/>
+          <w:sz w:val="44"/>
+        </w:rPr>
+        <w:t xml:space="preserve">&gt; </w:t>
+      </w:r>
+      <w:r>
+        <w:rPr>
+          <w:rFonts w:ascii="微软雅黑" w:eastAsia="微软雅黑" w:hAnsi="微软雅黑" w:hint="eastAsia"/>
+          <w:sz w:val="44"/>
+        </w:rPr>
+        <w:t xml:space="preserve"> </w:t>
+      </w:r>
+      <w:r>
+        <w:rPr>
+          <w:rFonts w:ascii="微软雅黑" w:eastAsia="微软雅黑" w:hAnsi="微软雅黑"/>
+          <w:sz w:val="44"/>
+        </w:rPr>
+        <w:t xml:space="preserve"> /opt/d.txt </w:t>
+      </w:r>
+    </w:p>
+    <w:p>
+      <w:pPr>
+        <w:rPr>
+          <w:rFonts w:ascii="微软雅黑" w:eastAsia="微软雅黑" w:hAnsi="微软雅黑" w:hint="eastAsia"/>
+          <w:sz w:val="44"/>
+        </w:rPr>
+      </w:pPr>
+      <w:r>
+        <w:rPr>
+          <w:rFonts w:ascii="微软雅黑" w:eastAsia="微软雅黑" w:hAnsi="微软雅黑"/>
+          <w:sz w:val="44"/>
+        </w:rPr>
+        <w:t xml:space="preserve">]# cat </w:t>
+      </w:r>
+      <w:r>
+        <w:rPr>
+          <w:rFonts w:ascii="微软雅黑" w:eastAsia="微软雅黑" w:hAnsi="微软雅黑" w:hint="eastAsia"/>
+          <w:sz w:val="44"/>
+        </w:rPr>
+        <w:t xml:space="preserve"> </w:t>
+      </w:r>
+      <w:r>
+        <w:rPr>
+          <w:rFonts w:ascii="微软雅黑" w:eastAsia="微软雅黑" w:hAnsi="微软雅黑"/>
+          <w:sz w:val="44"/>
+        </w:rPr>
+        <w:t>/opt/d.txt</w:t>
+      </w:r>
+    </w:p>
+    <w:p>
+      <w:pPr>
+        <w:rPr>
+          <w:rFonts w:ascii="微软雅黑" w:eastAsia="微软雅黑" w:hAnsi="微软雅黑" w:hint="eastAsia"/>
+          <w:sz w:val="44"/>
+        </w:rPr>
+      </w:pPr>
+    </w:p>
+    <w:p>
+      <w:pPr>
+        <w:rPr>
+          <w:rFonts w:ascii="微软雅黑" w:eastAsia="微软雅黑" w:hAnsi="微软雅黑"/>
+          <w:sz w:val="44"/>
+        </w:rPr>
+      </w:pPr>
+      <w:r>
+        <w:rPr>
+          <w:rFonts w:ascii="微软雅黑" w:eastAsia="微软雅黑" w:hAnsi="微软雅黑"/>
+          <w:sz w:val="44"/>
+        </w:rPr>
+        <w:t>]# echo</w:t>
+      </w:r>
+      <w:r>
+        <w:rPr>
+          <w:rFonts w:ascii="微软雅黑" w:eastAsia="微软雅黑" w:hAnsi="微软雅黑" w:hint="eastAsia"/>
+          <w:sz w:val="44"/>
+        </w:rPr>
+        <w:t xml:space="preserve"> </w:t>
+      </w:r>
+      <w:r>
+        <w:rPr>
+          <w:rFonts w:ascii="微软雅黑" w:eastAsia="微软雅黑" w:hAnsi="微软雅黑"/>
+          <w:sz w:val="44"/>
+        </w:rPr>
+        <w:t xml:space="preserve"> hahaxixi </w:t>
+      </w:r>
+      <w:r>
+        <w:rPr>
+          <w:rFonts w:ascii="微软雅黑" w:eastAsia="微软雅黑" w:hAnsi="微软雅黑" w:hint="eastAsia"/>
+          <w:sz w:val="44"/>
+        </w:rPr>
+        <w:t xml:space="preserve"> </w:t>
+      </w:r>
+      <w:r>
+        <w:rPr>
+          <w:rFonts w:ascii="微软雅黑" w:eastAsia="微软雅黑" w:hAnsi="微软雅黑"/>
+          <w:sz w:val="44"/>
+        </w:rPr>
+        <w:t>&gt;&gt;</w:t>
+      </w:r>
+      <w:r>
+        <w:rPr>
+          <w:rFonts w:ascii="微软雅黑" w:eastAsia="微软雅黑" w:hAnsi="微软雅黑" w:hint="eastAsia"/>
+          <w:sz w:val="44"/>
+        </w:rPr>
+        <w:t xml:space="preserve"> </w:t>
+      </w:r>
+      <w:r>
+        <w:rPr>
+          <w:rFonts w:ascii="微软雅黑" w:eastAsia="微软雅黑" w:hAnsi="微软雅黑"/>
+          <w:sz w:val="44"/>
+        </w:rPr>
+        <w:t xml:space="preserve"> /opt/d.txt</w:t>
+      </w:r>
+    </w:p>
+    <w:p>
+      <w:pPr>
+        <w:rPr>
+          <w:rFonts w:ascii="微软雅黑" w:eastAsia="微软雅黑" w:hAnsi="微软雅黑" w:hint="eastAsia"/>
+          <w:sz w:val="44"/>
+        </w:rPr>
+      </w:pPr>
+      <w:r>
+        <w:rPr>
+          <w:rFonts w:ascii="微软雅黑" w:eastAsia="微软雅黑" w:hAnsi="微软雅黑"/>
+          <w:sz w:val="44"/>
+        </w:rPr>
+        <w:t xml:space="preserve">]# cat </w:t>
+      </w:r>
+      <w:r>
+        <w:rPr>
+          <w:rFonts w:ascii="微软雅黑" w:eastAsia="微软雅黑" w:hAnsi="微软雅黑" w:hint="eastAsia"/>
+          <w:sz w:val="44"/>
+        </w:rPr>
+        <w:t xml:space="preserve"> </w:t>
+      </w:r>
+      <w:r>
+        <w:rPr>
+          <w:rFonts w:ascii="微软雅黑" w:eastAsia="微软雅黑" w:hAnsi="微软雅黑"/>
+          <w:sz w:val="44"/>
+        </w:rPr>
+        <w:t>/opt/d.txt</w:t>
+      </w:r>
+    </w:p>
+    <w:p>
+      <w:pPr>
+        <w:rPr>
+          <w:rFonts w:ascii="微软雅黑" w:eastAsia="微软雅黑" w:hAnsi="微软雅黑" w:hint="eastAsia"/>
+          <w:sz w:val="44"/>
+        </w:rPr>
+      </w:pPr>
+    </w:p>
+    <w:p>
+      <w:pPr>
+        <w:rPr>
+          <w:rFonts w:ascii="微软雅黑" w:eastAsia="微软雅黑" w:hAnsi="微软雅黑" w:hint="eastAsia"/>
+          <w:sz w:val="44"/>
+        </w:rPr>
+      </w:pPr>
+      <w:r>
+        <w:rPr>
+          <w:rFonts w:ascii="微软雅黑" w:eastAsia="微软雅黑" w:hAnsi="微软雅黑" w:hint="eastAsia"/>
+          <w:sz w:val="44"/>
+        </w:rPr>
+        <w:t>管道</w:t>
+      </w:r>
+      <w:r>
+        <w:rPr>
+          <w:rFonts w:ascii="微软雅黑" w:eastAsia="微软雅黑" w:hAnsi="微软雅黑" w:hint="eastAsia"/>
+          <w:sz w:val="44"/>
+        </w:rPr>
+        <w:t xml:space="preserve"> </w:t>
+      </w:r>
+      <w:r>
+        <w:rPr>
+          <w:rFonts w:ascii="微软雅黑" w:eastAsia="微软雅黑" w:hAnsi="微软雅黑" w:hint="eastAsia"/>
+          <w:sz w:val="44"/>
+        </w:rPr>
+        <w:t xml:space="preserve">|  </w:t>
+      </w:r>
+      <w:r>
+        <w:rPr>
+          <w:rFonts w:ascii="微软雅黑" w:eastAsia="微软雅黑" w:hAnsi="微软雅黑" w:hint="eastAsia"/>
+          <w:sz w:val="44"/>
+        </w:rPr>
+        <w:t>:将前面命令的输出，传递给后面命令</w:t>
+      </w:r>
+      <w:r>
+        <w:rPr>
+          <w:rFonts w:ascii="微软雅黑" w:eastAsia="微软雅黑" w:hAnsi="微软雅黑" w:hint="eastAsia"/>
+          <w:sz w:val="44"/>
+        </w:rPr>
+        <w:t>，</w:t>
+      </w:r>
+      <w:r>
+        <w:rPr>
+          <w:rFonts w:ascii="微软雅黑" w:eastAsia="微软雅黑" w:hAnsi="微软雅黑" w:hint="eastAsia"/>
+          <w:sz w:val="44"/>
+        </w:rPr>
+        <w:t>作为后面命令的参数</w:t>
+      </w:r>
+    </w:p>
+    <w:p>
+      <w:pPr>
+        <w:spacing w:line="460" w:lineRule="exact"/>
+        <w:rPr>
+          <w:rFonts w:ascii="微软雅黑" w:eastAsia="微软雅黑" w:hAnsi="微软雅黑" w:hint="eastAsia"/>
+          <w:sz w:val="44"/>
+        </w:rPr>
+      </w:pPr>
+      <w:r>
+        <w:rPr>
+          <w:rFonts w:ascii="微软雅黑" w:eastAsia="微软雅黑" w:hAnsi="微软雅黑"/>
+          <w:sz w:val="44"/>
+        </w:rPr>
+        <w:t xml:space="preserve">]# head </w:t>
+      </w:r>
+      <w:r>
+        <w:rPr>
+          <w:rFonts w:ascii="微软雅黑" w:eastAsia="微软雅黑" w:hAnsi="微软雅黑" w:hint="eastAsia"/>
+          <w:sz w:val="44"/>
+        </w:rPr>
+        <w:t xml:space="preserve"> </w:t>
+      </w:r>
+      <w:r>
+        <w:rPr>
+          <w:rFonts w:ascii="微软雅黑" w:eastAsia="微软雅黑" w:hAnsi="微软雅黑"/>
+          <w:sz w:val="44"/>
+        </w:rPr>
+        <w:t xml:space="preserve">-4 </w:t>
+      </w:r>
+      <w:r>
+        <w:rPr>
+          <w:rFonts w:ascii="微软雅黑" w:eastAsia="微软雅黑" w:hAnsi="微软雅黑" w:hint="eastAsia"/>
+          <w:sz w:val="44"/>
+        </w:rPr>
+        <w:t xml:space="preserve"> </w:t>
+      </w:r>
+      <w:r>
+        <w:rPr>
+          <w:rFonts w:ascii="微软雅黑" w:eastAsia="微软雅黑" w:hAnsi="微软雅黑"/>
+          <w:sz w:val="44"/>
+        </w:rPr>
+        <w:t>/etc/passwd</w:t>
+      </w:r>
+    </w:p>
+    <w:p>
+      <w:pPr>
+        <w:spacing w:line="460" w:lineRule="exact"/>
+        <w:rPr>
+          <w:rFonts w:ascii="微软雅黑" w:eastAsia="微软雅黑" w:hAnsi="微软雅黑" w:hint="eastAsia"/>
+          <w:sz w:val="44"/>
+        </w:rPr>
+      </w:pPr>
+      <w:r>
+        <w:rPr>
+          <w:rFonts w:ascii="微软雅黑" w:eastAsia="微软雅黑" w:hAnsi="微软雅黑"/>
+          <w:sz w:val="44"/>
+        </w:rPr>
+        <w:t xml:space="preserve">]# head </w:t>
+      </w:r>
+      <w:r>
+        <w:rPr>
+          <w:rFonts w:ascii="微软雅黑" w:eastAsia="微软雅黑" w:hAnsi="微软雅黑" w:hint="eastAsia"/>
+          <w:sz w:val="44"/>
+        </w:rPr>
+        <w:t xml:space="preserve"> </w:t>
+      </w:r>
+      <w:r>
+        <w:rPr>
+          <w:rFonts w:ascii="微软雅黑" w:eastAsia="微软雅黑" w:hAnsi="微软雅黑"/>
+          <w:sz w:val="44"/>
+        </w:rPr>
+        <w:t xml:space="preserve">-4 </w:t>
+      </w:r>
+      <w:r>
+        <w:rPr>
+          <w:rFonts w:ascii="微软雅黑" w:eastAsia="微软雅黑" w:hAnsi="微软雅黑" w:hint="eastAsia"/>
+          <w:sz w:val="44"/>
+        </w:rPr>
+        <w:t xml:space="preserve"> </w:t>
+      </w:r>
+      <w:r>
+        <w:rPr>
+          <w:rFonts w:ascii="微软雅黑" w:eastAsia="微软雅黑" w:hAnsi="微软雅黑"/>
+          <w:sz w:val="44"/>
+        </w:rPr>
+        <w:t xml:space="preserve">/etc/passwd </w:t>
+      </w:r>
+      <w:r>
+        <w:rPr>
+          <w:rFonts w:ascii="微软雅黑" w:eastAsia="微软雅黑" w:hAnsi="微软雅黑" w:hint="eastAsia"/>
+          <w:sz w:val="44"/>
+        </w:rPr>
+        <w:t xml:space="preserve"> </w:t>
+      </w:r>
+      <w:r>
+        <w:rPr>
+          <w:rFonts w:ascii="微软雅黑" w:eastAsia="微软雅黑" w:hAnsi="微软雅黑"/>
+          <w:sz w:val="44"/>
+        </w:rPr>
+        <w:t xml:space="preserve"> |     tail</w:t>
+      </w:r>
+      <w:r>
+        <w:rPr>
+          <w:rFonts w:ascii="微软雅黑" w:eastAsia="微软雅黑" w:hAnsi="微软雅黑" w:hint="eastAsia"/>
+          <w:sz w:val="44"/>
+        </w:rPr>
+        <w:t xml:space="preserve"> </w:t>
+      </w:r>
+      <w:r>
+        <w:rPr>
+          <w:rFonts w:ascii="微软雅黑" w:eastAsia="微软雅黑" w:hAnsi="微软雅黑"/>
+          <w:sz w:val="44"/>
+        </w:rPr>
+        <w:t xml:space="preserve"> -1</w:t>
+      </w:r>
+    </w:p>
+    <w:p>
+      <w:pPr>
+        <w:spacing w:line="460" w:lineRule="exact"/>
+        <w:rPr>
+          <w:rFonts w:ascii="微软雅黑" w:eastAsia="微软雅黑" w:hAnsi="微软雅黑" w:hint="eastAsia"/>
+          <w:sz w:val="44"/>
+        </w:rPr>
+      </w:pPr>
+    </w:p>
+    <w:p>
+      <w:pPr>
+        <w:spacing w:line="460" w:lineRule="exact"/>
+        <w:rPr>
+          <w:rFonts w:ascii="微软雅黑" w:eastAsia="微软雅黑" w:hAnsi="微软雅黑"/>
+          <w:sz w:val="44"/>
+        </w:rPr>
+      </w:pPr>
+      <w:r>
+        <w:rPr>
+          <w:rFonts w:ascii="微软雅黑" w:eastAsia="微软雅黑" w:hAnsi="微软雅黑"/>
+          <w:sz w:val="44"/>
+        </w:rPr>
+        <w:t xml:space="preserve">]# head </w:t>
+      </w:r>
+      <w:r>
+        <w:rPr>
+          <w:rFonts w:ascii="微软雅黑" w:eastAsia="微软雅黑" w:hAnsi="微软雅黑" w:hint="eastAsia"/>
+          <w:sz w:val="44"/>
+        </w:rPr>
+        <w:t xml:space="preserve"> </w:t>
+      </w:r>
+      <w:r>
+        <w:rPr>
+          <w:rFonts w:ascii="微软雅黑" w:eastAsia="微软雅黑" w:hAnsi="微软雅黑"/>
+          <w:sz w:val="44"/>
+        </w:rPr>
+        <w:t xml:space="preserve">-2 </w:t>
+      </w:r>
+      <w:r>
+        <w:rPr>
+          <w:rFonts w:ascii="微软雅黑" w:eastAsia="微软雅黑" w:hAnsi="微软雅黑" w:hint="eastAsia"/>
+          <w:sz w:val="44"/>
+        </w:rPr>
+        <w:t xml:space="preserve"> </w:t>
+      </w:r>
+      <w:r>
+        <w:rPr>
+          <w:rFonts w:ascii="微软雅黑" w:eastAsia="微软雅黑" w:hAnsi="微软雅黑"/>
+          <w:sz w:val="44"/>
+        </w:rPr>
+        <w:t>/etc/passwd</w:t>
+      </w:r>
+    </w:p>
+    <w:p>
+      <w:pPr>
+        <w:spacing w:line="460" w:lineRule="exact"/>
+        <w:rPr>
+          <w:rFonts w:ascii="微软雅黑" w:eastAsia="微软雅黑" w:hAnsi="微软雅黑" w:hint="eastAsia"/>
+          <w:sz w:val="44"/>
+        </w:rPr>
+      </w:pPr>
+      <w:r>
+        <w:rPr>
+          <w:rFonts w:ascii="微软雅黑" w:eastAsia="微软雅黑" w:hAnsi="微软雅黑"/>
+          <w:sz w:val="44"/>
+        </w:rPr>
+        <w:t xml:space="preserve">]# head </w:t>
+      </w:r>
+      <w:r>
+        <w:rPr>
+          <w:rFonts w:ascii="微软雅黑" w:eastAsia="微软雅黑" w:hAnsi="微软雅黑" w:hint="eastAsia"/>
+          <w:sz w:val="44"/>
+        </w:rPr>
+        <w:t xml:space="preserve"> </w:t>
+      </w:r>
+      <w:r>
+        <w:rPr>
+          <w:rFonts w:ascii="微软雅黑" w:eastAsia="微软雅黑" w:hAnsi="微软雅黑"/>
+          <w:sz w:val="44"/>
+        </w:rPr>
+        <w:t xml:space="preserve">-2 </w:t>
+      </w:r>
+      <w:r>
+        <w:rPr>
+          <w:rFonts w:ascii="微软雅黑" w:eastAsia="微软雅黑" w:hAnsi="微软雅黑" w:hint="eastAsia"/>
+          <w:sz w:val="44"/>
+        </w:rPr>
+        <w:t xml:space="preserve"> </w:t>
+      </w:r>
+      <w:r>
+        <w:rPr>
+          <w:rFonts w:ascii="微软雅黑" w:eastAsia="微软雅黑" w:hAnsi="微软雅黑"/>
+          <w:sz w:val="44"/>
+        </w:rPr>
+        <w:t xml:space="preserve">/etc/passwd </w:t>
+      </w:r>
+      <w:r>
+        <w:rPr>
+          <w:rFonts w:ascii="微软雅黑" w:eastAsia="微软雅黑" w:hAnsi="微软雅黑" w:hint="eastAsia"/>
+          <w:sz w:val="44"/>
+        </w:rPr>
+        <w:t xml:space="preserve"> </w:t>
+      </w:r>
+      <w:r>
+        <w:rPr>
+          <w:rFonts w:ascii="微软雅黑" w:eastAsia="微软雅黑" w:hAnsi="微软雅黑" w:hint="eastAsia"/>
+          <w:sz w:val="44"/>
+        </w:rPr>
+        <w:t xml:space="preserve"> </w:t>
+      </w:r>
+      <w:r>
+        <w:rPr>
+          <w:rFonts w:ascii="微软雅黑" w:eastAsia="微软雅黑" w:hAnsi="微软雅黑"/>
+          <w:sz w:val="44"/>
+        </w:rPr>
+        <w:t xml:space="preserve">| </w:t>
+      </w:r>
+      <w:r>
+        <w:rPr>
+          <w:rFonts w:ascii="微软雅黑" w:eastAsia="微软雅黑" w:hAnsi="微软雅黑" w:hint="eastAsia"/>
+          <w:sz w:val="44"/>
+        </w:rPr>
+        <w:t xml:space="preserve"> </w:t>
+      </w:r>
+      <w:r>
+        <w:rPr>
+          <w:rFonts w:ascii="微软雅黑" w:eastAsia="微软雅黑" w:hAnsi="微软雅黑"/>
+          <w:sz w:val="44"/>
+        </w:rPr>
+        <w:t>tail</w:t>
+      </w:r>
+      <w:r>
+        <w:rPr>
+          <w:rFonts w:ascii="微软雅黑" w:eastAsia="微软雅黑" w:hAnsi="微软雅黑" w:hint="eastAsia"/>
+          <w:sz w:val="44"/>
+        </w:rPr>
+        <w:t xml:space="preserve"> </w:t>
+      </w:r>
+      <w:r>
+        <w:rPr>
+          <w:rFonts w:ascii="微软雅黑" w:eastAsia="微软雅黑" w:hAnsi="微软雅黑"/>
+          <w:sz w:val="44"/>
+        </w:rPr>
+        <w:t xml:space="preserve"> -1</w:t>
+      </w:r>
+    </w:p>
+    <w:p>
+      <w:pPr>
+        <w:spacing w:line="460" w:lineRule="exact"/>
+        <w:rPr>
+          <w:rFonts w:ascii="微软雅黑" w:eastAsia="微软雅黑" w:hAnsi="微软雅黑" w:hint="eastAsia"/>
+          <w:sz w:val="44"/>
+        </w:rPr>
+      </w:pPr>
+    </w:p>
+    <w:p>
+      <w:pPr>
+        <w:spacing w:line="460" w:lineRule="exact"/>
+        <w:rPr>
+          <w:rFonts w:ascii="微软雅黑" w:eastAsia="微软雅黑" w:hAnsi="微软雅黑" w:hint="eastAsia"/>
+          <w:sz w:val="44"/>
+        </w:rPr>
+      </w:pPr>
+      <w:r>
+        <w:rPr>
+          <w:rFonts w:ascii="微软雅黑" w:eastAsia="微软雅黑" w:hAnsi="微软雅黑"/>
+          <w:sz w:val="44"/>
+        </w:rPr>
+        <w:t xml:space="preserve">]# head </w:t>
+      </w:r>
+      <w:r>
+        <w:rPr>
+          <w:rFonts w:ascii="微软雅黑" w:eastAsia="微软雅黑" w:hAnsi="微软雅黑" w:hint="eastAsia"/>
+          <w:sz w:val="44"/>
+        </w:rPr>
+        <w:t xml:space="preserve"> </w:t>
+      </w:r>
+      <w:r>
+        <w:rPr>
+          <w:rFonts w:ascii="微软雅黑" w:eastAsia="微软雅黑" w:hAnsi="微软雅黑"/>
+          <w:sz w:val="44"/>
+        </w:rPr>
+        <w:t xml:space="preserve">-12 </w:t>
+      </w:r>
+      <w:r>
+        <w:rPr>
+          <w:rFonts w:ascii="微软雅黑" w:eastAsia="微软雅黑" w:hAnsi="微软雅黑" w:hint="eastAsia"/>
+          <w:sz w:val="44"/>
+        </w:rPr>
+        <w:t xml:space="preserve"> </w:t>
+      </w:r>
+      <w:r>
+        <w:rPr>
+          <w:rFonts w:ascii="微软雅黑" w:eastAsia="微软雅黑" w:hAnsi="微软雅黑"/>
+          <w:sz w:val="44"/>
+        </w:rPr>
+        <w:t xml:space="preserve">/etc/passwd </w:t>
+      </w:r>
+      <w:r>
+        <w:rPr>
+          <w:rFonts w:ascii="微软雅黑" w:eastAsia="微软雅黑" w:hAnsi="微软雅黑" w:hint="eastAsia"/>
+          <w:sz w:val="44"/>
+        </w:rPr>
+        <w:t xml:space="preserve"> </w:t>
+      </w:r>
+      <w:r>
+        <w:rPr>
+          <w:rFonts w:ascii="微软雅黑" w:eastAsia="微软雅黑" w:hAnsi="微软雅黑"/>
+          <w:sz w:val="44"/>
+        </w:rPr>
+        <w:t>|</w:t>
+      </w:r>
+      <w:r>
+        <w:rPr>
+          <w:rFonts w:ascii="微软雅黑" w:eastAsia="微软雅黑" w:hAnsi="微软雅黑" w:hint="eastAsia"/>
+          <w:sz w:val="44"/>
+        </w:rPr>
+        <w:t xml:space="preserve"> </w:t>
+      </w:r>
+      <w:r>
+        <w:rPr>
+          <w:rFonts w:ascii="微软雅黑" w:eastAsia="微软雅黑" w:hAnsi="微软雅黑"/>
+          <w:sz w:val="44"/>
+        </w:rPr>
+        <w:t xml:space="preserve"> tail</w:t>
+      </w:r>
+      <w:r>
+        <w:rPr>
+          <w:rFonts w:ascii="微软雅黑" w:eastAsia="微软雅黑" w:hAnsi="微软雅黑" w:hint="eastAsia"/>
+          <w:sz w:val="44"/>
+        </w:rPr>
+        <w:t xml:space="preserve"> </w:t>
+      </w:r>
+      <w:r>
+        <w:rPr>
+          <w:rFonts w:ascii="微软雅黑" w:eastAsia="微软雅黑" w:hAnsi="微软雅黑"/>
+          <w:sz w:val="44"/>
+        </w:rPr>
+        <w:t xml:space="preserve"> -5</w:t>
+      </w:r>
+    </w:p>
+    <w:p>
+      <w:pPr>
+        <w:spacing w:line="460" w:lineRule="exact"/>
+        <w:rPr>
+          <w:rFonts w:ascii="微软雅黑" w:eastAsia="微软雅黑" w:hAnsi="微软雅黑" w:hint="eastAsia"/>
+          <w:sz w:val="44"/>
+        </w:rPr>
+      </w:pPr>
+    </w:p>
+    <w:p>
+      <w:pPr>
+        <w:wordWrap w:val="0"/>
+        <w:spacing w:line="460" w:lineRule="exact"/>
+        <w:rPr>
+          <w:rFonts w:ascii="微软雅黑" w:eastAsia="微软雅黑" w:hAnsi="微软雅黑" w:hint="eastAsia"/>
+          <w:sz w:val="44"/>
+        </w:rPr>
+      </w:pPr>
+      <w:r>
+        <w:rPr>
+          <w:rFonts w:ascii="微软雅黑" w:eastAsia="微软雅黑" w:hAnsi="微软雅黑"/>
+          <w:sz w:val="44"/>
+        </w:rPr>
+        <w:t>]#</w:t>
+      </w:r>
+      <w:r>
+        <w:rPr>
+          <w:rFonts w:ascii="微软雅黑" w:eastAsia="微软雅黑" w:hAnsi="微软雅黑"/>
+          <w:sz w:val="44"/>
+        </w:rPr>
+        <w:t>cat</w:t>
+      </w:r>
+      <w:r>
+        <w:rPr>
+          <w:rFonts w:ascii="微软雅黑" w:eastAsia="微软雅黑" w:hAnsi="微软雅黑" w:hint="eastAsia"/>
+          <w:sz w:val="44"/>
+        </w:rPr>
+        <w:t xml:space="preserve"> </w:t>
+      </w:r>
+      <w:r>
+        <w:rPr>
+          <w:rFonts w:ascii="微软雅黑" w:eastAsia="微软雅黑" w:hAnsi="微软雅黑"/>
+          <w:sz w:val="44"/>
+        </w:rPr>
+        <w:t xml:space="preserve">-n </w:t>
+      </w:r>
+      <w:r>
+        <w:rPr>
+          <w:rFonts w:ascii="微软雅黑" w:eastAsia="微软雅黑" w:hAnsi="微软雅黑" w:hint="eastAsia"/>
+          <w:sz w:val="44"/>
+        </w:rPr>
+        <w:t xml:space="preserve"> </w:t>
+      </w:r>
+      <w:r>
+        <w:rPr>
+          <w:rFonts w:ascii="微软雅黑" w:eastAsia="微软雅黑" w:hAnsi="微软雅黑"/>
+          <w:sz w:val="44"/>
+        </w:rPr>
+        <w:t>/etc/passwd</w:t>
+      </w:r>
+      <w:r>
+        <w:rPr>
+          <w:rFonts w:ascii="微软雅黑" w:eastAsia="微软雅黑" w:hAnsi="微软雅黑" w:hint="eastAsia"/>
+          <w:sz w:val="44"/>
+        </w:rPr>
+        <w:t xml:space="preserve"> </w:t>
+      </w:r>
+      <w:r>
+        <w:rPr>
+          <w:rFonts w:ascii="微软雅黑" w:eastAsia="微软雅黑" w:hAnsi="微软雅黑"/>
+          <w:sz w:val="44"/>
+        </w:rPr>
+        <w:t xml:space="preserve"> |</w:t>
+      </w:r>
+      <w:r>
+        <w:rPr>
+          <w:rFonts w:ascii="微软雅黑" w:eastAsia="微软雅黑" w:hAnsi="微软雅黑" w:hint="eastAsia"/>
+          <w:sz w:val="44"/>
+        </w:rPr>
+        <w:t xml:space="preserve"> </w:t>
+      </w:r>
+      <w:r>
+        <w:rPr>
+          <w:rFonts w:ascii="微软雅黑" w:eastAsia="微软雅黑" w:hAnsi="微软雅黑"/>
+          <w:sz w:val="44"/>
+        </w:rPr>
+        <w:t xml:space="preserve"> head </w:t>
+      </w:r>
+      <w:r>
+        <w:rPr>
+          <w:rFonts w:ascii="微软雅黑" w:eastAsia="微软雅黑" w:hAnsi="微软雅黑" w:hint="eastAsia"/>
+          <w:sz w:val="44"/>
+        </w:rPr>
+        <w:t xml:space="preserve"> </w:t>
+      </w:r>
+      <w:r>
+        <w:rPr>
+          <w:rFonts w:ascii="微软雅黑" w:eastAsia="微软雅黑" w:hAnsi="微软雅黑"/>
+          <w:sz w:val="44"/>
+        </w:rPr>
+        <w:t xml:space="preserve">-12  | </w:t>
+      </w:r>
+      <w:r>
+        <w:rPr>
+          <w:rFonts w:ascii="微软雅黑" w:eastAsia="微软雅黑" w:hAnsi="微软雅黑" w:hint="eastAsia"/>
+          <w:sz w:val="44"/>
+        </w:rPr>
+        <w:t xml:space="preserve"> </w:t>
+      </w:r>
+      <w:r>
+        <w:rPr>
+          <w:rFonts w:ascii="微软雅黑" w:eastAsia="微软雅黑" w:hAnsi="微软雅黑"/>
+          <w:sz w:val="44"/>
+        </w:rPr>
+        <w:t>tail</w:t>
+      </w:r>
+      <w:r>
+        <w:rPr>
+          <w:rFonts w:ascii="微软雅黑" w:eastAsia="微软雅黑" w:hAnsi="微软雅黑" w:hint="eastAsia"/>
+          <w:sz w:val="44"/>
+        </w:rPr>
+        <w:t xml:space="preserve"> </w:t>
+      </w:r>
+      <w:r>
+        <w:rPr>
+          <w:rFonts w:ascii="微软雅黑" w:eastAsia="微软雅黑" w:hAnsi="微软雅黑"/>
+          <w:sz w:val="44"/>
+        </w:rPr>
+        <w:t xml:space="preserve"> -5</w:t>
+      </w:r>
+    </w:p>
+    <w:p>
+      <w:pPr>
+        <w:wordWrap w:val="0"/>
+        <w:spacing w:line="460" w:lineRule="exact"/>
+        <w:rPr>
+          <w:rFonts w:ascii="微软雅黑" w:eastAsia="微软雅黑" w:hAnsi="微软雅黑" w:hint="eastAsia"/>
+          <w:sz w:val="44"/>
+        </w:rPr>
+      </w:pPr>
+    </w:p>
+    <w:p>
+      <w:pPr>
+        <w:wordWrap w:val="0"/>
+        <w:spacing w:line="460" w:lineRule="exact"/>
+        <w:rPr>
+          <w:rFonts w:ascii="微软雅黑" w:eastAsia="微软雅黑" w:hAnsi="微软雅黑" w:hint="eastAsia"/>
+          <w:sz w:val="44"/>
+        </w:rPr>
+      </w:pPr>
+      <w:r>
+        <w:rPr>
+          <w:rFonts w:ascii="微软雅黑" w:eastAsia="微软雅黑" w:hAnsi="微软雅黑"/>
+          <w:sz w:val="44"/>
+        </w:rPr>
+        <w:t>]#</w:t>
+      </w:r>
+      <w:r>
+        <w:rPr>
+          <w:rFonts w:ascii="微软雅黑" w:eastAsia="微软雅黑" w:hAnsi="微软雅黑" w:hint="eastAsia"/>
+          <w:sz w:val="44"/>
+        </w:rPr>
+        <w:t xml:space="preserve"> ifconfig   | </w:t>
+      </w:r>
+      <w:r>
+        <w:rPr>
+          <w:rFonts w:ascii="微软雅黑" w:eastAsia="微软雅黑" w:hAnsi="微软雅黑" w:hint="eastAsia"/>
+          <w:sz w:val="44"/>
+        </w:rPr>
+        <w:t xml:space="preserve"> </w:t>
+      </w:r>
+      <w:r>
+        <w:rPr>
+          <w:rFonts w:ascii="微软雅黑" w:eastAsia="微软雅黑" w:hAnsi="微软雅黑" w:hint="eastAsia"/>
+          <w:sz w:val="44"/>
+        </w:rPr>
+        <w:t>head</w:t>
+      </w:r>
+      <w:r>
+        <w:rPr>
+          <w:rFonts w:ascii="微软雅黑" w:eastAsia="微软雅黑" w:hAnsi="微软雅黑" w:hint="eastAsia"/>
+          <w:sz w:val="44"/>
+        </w:rPr>
+        <w:t xml:space="preserve"> </w:t>
+      </w:r>
+      <w:r>
+        <w:rPr>
+          <w:rFonts w:ascii="微软雅黑" w:eastAsia="微软雅黑" w:hAnsi="微软雅黑" w:hint="eastAsia"/>
+          <w:sz w:val="44"/>
+        </w:rPr>
+        <w:t xml:space="preserve"> -2</w:t>
+      </w:r>
+    </w:p>
+    <w:p>
+      <w:pPr>
+        <w:wordWrap w:val="0"/>
+        <w:spacing w:line="460" w:lineRule="exact"/>
+        <w:rPr>
+          <w:rFonts w:ascii="微软雅黑" w:eastAsia="微软雅黑" w:hAnsi="微软雅黑" w:hint="eastAsia"/>
+          <w:sz w:val="44"/>
+        </w:rPr>
+      </w:pPr>
+    </w:p>
+    <w:p>
+      <w:pPr>
+        <w:wordWrap w:val="0"/>
+        <w:spacing w:line="460" w:lineRule="exact"/>
+        <w:rPr>
+          <w:rFonts w:ascii="微软雅黑" w:eastAsia="微软雅黑" w:hAnsi="微软雅黑" w:hint="eastAsia"/>
+          <w:sz w:val="44"/>
+        </w:rPr>
+      </w:pPr>
+      <w:r>
+        <w:rPr>
+          <w:rFonts w:ascii="微软雅黑" w:eastAsia="微软雅黑" w:hAnsi="微软雅黑"/>
+          <w:sz w:val="44"/>
+        </w:rPr>
+        <w:t>]#</w:t>
+      </w:r>
+      <w:r>
+        <w:rPr>
+          <w:rFonts w:ascii="微软雅黑" w:eastAsia="微软雅黑" w:hAnsi="微软雅黑" w:hint="eastAsia"/>
+          <w:sz w:val="44"/>
+        </w:rPr>
+        <w:t xml:space="preserve"> ifconfig   | </w:t>
+      </w:r>
+      <w:r>
+        <w:rPr>
+          <w:rFonts w:ascii="微软雅黑" w:eastAsia="微软雅黑" w:hAnsi="微软雅黑" w:hint="eastAsia"/>
+          <w:sz w:val="44"/>
+        </w:rPr>
+        <w:t xml:space="preserve"> </w:t>
+      </w:r>
+      <w:r>
+        <w:rPr>
+          <w:rFonts w:ascii="微软雅黑" w:eastAsia="微软雅黑" w:hAnsi="微软雅黑" w:hint="eastAsia"/>
+          <w:sz w:val="44"/>
+        </w:rPr>
+        <w:t>less</w:t>
+      </w:r>
+    </w:p>
+    <w:p>
+      <w:pPr>
+        <w:wordWrap w:val="0"/>
+        <w:spacing w:line="460" w:lineRule="exact"/>
+        <w:rPr>
+          <w:rFonts w:ascii="微软雅黑" w:eastAsia="微软雅黑" w:hAnsi="微软雅黑" w:hint="eastAsia"/>
+          <w:sz w:val="44"/>
+        </w:rPr>
+      </w:pPr>
+    </w:p>
+    <w:p>
+      <w:pPr>
+        <w:wordWrap w:val="0"/>
+        <w:spacing w:line="460" w:lineRule="exact"/>
+        <w:rPr>
+          <w:rFonts w:ascii="微软雅黑" w:eastAsia="微软雅黑" w:hAnsi="微软雅黑" w:hint="eastAsia"/>
+          <w:sz w:val="44"/>
+        </w:rPr>
+      </w:pPr>
+    </w:p>
+    <w:p>
+      <w:pPr>
+        <w:wordWrap w:val="0"/>
+        <w:spacing w:line="460" w:lineRule="exact"/>
+        <w:rPr>
+          <w:rFonts w:ascii="微软雅黑" w:eastAsia="微软雅黑" w:hAnsi="微软雅黑" w:hint="eastAsia"/>
+          <w:sz w:val="44"/>
+        </w:rPr>
+      </w:pPr>
+      <w:r>
+        <w:rPr>
+          <w:rFonts w:ascii="微软雅黑" w:eastAsia="微软雅黑" w:hAnsi="微软雅黑"/>
+          <w:sz w:val="44"/>
+        </w:rPr>
+        <w:t xml:space="preserve">]# cat -n /etc/passwd | </w:t>
+      </w:r>
+      <w:r>
+        <w:rPr>
+          <w:rFonts w:ascii="微软雅黑" w:eastAsia="微软雅黑" w:hAnsi="微软雅黑" w:hint="eastAsia"/>
+          <w:sz w:val="44"/>
+        </w:rPr>
+        <w:t xml:space="preserve"> </w:t>
+      </w:r>
+      <w:r>
+        <w:rPr>
+          <w:rFonts w:ascii="微软雅黑" w:eastAsia="微软雅黑" w:hAnsi="微软雅黑"/>
+          <w:sz w:val="44"/>
+        </w:rPr>
+        <w:t xml:space="preserve">head </w:t>
+      </w:r>
+      <w:r>
+        <w:rPr>
+          <w:rFonts w:ascii="微软雅黑" w:eastAsia="微软雅黑" w:hAnsi="微软雅黑" w:hint="eastAsia"/>
+          <w:sz w:val="44"/>
+        </w:rPr>
+        <w:t xml:space="preserve"> </w:t>
+      </w:r>
+      <w:r>
+        <w:rPr>
+          <w:rFonts w:ascii="微软雅黑" w:eastAsia="微软雅黑" w:hAnsi="微软雅黑"/>
+          <w:sz w:val="44"/>
+        </w:rPr>
+        <w:t>-12</w:t>
+      </w:r>
+    </w:p>
+    <w:p>
+      <w:pPr>
+        <w:wordWrap w:val="0"/>
+        <w:spacing w:line="460" w:lineRule="exact"/>
+        <w:rPr>
+          <w:rFonts w:ascii="微软雅黑" w:eastAsia="微软雅黑" w:hAnsi="微软雅黑" w:hint="eastAsia"/>
+          <w:sz w:val="44"/>
+        </w:rPr>
+      </w:pPr>
+    </w:p>
+    <w:p>
+      <w:pPr>
+        <w:wordWrap w:val="0"/>
+        <w:spacing w:line="460" w:lineRule="exact"/>
+        <w:rPr>
+          <w:rFonts w:ascii="微软雅黑" w:eastAsia="微软雅黑" w:hAnsi="微软雅黑" w:hint="eastAsia"/>
+          <w:sz w:val="44"/>
+        </w:rPr>
+      </w:pPr>
+      <w:r>
+        <w:rPr>
+          <w:rFonts w:ascii="微软雅黑" w:eastAsia="微软雅黑" w:hAnsi="微软雅黑"/>
+          <w:sz w:val="44"/>
+        </w:rPr>
+        <w:t xml:space="preserve">]# cat -n /etc/passwd | </w:t>
+      </w:r>
+      <w:r>
+        <w:rPr>
+          <w:rFonts w:ascii="微软雅黑" w:eastAsia="微软雅黑" w:hAnsi="微软雅黑" w:hint="eastAsia"/>
+          <w:sz w:val="44"/>
+        </w:rPr>
+        <w:t xml:space="preserve"> </w:t>
+      </w:r>
+      <w:r>
+        <w:rPr>
+          <w:rFonts w:ascii="微软雅黑" w:eastAsia="微软雅黑" w:hAnsi="微软雅黑"/>
+          <w:sz w:val="44"/>
+        </w:rPr>
+        <w:t xml:space="preserve">head </w:t>
+      </w:r>
+      <w:r>
+        <w:rPr>
+          <w:rFonts w:ascii="微软雅黑" w:eastAsia="微软雅黑" w:hAnsi="微软雅黑" w:hint="eastAsia"/>
+          <w:sz w:val="44"/>
+        </w:rPr>
+        <w:t xml:space="preserve"> </w:t>
+      </w:r>
+      <w:r>
+        <w:rPr>
+          <w:rFonts w:ascii="微软雅黑" w:eastAsia="微软雅黑" w:hAnsi="微软雅黑"/>
+          <w:sz w:val="44"/>
+        </w:rPr>
+        <w:t>-12  | tail -5</w:t>
+      </w:r>
+    </w:p>
+    <w:p>
+      <w:pPr>
+        <w:wordWrap w:val="0"/>
+        <w:spacing w:line="460" w:lineRule="exact"/>
+        <w:rPr>
+          <w:rFonts w:ascii="微软雅黑" w:eastAsia="微软雅黑" w:hAnsi="微软雅黑" w:hint="eastAsia"/>
+          <w:sz w:val="44"/>
+        </w:rPr>
+      </w:pPr>
+    </w:p>
+    <w:p>
+      <w:pPr>
+        <w:wordWrap w:val="0"/>
+        <w:spacing w:line="460" w:lineRule="exact"/>
+        <w:rPr>
+          <w:rFonts w:ascii="微软雅黑" w:eastAsia="微软雅黑" w:hAnsi="微软雅黑" w:hint="eastAsia"/>
+          <w:sz w:val="44"/>
+        </w:rPr>
+      </w:pPr>
+      <w:r>
+        <w:rPr>
+          <w:rFonts w:ascii="微软雅黑" w:eastAsia="微软雅黑" w:hAnsi="微软雅黑"/>
+          <w:sz w:val="44"/>
+        </w:rPr>
+        <w:t>]# cat -n /etc/passwd | head -12  | tail -5</w:t>
+      </w:r>
+      <w:r>
+        <w:rPr>
+          <w:rFonts w:ascii="微软雅黑" w:eastAsia="微软雅黑" w:hAnsi="微软雅黑" w:hint="eastAsia"/>
+          <w:sz w:val="44"/>
+        </w:rPr>
+        <w:t xml:space="preserve"> </w:t>
+      </w:r>
+      <w:r>
+        <w:rPr>
+          <w:rFonts w:ascii="微软雅黑" w:eastAsia="微软雅黑" w:hAnsi="微软雅黑"/>
+          <w:sz w:val="44"/>
+        </w:rPr>
+        <w:t>&gt; /opt/1.txt</w:t>
+      </w:r>
+    </w:p>
+    <w:p>
+      <w:pPr>
+        <w:wordWrap w:val="0"/>
+        <w:spacing w:line="460" w:lineRule="exact"/>
+        <w:rPr>
+          <w:rFonts w:ascii="微软雅黑" w:eastAsia="微软雅黑" w:hAnsi="微软雅黑"/>
+          <w:sz w:val="44"/>
+        </w:rPr>
+      </w:pPr>
+    </w:p>
+    <w:p>
+      <w:pPr>
+        <w:wordWrap w:val="0"/>
+        <w:spacing w:line="460" w:lineRule="exact"/>
+        <w:rPr>
+          <w:rFonts w:ascii="微软雅黑" w:eastAsia="微软雅黑" w:hAnsi="微软雅黑" w:hint="eastAsia"/>
+          <w:sz w:val="44"/>
+        </w:rPr>
+      </w:pPr>
+      <w:r>
+        <w:rPr>
+          <w:rFonts w:ascii="微软雅黑" w:eastAsia="微软雅黑" w:hAnsi="微软雅黑"/>
+          <w:sz w:val="44"/>
+        </w:rPr>
+        <w:t>]# cat /opt/1.txt</w:t>
+      </w:r>
+    </w:p>
+    <w:p>
+      <w:pPr>
+        <w:wordWrap w:val="0"/>
+        <w:spacing w:line="460" w:lineRule="exact"/>
+        <w:rPr>
+          <w:rFonts w:ascii="微软雅黑" w:eastAsia="微软雅黑" w:hAnsi="微软雅黑" w:hint="eastAsia"/>
+          <w:sz w:val="44"/>
+        </w:rPr>
+      </w:pPr>
+    </w:p>
+    <w:p>
+      <w:pPr>
+        <w:wordWrap w:val="0"/>
+        <w:spacing w:line="460" w:lineRule="exact"/>
+        <w:rPr>
+          <w:rFonts w:ascii="微软雅黑" w:eastAsia="微软雅黑" w:hAnsi="微软雅黑" w:hint="eastAsia"/>
+          <w:sz w:val="44"/>
+        </w:rPr>
+      </w:pPr>
+    </w:p>
+    <w:p>
+      <w:pPr>
+        <w:wordWrap w:val="0"/>
+        <w:spacing w:line="460" w:lineRule="exact"/>
+        <w:rPr>
+          <w:rFonts w:ascii="微软雅黑" w:eastAsia="微软雅黑" w:hAnsi="微软雅黑" w:hint="eastAsia"/>
+          <w:sz w:val="44"/>
+        </w:rPr>
+      </w:pPr>
+      <w:r>
+        <w:rPr>
+          <w:rFonts w:ascii="微软雅黑" w:eastAsia="微软雅黑" w:hAnsi="微软雅黑"/>
+          <w:sz w:val="44"/>
+        </w:rPr>
+        <w:t>]# cat -n /etc/passwd | head -</w:t>
+      </w:r>
+      <w:r>
+        <w:rPr>
+          <w:rFonts w:ascii="微软雅黑" w:eastAsia="微软雅黑" w:hAnsi="微软雅黑" w:hint="eastAsia"/>
+          <w:sz w:val="44"/>
+        </w:rPr>
+        <w:t>4</w:t>
+      </w:r>
+      <w:r>
+        <w:rPr>
+          <w:rFonts w:ascii="微软雅黑" w:eastAsia="微软雅黑" w:hAnsi="微软雅黑"/>
+          <w:sz w:val="44"/>
+        </w:rPr>
+        <w:t xml:space="preserve">  | tail -</w:t>
+      </w:r>
+      <w:r>
+        <w:rPr>
+          <w:rFonts w:ascii="微软雅黑" w:eastAsia="微软雅黑" w:hAnsi="微软雅黑" w:hint="eastAsia"/>
+          <w:sz w:val="44"/>
+        </w:rPr>
+        <w:t>1</w:t>
+      </w:r>
+    </w:p>
+    <w:p>
+      <w:pPr>
+        <w:wordWrap w:val="0"/>
+        <w:spacing w:line="460" w:lineRule="exact"/>
+        <w:rPr>
+          <w:rFonts w:ascii="微软雅黑" w:eastAsia="微软雅黑" w:hAnsi="微软雅黑" w:hint="eastAsia"/>
+          <w:sz w:val="44"/>
+        </w:rPr>
+      </w:pPr>
+    </w:p>
+    <w:p>
+      <w:pPr>
+        <w:wordWrap w:val="0"/>
+        <w:spacing w:line="460" w:lineRule="exact"/>
+        <w:rPr>
+          <w:rFonts w:ascii="微软雅黑" w:eastAsia="微软雅黑" w:hAnsi="微软雅黑" w:hint="eastAsia"/>
+          <w:sz w:val="44"/>
+        </w:rPr>
+      </w:pPr>
+      <w:r>
+        <w:rPr>
+          <w:rFonts w:ascii="微软雅黑" w:eastAsia="微软雅黑" w:hAnsi="微软雅黑"/>
+          <w:sz w:val="44"/>
+        </w:rPr>
+        <w:t>]# cat -n /etc/passwd | head -</w:t>
+      </w:r>
+      <w:r>
+        <w:rPr>
+          <w:rFonts w:ascii="微软雅黑" w:eastAsia="微软雅黑" w:hAnsi="微软雅黑" w:hint="eastAsia"/>
+          <w:sz w:val="44"/>
+        </w:rPr>
+        <w:t>4</w:t>
+      </w:r>
+      <w:r>
+        <w:rPr>
+          <w:rFonts w:ascii="微软雅黑" w:eastAsia="微软雅黑" w:hAnsi="微软雅黑"/>
+          <w:sz w:val="44"/>
+        </w:rPr>
+        <w:t xml:space="preserve">  | tail -</w:t>
+      </w:r>
+      <w:r>
+        <w:rPr>
+          <w:rFonts w:ascii="微软雅黑" w:eastAsia="微软雅黑" w:hAnsi="微软雅黑" w:hint="eastAsia"/>
+          <w:sz w:val="44"/>
+        </w:rPr>
+        <w:t>1</w:t>
+      </w:r>
+      <w:r>
+        <w:rPr>
+          <w:rFonts w:ascii="微软雅黑" w:eastAsia="微软雅黑" w:hAnsi="微软雅黑"/>
+          <w:sz w:val="44"/>
+        </w:rPr>
+        <w:t xml:space="preserve">   &gt; /opt/</w:t>
+      </w:r>
+      <w:r>
+        <w:rPr>
+          <w:rFonts w:ascii="微软雅黑" w:eastAsia="微软雅黑" w:hAnsi="微软雅黑" w:hint="eastAsia"/>
+          <w:sz w:val="44"/>
+        </w:rPr>
+        <w:t>2</w:t>
+      </w:r>
+      <w:r>
+        <w:rPr>
+          <w:rFonts w:ascii="微软雅黑" w:eastAsia="微软雅黑" w:hAnsi="微软雅黑"/>
+          <w:sz w:val="44"/>
+        </w:rPr>
+        <w:t>.txt</w:t>
+      </w:r>
+    </w:p>
+    <w:p>
+      <w:pPr>
+        <w:wordWrap w:val="0"/>
+        <w:spacing w:line="460" w:lineRule="exact"/>
+        <w:rPr>
+          <w:rFonts w:ascii="微软雅黑" w:eastAsia="微软雅黑" w:hAnsi="微软雅黑"/>
+          <w:sz w:val="44"/>
+        </w:rPr>
+      </w:pPr>
+    </w:p>
+    <w:p>
+      <w:pPr>
+        <w:wordWrap w:val="0"/>
+        <w:spacing w:line="460" w:lineRule="exact"/>
+        <w:rPr>
+          <w:rFonts w:ascii="微软雅黑" w:eastAsia="微软雅黑" w:hAnsi="微软雅黑" w:hint="eastAsia"/>
+          <w:sz w:val="44"/>
+        </w:rPr>
+      </w:pPr>
+      <w:r>
+        <w:rPr>
+          <w:rFonts w:ascii="微软雅黑" w:eastAsia="微软雅黑" w:hAnsi="微软雅黑"/>
+          <w:sz w:val="44"/>
+        </w:rPr>
+        <w:t>]# cat /opt/</w:t>
+      </w:r>
+      <w:r>
+        <w:rPr>
+          <w:rFonts w:ascii="微软雅黑" w:eastAsia="微软雅黑" w:hAnsi="微软雅黑" w:hint="eastAsia"/>
+          <w:sz w:val="44"/>
+        </w:rPr>
+        <w:t>2</w:t>
+      </w:r>
+      <w:r>
+        <w:rPr>
+          <w:rFonts w:ascii="微软雅黑" w:eastAsia="微软雅黑" w:hAnsi="微软雅黑"/>
+          <w:sz w:val="44"/>
+        </w:rPr>
+        <w:t>.txt</w:t>
+      </w:r>
+    </w:p>
+    <w:p>
+      <w:pPr>
+        <w:wordWrap w:val="0"/>
+        <w:spacing w:line="460" w:lineRule="exact"/>
+        <w:rPr>
+          <w:rFonts w:ascii="微软雅黑" w:eastAsia="微软雅黑" w:hAnsi="微软雅黑" w:hint="eastAsia"/>
+          <w:sz w:val="44"/>
+        </w:rPr>
+      </w:pPr>
+    </w:p>
+    <w:p>
+      <w:pPr>
+        <w:wordWrap w:val="0"/>
+        <w:spacing w:line="460" w:lineRule="exact"/>
+        <w:rPr>
+          <w:rFonts w:ascii="微软雅黑" w:eastAsia="微软雅黑" w:hAnsi="微软雅黑" w:hint="eastAsia"/>
+          <w:sz w:val="44"/>
+        </w:rPr>
+      </w:pPr>
+    </w:p>
+    <w:p>
+      <w:pPr>
+        <w:wordWrap w:val="0"/>
+        <w:spacing w:line="460" w:lineRule="exact"/>
+        <w:rPr>
+          <w:rFonts w:ascii="微软雅黑" w:eastAsia="微软雅黑" w:hAnsi="微软雅黑" w:hint="eastAsia"/>
+          <w:sz w:val="44"/>
+        </w:rPr>
+      </w:pPr>
+    </w:p>
+    <w:p>
+      <w:pPr>
+        <w:wordWrap w:val="0"/>
+        <w:spacing w:line="460" w:lineRule="exact"/>
+        <w:rPr>
+          <w:rFonts w:ascii="微软雅黑" w:eastAsia="微软雅黑" w:hAnsi="微软雅黑" w:hint="eastAsia"/>
+          <w:sz w:val="44"/>
+        </w:rPr>
+      </w:pPr>
+    </w:p>
+    <w:p>
+      <w:pPr>
+        <w:wordWrap w:val="0"/>
+        <w:spacing w:line="460" w:lineRule="exact"/>
+        <w:rPr>
+          <w:rFonts w:ascii="微软雅黑" w:eastAsia="微软雅黑" w:hAnsi="微软雅黑" w:hint="eastAsia"/>
+          <w:sz w:val="44"/>
+        </w:rPr>
+      </w:pPr>
+    </w:p>
+    <w:p>
+      <w:pPr>
+        <w:pStyle w:val="a5"/>
+        <w:numPr>
+          <w:ilvl w:val="0"/>
+          <w:numId w:val="48"/>
+        </w:numPr>
+        <w:ind w:firstLineChars="0"/>
+        <w:rPr>
+          <w:rFonts w:ascii="微软雅黑" w:eastAsia="微软雅黑" w:hAnsi="微软雅黑" w:hint="eastAsia"/>
+          <w:b/>
+          <w:sz w:val="44"/>
+        </w:rPr>
+      </w:pPr>
+      <w:r>
+        <w:rPr>
+          <w:rFonts w:ascii="微软雅黑" w:eastAsia="微软雅黑" w:hAnsi="微软雅黑"/>
+          <w:b/>
+          <w:sz w:val="44"/>
+        </w:rPr>
+        <w:t>g</w:t>
+      </w:r>
+      <w:r>
+        <w:rPr>
+          <w:rFonts w:ascii="微软雅黑" w:eastAsia="微软雅黑" w:hAnsi="微软雅黑" w:hint="eastAsia"/>
+          <w:b/>
+          <w:sz w:val="44"/>
+        </w:rPr>
+        <w:t>rep补充</w:t>
+      </w:r>
+    </w:p>
+    <w:p>
+      <w:pPr>
+        <w:rPr>
+          <w:rFonts w:ascii="微软雅黑" w:eastAsia="微软雅黑" w:hAnsi="微软雅黑" w:hint="eastAsia"/>
+          <w:sz w:val="44"/>
+        </w:rPr>
+      </w:pPr>
+      <w:r>
+        <w:rPr>
+          <w:rFonts w:ascii="微软雅黑" w:eastAsia="微软雅黑" w:hAnsi="微软雅黑" w:hint="eastAsia"/>
+          <w:sz w:val="44"/>
+        </w:rPr>
+        <w:t>-v：</w:t>
+      </w:r>
+      <w:r>
+        <w:rPr>
+          <w:rFonts w:ascii="微软雅黑" w:eastAsia="微软雅黑" w:hAnsi="微软雅黑" w:hint="eastAsia"/>
+          <w:sz w:val="44"/>
+        </w:rPr>
+        <w:t>取反匹配</w:t>
+      </w:r>
+    </w:p>
+    <w:p>
+      <w:pPr>
+        <w:rPr>
+          <w:rFonts w:ascii="微软雅黑" w:eastAsia="微软雅黑" w:hAnsi="微软雅黑" w:hint="eastAsia"/>
+          <w:sz w:val="44"/>
+        </w:rPr>
+      </w:pPr>
+      <w:r>
+        <w:rPr>
+          <w:rFonts w:ascii="微软雅黑" w:eastAsia="微软雅黑" w:hAnsi="微软雅黑" w:hint="eastAsia"/>
+          <w:sz w:val="44"/>
+        </w:rPr>
+        <w:t>^$:</w:t>
+      </w:r>
+      <w:r>
+        <w:rPr>
+          <w:rFonts w:ascii="微软雅黑" w:eastAsia="微软雅黑" w:hAnsi="微软雅黑" w:hint="eastAsia"/>
+          <w:sz w:val="44"/>
+        </w:rPr>
+        <w:t>表示空行</w:t>
+      </w:r>
+    </w:p>
+    <w:p>
+      <w:pPr>
+        <w:rPr>
+          <w:rFonts w:ascii="微软雅黑" w:eastAsia="微软雅黑" w:hAnsi="微软雅黑" w:hint="eastAsia"/>
+          <w:sz w:val="44"/>
+        </w:rPr>
+      </w:pPr>
+      <w:r>
+        <w:rPr>
+          <w:rFonts w:ascii="微软雅黑" w:eastAsia="微软雅黑" w:hAnsi="微软雅黑"/>
+          <w:sz w:val="44"/>
+        </w:rPr>
+        <w:lastRenderedPageBreak/>
+        <w:t>]# cat</w:t>
+      </w:r>
+      <w:r>
+        <w:rPr>
+          <w:rFonts w:ascii="微软雅黑" w:eastAsia="微软雅黑" w:hAnsi="微软雅黑" w:hint="eastAsia"/>
+          <w:sz w:val="44"/>
+        </w:rPr>
+        <w:t xml:space="preserve"> </w:t>
+      </w:r>
+      <w:r>
+        <w:rPr>
+          <w:rFonts w:ascii="微软雅黑" w:eastAsia="微软雅黑" w:hAnsi="微软雅黑"/>
+          <w:sz w:val="44"/>
+        </w:rPr>
+        <w:t xml:space="preserve"> </w:t>
+      </w:r>
+      <w:r>
+        <w:rPr>
+          <w:rFonts w:ascii="微软雅黑" w:eastAsia="微软雅黑" w:hAnsi="微软雅黑" w:hint="eastAsia"/>
+          <w:sz w:val="44"/>
+        </w:rPr>
+        <w:t xml:space="preserve"> </w:t>
+      </w:r>
+      <w:r>
+        <w:rPr>
+          <w:rFonts w:ascii="微软雅黑" w:eastAsia="微软雅黑" w:hAnsi="微软雅黑"/>
+          <w:sz w:val="44"/>
+        </w:rPr>
+        <w:t>/etc/default/useradd</w:t>
+      </w:r>
+    </w:p>
+    <w:p>
+      <w:pPr>
+        <w:rPr>
+          <w:rFonts w:ascii="微软雅黑" w:eastAsia="微软雅黑" w:hAnsi="微软雅黑" w:hint="eastAsia"/>
+          <w:sz w:val="44"/>
+        </w:rPr>
+      </w:pPr>
+      <w:r>
+        <w:rPr>
+          <w:rFonts w:ascii="微软雅黑" w:eastAsia="微软雅黑" w:hAnsi="微软雅黑"/>
+          <w:sz w:val="44"/>
+        </w:rPr>
+        <w:t xml:space="preserve">]# grep </w:t>
+      </w:r>
+      <w:r>
+        <w:rPr>
+          <w:rFonts w:ascii="微软雅黑" w:eastAsia="微软雅黑" w:hAnsi="微软雅黑" w:hint="eastAsia"/>
+          <w:sz w:val="44"/>
+        </w:rPr>
+        <w:t xml:space="preserve">  </w:t>
+      </w:r>
+      <w:r>
+        <w:rPr>
+          <w:rFonts w:ascii="微软雅黑" w:eastAsia="微软雅黑" w:hAnsi="微软雅黑"/>
+          <w:sz w:val="44"/>
+        </w:rPr>
+        <w:t xml:space="preserve">^$ </w:t>
+      </w:r>
+      <w:r>
+        <w:rPr>
+          <w:rFonts w:ascii="微软雅黑" w:eastAsia="微软雅黑" w:hAnsi="微软雅黑" w:hint="eastAsia"/>
+          <w:sz w:val="44"/>
+        </w:rPr>
+        <w:t xml:space="preserve"> </w:t>
+      </w:r>
+      <w:r>
+        <w:rPr>
+          <w:rFonts w:ascii="微软雅黑" w:eastAsia="微软雅黑" w:hAnsi="微软雅黑" w:hint="eastAsia"/>
+          <w:sz w:val="44"/>
+        </w:rPr>
+        <w:t xml:space="preserve"> </w:t>
+      </w:r>
+      <w:r>
+        <w:rPr>
+          <w:rFonts w:ascii="微软雅黑" w:eastAsia="微软雅黑" w:hAnsi="微软雅黑"/>
+          <w:sz w:val="44"/>
+        </w:rPr>
+        <w:t>/etc/default/useradd</w:t>
+      </w:r>
+    </w:p>
+    <w:p>
+      <w:pPr>
+        <w:rPr>
+          <w:rFonts w:ascii="微软雅黑" w:eastAsia="微软雅黑" w:hAnsi="微软雅黑" w:hint="eastAsia"/>
+          <w:sz w:val="44"/>
+        </w:rPr>
+      </w:pPr>
+      <w:r>
+        <w:rPr>
+          <w:rFonts w:ascii="微软雅黑" w:eastAsia="微软雅黑" w:hAnsi="微软雅黑"/>
+          <w:sz w:val="44"/>
+        </w:rPr>
+        <w:t xml:space="preserve">]# grep </w:t>
+      </w:r>
+      <w:r>
+        <w:rPr>
+          <w:rFonts w:ascii="微软雅黑" w:eastAsia="微软雅黑" w:hAnsi="微软雅黑" w:hint="eastAsia"/>
+          <w:sz w:val="44"/>
+        </w:rPr>
+        <w:t xml:space="preserve"> </w:t>
+      </w:r>
+      <w:r>
+        <w:rPr>
+          <w:rFonts w:ascii="微软雅黑" w:eastAsia="微软雅黑" w:hAnsi="微软雅黑"/>
+          <w:sz w:val="44"/>
+        </w:rPr>
+        <w:t xml:space="preserve">-v </w:t>
+      </w:r>
+      <w:r>
+        <w:rPr>
+          <w:rFonts w:ascii="微软雅黑" w:eastAsia="微软雅黑" w:hAnsi="微软雅黑" w:hint="eastAsia"/>
+          <w:sz w:val="44"/>
+        </w:rPr>
+        <w:t xml:space="preserve"> </w:t>
+      </w:r>
+      <w:r>
+        <w:rPr>
+          <w:rFonts w:ascii="微软雅黑" w:eastAsia="微软雅黑" w:hAnsi="微软雅黑"/>
+          <w:sz w:val="44"/>
+        </w:rPr>
+        <w:t xml:space="preserve">^$ </w:t>
+      </w:r>
+      <w:r>
+        <w:rPr>
+          <w:rFonts w:ascii="微软雅黑" w:eastAsia="微软雅黑" w:hAnsi="微软雅黑" w:hint="eastAsia"/>
+          <w:sz w:val="44"/>
+        </w:rPr>
+        <w:t xml:space="preserve"> </w:t>
+      </w:r>
+      <w:r>
+        <w:rPr>
+          <w:rFonts w:ascii="微软雅黑" w:eastAsia="微软雅黑" w:hAnsi="微软雅黑" w:hint="eastAsia"/>
+          <w:sz w:val="44"/>
+        </w:rPr>
+        <w:t xml:space="preserve"> </w:t>
+      </w:r>
+      <w:r>
+        <w:rPr>
+          <w:rFonts w:ascii="微软雅黑" w:eastAsia="微软雅黑" w:hAnsi="微软雅黑"/>
+          <w:sz w:val="44"/>
+        </w:rPr>
+        <w:t>/etc/default/useradd</w:t>
+      </w:r>
+    </w:p>
+    <w:p>
+      <w:pPr>
+        <w:rPr>
+          <w:rFonts w:ascii="微软雅黑" w:eastAsia="微软雅黑" w:hAnsi="微软雅黑" w:hint="eastAsia"/>
+          <w:sz w:val="44"/>
+        </w:rPr>
+      </w:pPr>
+      <w:r>
+        <w:rPr>
+          <w:rFonts w:ascii="微软雅黑" w:eastAsia="微软雅黑" w:hAnsi="微软雅黑" w:hint="eastAsia"/>
+          <w:sz w:val="44"/>
+        </w:rPr>
+        <w:t>在Linux系统中大多数配置文件</w:t>
+      </w:r>
+      <w:r>
+        <w:rPr>
+          <w:rFonts w:ascii="微软雅黑" w:eastAsia="微软雅黑" w:hAnsi="微软雅黑" w:hint="eastAsia"/>
+          <w:sz w:val="44"/>
+        </w:rPr>
+        <w:t>，以#开头为注释内容</w:t>
+      </w:r>
+    </w:p>
+    <w:p>
+      <w:pPr>
+        <w:rPr>
+          <w:rFonts w:ascii="微软雅黑" w:eastAsia="微软雅黑" w:hAnsi="微软雅黑" w:hint="eastAsia"/>
+          <w:sz w:val="44"/>
+        </w:rPr>
+      </w:pPr>
+    </w:p>
+    <w:p>
+      <w:pPr>
+        <w:rPr>
+          <w:rFonts w:ascii="微软雅黑" w:eastAsia="微软雅黑" w:hAnsi="微软雅黑" w:hint="eastAsia"/>
+          <w:sz w:val="44"/>
+        </w:rPr>
+      </w:pPr>
+      <w:r>
+        <w:rPr>
+          <w:rFonts w:ascii="微软雅黑" w:eastAsia="微软雅黑" w:hAnsi="微软雅黑" w:hint="eastAsia"/>
+          <w:sz w:val="44"/>
+        </w:rPr>
+        <w:t>显示文件有效配置（去除</w:t>
+      </w:r>
+      <w:r>
+        <w:rPr>
+          <w:rFonts w:ascii="微软雅黑" w:eastAsia="微软雅黑" w:hAnsi="微软雅黑" w:hint="eastAsia"/>
+          <w:sz w:val="44"/>
+        </w:rPr>
+        <w:t>以#开头</w:t>
+      </w:r>
+      <w:r>
+        <w:rPr>
+          <w:rFonts w:ascii="微软雅黑" w:eastAsia="微软雅黑" w:hAnsi="微软雅黑" w:hint="eastAsia"/>
+          <w:sz w:val="44"/>
+        </w:rPr>
+        <w:t>的</w:t>
+      </w:r>
+      <w:r>
+        <w:rPr>
+          <w:rFonts w:ascii="微软雅黑" w:eastAsia="微软雅黑" w:hAnsi="微软雅黑" w:hint="eastAsia"/>
+          <w:sz w:val="44"/>
+        </w:rPr>
+        <w:t>注释内容</w:t>
+      </w:r>
+      <w:r>
+        <w:rPr>
+          <w:rFonts w:ascii="微软雅黑" w:eastAsia="微软雅黑" w:hAnsi="微软雅黑" w:hint="eastAsia"/>
+          <w:sz w:val="44"/>
+        </w:rPr>
+        <w:t>，也要去除空行</w:t>
+      </w:r>
+      <w:r>
+        <w:rPr>
+          <w:rFonts w:ascii="微软雅黑" w:eastAsia="微软雅黑" w:hAnsi="微软雅黑" w:hint="eastAsia"/>
+          <w:sz w:val="44"/>
+        </w:rPr>
+        <w:t>）</w:t>
+      </w:r>
+    </w:p>
+    <w:p>
+      <w:pPr>
+        <w:rPr>
+          <w:rFonts w:ascii="微软雅黑" w:eastAsia="微软雅黑" w:hAnsi="微软雅黑" w:hint="eastAsia"/>
+          <w:sz w:val="44"/>
+        </w:rPr>
+      </w:pPr>
+      <w:r>
+        <w:rPr>
+          <w:rFonts w:ascii="微软雅黑" w:eastAsia="微软雅黑" w:hAnsi="微软雅黑"/>
+          <w:sz w:val="44"/>
+        </w:rPr>
+        <w:t xml:space="preserve">]# grep -v </w:t>
+      </w:r>
+      <w:r>
+        <w:rPr>
+          <w:rFonts w:ascii="微软雅黑" w:eastAsia="微软雅黑" w:hAnsi="微软雅黑" w:hint="eastAsia"/>
+          <w:sz w:val="44"/>
+        </w:rPr>
+        <w:t xml:space="preserve"> </w:t>
+      </w:r>
+      <w:r>
+        <w:rPr>
+          <w:rFonts w:ascii="微软雅黑" w:eastAsia="微软雅黑" w:hAnsi="微软雅黑"/>
+          <w:sz w:val="44"/>
+        </w:rPr>
+        <w:t>^#</w:t>
+      </w:r>
+      <w:r>
+        <w:rPr>
+          <w:rFonts w:ascii="微软雅黑" w:eastAsia="微软雅黑" w:hAnsi="微软雅黑" w:hint="eastAsia"/>
+          <w:sz w:val="44"/>
+        </w:rPr>
+        <w:t xml:space="preserve"> </w:t>
       </w:r>
       <w:bookmarkStart w:id="0" w:name="_GoBack"/>
       <w:bookmarkEnd w:id="0"/>
-    </w:p>
-    <w:p>
-      <w:pPr>
-        <w:rPr>
-          <w:rFonts w:ascii="微软雅黑" w:eastAsia="微软雅黑" w:hAnsi="微软雅黑" w:hint="eastAsia"/>
-          <w:sz w:val="44"/>
-        </w:rPr>
-      </w:pPr>
-      <w:r>
-        <w:rPr>
-          <w:rFonts w:ascii="微软雅黑" w:eastAsia="微软雅黑" w:hAnsi="微软雅黑"/>
-          <w:sz w:val="44"/>
-        </w:rPr>
-        <w:t xml:space="preserve">]# echo </w:t>
+      <w:r>
+        <w:rPr>
+          <w:rFonts w:ascii="微软雅黑" w:eastAsia="微软雅黑" w:hAnsi="微软雅黑"/>
+          <w:sz w:val="44"/>
+        </w:rPr>
+        <w:t xml:space="preserve"> /etc/login.defs</w:t>
+      </w:r>
+    </w:p>
+    <w:p>
+      <w:pPr>
+        <w:rPr>
+          <w:rFonts w:ascii="微软雅黑" w:eastAsia="微软雅黑" w:hAnsi="微软雅黑" w:hint="eastAsia"/>
+          <w:sz w:val="44"/>
+        </w:rPr>
+      </w:pPr>
+      <w:r>
+        <w:rPr>
+          <w:rFonts w:ascii="微软雅黑" w:eastAsia="微软雅黑" w:hAnsi="微软雅黑"/>
+          <w:sz w:val="44"/>
+        </w:rPr>
+        <w:t xml:space="preserve">]# grep -v </w:t>
       </w:r>
       <w:r>
         <w:rPr>
@@ -2372,22 +3999,7 @@
           <w:rFonts w:ascii="微软雅黑" w:eastAsia="微软雅黑" w:hAnsi="微软雅黑"/>
           <w:sz w:val="44"/>
         </w:rPr>
-        <w:t>hahaxixi</w:t>
-      </w:r>
-    </w:p>
-    <w:p>
-      <w:pPr>
-        <w:rPr>
-          <w:rFonts w:ascii="微软雅黑" w:eastAsia="微软雅黑" w:hAnsi="微软雅黑"/>
-          <w:sz w:val="44"/>
-        </w:rPr>
-      </w:pPr>
-      <w:r>
-        <w:rPr>
-          <w:rFonts w:ascii="微软雅黑" w:eastAsia="微软雅黑" w:hAnsi="微软雅黑"/>
-          <w:sz w:val="44"/>
-        </w:rPr>
-        <w:t xml:space="preserve">]# echo </w:t>
+        <w:t xml:space="preserve">^# /etc/login.defs   |  grep </w:t>
       </w:r>
       <w:r>
         <w:rPr>
@@ -2398,10 +4010,17 @@
       </w:r>
       <w:r>
         <w:rPr>
-          <w:rFonts w:ascii="微软雅黑" w:eastAsia="微软雅黑" w:hAnsi="微软雅黑"/>
-          <w:sz w:val="44"/>
-        </w:rPr>
-        <w:t xml:space="preserve">123456 </w:t>
+          <w:rFonts w:ascii="微软雅黑" w:eastAsia="微软雅黑" w:hAnsi="微软雅黑" w:hint="eastAsia"/>
+          <w:sz w:val="44"/>
+        </w:rPr>
+        <w:t>-</w:t>
+      </w:r>
+      <w:r>
+        <w:rPr>
+          <w:rFonts w:ascii="微软雅黑" w:eastAsia="微软雅黑" w:hAnsi="微软雅黑"/>
+          <w:sz w:val="44"/>
+        </w:rPr>
+        <w:t>v</w:t>
       </w:r>
       <w:r>
         <w:rPr>
@@ -2412,6 +4031,43 @@
       </w:r>
       <w:r>
         <w:rPr>
+          <w:rFonts w:ascii="微软雅黑" w:eastAsia="微软雅黑" w:hAnsi="微软雅黑"/>
+          <w:sz w:val="44"/>
+        </w:rPr>
+        <w:t xml:space="preserve"> ^$</w:t>
+      </w:r>
+    </w:p>
+    <w:p>
+      <w:pPr>
+        <w:rPr>
+          <w:rFonts w:ascii="微软雅黑" w:eastAsia="微软雅黑" w:hAnsi="微软雅黑"/>
+          <w:sz w:val="44"/>
+        </w:rPr>
+      </w:pPr>
+      <w:r>
+        <w:rPr>
+          <w:rFonts w:ascii="微软雅黑" w:eastAsia="微软雅黑" w:hAnsi="微软雅黑"/>
+          <w:sz w:val="44"/>
+        </w:rPr>
+        <w:t>]# grep -v ^# /etc/login.defs   |  grep -v ^$  &gt; /opt/3.txt</w:t>
+      </w:r>
+    </w:p>
+    <w:p>
+      <w:pPr>
+        <w:rPr>
+          <w:rFonts w:ascii="微软雅黑" w:eastAsia="微软雅黑" w:hAnsi="微软雅黑" w:hint="eastAsia"/>
+          <w:sz w:val="44"/>
+        </w:rPr>
+      </w:pPr>
+      <w:r>
+        <w:rPr>
+          <w:rFonts w:ascii="微软雅黑" w:eastAsia="微软雅黑" w:hAnsi="微软雅黑"/>
+          <w:sz w:val="44"/>
+        </w:rPr>
+        <w:t xml:space="preserve">]# cat </w:t>
+      </w:r>
+      <w:r>
+        <w:rPr>
           <w:rFonts w:ascii="微软雅黑" w:eastAsia="微软雅黑" w:hAnsi="微软雅黑" w:hint="eastAsia"/>
           <w:sz w:val="44"/>
         </w:rPr>
@@ -2422,201 +4078,8 @@
           <w:rFonts w:ascii="微软雅黑" w:eastAsia="微软雅黑" w:hAnsi="微软雅黑"/>
           <w:sz w:val="44"/>
         </w:rPr>
-        <w:t xml:space="preserve">&gt; </w:t>
-      </w:r>
-      <w:r>
-        <w:rPr>
-          <w:rFonts w:ascii="微软雅黑" w:eastAsia="微软雅黑" w:hAnsi="微软雅黑" w:hint="eastAsia"/>
-          <w:sz w:val="44"/>
-        </w:rPr>
-        <w:t xml:space="preserve"> </w:t>
-      </w:r>
-      <w:r>
-        <w:rPr>
-          <w:rFonts w:ascii="微软雅黑" w:eastAsia="微软雅黑" w:hAnsi="微软雅黑"/>
-          <w:sz w:val="44"/>
-        </w:rPr>
-        <w:t xml:space="preserve"> /opt/d.txt </w:t>
-      </w:r>
-    </w:p>
-    <w:p>
-      <w:pPr>
-        <w:rPr>
-          <w:rFonts w:ascii="微软雅黑" w:eastAsia="微软雅黑" w:hAnsi="微软雅黑" w:hint="eastAsia"/>
-          <w:sz w:val="44"/>
-        </w:rPr>
-      </w:pPr>
-      <w:r>
-        <w:rPr>
-          <w:rFonts w:ascii="微软雅黑" w:eastAsia="微软雅黑" w:hAnsi="微软雅黑"/>
-          <w:sz w:val="44"/>
-        </w:rPr>
-        <w:t xml:space="preserve">]# cat </w:t>
-      </w:r>
-      <w:r>
-        <w:rPr>
-          <w:rFonts w:ascii="微软雅黑" w:eastAsia="微软雅黑" w:hAnsi="微软雅黑" w:hint="eastAsia"/>
-          <w:sz w:val="44"/>
-        </w:rPr>
-        <w:t xml:space="preserve"> </w:t>
-      </w:r>
-      <w:r>
-        <w:rPr>
-          <w:rFonts w:ascii="微软雅黑" w:eastAsia="微软雅黑" w:hAnsi="微软雅黑"/>
-          <w:sz w:val="44"/>
-        </w:rPr>
-        <w:t>/opt/d.txt</w:t>
-      </w:r>
-    </w:p>
-    <w:p>
-      <w:pPr>
-        <w:rPr>
-          <w:rFonts w:ascii="微软雅黑" w:eastAsia="微软雅黑" w:hAnsi="微软雅黑" w:hint="eastAsia"/>
-          <w:sz w:val="44"/>
-        </w:rPr>
-      </w:pPr>
-    </w:p>
-    <w:p>
-      <w:pPr>
-        <w:rPr>
-          <w:rFonts w:ascii="微软雅黑" w:eastAsia="微软雅黑" w:hAnsi="微软雅黑"/>
-          <w:sz w:val="44"/>
-        </w:rPr>
-      </w:pPr>
-      <w:r>
-        <w:rPr>
-          <w:rFonts w:ascii="微软雅黑" w:eastAsia="微软雅黑" w:hAnsi="微软雅黑"/>
-          <w:sz w:val="44"/>
-        </w:rPr>
-        <w:t>]# echo</w:t>
-      </w:r>
-      <w:r>
-        <w:rPr>
-          <w:rFonts w:ascii="微软雅黑" w:eastAsia="微软雅黑" w:hAnsi="微软雅黑" w:hint="eastAsia"/>
-          <w:sz w:val="44"/>
-        </w:rPr>
-        <w:t xml:space="preserve"> </w:t>
-      </w:r>
-      <w:r>
-        <w:rPr>
-          <w:rFonts w:ascii="微软雅黑" w:eastAsia="微软雅黑" w:hAnsi="微软雅黑"/>
-          <w:sz w:val="44"/>
-        </w:rPr>
-        <w:t xml:space="preserve"> hahaxixi </w:t>
-      </w:r>
-      <w:r>
-        <w:rPr>
-          <w:rFonts w:ascii="微软雅黑" w:eastAsia="微软雅黑" w:hAnsi="微软雅黑" w:hint="eastAsia"/>
-          <w:sz w:val="44"/>
-        </w:rPr>
-        <w:t xml:space="preserve"> </w:t>
-      </w:r>
-      <w:r>
-        <w:rPr>
-          <w:rFonts w:ascii="微软雅黑" w:eastAsia="微软雅黑" w:hAnsi="微软雅黑"/>
-          <w:sz w:val="44"/>
-        </w:rPr>
-        <w:t>&gt;&gt;</w:t>
-      </w:r>
-      <w:r>
-        <w:rPr>
-          <w:rFonts w:ascii="微软雅黑" w:eastAsia="微软雅黑" w:hAnsi="微软雅黑" w:hint="eastAsia"/>
-          <w:sz w:val="44"/>
-        </w:rPr>
-        <w:t xml:space="preserve"> </w:t>
-      </w:r>
-      <w:r>
-        <w:rPr>
-          <w:rFonts w:ascii="微软雅黑" w:eastAsia="微软雅黑" w:hAnsi="微软雅黑"/>
-          <w:sz w:val="44"/>
-        </w:rPr>
-        <w:t xml:space="preserve"> /opt/d.txt</w:t>
-      </w:r>
-    </w:p>
-    <w:p>
-      <w:pPr>
-        <w:rPr>
-          <w:rFonts w:ascii="微软雅黑" w:eastAsia="微软雅黑" w:hAnsi="微软雅黑" w:hint="eastAsia"/>
-          <w:sz w:val="44"/>
-        </w:rPr>
-      </w:pPr>
-      <w:r>
-        <w:rPr>
-          <w:rFonts w:ascii="微软雅黑" w:eastAsia="微软雅黑" w:hAnsi="微软雅黑"/>
-          <w:sz w:val="44"/>
-        </w:rPr>
-        <w:t xml:space="preserve">]# cat </w:t>
-      </w:r>
-      <w:r>
-        <w:rPr>
-          <w:rFonts w:ascii="微软雅黑" w:eastAsia="微软雅黑" w:hAnsi="微软雅黑" w:hint="eastAsia"/>
-          <w:sz w:val="44"/>
-        </w:rPr>
-        <w:t xml:space="preserve"> </w:t>
-      </w:r>
-      <w:r>
-        <w:rPr>
-          <w:rFonts w:ascii="微软雅黑" w:eastAsia="微软雅黑" w:hAnsi="微软雅黑"/>
-          <w:sz w:val="44"/>
-        </w:rPr>
-        <w:t>/opt/d.txt</w:t>
-      </w:r>
-    </w:p>
-    <w:p>
-      <w:pPr>
-        <w:rPr>
-          <w:rFonts w:ascii="微软雅黑" w:eastAsia="微软雅黑" w:hAnsi="微软雅黑" w:hint="eastAsia"/>
-          <w:sz w:val="44"/>
-        </w:rPr>
-      </w:pPr>
-    </w:p>
-    <w:p>
-      <w:pPr>
-        <w:rPr>
-          <w:rFonts w:ascii="微软雅黑" w:eastAsia="微软雅黑" w:hAnsi="微软雅黑" w:hint="eastAsia"/>
-          <w:sz w:val="44"/>
-        </w:rPr>
-      </w:pPr>
-    </w:p>
-    <w:p>
-      <w:pPr>
-        <w:rPr>
-          <w:rFonts w:ascii="微软雅黑" w:eastAsia="微软雅黑" w:hAnsi="微软雅黑" w:hint="eastAsia"/>
-          <w:sz w:val="44"/>
-        </w:rPr>
-      </w:pPr>
-    </w:p>
-    <w:p>
-      <w:pPr>
-        <w:rPr>
-          <w:rFonts w:ascii="微软雅黑" w:eastAsia="微软雅黑" w:hAnsi="微软雅黑" w:hint="eastAsia"/>
-          <w:sz w:val="44"/>
-        </w:rPr>
-      </w:pPr>
-    </w:p>
-    <w:p>
-      <w:pPr>
-        <w:rPr>
-          <w:rFonts w:ascii="微软雅黑" w:eastAsia="微软雅黑" w:hAnsi="微软雅黑" w:hint="eastAsia"/>
-          <w:sz w:val="44"/>
-        </w:rPr>
-      </w:pPr>
-    </w:p>
-    <w:p>
-      <w:pPr>
-        <w:rPr>
-          <w:rFonts w:ascii="微软雅黑" w:eastAsia="微软雅黑" w:hAnsi="微软雅黑" w:hint="eastAsia"/>
-          <w:sz w:val="44"/>
-        </w:rPr>
-      </w:pPr>
-    </w:p>
-    <w:p>
-      <w:pPr>
-        <w:rPr>
-          <w:rFonts w:ascii="微软雅黑" w:eastAsia="微软雅黑" w:hAnsi="微软雅黑" w:hint="eastAsia"/>
-          <w:sz w:val="44"/>
-        </w:rPr>
-      </w:pPr>
+        <w:t>/opt/3.txt</w:t>
+      </w:r>
     </w:p>
     <w:p>
       <w:pPr>
@@ -6574,7 +8037,7 @@
   <w:abstractNum w:abstractNumId="30">
     <w:nsid w:val="4EA66F7A"/>
     <w:multiLevelType w:val="hybridMultilevel"/>
-    <w:tmpl w:val="B8BCA424"/>
+    <w:tmpl w:val="6B7CD3B8"/>
     <w:lvl w:ilvl="0" w:tplc="04090005">
       <w:start w:val="1"/>
       <w:numFmt w:val="bullet"/>

--- a/ADMIN04.docx
+++ b/ADMIN04.docx
@@ -5613,23 +5613,1259 @@
           <w:sz w:val="44"/>
         </w:rPr>
       </w:pPr>
-      <w:r>
-        <w:rPr>
-          <w:rFonts w:ascii="微软雅黑" w:eastAsia="微软雅黑" w:hAnsi="微软雅黑" w:hint="eastAsia"/>
+    </w:p>
+    <w:p>
+      <w:pPr>
+        <w:pStyle w:val="a5"/>
+        <w:numPr>
+          <w:ilvl w:val="0"/>
+          <w:numId w:val="7"/>
+        </w:numPr>
+        <w:ind w:firstLineChars="0"/>
+        <w:rPr>
+          <w:rFonts w:ascii="微软雅黑" w:eastAsia="微软雅黑" w:hAnsi="微软雅黑" w:hint="eastAsia"/>
+          <w:sz w:val="44"/>
+        </w:rPr>
+      </w:pPr>
+      <w:r>
+        <w:rPr>
+          <w:rFonts w:ascii="微软雅黑" w:eastAsia="微软雅黑" w:hAnsi="微软雅黑" w:hint="eastAsia"/>
+          <w:sz w:val="44"/>
+        </w:rPr>
+        <w:t xml:space="preserve">-user  </w:t>
+      </w:r>
+      <w:r>
+        <w:rPr>
+          <w:rFonts w:ascii="微软雅黑" w:eastAsia="微软雅黑" w:hAnsi="微软雅黑" w:hint="eastAsia"/>
+          <w:sz w:val="44"/>
+        </w:rPr>
+        <w:t>数据的</w:t>
+      </w:r>
+      <w:r>
+        <w:rPr>
+          <w:rFonts w:ascii="微软雅黑" w:eastAsia="微软雅黑" w:hAnsi="微软雅黑" w:hint="eastAsia"/>
+          <w:sz w:val="44"/>
+        </w:rPr>
+        <w:t>所有者</w:t>
+      </w:r>
+    </w:p>
+    <w:p>
+      <w:pPr>
+        <w:rPr>
+          <w:rFonts w:ascii="微软雅黑" w:eastAsia="微软雅黑" w:hAnsi="微软雅黑"/>
+          <w:sz w:val="44"/>
+        </w:rPr>
+      </w:pPr>
+      <w:r>
+        <w:rPr>
+          <w:rFonts w:ascii="微软雅黑" w:eastAsia="微软雅黑" w:hAnsi="微软雅黑"/>
+          <w:sz w:val="44"/>
+        </w:rPr>
+        <w:t>]# useradd</w:t>
+      </w:r>
+      <w:r>
+        <w:rPr>
+          <w:rFonts w:ascii="微软雅黑" w:eastAsia="微软雅黑" w:hAnsi="微软雅黑" w:hint="eastAsia"/>
+          <w:sz w:val="44"/>
+        </w:rPr>
+        <w:t xml:space="preserve"> </w:t>
+      </w:r>
+      <w:r>
+        <w:rPr>
+          <w:rFonts w:ascii="微软雅黑" w:eastAsia="微软雅黑" w:hAnsi="微软雅黑"/>
+          <w:sz w:val="44"/>
+        </w:rPr>
+        <w:t xml:space="preserve"> harry</w:t>
+      </w:r>
+      <w:r>
+        <w:rPr>
+          <w:rFonts w:ascii="微软雅黑" w:eastAsia="微软雅黑" w:hAnsi="微软雅黑" w:hint="eastAsia"/>
+          <w:sz w:val="44"/>
+        </w:rPr>
+        <w:t xml:space="preserve">      #创建用户harry</w:t>
+      </w:r>
+    </w:p>
+    <w:p>
+      <w:pPr>
+        <w:rPr>
+          <w:rFonts w:ascii="微软雅黑" w:eastAsia="微软雅黑" w:hAnsi="微软雅黑" w:hint="eastAsia"/>
+          <w:sz w:val="44"/>
+        </w:rPr>
+      </w:pPr>
+      <w:r>
+        <w:rPr>
+          <w:rFonts w:ascii="微软雅黑" w:eastAsia="微软雅黑" w:hAnsi="微软雅黑"/>
+          <w:sz w:val="44"/>
+        </w:rPr>
+        <w:t xml:space="preserve">]# find </w:t>
+      </w:r>
+      <w:r>
+        <w:rPr>
+          <w:rFonts w:ascii="微软雅黑" w:eastAsia="微软雅黑" w:hAnsi="微软雅黑" w:hint="eastAsia"/>
+          <w:sz w:val="44"/>
+        </w:rPr>
+        <w:t xml:space="preserve"> </w:t>
+      </w:r>
+      <w:r>
+        <w:rPr>
+          <w:rFonts w:ascii="微软雅黑" w:eastAsia="微软雅黑" w:hAnsi="微软雅黑"/>
+          <w:sz w:val="44"/>
+        </w:rPr>
+        <w:t>/home/  -user</w:t>
+      </w:r>
+      <w:r>
+        <w:rPr>
+          <w:rFonts w:ascii="微软雅黑" w:eastAsia="微软雅黑" w:hAnsi="微软雅黑" w:hint="eastAsia"/>
+          <w:sz w:val="44"/>
+        </w:rPr>
+        <w:t xml:space="preserve"> </w:t>
+      </w:r>
+      <w:r>
+        <w:rPr>
+          <w:rFonts w:ascii="微软雅黑" w:eastAsia="微软雅黑" w:hAnsi="微软雅黑"/>
+          <w:sz w:val="44"/>
+        </w:rPr>
+        <w:t xml:space="preserve"> harry</w:t>
+      </w:r>
+    </w:p>
+    <w:p>
+      <w:pPr>
+        <w:rPr>
+          <w:rFonts w:ascii="微软雅黑" w:eastAsia="微软雅黑" w:hAnsi="微软雅黑" w:hint="eastAsia"/>
+          <w:sz w:val="44"/>
+        </w:rPr>
+      </w:pPr>
+    </w:p>
+    <w:p>
+      <w:pPr>
+        <w:rPr>
+          <w:rFonts w:ascii="微软雅黑" w:eastAsia="微软雅黑" w:hAnsi="微软雅黑" w:hint="eastAsia"/>
+          <w:sz w:val="44"/>
+        </w:rPr>
+      </w:pPr>
+      <w:r>
+        <w:rPr>
+          <w:rFonts w:ascii="微软雅黑" w:eastAsia="微软雅黑" w:hAnsi="微软雅黑"/>
+          <w:sz w:val="44"/>
+        </w:rPr>
+        <w:t xml:space="preserve">]# find </w:t>
+      </w:r>
+      <w:r>
+        <w:rPr>
+          <w:rFonts w:ascii="微软雅黑" w:eastAsia="微软雅黑" w:hAnsi="微软雅黑" w:hint="eastAsia"/>
+          <w:sz w:val="44"/>
+        </w:rPr>
+        <w:t xml:space="preserve"> </w:t>
+      </w:r>
+      <w:r>
+        <w:rPr>
+          <w:rFonts w:ascii="微软雅黑" w:eastAsia="微软雅黑" w:hAnsi="微软雅黑" w:hint="eastAsia"/>
+          <w:sz w:val="44"/>
+        </w:rPr>
+        <w:t xml:space="preserve"> </w:t>
+      </w:r>
+      <w:r>
+        <w:rPr>
+          <w:rFonts w:ascii="微软雅黑" w:eastAsia="微软雅黑" w:hAnsi="微软雅黑"/>
+          <w:sz w:val="44"/>
+        </w:rPr>
+        <w:t xml:space="preserve">/  -user </w:t>
+      </w:r>
+      <w:r>
+        <w:rPr>
+          <w:rFonts w:ascii="微软雅黑" w:eastAsia="微软雅黑" w:hAnsi="微软雅黑" w:hint="eastAsia"/>
+          <w:sz w:val="44"/>
+        </w:rPr>
+        <w:t xml:space="preserve"> </w:t>
+      </w:r>
+      <w:r>
+        <w:rPr>
+          <w:rFonts w:ascii="微软雅黑" w:eastAsia="微软雅黑" w:hAnsi="微软雅黑" w:hint="eastAsia"/>
+          <w:sz w:val="44"/>
+        </w:rPr>
+        <w:t xml:space="preserve"> </w:t>
+      </w:r>
+      <w:r>
+        <w:rPr>
+          <w:rFonts w:ascii="微软雅黑" w:eastAsia="微软雅黑" w:hAnsi="微软雅黑"/>
+          <w:sz w:val="44"/>
+        </w:rPr>
+        <w:t>harry</w:t>
+      </w:r>
+    </w:p>
+    <w:p>
+      <w:pPr>
+        <w:rPr>
+          <w:rFonts w:ascii="微软雅黑" w:eastAsia="微软雅黑" w:hAnsi="微软雅黑" w:hint="eastAsia"/>
+          <w:sz w:val="44"/>
+        </w:rPr>
+      </w:pPr>
+      <w:r>
+        <w:rPr>
+          <w:rFonts w:ascii="微软雅黑" w:eastAsia="微软雅黑" w:hAnsi="微软雅黑"/>
+          <w:sz w:val="44"/>
+        </w:rPr>
+        <w:t>/proc</w:t>
+      </w:r>
+      <w:r>
+        <w:rPr>
+          <w:rFonts w:ascii="微软雅黑" w:eastAsia="微软雅黑" w:hAnsi="微软雅黑" w:hint="eastAsia"/>
+          <w:sz w:val="44"/>
+        </w:rPr>
+        <w:t>：</w:t>
+      </w:r>
+      <w:r>
+        <w:rPr>
+          <w:rFonts w:ascii="微软雅黑" w:eastAsia="微软雅黑" w:hAnsi="微软雅黑"/>
+          <w:sz w:val="44"/>
+        </w:rPr>
+        <w:t>反映内存的数据</w:t>
+      </w:r>
+      <w:r>
+        <w:rPr>
+          <w:rFonts w:ascii="微软雅黑" w:eastAsia="微软雅黑" w:hAnsi="微软雅黑" w:hint="eastAsia"/>
+          <w:sz w:val="44"/>
+        </w:rPr>
+        <w:t>，</w:t>
+      </w:r>
+      <w:r>
+        <w:rPr>
+          <w:rFonts w:ascii="微软雅黑" w:eastAsia="微软雅黑" w:hAnsi="微软雅黑"/>
+          <w:sz w:val="44"/>
+        </w:rPr>
+        <w:t>不占用硬盘空间</w:t>
+      </w:r>
+    </w:p>
+    <w:p>
+      <w:pPr>
+        <w:rPr>
+          <w:rFonts w:ascii="微软雅黑" w:eastAsia="微软雅黑" w:hAnsi="微软雅黑" w:hint="eastAsia"/>
+          <w:sz w:val="44"/>
+        </w:rPr>
+      </w:pPr>
+    </w:p>
+    <w:p>
+      <w:pPr>
+        <w:pStyle w:val="a5"/>
+        <w:numPr>
+          <w:ilvl w:val="0"/>
+          <w:numId w:val="8"/>
+        </w:numPr>
+        <w:ind w:firstLineChars="0"/>
+        <w:rPr>
+          <w:rFonts w:ascii="微软雅黑" w:eastAsia="微软雅黑" w:hAnsi="微软雅黑"/>
+          <w:sz w:val="44"/>
+        </w:rPr>
+      </w:pPr>
+      <w:r>
+        <w:rPr>
+          <w:rFonts w:ascii="微软雅黑" w:eastAsia="微软雅黑" w:hAnsi="微软雅黑" w:hint="eastAsia"/>
+          <w:sz w:val="44"/>
+        </w:rPr>
+        <w:t>-mtime  修改时间</w:t>
+      </w:r>
+      <w:r>
+        <w:rPr>
+          <w:rFonts w:ascii="微软雅黑" w:eastAsia="微软雅黑" w:hAnsi="微软雅黑" w:hint="eastAsia"/>
+          <w:sz w:val="44"/>
+        </w:rPr>
+        <w:t xml:space="preserve">   #所有的时间都是过去时间</w:t>
+      </w:r>
+    </w:p>
+    <w:p>
+      <w:pPr>
+        <w:rPr>
+          <w:rFonts w:ascii="微软雅黑" w:eastAsia="微软雅黑" w:hAnsi="微软雅黑" w:hint="eastAsia"/>
+          <w:sz w:val="44"/>
+        </w:rPr>
+      </w:pPr>
+      <w:r>
+        <w:rPr>
+          <w:rFonts w:ascii="微软雅黑" w:eastAsia="微软雅黑" w:hAnsi="微软雅黑" w:hint="eastAsia"/>
+          <w:sz w:val="44"/>
+        </w:rPr>
+        <w:t xml:space="preserve">    -mtime  +10   #10</w:t>
+      </w:r>
+      <w:r>
+        <w:rPr>
+          <w:rFonts w:ascii="微软雅黑" w:eastAsia="微软雅黑" w:hAnsi="微软雅黑" w:hint="eastAsia"/>
+          <w:sz w:val="44"/>
+        </w:rPr>
+        <w:t>天之前修改过</w:t>
+      </w:r>
+      <w:r>
+        <w:rPr>
+          <w:rFonts w:ascii="微软雅黑" w:eastAsia="微软雅黑" w:hAnsi="微软雅黑" w:hint="eastAsia"/>
+          <w:sz w:val="44"/>
+        </w:rPr>
+        <w:t>的数据</w:t>
+      </w:r>
+    </w:p>
+    <w:p>
+      <w:pPr>
+        <w:rPr>
+          <w:rFonts w:ascii="微软雅黑" w:eastAsia="微软雅黑" w:hAnsi="微软雅黑" w:hint="eastAsia"/>
+          <w:sz w:val="44"/>
+        </w:rPr>
+      </w:pPr>
+      <w:r>
+        <w:rPr>
+          <w:rFonts w:ascii="微软雅黑" w:eastAsia="微软雅黑" w:hAnsi="微软雅黑" w:hint="eastAsia"/>
+          <w:sz w:val="44"/>
+        </w:rPr>
+        <w:t xml:space="preserve">    -mtime  </w:t>
+      </w:r>
+      <w:r>
+        <w:rPr>
+          <w:rFonts w:ascii="微软雅黑" w:eastAsia="微软雅黑" w:hAnsi="微软雅黑" w:hint="eastAsia"/>
+          <w:sz w:val="44"/>
+        </w:rPr>
+        <w:t>-</w:t>
+      </w:r>
+      <w:r>
+        <w:rPr>
+          <w:rFonts w:ascii="微软雅黑" w:eastAsia="微软雅黑" w:hAnsi="微软雅黑" w:hint="eastAsia"/>
+          <w:sz w:val="44"/>
+        </w:rPr>
+        <w:t>10   #</w:t>
+      </w:r>
+      <w:r>
+        <w:rPr>
+          <w:rFonts w:ascii="微软雅黑" w:eastAsia="微软雅黑" w:hAnsi="微软雅黑" w:hint="eastAsia"/>
+          <w:sz w:val="44"/>
+        </w:rPr>
+        <w:t>最近</w:t>
+      </w:r>
+      <w:r>
+        <w:rPr>
+          <w:rFonts w:ascii="微软雅黑" w:eastAsia="微软雅黑" w:hAnsi="微软雅黑" w:hint="eastAsia"/>
+          <w:sz w:val="44"/>
+        </w:rPr>
+        <w:t>10</w:t>
+      </w:r>
+      <w:r>
+        <w:rPr>
+          <w:rFonts w:ascii="微软雅黑" w:eastAsia="微软雅黑" w:hAnsi="微软雅黑" w:hint="eastAsia"/>
+          <w:sz w:val="44"/>
+        </w:rPr>
+        <w:t>天之内</w:t>
+      </w:r>
+      <w:r>
+        <w:rPr>
+          <w:rFonts w:ascii="微软雅黑" w:eastAsia="微软雅黑" w:hAnsi="微软雅黑" w:hint="eastAsia"/>
+          <w:sz w:val="44"/>
+        </w:rPr>
+        <w:t>修改过的数据</w:t>
+      </w:r>
+    </w:p>
+    <w:p>
+      <w:pPr>
+        <w:rPr>
+          <w:rFonts w:ascii="微软雅黑" w:eastAsia="微软雅黑" w:hAnsi="微软雅黑" w:hint="eastAsia"/>
+          <w:sz w:val="44"/>
+        </w:rPr>
+      </w:pPr>
+      <w:r>
+        <w:rPr>
+          <w:rFonts w:ascii="微软雅黑" w:eastAsia="微软雅黑" w:hAnsi="微软雅黑"/>
+          <w:sz w:val="44"/>
+        </w:rPr>
+        <w:t>]# find</w:t>
+      </w:r>
+      <w:r>
+        <w:rPr>
+          <w:rFonts w:ascii="微软雅黑" w:eastAsia="微软雅黑" w:hAnsi="微软雅黑" w:hint="eastAsia"/>
+          <w:sz w:val="44"/>
+        </w:rPr>
+        <w:t xml:space="preserve"> </w:t>
+      </w:r>
+      <w:r>
+        <w:rPr>
+          <w:rFonts w:ascii="微软雅黑" w:eastAsia="微软雅黑" w:hAnsi="微软雅黑"/>
+          <w:sz w:val="44"/>
+        </w:rPr>
+        <w:t xml:space="preserve"> /root/  -mtime</w:t>
+      </w:r>
+      <w:r>
+        <w:rPr>
+          <w:rFonts w:ascii="微软雅黑" w:eastAsia="微软雅黑" w:hAnsi="微软雅黑" w:hint="eastAsia"/>
+          <w:sz w:val="44"/>
+        </w:rPr>
+        <w:t xml:space="preserve"> </w:t>
+      </w:r>
+      <w:r>
+        <w:rPr>
+          <w:rFonts w:ascii="微软雅黑" w:eastAsia="微软雅黑" w:hAnsi="微软雅黑"/>
+          <w:sz w:val="44"/>
+        </w:rPr>
+        <w:t xml:space="preserve"> +1000</w:t>
+      </w:r>
+    </w:p>
+    <w:p>
+      <w:pPr>
+        <w:spacing w:line="460" w:lineRule="exact"/>
+        <w:rPr>
+          <w:rFonts w:ascii="微软雅黑" w:eastAsia="微软雅黑" w:hAnsi="微软雅黑" w:hint="eastAsia"/>
+          <w:sz w:val="44"/>
+        </w:rPr>
+      </w:pPr>
+      <w:r>
+        <w:rPr>
+          <w:rFonts w:ascii="微软雅黑" w:eastAsia="微软雅黑" w:hAnsi="微软雅黑"/>
+          <w:sz w:val="44"/>
+        </w:rPr>
+        <w:t>]# find</w:t>
+      </w:r>
+      <w:r>
+        <w:rPr>
+          <w:rFonts w:ascii="微软雅黑" w:eastAsia="微软雅黑" w:hAnsi="微软雅黑" w:hint="eastAsia"/>
+          <w:sz w:val="44"/>
+        </w:rPr>
+        <w:t xml:space="preserve"> </w:t>
+      </w:r>
+      <w:r>
+        <w:rPr>
+          <w:rFonts w:ascii="微软雅黑" w:eastAsia="微软雅黑" w:hAnsi="微软雅黑"/>
+          <w:sz w:val="44"/>
+        </w:rPr>
+        <w:t xml:space="preserve"> /root/  -mtime</w:t>
+      </w:r>
+      <w:r>
+        <w:rPr>
+          <w:rFonts w:ascii="微软雅黑" w:eastAsia="微软雅黑" w:hAnsi="微软雅黑" w:hint="eastAsia"/>
+          <w:sz w:val="44"/>
+        </w:rPr>
+        <w:t xml:space="preserve"> </w:t>
+      </w:r>
+      <w:r>
+        <w:rPr>
+          <w:rFonts w:ascii="微软雅黑" w:eastAsia="微软雅黑" w:hAnsi="微软雅黑"/>
+          <w:sz w:val="44"/>
+        </w:rPr>
+        <w:t xml:space="preserve"> -2</w:t>
+      </w:r>
+    </w:p>
+    <w:p>
+      <w:pPr>
+        <w:spacing w:line="460" w:lineRule="exact"/>
+        <w:rPr>
+          <w:rFonts w:ascii="微软雅黑" w:eastAsia="微软雅黑" w:hAnsi="微软雅黑" w:hint="eastAsia"/>
+          <w:sz w:val="44"/>
+        </w:rPr>
+      </w:pPr>
+    </w:p>
+    <w:p>
+      <w:pPr>
+        <w:spacing w:line="460" w:lineRule="exact"/>
+        <w:rPr>
+          <w:rFonts w:ascii="微软雅黑" w:eastAsia="微软雅黑" w:hAnsi="微软雅黑" w:hint="eastAsia"/>
+          <w:sz w:val="44"/>
+        </w:rPr>
+      </w:pPr>
+      <w:r>
+        <w:rPr>
+          <w:rFonts w:ascii="微软雅黑" w:eastAsia="微软雅黑" w:hAnsi="微软雅黑" w:hint="eastAsia"/>
+          <w:sz w:val="44"/>
+        </w:rPr>
+        <w:t>查找三个月以前的数据</w:t>
+      </w:r>
+    </w:p>
+    <w:p>
+      <w:pPr>
+        <w:rPr>
+          <w:rFonts w:ascii="微软雅黑" w:eastAsia="微软雅黑" w:hAnsi="微软雅黑" w:hint="eastAsia"/>
+          <w:sz w:val="44"/>
+        </w:rPr>
+      </w:pPr>
+      <w:r>
+        <w:rPr>
+          <w:rFonts w:ascii="微软雅黑" w:eastAsia="微软雅黑" w:hAnsi="微软雅黑"/>
+          <w:sz w:val="44"/>
+        </w:rPr>
+        <w:t>]# find</w:t>
+      </w:r>
+      <w:r>
+        <w:rPr>
+          <w:rFonts w:ascii="微软雅黑" w:eastAsia="微软雅黑" w:hAnsi="微软雅黑" w:hint="eastAsia"/>
+          <w:sz w:val="44"/>
+        </w:rPr>
+        <w:t xml:space="preserve"> </w:t>
+      </w:r>
+      <w:r>
+        <w:rPr>
+          <w:rFonts w:ascii="微软雅黑" w:eastAsia="微软雅黑" w:hAnsi="微软雅黑"/>
+          <w:sz w:val="44"/>
+        </w:rPr>
+        <w:t xml:space="preserve"> /root/  -mtime </w:t>
+      </w:r>
+      <w:r>
+        <w:rPr>
+          <w:rFonts w:ascii="微软雅黑" w:eastAsia="微软雅黑" w:hAnsi="微软雅黑" w:hint="eastAsia"/>
+          <w:sz w:val="44"/>
+        </w:rPr>
+        <w:t xml:space="preserve"> </w:t>
+      </w:r>
+      <w:r>
+        <w:rPr>
+          <w:rFonts w:ascii="微软雅黑" w:eastAsia="微软雅黑" w:hAnsi="微软雅黑"/>
+          <w:sz w:val="44"/>
+        </w:rPr>
+        <w:t>+90</w:t>
+      </w:r>
+    </w:p>
+    <w:p>
+      <w:pPr>
+        <w:rPr>
+          <w:rFonts w:ascii="微软雅黑" w:eastAsia="微软雅黑" w:hAnsi="微软雅黑" w:hint="eastAsia"/>
+          <w:sz w:val="44"/>
+        </w:rPr>
+      </w:pPr>
+    </w:p>
+    <w:p>
+      <w:pPr>
+        <w:rPr>
+          <w:rFonts w:ascii="微软雅黑" w:eastAsia="微软雅黑" w:hAnsi="微软雅黑" w:hint="eastAsia"/>
+          <w:sz w:val="44"/>
+        </w:rPr>
+      </w:pPr>
+      <w:r>
+        <w:rPr>
+          <w:rFonts w:ascii="微软雅黑" w:eastAsia="微软雅黑" w:hAnsi="微软雅黑" w:hint="eastAsia"/>
+          <w:sz w:val="44"/>
+        </w:rPr>
+        <w:t>四</w:t>
+      </w:r>
+      <w:r>
+        <w:rPr>
+          <w:rFonts w:ascii="微软雅黑" w:eastAsia="微软雅黑" w:hAnsi="微软雅黑" w:hint="eastAsia"/>
+          <w:sz w:val="44"/>
+        </w:rPr>
+        <w:t>、find</w:t>
+      </w:r>
+      <w:r>
+        <w:rPr>
+          <w:rFonts w:ascii="微软雅黑" w:eastAsia="微软雅黑" w:hAnsi="微软雅黑" w:hint="eastAsia"/>
+          <w:sz w:val="44"/>
+        </w:rPr>
+        <w:t>命令高级</w:t>
+      </w:r>
+      <w:r>
+        <w:rPr>
+          <w:rFonts w:ascii="微软雅黑" w:eastAsia="微软雅黑" w:hAnsi="微软雅黑" w:hint="eastAsia"/>
+          <w:sz w:val="44"/>
+        </w:rPr>
+        <w:t>使用</w:t>
+      </w:r>
+    </w:p>
+    <w:p>
+      <w:pPr>
+        <w:pStyle w:val="a5"/>
+        <w:numPr>
+          <w:ilvl w:val="0"/>
+          <w:numId w:val="9"/>
+        </w:numPr>
+        <w:ind w:firstLineChars="0"/>
+        <w:rPr>
+          <w:rFonts w:ascii="微软雅黑" w:eastAsia="微软雅黑" w:hAnsi="微软雅黑" w:hint="eastAsia"/>
+          <w:sz w:val="44"/>
+        </w:rPr>
+      </w:pPr>
+      <w:r>
+        <w:rPr>
+          <w:rFonts w:ascii="微软雅黑" w:eastAsia="微软雅黑" w:hAnsi="微软雅黑" w:hint="eastAsia"/>
+          <w:b/>
+          <w:bCs/>
           <w:sz w:val="44"/>
         </w:rPr>
         <w:lastRenderedPageBreak/>
-        <w:t>课间休息：</w:t>
-      </w:r>
-      <w:r>
-        <w:rPr>
-          <w:rFonts w:ascii="微软雅黑" w:eastAsia="微软雅黑" w:hAnsi="微软雅黑" w:hint="eastAsia"/>
-          <w:sz w:val="44"/>
-        </w:rPr>
-        <w:t>15:00上课</w:t>
+        <w:t>处理查找的内容</w:t>
+      </w:r>
+      <w:r>
+        <w:rPr>
+          <w:rFonts w:ascii="微软雅黑" w:eastAsia="微软雅黑" w:hAnsi="微软雅黑" w:hint="eastAsia"/>
+          <w:b/>
+          <w:bCs/>
+          <w:sz w:val="44"/>
+        </w:rPr>
+        <w:t>，一个参数传递一次</w:t>
+      </w:r>
+    </w:p>
+    <w:p>
+      <w:pPr>
+        <w:ind w:firstLineChars="100" w:firstLine="440"/>
+        <w:rPr>
+          <w:rFonts w:ascii="微软雅黑" w:eastAsia="微软雅黑" w:hAnsi="微软雅黑" w:hint="eastAsia"/>
+          <w:sz w:val="44"/>
+        </w:rPr>
+      </w:pPr>
+      <w:r>
+        <w:rPr>
+          <w:rFonts w:ascii="微软雅黑" w:eastAsia="微软雅黑" w:hAnsi="微软雅黑" w:hint="eastAsia"/>
+          <w:sz w:val="44"/>
+        </w:rPr>
+        <w:t>-exec</w:t>
+      </w:r>
+      <w:r>
+        <w:rPr>
+          <w:rFonts w:ascii="微软雅黑" w:eastAsia="微软雅黑" w:hAnsi="微软雅黑" w:hint="eastAsia"/>
+          <w:sz w:val="44"/>
+        </w:rPr>
+        <w:t xml:space="preserve"> </w:t>
+      </w:r>
+      <w:r>
+        <w:rPr>
+          <w:rFonts w:ascii="微软雅黑" w:eastAsia="微软雅黑" w:hAnsi="微软雅黑" w:hint="eastAsia"/>
+          <w:sz w:val="44"/>
+        </w:rPr>
+        <w:t>：额外操作</w:t>
+      </w:r>
+    </w:p>
+    <w:p>
+      <w:pPr>
+        <w:ind w:firstLineChars="100" w:firstLine="440"/>
+        <w:rPr>
+          <w:rFonts w:ascii="微软雅黑" w:eastAsia="微软雅黑" w:hAnsi="微软雅黑" w:hint="eastAsia"/>
+          <w:sz w:val="44"/>
+        </w:rPr>
+      </w:pPr>
+      <w:r>
+        <w:rPr>
+          <w:rFonts w:ascii="微软雅黑" w:eastAsia="微软雅黑" w:hAnsi="微软雅黑" w:hint="eastAsia"/>
+          <w:sz w:val="44"/>
+        </w:rPr>
+        <w:t xml:space="preserve"> </w:t>
+      </w:r>
+      <w:r>
+        <w:rPr>
+          <w:rFonts w:ascii="微软雅黑" w:eastAsia="微软雅黑" w:hAnsi="微软雅黑" w:hint="eastAsia"/>
+          <w:sz w:val="44"/>
+        </w:rPr>
+        <w:t>{}</w:t>
+      </w:r>
+      <w:r>
+        <w:rPr>
+          <w:rFonts w:ascii="微软雅黑" w:eastAsia="微软雅黑" w:hAnsi="微软雅黑" w:hint="eastAsia"/>
+          <w:sz w:val="44"/>
+        </w:rPr>
+        <w:t xml:space="preserve"> </w:t>
+      </w:r>
+      <w:r>
+        <w:rPr>
+          <w:rFonts w:ascii="微软雅黑" w:eastAsia="微软雅黑" w:hAnsi="微软雅黑" w:hint="eastAsia"/>
+          <w:sz w:val="44"/>
+        </w:rPr>
+        <w:t>：前面find命令查询的结果</w:t>
+      </w:r>
+    </w:p>
+    <w:p>
+      <w:pPr>
+        <w:ind w:firstLineChars="100" w:firstLine="440"/>
+        <w:rPr>
+          <w:rFonts w:ascii="微软雅黑" w:eastAsia="微软雅黑" w:hAnsi="微软雅黑"/>
+          <w:sz w:val="44"/>
+        </w:rPr>
+      </w:pPr>
+      <w:r>
+        <w:rPr>
+          <w:rFonts w:ascii="微软雅黑" w:eastAsia="微软雅黑" w:hAnsi="微软雅黑" w:hint="eastAsia"/>
+          <w:sz w:val="44"/>
+        </w:rPr>
+        <w:t xml:space="preserve"> </w:t>
+      </w:r>
+      <w:r>
+        <w:rPr>
+          <w:rFonts w:ascii="微软雅黑" w:eastAsia="微软雅黑" w:hAnsi="微软雅黑" w:hint="eastAsia"/>
+          <w:sz w:val="44"/>
+        </w:rPr>
+        <w:t>\;</w:t>
+      </w:r>
+      <w:r>
+        <w:rPr>
+          <w:rFonts w:ascii="微软雅黑" w:eastAsia="微软雅黑" w:hAnsi="微软雅黑" w:hint="eastAsia"/>
+          <w:sz w:val="44"/>
+        </w:rPr>
+        <w:t xml:space="preserve">  :</w:t>
+      </w:r>
+      <w:r>
+        <w:rPr>
+          <w:rFonts w:ascii="微软雅黑" w:eastAsia="微软雅黑" w:hAnsi="微软雅黑" w:hint="eastAsia"/>
+          <w:sz w:val="44"/>
+        </w:rPr>
+        <w:t xml:space="preserve"> </w:t>
+      </w:r>
+      <w:r>
+        <w:rPr>
+          <w:rFonts w:ascii="微软雅黑" w:eastAsia="微软雅黑" w:hAnsi="微软雅黑" w:hint="eastAsia"/>
+          <w:sz w:val="44"/>
+        </w:rPr>
+        <w:t>额外操作</w:t>
+      </w:r>
+      <w:r>
+        <w:rPr>
+          <w:rFonts w:ascii="微软雅黑" w:eastAsia="微软雅黑" w:hAnsi="微软雅黑" w:hint="eastAsia"/>
+          <w:sz w:val="44"/>
+        </w:rPr>
+        <w:t>的结束</w:t>
+      </w:r>
+    </w:p>
+    <w:p>
+      <w:pPr>
+        <w:rPr>
+          <w:rFonts w:ascii="微软雅黑" w:eastAsia="微软雅黑" w:hAnsi="微软雅黑" w:hint="eastAsia"/>
+          <w:sz w:val="44"/>
+        </w:rPr>
+      </w:pPr>
+      <w:r>
+        <w:rPr>
+          <w:rFonts w:ascii="微软雅黑" w:eastAsia="微软雅黑" w:hAnsi="微软雅黑"/>
+          <w:sz w:val="44"/>
+        </w:rPr>
+        <w:t xml:space="preserve">]# find /boot/ -size +10M </w:t>
+      </w:r>
+      <w:r>
+        <w:rPr>
+          <w:rFonts w:ascii="微软雅黑" w:eastAsia="微软雅黑" w:hAnsi="微软雅黑"/>
+          <w:sz w:val="44"/>
+        </w:rPr>
+        <w:t>-exec</w:t>
+      </w:r>
+      <w:r>
+        <w:rPr>
+          <w:rFonts w:ascii="微软雅黑" w:eastAsia="微软雅黑" w:hAnsi="微软雅黑" w:hint="eastAsia"/>
+          <w:sz w:val="44"/>
+        </w:rPr>
+        <w:t xml:space="preserve"> </w:t>
+      </w:r>
+      <w:r>
+        <w:rPr>
+          <w:rFonts w:ascii="微软雅黑" w:eastAsia="微软雅黑" w:hAnsi="微软雅黑"/>
+          <w:sz w:val="44"/>
+        </w:rPr>
+        <w:t xml:space="preserve"> cp</w:t>
+      </w:r>
+      <w:r>
+        <w:rPr>
+          <w:rFonts w:ascii="微软雅黑" w:eastAsia="微软雅黑" w:hAnsi="微软雅黑" w:hint="eastAsia"/>
+          <w:sz w:val="44"/>
+        </w:rPr>
+        <w:t xml:space="preserve"> </w:t>
+      </w:r>
+      <w:r>
+        <w:rPr>
+          <w:rFonts w:ascii="微软雅黑" w:eastAsia="微软雅黑" w:hAnsi="微软雅黑"/>
+          <w:sz w:val="44"/>
+        </w:rPr>
+        <w:t xml:space="preserve"> {}  /opt </w:t>
+      </w:r>
+      <w:r>
+        <w:rPr>
+          <w:rFonts w:ascii="微软雅黑" w:eastAsia="微软雅黑" w:hAnsi="微软雅黑" w:hint="eastAsia"/>
+          <w:sz w:val="44"/>
+        </w:rPr>
+        <w:t xml:space="preserve"> </w:t>
+      </w:r>
+      <w:r>
+        <w:rPr>
+          <w:rFonts w:ascii="微软雅黑" w:eastAsia="微软雅黑" w:hAnsi="微软雅黑"/>
+          <w:sz w:val="44"/>
+        </w:rPr>
+        <w:t>\;</w:t>
+      </w:r>
+    </w:p>
+    <w:p>
+      <w:pPr>
+        <w:rPr>
+          <w:rFonts w:ascii="微软雅黑" w:eastAsia="微软雅黑" w:hAnsi="微软雅黑" w:hint="eastAsia"/>
+          <w:sz w:val="44"/>
+        </w:rPr>
+      </w:pPr>
+      <w:r>
+        <w:rPr>
+          <w:rFonts w:ascii="微软雅黑" w:eastAsia="微软雅黑" w:hAnsi="微软雅黑"/>
+          <w:sz w:val="44"/>
+        </w:rPr>
+        <w:t>]# ls /opt/</w:t>
+      </w:r>
+    </w:p>
+    <w:p>
+      <w:pPr>
+        <w:rPr>
+          <w:rFonts w:ascii="微软雅黑" w:eastAsia="微软雅黑" w:hAnsi="微软雅黑" w:hint="eastAsia"/>
+          <w:sz w:val="44"/>
+        </w:rPr>
+      </w:pPr>
+    </w:p>
+    <w:p>
+      <w:pPr>
+        <w:rPr>
+          <w:rFonts w:ascii="微软雅黑" w:eastAsia="微软雅黑" w:hAnsi="微软雅黑" w:hint="eastAsia"/>
+          <w:sz w:val="44"/>
+        </w:rPr>
+      </w:pPr>
+      <w:r>
+        <w:rPr>
+          <w:rFonts w:ascii="微软雅黑" w:eastAsia="微软雅黑" w:hAnsi="微软雅黑"/>
+          <w:sz w:val="44"/>
+        </w:rPr>
+        <w:t xml:space="preserve">]# mkdir </w:t>
+      </w:r>
+      <w:r>
+        <w:rPr>
+          <w:rFonts w:ascii="微软雅黑" w:eastAsia="微软雅黑" w:hAnsi="微软雅黑" w:hint="eastAsia"/>
+          <w:sz w:val="44"/>
+        </w:rPr>
+        <w:t xml:space="preserve"> </w:t>
+      </w:r>
+      <w:r>
+        <w:rPr>
+          <w:rFonts w:ascii="微软雅黑" w:eastAsia="微软雅黑" w:hAnsi="微软雅黑"/>
+          <w:sz w:val="44"/>
+        </w:rPr>
+        <w:t>/tabfiles</w:t>
+      </w:r>
+    </w:p>
+    <w:p>
+      <w:pPr>
+        <w:rPr>
+          <w:rFonts w:ascii="微软雅黑" w:eastAsia="微软雅黑" w:hAnsi="微软雅黑" w:hint="eastAsia"/>
+          <w:sz w:val="44"/>
+        </w:rPr>
+      </w:pPr>
+    </w:p>
+    <w:p>
+      <w:pPr>
+        <w:rPr>
+          <w:rFonts w:ascii="微软雅黑" w:eastAsia="微软雅黑" w:hAnsi="微软雅黑" w:hint="eastAsia"/>
+          <w:sz w:val="44"/>
+        </w:rPr>
+      </w:pPr>
+      <w:r>
+        <w:rPr>
+          <w:rFonts w:ascii="微软雅黑" w:eastAsia="微软雅黑" w:hAnsi="微软雅黑"/>
+          <w:sz w:val="44"/>
+        </w:rPr>
+        <w:t xml:space="preserve">]# find </w:t>
+      </w:r>
+      <w:r>
+        <w:rPr>
+          <w:rFonts w:ascii="微软雅黑" w:eastAsia="微软雅黑" w:hAnsi="微软雅黑" w:hint="eastAsia"/>
+          <w:sz w:val="44"/>
+        </w:rPr>
+        <w:t xml:space="preserve"> </w:t>
+      </w:r>
+      <w:r>
+        <w:rPr>
+          <w:rFonts w:ascii="微软雅黑" w:eastAsia="微软雅黑" w:hAnsi="微软雅黑"/>
+          <w:sz w:val="44"/>
+        </w:rPr>
+        <w:t>/etc/</w:t>
+      </w:r>
+      <w:r>
+        <w:rPr>
+          <w:rFonts w:ascii="微软雅黑" w:eastAsia="微软雅黑" w:hAnsi="微软雅黑" w:hint="eastAsia"/>
+          <w:sz w:val="44"/>
+        </w:rPr>
+        <w:t xml:space="preserve"> </w:t>
+      </w:r>
+      <w:r>
+        <w:rPr>
+          <w:rFonts w:ascii="微软雅黑" w:eastAsia="微软雅黑" w:hAnsi="微软雅黑"/>
+          <w:sz w:val="44"/>
+        </w:rPr>
+        <w:t xml:space="preserve"> -name </w:t>
+      </w:r>
+      <w:r>
+        <w:rPr>
+          <w:rFonts w:ascii="微软雅黑" w:eastAsia="微软雅黑" w:hAnsi="微软雅黑" w:hint="eastAsia"/>
+          <w:sz w:val="44"/>
+        </w:rPr>
+        <w:t xml:space="preserve"> </w:t>
+      </w:r>
+      <w:r>
+        <w:rPr>
+          <w:rFonts w:ascii="微软雅黑" w:eastAsia="微软雅黑" w:hAnsi="微软雅黑"/>
+          <w:sz w:val="44"/>
+        </w:rPr>
+        <w:t>"*tab"</w:t>
+      </w:r>
+      <w:r>
+        <w:rPr>
+          <w:rFonts w:ascii="微软雅黑" w:eastAsia="微软雅黑" w:hAnsi="微软雅黑"/>
+          <w:sz w:val="44"/>
+        </w:rPr>
+        <w:t xml:space="preserve"> </w:t>
+      </w:r>
+      <w:r>
+        <w:rPr>
+          <w:rFonts w:ascii="微软雅黑" w:eastAsia="微软雅黑" w:hAnsi="微软雅黑"/>
+          <w:sz w:val="44"/>
+        </w:rPr>
+        <w:t xml:space="preserve"> -exec cp -r {} /tabfiles/ </w:t>
+      </w:r>
+      <w:r>
+        <w:rPr>
+          <w:rFonts w:ascii="微软雅黑" w:eastAsia="微软雅黑" w:hAnsi="微软雅黑" w:hint="eastAsia"/>
+          <w:sz w:val="44"/>
+        </w:rPr>
+        <w:t xml:space="preserve"> </w:t>
+      </w:r>
+      <w:r>
+        <w:rPr>
+          <w:rFonts w:ascii="微软雅黑" w:eastAsia="微软雅黑" w:hAnsi="微软雅黑"/>
+          <w:sz w:val="44"/>
+        </w:rPr>
+        <w:t xml:space="preserve"> \;</w:t>
+      </w:r>
+    </w:p>
+    <w:p>
+      <w:pPr>
+        <w:rPr>
+          <w:rFonts w:ascii="微软雅黑" w:eastAsia="微软雅黑" w:hAnsi="微软雅黑"/>
+          <w:sz w:val="44"/>
+        </w:rPr>
+      </w:pPr>
+    </w:p>
+    <w:p>
+      <w:pPr>
+        <w:rPr>
+          <w:rFonts w:ascii="微软雅黑" w:eastAsia="微软雅黑" w:hAnsi="微软雅黑" w:hint="eastAsia"/>
+          <w:sz w:val="44"/>
+        </w:rPr>
+      </w:pPr>
+      <w:r>
+        <w:rPr>
+          <w:rFonts w:ascii="微软雅黑" w:eastAsia="微软雅黑" w:hAnsi="微软雅黑"/>
+          <w:sz w:val="44"/>
+        </w:rPr>
+        <w:t xml:space="preserve">]# ls </w:t>
+      </w:r>
+      <w:r>
+        <w:rPr>
+          <w:rFonts w:ascii="微软雅黑" w:eastAsia="微软雅黑" w:hAnsi="微软雅黑" w:hint="eastAsia"/>
+          <w:sz w:val="44"/>
+        </w:rPr>
+        <w:t xml:space="preserve"> </w:t>
+      </w:r>
+      <w:r>
+        <w:rPr>
+          <w:rFonts w:ascii="微软雅黑" w:eastAsia="微软雅黑" w:hAnsi="微软雅黑"/>
+          <w:sz w:val="44"/>
+        </w:rPr>
+        <w:t>/tabfiles/</w:t>
+      </w:r>
+    </w:p>
+    <w:p>
+      <w:pPr>
+        <w:rPr>
+          <w:rFonts w:ascii="微软雅黑" w:eastAsia="微软雅黑" w:hAnsi="微软雅黑" w:hint="eastAsia"/>
+          <w:b/>
+          <w:bCs/>
+          <w:sz w:val="44"/>
+        </w:rPr>
+      </w:pPr>
+    </w:p>
+    <w:p>
+      <w:pPr>
+        <w:rPr>
+          <w:rFonts w:ascii="微软雅黑" w:eastAsia="微软雅黑" w:hAnsi="微软雅黑" w:hint="eastAsia"/>
+          <w:sz w:val="44"/>
+        </w:rPr>
+      </w:pPr>
+      <w:r>
+        <w:rPr>
+          <w:rFonts w:ascii="微软雅黑" w:eastAsia="微软雅黑" w:hAnsi="微软雅黑" w:hint="eastAsia"/>
+          <w:b/>
+          <w:bCs/>
+          <w:sz w:val="44"/>
+        </w:rPr>
+        <w:t>案例</w:t>
+      </w:r>
+      <w:r>
+        <w:rPr>
+          <w:rFonts w:ascii="微软雅黑" w:eastAsia="微软雅黑" w:hAnsi="微软雅黑" w:hint="eastAsia"/>
+          <w:b/>
+          <w:bCs/>
+          <w:sz w:val="44"/>
+        </w:rPr>
+        <w:t>2</w:t>
+      </w:r>
+      <w:r>
+        <w:rPr>
+          <w:rFonts w:ascii="微软雅黑" w:eastAsia="微软雅黑" w:hAnsi="微软雅黑" w:hint="eastAsia"/>
+          <w:b/>
+          <w:bCs/>
+          <w:sz w:val="44"/>
+        </w:rPr>
+        <w:t>：查找并处理文件</w:t>
+      </w:r>
+    </w:p>
+    <w:p>
+      <w:pPr>
+        <w:rPr>
+          <w:rFonts w:ascii="微软雅黑" w:eastAsia="微软雅黑" w:hAnsi="微软雅黑"/>
+          <w:sz w:val="44"/>
+        </w:rPr>
+      </w:pPr>
+      <w:r>
+        <w:rPr>
+          <w:rFonts w:ascii="微软雅黑" w:eastAsia="微软雅黑" w:hAnsi="微软雅黑" w:hint="eastAsia"/>
+          <w:sz w:val="44"/>
+        </w:rPr>
+        <w:t>1.利用find查找所有用户 student 拥有的必须是文件,</w:t>
+      </w:r>
+      <w:r>
+        <w:rPr>
+          <w:rFonts w:ascii="微软雅黑" w:eastAsia="微软雅黑" w:hAnsi="微软雅黑" w:hint="eastAsia"/>
+          <w:sz w:val="44"/>
+        </w:rPr>
+        <w:lastRenderedPageBreak/>
+        <w:t>把它们拷贝到 /root/findfiles/ 文件夹中</w:t>
+      </w:r>
+    </w:p>
+    <w:p>
+      <w:pPr>
+        <w:spacing w:line="600" w:lineRule="exact"/>
+        <w:rPr>
+          <w:rFonts w:ascii="微软雅黑" w:eastAsia="微软雅黑" w:hAnsi="微软雅黑"/>
+          <w:sz w:val="44"/>
+        </w:rPr>
+      </w:pPr>
+      <w:r>
+        <w:rPr>
+          <w:rFonts w:ascii="微软雅黑" w:eastAsia="微软雅黑" w:hAnsi="微软雅黑"/>
+          <w:sz w:val="44"/>
+        </w:rPr>
+        <w:t xml:space="preserve">]# useradd </w:t>
+      </w:r>
+      <w:r>
+        <w:rPr>
+          <w:rFonts w:ascii="微软雅黑" w:eastAsia="微软雅黑" w:hAnsi="微软雅黑" w:hint="eastAsia"/>
+          <w:sz w:val="44"/>
+        </w:rPr>
+        <w:t xml:space="preserve"> </w:t>
+      </w:r>
+      <w:r>
+        <w:rPr>
+          <w:rFonts w:ascii="微软雅黑" w:eastAsia="微软雅黑" w:hAnsi="微软雅黑"/>
+          <w:sz w:val="44"/>
+        </w:rPr>
+        <w:t>student</w:t>
+      </w:r>
+    </w:p>
+    <w:p>
+      <w:pPr>
+        <w:spacing w:line="600" w:lineRule="exact"/>
+        <w:rPr>
+          <w:rFonts w:ascii="微软雅黑" w:eastAsia="微软雅黑" w:hAnsi="微软雅黑" w:hint="eastAsia"/>
+          <w:sz w:val="44"/>
+        </w:rPr>
+      </w:pPr>
+      <w:r>
+        <w:rPr>
+          <w:rFonts w:ascii="微软雅黑" w:eastAsia="微软雅黑" w:hAnsi="微软雅黑"/>
+          <w:sz w:val="44"/>
+        </w:rPr>
+        <w:t xml:space="preserve">]# mkdir </w:t>
+      </w:r>
+      <w:r>
+        <w:rPr>
+          <w:rFonts w:ascii="微软雅黑" w:eastAsia="微软雅黑" w:hAnsi="微软雅黑" w:hint="eastAsia"/>
+          <w:sz w:val="44"/>
+        </w:rPr>
+        <w:t xml:space="preserve"> </w:t>
+      </w:r>
+      <w:r>
+        <w:rPr>
+          <w:rFonts w:ascii="微软雅黑" w:eastAsia="微软雅黑" w:hAnsi="微软雅黑"/>
+          <w:sz w:val="44"/>
+        </w:rPr>
+        <w:t>/root/findfiles</w:t>
+      </w:r>
+    </w:p>
+    <w:p>
+      <w:pPr>
+        <w:rPr>
+          <w:rFonts w:ascii="微软雅黑" w:eastAsia="微软雅黑" w:hAnsi="微软雅黑" w:hint="eastAsia"/>
+          <w:sz w:val="44"/>
+        </w:rPr>
+      </w:pPr>
+      <w:r>
+        <w:rPr>
+          <w:rFonts w:ascii="微软雅黑" w:eastAsia="微软雅黑" w:hAnsi="微软雅黑"/>
+          <w:sz w:val="44"/>
+        </w:rPr>
+        <w:t>]# find / -user student</w:t>
+      </w:r>
+      <w:r>
+        <w:rPr>
+          <w:rFonts w:ascii="微软雅黑" w:eastAsia="微软雅黑" w:hAnsi="微软雅黑"/>
+          <w:sz w:val="44"/>
+        </w:rPr>
+        <w:t xml:space="preserve">  -type f -exec cp {} /root/findfiles/  \;</w:t>
+      </w:r>
+    </w:p>
+    <w:p>
+      <w:pPr>
+        <w:rPr>
+          <w:rFonts w:ascii="微软雅黑" w:eastAsia="微软雅黑" w:hAnsi="微软雅黑" w:hint="eastAsia"/>
+          <w:sz w:val="44"/>
+        </w:rPr>
+      </w:pPr>
+    </w:p>
+    <w:p>
+      <w:pPr>
+        <w:rPr>
+          <w:rFonts w:ascii="微软雅黑" w:eastAsia="微软雅黑" w:hAnsi="微软雅黑" w:hint="eastAsia"/>
+          <w:sz w:val="44"/>
+        </w:rPr>
+      </w:pPr>
+      <w:r>
+        <w:rPr>
+          <w:rFonts w:ascii="微软雅黑" w:eastAsia="微软雅黑" w:hAnsi="微软雅黑"/>
+          <w:sz w:val="44"/>
+        </w:rPr>
+        <w:t>]# ls</w:t>
+      </w:r>
+      <w:r>
+        <w:rPr>
+          <w:rFonts w:ascii="微软雅黑" w:eastAsia="微软雅黑" w:hAnsi="微软雅黑" w:hint="eastAsia"/>
+          <w:sz w:val="44"/>
+        </w:rPr>
+        <w:t xml:space="preserve"> </w:t>
+      </w:r>
+      <w:r>
+        <w:rPr>
+          <w:rFonts w:ascii="微软雅黑" w:eastAsia="微软雅黑" w:hAnsi="微软雅黑"/>
+          <w:sz w:val="44"/>
+        </w:rPr>
+        <w:t xml:space="preserve"> -A</w:t>
+      </w:r>
+      <w:r>
+        <w:rPr>
+          <w:rFonts w:ascii="微软雅黑" w:eastAsia="微软雅黑" w:hAnsi="微软雅黑" w:hint="eastAsia"/>
+          <w:sz w:val="44"/>
+        </w:rPr>
+        <w:t xml:space="preserve">  </w:t>
+      </w:r>
+      <w:r>
+        <w:rPr>
+          <w:rFonts w:ascii="微软雅黑" w:eastAsia="微软雅黑" w:hAnsi="微软雅黑"/>
+          <w:sz w:val="44"/>
+        </w:rPr>
+        <w:t xml:space="preserve"> /root/findfiles/</w:t>
+      </w:r>
+      <w:r>
+        <w:rPr>
+          <w:rFonts w:ascii="微软雅黑" w:eastAsia="微软雅黑" w:hAnsi="微软雅黑" w:hint="eastAsia"/>
+          <w:sz w:val="44"/>
+        </w:rPr>
+        <w:t xml:space="preserve">   课间休息：</w:t>
+      </w:r>
+      <w:r>
+        <w:rPr>
+          <w:rFonts w:ascii="微软雅黑" w:eastAsia="微软雅黑" w:hAnsi="微软雅黑" w:hint="eastAsia"/>
+          <w:sz w:val="44"/>
+        </w:rPr>
+        <w:t>16:15上课</w:t>
       </w:r>
       <w:bookmarkStart w:id="0" w:name="_GoBack"/>
       <w:bookmarkEnd w:id="0"/>
+    </w:p>
+    <w:p>
+      <w:pPr>
+        <w:rPr>
+          <w:rFonts w:ascii="微软雅黑" w:eastAsia="微软雅黑" w:hAnsi="微软雅黑" w:hint="eastAsia"/>
+          <w:sz w:val="44"/>
+        </w:rPr>
+      </w:pPr>
+    </w:p>
+    <w:p>
+      <w:pPr>
+        <w:rPr>
+          <w:rFonts w:ascii="微软雅黑" w:eastAsia="微软雅黑" w:hAnsi="微软雅黑" w:hint="eastAsia"/>
+          <w:sz w:val="44"/>
+        </w:rPr>
+      </w:pPr>
+    </w:p>
+    <w:p>
+      <w:pPr>
+        <w:rPr>
+          <w:rFonts w:ascii="微软雅黑" w:eastAsia="微软雅黑" w:hAnsi="微软雅黑" w:hint="eastAsia"/>
+          <w:sz w:val="44"/>
+        </w:rPr>
+      </w:pPr>
+    </w:p>
+    <w:p>
+      <w:pPr>
+        <w:rPr>
+          <w:rFonts w:ascii="微软雅黑" w:eastAsia="微软雅黑" w:hAnsi="微软雅黑" w:hint="eastAsia"/>
+          <w:sz w:val="44"/>
+        </w:rPr>
+      </w:pPr>
+    </w:p>
+    <w:p>
+      <w:pPr>
+        <w:rPr>
+          <w:rFonts w:ascii="微软雅黑" w:eastAsia="微软雅黑" w:hAnsi="微软雅黑" w:hint="eastAsia"/>
+          <w:sz w:val="44"/>
+        </w:rPr>
+      </w:pPr>
+    </w:p>
+    <w:p>
+      <w:pPr>
+        <w:rPr>
+          <w:rFonts w:ascii="微软雅黑" w:eastAsia="微软雅黑" w:hAnsi="微软雅黑" w:hint="eastAsia"/>
+          <w:sz w:val="44"/>
+        </w:rPr>
+      </w:pPr>
+    </w:p>
+    <w:p>
+      <w:pPr>
+        <w:rPr>
+          <w:rFonts w:ascii="微软雅黑" w:eastAsia="微软雅黑" w:hAnsi="微软雅黑" w:hint="eastAsia"/>
+          <w:sz w:val="44"/>
+        </w:rPr>
+      </w:pPr>
+    </w:p>
+    <w:p>
+      <w:pPr>
+        <w:rPr>
+          <w:rFonts w:ascii="微软雅黑" w:eastAsia="微软雅黑" w:hAnsi="微软雅黑" w:hint="eastAsia"/>
+          <w:sz w:val="44"/>
+        </w:rPr>
+      </w:pPr>
+    </w:p>
+    <w:p>
+      <w:pPr>
+        <w:rPr>
+          <w:rFonts w:ascii="微软雅黑" w:eastAsia="微软雅黑" w:hAnsi="微软雅黑" w:hint="eastAsia"/>
+          <w:sz w:val="44"/>
+        </w:rPr>
+      </w:pPr>
+    </w:p>
+    <w:p>
+      <w:pPr>
+        <w:rPr>
+          <w:rFonts w:ascii="微软雅黑" w:eastAsia="微软雅黑" w:hAnsi="微软雅黑" w:hint="eastAsia"/>
+          <w:sz w:val="44"/>
+        </w:rPr>
+      </w:pPr>
+    </w:p>
+    <w:p>
+      <w:pPr>
+        <w:rPr>
+          <w:rFonts w:ascii="微软雅黑" w:eastAsia="微软雅黑" w:hAnsi="微软雅黑" w:hint="eastAsia"/>
+          <w:sz w:val="44"/>
+        </w:rPr>
+      </w:pPr>
+    </w:p>
+    <w:p>
+      <w:pPr>
+        <w:rPr>
+          <w:rFonts w:ascii="微软雅黑" w:eastAsia="微软雅黑" w:hAnsi="微软雅黑" w:hint="eastAsia"/>
+          <w:sz w:val="44"/>
+        </w:rPr>
+      </w:pPr>
     </w:p>
     <w:p>
       <w:pPr>
@@ -5677,6 +6913,119 @@
 <file path=word/numbering.xml><?xml version="1.0" encoding="utf-8"?>
 <w:numbering xmlns:wpc="http://schemas.microsoft.com/office/word/2010/wordprocessingCanvas" xmlns:mc="http://schemas.openxmlformats.org/markup-compatibility/2006" xmlns:o="urn:schemas-microsoft-com:office:office" xmlns:r="http://schemas.openxmlformats.org/officeDocument/2006/relationships" xmlns:m="http://schemas.openxmlformats.org/officeDocument/2006/math" xmlns:v="urn:schemas-microsoft-com:vml" xmlns:wp14="http://schemas.microsoft.com/office/word/2010/wordprocessingDrawing" xmlns:wp="http://schemas.openxmlformats.org/drawingml/2006/wordprocessingDrawing" xmlns:w10="urn:schemas-microsoft-com:office:word" xmlns:w="http://schemas.openxmlformats.org/wordprocessingml/2006/main" xmlns:w14="http://schemas.microsoft.com/office/word/2010/wordml" xmlns:wpg="http://schemas.microsoft.com/office/word/2010/wordprocessingGroup" xmlns:wpi="http://schemas.microsoft.com/office/word/2010/wordprocessingInk" xmlns:wne="http://schemas.microsoft.com/office/word/2006/wordml" xmlns:wps="http://schemas.microsoft.com/office/word/2010/wordprocessingShape" mc:Ignorable="w14 wp14">
   <w:abstractNum w:abstractNumId="0">
+    <w:nsid w:val="28574FEF"/>
+    <w:multiLevelType w:val="hybridMultilevel"/>
+    <w:tmpl w:val="97C013CC"/>
+    <w:lvl w:ilvl="0" w:tplc="04090005">
+      <w:start w:val="1"/>
+      <w:numFmt w:val="bullet"/>
+      <w:lvlText w:val=""/>
+      <w:lvlJc w:val="left"/>
+      <w:pPr>
+        <w:ind w:left="420" w:hanging="420"/>
+      </w:pPr>
+      <w:rPr>
+        <w:rFonts w:ascii="Wingdings" w:hAnsi="Wingdings" w:hint="default"/>
+      </w:rPr>
+    </w:lvl>
+    <w:lvl w:ilvl="1" w:tplc="04090003" w:tentative="1">
+      <w:start w:val="1"/>
+      <w:numFmt w:val="bullet"/>
+      <w:lvlText w:val=""/>
+      <w:lvlJc w:val="left"/>
+      <w:pPr>
+        <w:ind w:left="840" w:hanging="420"/>
+      </w:pPr>
+      <w:rPr>
+        <w:rFonts w:ascii="Wingdings" w:hAnsi="Wingdings" w:hint="default"/>
+      </w:rPr>
+    </w:lvl>
+    <w:lvl w:ilvl="2" w:tplc="04090005" w:tentative="1">
+      <w:start w:val="1"/>
+      <w:numFmt w:val="bullet"/>
+      <w:lvlText w:val=""/>
+      <w:lvlJc w:val="left"/>
+      <w:pPr>
+        <w:ind w:left="1260" w:hanging="420"/>
+      </w:pPr>
+      <w:rPr>
+        <w:rFonts w:ascii="Wingdings" w:hAnsi="Wingdings" w:hint="default"/>
+      </w:rPr>
+    </w:lvl>
+    <w:lvl w:ilvl="3" w:tplc="04090001" w:tentative="1">
+      <w:start w:val="1"/>
+      <w:numFmt w:val="bullet"/>
+      <w:lvlText w:val=""/>
+      <w:lvlJc w:val="left"/>
+      <w:pPr>
+        <w:ind w:left="1680" w:hanging="420"/>
+      </w:pPr>
+      <w:rPr>
+        <w:rFonts w:ascii="Wingdings" w:hAnsi="Wingdings" w:hint="default"/>
+      </w:rPr>
+    </w:lvl>
+    <w:lvl w:ilvl="4" w:tplc="04090003" w:tentative="1">
+      <w:start w:val="1"/>
+      <w:numFmt w:val="bullet"/>
+      <w:lvlText w:val=""/>
+      <w:lvlJc w:val="left"/>
+      <w:pPr>
+        <w:ind w:left="2100" w:hanging="420"/>
+      </w:pPr>
+      <w:rPr>
+        <w:rFonts w:ascii="Wingdings" w:hAnsi="Wingdings" w:hint="default"/>
+      </w:rPr>
+    </w:lvl>
+    <w:lvl w:ilvl="5" w:tplc="04090005" w:tentative="1">
+      <w:start w:val="1"/>
+      <w:numFmt w:val="bullet"/>
+      <w:lvlText w:val=""/>
+      <w:lvlJc w:val="left"/>
+      <w:pPr>
+        <w:ind w:left="2520" w:hanging="420"/>
+      </w:pPr>
+      <w:rPr>
+        <w:rFonts w:ascii="Wingdings" w:hAnsi="Wingdings" w:hint="default"/>
+      </w:rPr>
+    </w:lvl>
+    <w:lvl w:ilvl="6" w:tplc="04090001" w:tentative="1">
+      <w:start w:val="1"/>
+      <w:numFmt w:val="bullet"/>
+      <w:lvlText w:val=""/>
+      <w:lvlJc w:val="left"/>
+      <w:pPr>
+        <w:ind w:left="2940" w:hanging="420"/>
+      </w:pPr>
+      <w:rPr>
+        <w:rFonts w:ascii="Wingdings" w:hAnsi="Wingdings" w:hint="default"/>
+      </w:rPr>
+    </w:lvl>
+    <w:lvl w:ilvl="7" w:tplc="04090003" w:tentative="1">
+      <w:start w:val="1"/>
+      <w:numFmt w:val="bullet"/>
+      <w:lvlText w:val=""/>
+      <w:lvlJc w:val="left"/>
+      <w:pPr>
+        <w:ind w:left="3360" w:hanging="420"/>
+      </w:pPr>
+      <w:rPr>
+        <w:rFonts w:ascii="Wingdings" w:hAnsi="Wingdings" w:hint="default"/>
+      </w:rPr>
+    </w:lvl>
+    <w:lvl w:ilvl="8" w:tplc="04090005" w:tentative="1">
+      <w:start w:val="1"/>
+      <w:numFmt w:val="bullet"/>
+      <w:lvlText w:val=""/>
+      <w:lvlJc w:val="left"/>
+      <w:pPr>
+        <w:ind w:left="3780" w:hanging="420"/>
+      </w:pPr>
+      <w:rPr>
+        <w:rFonts w:ascii="Wingdings" w:hAnsi="Wingdings" w:hint="default"/>
+      </w:rPr>
+    </w:lvl>
+  </w:abstractNum>
+  <w:abstractNum w:abstractNumId="1">
     <w:nsid w:val="2FD127CC"/>
     <w:multiLevelType w:val="hybridMultilevel"/>
     <w:tmpl w:val="0A84EFA6"/>
@@ -5816,7 +7165,120 @@
       </w:rPr>
     </w:lvl>
   </w:abstractNum>
-  <w:abstractNum w:abstractNumId="1">
+  <w:abstractNum w:abstractNumId="2">
+    <w:nsid w:val="360228B2"/>
+    <w:multiLevelType w:val="hybridMultilevel"/>
+    <w:tmpl w:val="D0EC634E"/>
+    <w:lvl w:ilvl="0" w:tplc="04090005">
+      <w:start w:val="1"/>
+      <w:numFmt w:val="bullet"/>
+      <w:lvlText w:val=""/>
+      <w:lvlJc w:val="left"/>
+      <w:pPr>
+        <w:ind w:left="420" w:hanging="420"/>
+      </w:pPr>
+      <w:rPr>
+        <w:rFonts w:ascii="Wingdings" w:hAnsi="Wingdings" w:hint="default"/>
+      </w:rPr>
+    </w:lvl>
+    <w:lvl w:ilvl="1" w:tplc="04090003" w:tentative="1">
+      <w:start w:val="1"/>
+      <w:numFmt w:val="bullet"/>
+      <w:lvlText w:val=""/>
+      <w:lvlJc w:val="left"/>
+      <w:pPr>
+        <w:ind w:left="840" w:hanging="420"/>
+      </w:pPr>
+      <w:rPr>
+        <w:rFonts w:ascii="Wingdings" w:hAnsi="Wingdings" w:hint="default"/>
+      </w:rPr>
+    </w:lvl>
+    <w:lvl w:ilvl="2" w:tplc="04090005" w:tentative="1">
+      <w:start w:val="1"/>
+      <w:numFmt w:val="bullet"/>
+      <w:lvlText w:val=""/>
+      <w:lvlJc w:val="left"/>
+      <w:pPr>
+        <w:ind w:left="1260" w:hanging="420"/>
+      </w:pPr>
+      <w:rPr>
+        <w:rFonts w:ascii="Wingdings" w:hAnsi="Wingdings" w:hint="default"/>
+      </w:rPr>
+    </w:lvl>
+    <w:lvl w:ilvl="3" w:tplc="04090001" w:tentative="1">
+      <w:start w:val="1"/>
+      <w:numFmt w:val="bullet"/>
+      <w:lvlText w:val=""/>
+      <w:lvlJc w:val="left"/>
+      <w:pPr>
+        <w:ind w:left="1680" w:hanging="420"/>
+      </w:pPr>
+      <w:rPr>
+        <w:rFonts w:ascii="Wingdings" w:hAnsi="Wingdings" w:hint="default"/>
+      </w:rPr>
+    </w:lvl>
+    <w:lvl w:ilvl="4" w:tplc="04090003" w:tentative="1">
+      <w:start w:val="1"/>
+      <w:numFmt w:val="bullet"/>
+      <w:lvlText w:val=""/>
+      <w:lvlJc w:val="left"/>
+      <w:pPr>
+        <w:ind w:left="2100" w:hanging="420"/>
+      </w:pPr>
+      <w:rPr>
+        <w:rFonts w:ascii="Wingdings" w:hAnsi="Wingdings" w:hint="default"/>
+      </w:rPr>
+    </w:lvl>
+    <w:lvl w:ilvl="5" w:tplc="04090005" w:tentative="1">
+      <w:start w:val="1"/>
+      <w:numFmt w:val="bullet"/>
+      <w:lvlText w:val=""/>
+      <w:lvlJc w:val="left"/>
+      <w:pPr>
+        <w:ind w:left="2520" w:hanging="420"/>
+      </w:pPr>
+      <w:rPr>
+        <w:rFonts w:ascii="Wingdings" w:hAnsi="Wingdings" w:hint="default"/>
+      </w:rPr>
+    </w:lvl>
+    <w:lvl w:ilvl="6" w:tplc="04090001" w:tentative="1">
+      <w:start w:val="1"/>
+      <w:numFmt w:val="bullet"/>
+      <w:lvlText w:val=""/>
+      <w:lvlJc w:val="left"/>
+      <w:pPr>
+        <w:ind w:left="2940" w:hanging="420"/>
+      </w:pPr>
+      <w:rPr>
+        <w:rFonts w:ascii="Wingdings" w:hAnsi="Wingdings" w:hint="default"/>
+      </w:rPr>
+    </w:lvl>
+    <w:lvl w:ilvl="7" w:tplc="04090003" w:tentative="1">
+      <w:start w:val="1"/>
+      <w:numFmt w:val="bullet"/>
+      <w:lvlText w:val=""/>
+      <w:lvlJc w:val="left"/>
+      <w:pPr>
+        <w:ind w:left="3360" w:hanging="420"/>
+      </w:pPr>
+      <w:rPr>
+        <w:rFonts w:ascii="Wingdings" w:hAnsi="Wingdings" w:hint="default"/>
+      </w:rPr>
+    </w:lvl>
+    <w:lvl w:ilvl="8" w:tplc="04090005" w:tentative="1">
+      <w:start w:val="1"/>
+      <w:numFmt w:val="bullet"/>
+      <w:lvlText w:val=""/>
+      <w:lvlJc w:val="left"/>
+      <w:pPr>
+        <w:ind w:left="3780" w:hanging="420"/>
+      </w:pPr>
+      <w:rPr>
+        <w:rFonts w:ascii="Wingdings" w:hAnsi="Wingdings" w:hint="default"/>
+      </w:rPr>
+    </w:lvl>
+  </w:abstractNum>
+  <w:abstractNum w:abstractNumId="3">
     <w:nsid w:val="37D36AE2"/>
     <w:multiLevelType w:val="hybridMultilevel"/>
     <w:tmpl w:val="42D43546"/>
@@ -5929,7 +7391,7 @@
       </w:rPr>
     </w:lvl>
   </w:abstractNum>
-  <w:abstractNum w:abstractNumId="2">
+  <w:abstractNum w:abstractNumId="4">
     <w:nsid w:val="40594A1B"/>
     <w:multiLevelType w:val="hybridMultilevel"/>
     <w:tmpl w:val="644AD538"/>
@@ -6069,7 +7531,7 @@
       </w:rPr>
     </w:lvl>
   </w:abstractNum>
-  <w:abstractNum w:abstractNumId="3">
+  <w:abstractNum w:abstractNumId="5">
     <w:nsid w:val="47915827"/>
     <w:multiLevelType w:val="hybridMultilevel"/>
     <w:tmpl w:val="21AC21B2"/>
@@ -6209,7 +7671,7 @@
       </w:rPr>
     </w:lvl>
   </w:abstractNum>
-  <w:abstractNum w:abstractNumId="4">
+  <w:abstractNum w:abstractNumId="6">
     <w:nsid w:val="4EA66F7A"/>
     <w:multiLevelType w:val="hybridMultilevel"/>
     <w:tmpl w:val="B0008962"/>
@@ -6322,10 +7784,10 @@
       </w:rPr>
     </w:lvl>
   </w:abstractNum>
-  <w:abstractNum w:abstractNumId="5">
+  <w:abstractNum w:abstractNumId="7">
     <w:nsid w:val="59A13A92"/>
     <w:multiLevelType w:val="hybridMultilevel"/>
-    <w:tmpl w:val="568A4F86"/>
+    <w:tmpl w:val="C840CEF4"/>
     <w:lvl w:ilvl="0" w:tplc="04090005">
       <w:start w:val="1"/>
       <w:numFmt w:val="bullet"/>
@@ -6435,7 +7897,7 @@
       </w:rPr>
     </w:lvl>
   </w:abstractNum>
-  <w:abstractNum w:abstractNumId="6">
+  <w:abstractNum w:abstractNumId="8">
     <w:nsid w:val="61B410B4"/>
     <w:multiLevelType w:val="hybridMultilevel"/>
     <w:tmpl w:val="E0745EEA"/>
@@ -6576,27 +8038,33 @@
     </w:lvl>
   </w:abstractNum>
   <w:num w:numId="1">
+    <w:abstractNumId w:val="1"/>
+  </w:num>
+  <w:num w:numId="2">
+    <w:abstractNumId w:val="3"/>
+  </w:num>
+  <w:num w:numId="3">
+    <w:abstractNumId w:val="5"/>
+  </w:num>
+  <w:num w:numId="4">
+    <w:abstractNumId w:val="6"/>
+  </w:num>
+  <w:num w:numId="5">
+    <w:abstractNumId w:val="8"/>
+  </w:num>
+  <w:num w:numId="6">
+    <w:abstractNumId w:val="4"/>
+  </w:num>
+  <w:num w:numId="7">
+    <w:abstractNumId w:val="7"/>
+  </w:num>
+  <w:num w:numId="8">
     <w:abstractNumId w:val="0"/>
   </w:num>
-  <w:num w:numId="2">
-    <w:abstractNumId w:val="1"/>
-  </w:num>
-  <w:num w:numId="3">
-    <w:abstractNumId w:val="3"/>
-  </w:num>
-  <w:num w:numId="4">
-    <w:abstractNumId w:val="4"/>
-  </w:num>
-  <w:num w:numId="5">
-    <w:abstractNumId w:val="6"/>
-  </w:num>
-  <w:num w:numId="6">
+  <w:num w:numId="9">
     <w:abstractNumId w:val="2"/>
   </w:num>
-  <w:num w:numId="7">
-    <w:abstractNumId w:val="5"/>
-  </w:num>
-  <w:numIdMacAtCleanup w:val="7"/>
+  <w:numIdMacAtCleanup w:val="9"/>
 </w:numbering>
 </file>
 

--- a/ADMIN04.docx
+++ b/ADMIN04.docx
@@ -6759,31 +6759,4337 @@
           <w:rFonts w:ascii="微软雅黑" w:eastAsia="微软雅黑" w:hAnsi="微软雅黑" w:hint="eastAsia"/>
           <w:sz w:val="44"/>
         </w:rPr>
-        <w:t xml:space="preserve">   课间休息：</w:t>
-      </w:r>
-      <w:r>
-        <w:rPr>
-          <w:rFonts w:ascii="微软雅黑" w:eastAsia="微软雅黑" w:hAnsi="微软雅黑" w:hint="eastAsia"/>
-          <w:sz w:val="44"/>
-        </w:rPr>
-        <w:t>16:15上课</w:t>
-      </w:r>
-      <w:bookmarkStart w:id="0" w:name="_GoBack"/>
+        <w:t xml:space="preserve"> </w:t>
+      </w:r>
+    </w:p>
+    <w:p>
+      <w:pPr>
+        <w:rPr>
+          <w:rFonts w:ascii="微软雅黑" w:eastAsia="微软雅黑" w:hAnsi="微软雅黑" w:hint="eastAsia"/>
+          <w:sz w:val="44"/>
+        </w:rPr>
+      </w:pPr>
+    </w:p>
+    <w:p>
+      <w:pPr>
+        <w:rPr>
+          <w:rFonts w:ascii="微软雅黑" w:eastAsia="微软雅黑" w:hAnsi="微软雅黑" w:hint="eastAsia"/>
+          <w:sz w:val="44"/>
+        </w:rPr>
+      </w:pPr>
+    </w:p>
+    <w:p>
+      <w:pPr>
+        <w:rPr>
+          <w:rFonts w:ascii="微软雅黑" w:eastAsia="微软雅黑" w:hAnsi="微软雅黑"/>
+          <w:sz w:val="44"/>
+        </w:rPr>
+      </w:pPr>
+      <w:r>
+        <w:rPr>
+          <w:rFonts w:ascii="微软雅黑" w:eastAsia="微软雅黑" w:hAnsi="微软雅黑" w:hint="eastAsia"/>
+          <w:sz w:val="44"/>
+        </w:rPr>
+        <w:t>五</w:t>
+      </w:r>
+      <w:r>
+        <w:rPr>
+          <w:rFonts w:ascii="微软雅黑" w:eastAsia="微软雅黑" w:hAnsi="微软雅黑" w:hint="eastAsia"/>
+          <w:sz w:val="44"/>
+        </w:rPr>
+        <w:t>、</w:t>
+      </w:r>
+      <w:r>
+        <w:rPr>
+          <w:rFonts w:ascii="微软雅黑" w:eastAsia="微软雅黑" w:hAnsi="微软雅黑" w:hint="eastAsia"/>
+          <w:bCs/>
+          <w:sz w:val="44"/>
+        </w:rPr>
+        <w:t>vim编辑技巧</w:t>
+      </w:r>
+    </w:p>
+    <w:p>
+      <w:pPr>
+        <w:rPr>
+          <w:rFonts w:ascii="微软雅黑" w:eastAsia="微软雅黑" w:hAnsi="微软雅黑"/>
+          <w:sz w:val="24"/>
+        </w:rPr>
+      </w:pPr>
+      <w:r>
+        <w:rPr>
+          <w:rFonts w:ascii="微软雅黑" w:eastAsia="微软雅黑" w:hAnsi="微软雅黑"/>
+          <w:sz w:val="40"/>
+        </w:rPr>
+        <w:t>当文件不存在，则自动新建。vim不能新建目录</w:t>
+      </w:r>
+    </w:p>
+    <w:p>
+      <w:pPr>
+        <w:rPr>
+          <w:rFonts w:ascii="微软雅黑" w:eastAsia="微软雅黑" w:hAnsi="微软雅黑"/>
+          <w:color w:val="FF0000"/>
+        </w:rPr>
+      </w:pPr>
+      <w:bookmarkStart w:id="0" w:name="8879-1590828599417"/>
       <w:bookmarkEnd w:id="0"/>
-    </w:p>
-    <w:p>
-      <w:pPr>
-        <w:rPr>
-          <w:rFonts w:ascii="微软雅黑" w:eastAsia="微软雅黑" w:hAnsi="微软雅黑" w:hint="eastAsia"/>
-          <w:sz w:val="44"/>
-        </w:rPr>
-      </w:pPr>
-    </w:p>
-    <w:p>
-      <w:pPr>
-        <w:rPr>
-          <w:rFonts w:ascii="微软雅黑" w:eastAsia="微软雅黑" w:hAnsi="微软雅黑" w:hint="eastAsia"/>
-          <w:sz w:val="44"/>
+      <w:r>
+        <w:rPr>
+          <w:rFonts w:ascii="微软雅黑" w:eastAsia="微软雅黑" w:hAnsi="微软雅黑"/>
+          <w:sz w:val="40"/>
+        </w:rPr>
+        <w:t>三个模式：</w:t>
+      </w:r>
+      <w:r>
+        <w:rPr>
+          <w:rFonts w:ascii="微软雅黑" w:eastAsia="微软雅黑" w:hAnsi="微软雅黑"/>
+          <w:color w:val="FF0000"/>
+          <w:sz w:val="40"/>
+        </w:rPr>
+        <w:t>命令模式</w:t>
+      </w:r>
+      <w:r>
+        <w:rPr>
+          <w:rFonts w:ascii="微软雅黑" w:eastAsia="微软雅黑" w:hAnsi="微软雅黑"/>
+          <w:color w:val="FF0000"/>
+          <w:sz w:val="40"/>
+        </w:rPr>
+        <w:t xml:space="preserve">   </w:t>
+      </w:r>
+      <w:r>
+        <w:rPr>
+          <w:rFonts w:ascii="微软雅黑" w:eastAsia="微软雅黑" w:hAnsi="微软雅黑"/>
+          <w:color w:val="FF0000"/>
+          <w:sz w:val="40"/>
+        </w:rPr>
+        <w:t>插入模式（输入模式）    末行模式</w:t>
+      </w:r>
+    </w:p>
+    <w:p>
+      <w:pPr>
+        <w:rPr>
+          <w:rFonts w:ascii="微软雅黑" w:eastAsia="微软雅黑" w:hAnsi="微软雅黑"/>
+        </w:rPr>
+      </w:pPr>
+      <w:bookmarkStart w:id="1" w:name="4210-1590828482633"/>
+      <w:bookmarkEnd w:id="1"/>
+      <w:r>
+        <w:rPr>
+          <w:rFonts w:ascii="微软雅黑" w:eastAsia="微软雅黑" w:hAnsi="微软雅黑"/>
+          <w:sz w:val="36"/>
+        </w:rPr>
+        <w:t>[root@</w:t>
+      </w:r>
+      <w:r>
+        <w:rPr>
+          <w:rFonts w:ascii="微软雅黑" w:eastAsia="微软雅黑" w:hAnsi="微软雅黑" w:hint="eastAsia"/>
+          <w:sz w:val="36"/>
+        </w:rPr>
+        <w:t>localhost</w:t>
+      </w:r>
+      <w:r>
+        <w:rPr>
+          <w:rFonts w:ascii="微软雅黑" w:eastAsia="微软雅黑" w:hAnsi="微软雅黑"/>
+          <w:sz w:val="36"/>
+        </w:rPr>
+        <w:t xml:space="preserve"> ~]# vim </w:t>
+      </w:r>
+      <w:r>
+        <w:rPr>
+          <w:rFonts w:ascii="微软雅黑" w:eastAsia="微软雅黑" w:hAnsi="微软雅黑" w:hint="eastAsia"/>
+          <w:sz w:val="36"/>
+        </w:rPr>
+        <w:t xml:space="preserve"> </w:t>
+      </w:r>
+      <w:r>
+        <w:rPr>
+          <w:rFonts w:ascii="微软雅黑" w:eastAsia="微软雅黑" w:hAnsi="微软雅黑"/>
+          <w:sz w:val="36"/>
+        </w:rPr>
+        <w:t xml:space="preserve">  /opt/nsd.txt </w:t>
+      </w:r>
+      <w:r>
+        <w:rPr>
+          <w:rFonts w:ascii="微软雅黑" w:eastAsia="微软雅黑" w:hAnsi="微软雅黑"/>
+          <w:sz w:val="32"/>
+        </w:rPr>
+        <w:t xml:space="preserve">     </w:t>
+      </w:r>
+      <w:bookmarkStart w:id="2" w:name="1736-1590828944537"/>
+      <w:bookmarkEnd w:id="2"/>
+    </w:p>
+    <w:p>
+      <w:pPr>
+        <w:rPr>
+          <w:rFonts w:ascii="微软雅黑" w:eastAsia="微软雅黑" w:hAnsi="微软雅黑"/>
+          <w:sz w:val="18"/>
+        </w:rPr>
+      </w:pPr>
+      <w:bookmarkStart w:id="3" w:name="6087-1590828483133"/>
+      <w:bookmarkEnd w:id="3"/>
+      <w:r>
+        <w:rPr>
+          <w:rFonts w:ascii="微软雅黑" w:eastAsia="微软雅黑" w:hAnsi="微软雅黑"/>
+          <w:sz w:val="32"/>
+        </w:rPr>
+        <w:t xml:space="preserve">   命-------i键   或  o键---------》插入模式（按Esc键回到命令模式）</w:t>
+      </w:r>
+    </w:p>
+    <w:p>
+      <w:pPr>
+        <w:rPr>
+          <w:rFonts w:ascii="微软雅黑" w:eastAsia="微软雅黑" w:hAnsi="微软雅黑"/>
+          <w:sz w:val="18"/>
+        </w:rPr>
+      </w:pPr>
+      <w:bookmarkStart w:id="4" w:name="8110-1590828938729"/>
+      <w:bookmarkEnd w:id="4"/>
+      <w:r>
+        <w:rPr>
+          <w:rFonts w:ascii="微软雅黑" w:eastAsia="微软雅黑" w:hAnsi="微软雅黑"/>
+          <w:sz w:val="32"/>
+        </w:rPr>
+        <w:t xml:space="preserve">   令</w:t>
+      </w:r>
+    </w:p>
+    <w:p>
+      <w:pPr>
+        <w:rPr>
+          <w:rFonts w:ascii="微软雅黑" w:eastAsia="微软雅黑" w:hAnsi="微软雅黑"/>
+          <w:sz w:val="18"/>
+        </w:rPr>
+      </w:pPr>
+      <w:bookmarkStart w:id="5" w:name="1940-1590828940362"/>
+      <w:bookmarkEnd w:id="5"/>
+      <w:r>
+        <w:rPr>
+          <w:rFonts w:ascii="微软雅黑" w:eastAsia="微软雅黑" w:hAnsi="微软雅黑"/>
+          <w:sz w:val="32"/>
+        </w:rPr>
+        <w:t xml:space="preserve">   模</w:t>
+      </w:r>
+    </w:p>
+    <w:p>
+      <w:pPr>
+        <w:rPr>
+          <w:rFonts w:ascii="微软雅黑" w:eastAsia="微软雅黑" w:hAnsi="微软雅黑"/>
+          <w:sz w:val="18"/>
+        </w:rPr>
+      </w:pPr>
+      <w:bookmarkStart w:id="6" w:name="7343-1590828941755"/>
+      <w:bookmarkEnd w:id="6"/>
+      <w:r>
+        <w:rPr>
+          <w:rFonts w:ascii="微软雅黑" w:eastAsia="微软雅黑" w:hAnsi="微软雅黑"/>
+          <w:sz w:val="32"/>
+        </w:rPr>
+        <w:t xml:space="preserve">   式------输入英文的冒号 ":"-----》末行模式（按Esc键回到命令模式）</w:t>
+      </w:r>
+      <w:bookmarkStart w:id="7" w:name="1154-1590828483166"/>
+      <w:bookmarkStart w:id="8" w:name="5564-1590828483200"/>
+      <w:bookmarkEnd w:id="7"/>
+      <w:bookmarkEnd w:id="8"/>
+    </w:p>
+    <w:p>
+      <w:pPr>
+        <w:rPr>
+          <w:rFonts w:ascii="微软雅黑" w:eastAsia="微软雅黑" w:hAnsi="微软雅黑"/>
+          <w:sz w:val="18"/>
+        </w:rPr>
+      </w:pPr>
+    </w:p>
+    <w:p>
+      <w:pPr>
+        <w:rPr>
+          <w:rFonts w:ascii="微软雅黑" w:eastAsia="微软雅黑" w:hAnsi="微软雅黑"/>
+        </w:rPr>
+      </w:pPr>
+      <w:bookmarkStart w:id="9" w:name="6981-1590828483233"/>
+      <w:bookmarkEnd w:id="9"/>
+      <w:r>
+        <w:rPr>
+          <w:rFonts w:ascii="微软雅黑" w:eastAsia="微软雅黑" w:hAnsi="微软雅黑"/>
+          <w:sz w:val="40"/>
+        </w:rPr>
+        <w:t xml:space="preserve">  </w:t>
+      </w:r>
+      <w:r>
+        <w:rPr>
+          <w:rFonts w:ascii="微软雅黑" w:eastAsia="微软雅黑" w:hAnsi="微软雅黑"/>
+          <w:sz w:val="40"/>
+        </w:rPr>
+        <w:t>末行模式 输入  :wq      #保存并退出</w:t>
+      </w:r>
+    </w:p>
+    <w:p>
+      <w:pPr>
+        <w:rPr>
+          <w:rFonts w:ascii="微软雅黑" w:eastAsia="微软雅黑" w:hAnsi="微软雅黑"/>
+        </w:rPr>
+      </w:pPr>
+      <w:bookmarkStart w:id="10" w:name="9064-1590828483266"/>
+      <w:bookmarkEnd w:id="10"/>
+      <w:r>
+        <w:rPr>
+          <w:rFonts w:ascii="微软雅黑" w:eastAsia="微软雅黑" w:hAnsi="微软雅黑"/>
+          <w:sz w:val="40"/>
+        </w:rPr>
+        <w:lastRenderedPageBreak/>
+        <w:t xml:space="preserve">  </w:t>
+      </w:r>
+      <w:r>
+        <w:rPr>
+          <w:rFonts w:ascii="微软雅黑" w:eastAsia="微软雅黑" w:hAnsi="微软雅黑"/>
+          <w:sz w:val="40"/>
+        </w:rPr>
+        <w:t xml:space="preserve">末行模式 输入  :q!    </w:t>
+      </w:r>
+      <w:r>
+        <w:rPr>
+          <w:rFonts w:ascii="微软雅黑" w:eastAsia="微软雅黑" w:hAnsi="微软雅黑" w:hint="eastAsia"/>
+          <w:sz w:val="40"/>
+        </w:rPr>
+        <w:t xml:space="preserve"> </w:t>
+      </w:r>
+      <w:r>
+        <w:rPr>
+          <w:rFonts w:ascii="微软雅黑" w:eastAsia="微软雅黑" w:hAnsi="微软雅黑"/>
+          <w:sz w:val="40"/>
+        </w:rPr>
+        <w:t xml:space="preserve">  #强制不保存退出</w:t>
+      </w:r>
+    </w:p>
+    <w:p>
+      <w:pPr>
+        <w:rPr>
+          <w:rFonts w:ascii="微软雅黑" w:eastAsia="微软雅黑" w:hAnsi="微软雅黑"/>
+          <w:sz w:val="44"/>
+        </w:rPr>
+      </w:pPr>
+    </w:p>
+    <w:p>
+      <w:pPr>
+        <w:rPr>
+          <w:rFonts w:ascii="微软雅黑" w:eastAsia="微软雅黑" w:hAnsi="微软雅黑"/>
+          <w:b/>
+          <w:bCs/>
+          <w:sz w:val="44"/>
+        </w:rPr>
+      </w:pPr>
+    </w:p>
+    <w:p>
+      <w:pPr>
+        <w:pStyle w:val="a5"/>
+        <w:numPr>
+          <w:ilvl w:val="0"/>
+          <w:numId w:val="10"/>
+        </w:numPr>
+        <w:ind w:firstLineChars="0"/>
+        <w:jc w:val="left"/>
+        <w:rPr>
+          <w:rFonts w:ascii="微软雅黑" w:eastAsia="微软雅黑" w:hAnsi="微软雅黑"/>
+          <w:sz w:val="44"/>
+        </w:rPr>
+      </w:pPr>
+      <w:r>
+        <w:rPr>
+          <w:rFonts w:ascii="微软雅黑" w:eastAsia="微软雅黑" w:hAnsi="微软雅黑" w:hint="eastAsia"/>
+          <w:b/>
+          <w:bCs/>
+          <w:sz w:val="44"/>
+        </w:rPr>
+        <w:t>命令模式操作</w:t>
+      </w:r>
+    </w:p>
+    <w:p>
+      <w:pPr>
+        <w:pStyle w:val="a5"/>
+        <w:numPr>
+          <w:ilvl w:val="0"/>
+          <w:numId w:val="11"/>
+        </w:numPr>
+        <w:ind w:firstLineChars="0"/>
+        <w:rPr>
+          <w:rFonts w:ascii="微软雅黑" w:eastAsia="微软雅黑" w:hAnsi="微软雅黑"/>
+          <w:sz w:val="44"/>
+        </w:rPr>
+      </w:pPr>
+      <w:r>
+        <w:rPr>
+          <w:rFonts w:ascii="微软雅黑" w:eastAsia="微软雅黑" w:hAnsi="微软雅黑" w:hint="eastAsia"/>
+          <w:b/>
+          <w:bCs/>
+          <w:sz w:val="44"/>
+        </w:rPr>
+        <w:t>光标跳转</w:t>
+      </w:r>
+    </w:p>
+    <w:tbl>
+      <w:tblPr>
+        <w:tblW w:w="0" w:type="auto"/>
+        <w:tblCellMar>
+          <w:left w:w="0" w:type="dxa"/>
+          <w:right w:w="0" w:type="dxa"/>
+        </w:tblCellMar>
+        <w:tblLook w:val="0420" w:firstRow="1" w:lastRow="0" w:firstColumn="0" w:lastColumn="0" w:noHBand="0" w:noVBand="1"/>
+      </w:tblPr>
+      <w:tblGrid>
+        <w:gridCol w:w="2244"/>
+        <w:gridCol w:w="3922"/>
+        <w:gridCol w:w="3204"/>
+      </w:tblGrid>
+      <w:tr>
+        <w:trPr>
+          <w:trHeight w:val="468"/>
+        </w:trPr>
+        <w:tc>
+          <w:tcPr>
+            <w:tcW w:w="0" w:type="auto"/>
+            <w:tcBorders>
+              <w:top w:val="single" w:sz="8" w:space="0" w:color="FFFFFF"/>
+              <w:left w:val="single" w:sz="8" w:space="0" w:color="FFFFFF"/>
+              <w:bottom w:val="single" w:sz="24" w:space="0" w:color="FFFFFF"/>
+              <w:right w:val="single" w:sz="8" w:space="0" w:color="FFFFFF"/>
+            </w:tcBorders>
+            <w:shd w:val="clear" w:color="auto" w:fill="4F81BD"/>
+            <w:tcMar>
+              <w:top w:w="72" w:type="dxa"/>
+              <w:left w:w="162" w:type="dxa"/>
+              <w:bottom w:w="72" w:type="dxa"/>
+              <w:right w:w="162" w:type="dxa"/>
+            </w:tcMar>
+            <w:vAlign w:val="center"/>
+            <w:hideMark/>
+          </w:tcPr>
+          <w:p>
+            <w:pPr>
+              <w:rPr>
+                <w:rFonts w:ascii="微软雅黑" w:eastAsia="微软雅黑" w:hAnsi="微软雅黑"/>
+                <w:sz w:val="32"/>
+              </w:rPr>
+            </w:pPr>
+            <w:r>
+              <w:rPr>
+                <w:rFonts w:ascii="微软雅黑" w:eastAsia="微软雅黑" w:hAnsi="微软雅黑" w:hint="eastAsia"/>
+                <w:b/>
+                <w:bCs/>
+                <w:sz w:val="32"/>
+              </w:rPr>
+              <w:t>操作类型</w:t>
+            </w:r>
+          </w:p>
+        </w:tc>
+        <w:tc>
+          <w:tcPr>
+            <w:tcW w:w="0" w:type="auto"/>
+            <w:tcBorders>
+              <w:top w:val="single" w:sz="8" w:space="0" w:color="FFFFFF"/>
+              <w:left w:val="single" w:sz="8" w:space="0" w:color="FFFFFF"/>
+              <w:bottom w:val="single" w:sz="24" w:space="0" w:color="FFFFFF"/>
+              <w:right w:val="single" w:sz="8" w:space="0" w:color="FFFFFF"/>
+            </w:tcBorders>
+            <w:shd w:val="clear" w:color="auto" w:fill="4F81BD"/>
+            <w:tcMar>
+              <w:top w:w="72" w:type="dxa"/>
+              <w:left w:w="162" w:type="dxa"/>
+              <w:bottom w:w="72" w:type="dxa"/>
+              <w:right w:w="162" w:type="dxa"/>
+            </w:tcMar>
+            <w:vAlign w:val="center"/>
+            <w:hideMark/>
+          </w:tcPr>
+          <w:p>
+            <w:pPr>
+              <w:rPr>
+                <w:rFonts w:ascii="微软雅黑" w:eastAsia="微软雅黑" w:hAnsi="微软雅黑"/>
+                <w:sz w:val="32"/>
+              </w:rPr>
+            </w:pPr>
+            <w:r>
+              <w:rPr>
+                <w:rFonts w:ascii="微软雅黑" w:eastAsia="微软雅黑" w:hAnsi="微软雅黑" w:hint="eastAsia"/>
+                <w:b/>
+                <w:bCs/>
+                <w:sz w:val="32"/>
+              </w:rPr>
+              <w:t>按键指令</w:t>
+            </w:r>
+          </w:p>
+        </w:tc>
+        <w:tc>
+          <w:tcPr>
+            <w:tcW w:w="0" w:type="auto"/>
+            <w:tcBorders>
+              <w:top w:val="single" w:sz="8" w:space="0" w:color="FFFFFF"/>
+              <w:left w:val="single" w:sz="8" w:space="0" w:color="FFFFFF"/>
+              <w:bottom w:val="single" w:sz="24" w:space="0" w:color="FFFFFF"/>
+              <w:right w:val="single" w:sz="8" w:space="0" w:color="FFFFFF"/>
+            </w:tcBorders>
+            <w:shd w:val="clear" w:color="auto" w:fill="4F81BD"/>
+            <w:tcMar>
+              <w:top w:w="72" w:type="dxa"/>
+              <w:left w:w="162" w:type="dxa"/>
+              <w:bottom w:w="72" w:type="dxa"/>
+              <w:right w:w="162" w:type="dxa"/>
+            </w:tcMar>
+            <w:vAlign w:val="center"/>
+            <w:hideMark/>
+          </w:tcPr>
+          <w:p>
+            <w:pPr>
+              <w:rPr>
+                <w:rFonts w:ascii="微软雅黑" w:eastAsia="微软雅黑" w:hAnsi="微软雅黑"/>
+                <w:sz w:val="32"/>
+              </w:rPr>
+            </w:pPr>
+            <w:r>
+              <w:rPr>
+                <w:rFonts w:ascii="微软雅黑" w:eastAsia="微软雅黑" w:hAnsi="微软雅黑" w:hint="eastAsia"/>
+                <w:b/>
+                <w:bCs/>
+                <w:sz w:val="32"/>
+              </w:rPr>
+              <w:t>用  途</w:t>
+            </w:r>
+          </w:p>
+        </w:tc>
+      </w:tr>
+      <w:tr>
+        <w:trPr>
+          <w:trHeight w:val="594"/>
+        </w:trPr>
+        <w:tc>
+          <w:tcPr>
+            <w:tcW w:w="0" w:type="auto"/>
+            <w:tcBorders>
+              <w:top w:val="single" w:sz="24" w:space="0" w:color="FFFFFF"/>
+              <w:left w:val="single" w:sz="8" w:space="0" w:color="FFFFFF"/>
+              <w:bottom w:val="single" w:sz="8" w:space="0" w:color="FFFFFF"/>
+              <w:right w:val="single" w:sz="8" w:space="0" w:color="FFFFFF"/>
+            </w:tcBorders>
+            <w:shd w:val="clear" w:color="auto" w:fill="D0D8E8"/>
+            <w:tcMar>
+              <w:top w:w="72" w:type="dxa"/>
+              <w:left w:w="162" w:type="dxa"/>
+              <w:bottom w:w="72" w:type="dxa"/>
+              <w:right w:w="162" w:type="dxa"/>
+            </w:tcMar>
+            <w:vAlign w:val="center"/>
+            <w:hideMark/>
+          </w:tcPr>
+          <w:p>
+            <w:pPr>
+              <w:rPr>
+                <w:rFonts w:ascii="微软雅黑" w:eastAsia="微软雅黑" w:hAnsi="微软雅黑"/>
+                <w:sz w:val="32"/>
+              </w:rPr>
+            </w:pPr>
+            <w:r>
+              <w:rPr>
+                <w:rFonts w:ascii="微软雅黑" w:eastAsia="微软雅黑" w:hAnsi="微软雅黑" w:hint="eastAsia"/>
+                <w:sz w:val="32"/>
+              </w:rPr>
+              <w:t>移动光标</w:t>
+            </w:r>
+          </w:p>
+        </w:tc>
+        <w:tc>
+          <w:tcPr>
+            <w:tcW w:w="0" w:type="auto"/>
+            <w:tcBorders>
+              <w:top w:val="single" w:sz="24" w:space="0" w:color="FFFFFF"/>
+              <w:left w:val="single" w:sz="8" w:space="0" w:color="FFFFFF"/>
+              <w:bottom w:val="single" w:sz="8" w:space="0" w:color="FFFFFF"/>
+              <w:right w:val="single" w:sz="8" w:space="0" w:color="FFFFFF"/>
+            </w:tcBorders>
+            <w:shd w:val="clear" w:color="auto" w:fill="D0D8E8"/>
+            <w:tcMar>
+              <w:top w:w="54" w:type="dxa"/>
+              <w:left w:w="162" w:type="dxa"/>
+              <w:bottom w:w="54" w:type="dxa"/>
+              <w:right w:w="162" w:type="dxa"/>
+            </w:tcMar>
+            <w:vAlign w:val="center"/>
+            <w:hideMark/>
+          </w:tcPr>
+          <w:p>
+            <w:pPr>
+              <w:rPr>
+                <w:rFonts w:ascii="微软雅黑" w:eastAsia="微软雅黑" w:hAnsi="微软雅黑"/>
+                <w:sz w:val="32"/>
+              </w:rPr>
+            </w:pPr>
+            <w:r>
+              <w:rPr>
+                <w:rFonts w:ascii="微软雅黑" w:eastAsia="微软雅黑" w:hAnsi="微软雅黑" w:hint="eastAsia"/>
+                <w:color w:val="FF0000"/>
+                <w:sz w:val="32"/>
+              </w:rPr>
+              <w:sym w:font="Wingdings" w:char="F0E1"/>
+            </w:r>
+            <w:r>
+              <w:rPr>
+                <w:rFonts w:ascii="微软雅黑" w:eastAsia="微软雅黑" w:hAnsi="微软雅黑" w:hint="eastAsia"/>
+                <w:color w:val="FF0000"/>
+                <w:sz w:val="32"/>
+              </w:rPr>
+              <w:t>、</w:t>
+            </w:r>
+            <w:r>
+              <w:rPr>
+                <w:rFonts w:ascii="微软雅黑" w:eastAsia="微软雅黑" w:hAnsi="微软雅黑" w:hint="eastAsia"/>
+                <w:color w:val="FF0000"/>
+                <w:sz w:val="32"/>
+              </w:rPr>
+              <w:sym w:font="Wingdings" w:char="F0E2"/>
+            </w:r>
+            <w:r>
+              <w:rPr>
+                <w:rFonts w:ascii="微软雅黑" w:eastAsia="微软雅黑" w:hAnsi="微软雅黑" w:hint="eastAsia"/>
+                <w:color w:val="FF0000"/>
+                <w:sz w:val="32"/>
+              </w:rPr>
+              <w:t>、</w:t>
+            </w:r>
+            <w:r>
+              <w:rPr>
+                <w:rFonts w:ascii="微软雅黑" w:eastAsia="微软雅黑" w:hAnsi="微软雅黑" w:hint="eastAsia"/>
+                <w:color w:val="FF0000"/>
+                <w:sz w:val="32"/>
+              </w:rPr>
+              <w:sym w:font="Wingdings" w:char="F0DF"/>
+            </w:r>
+            <w:r>
+              <w:rPr>
+                <w:rFonts w:ascii="微软雅黑" w:eastAsia="微软雅黑" w:hAnsi="微软雅黑" w:hint="eastAsia"/>
+                <w:color w:val="FF0000"/>
+                <w:sz w:val="32"/>
+              </w:rPr>
+              <w:t>、</w:t>
+            </w:r>
+            <w:r>
+              <w:rPr>
+                <w:rFonts w:ascii="微软雅黑" w:eastAsia="微软雅黑" w:hAnsi="微软雅黑" w:hint="eastAsia"/>
+                <w:color w:val="FF0000"/>
+                <w:sz w:val="32"/>
+              </w:rPr>
+              <w:sym w:font="Wingdings" w:char="F0E0"/>
+            </w:r>
+            <w:r>
+              <w:rPr>
+                <w:rFonts w:ascii="微软雅黑" w:eastAsia="微软雅黑" w:hAnsi="微软雅黑"/>
+                <w:sz w:val="32"/>
+              </w:rPr>
+              <w:sym w:font="宋体" w:char="F0E0"/>
+            </w:r>
+          </w:p>
+        </w:tc>
+        <w:tc>
+          <w:tcPr>
+            <w:tcW w:w="0" w:type="auto"/>
+            <w:tcBorders>
+              <w:top w:val="single" w:sz="24" w:space="0" w:color="FFFFFF"/>
+              <w:left w:val="single" w:sz="8" w:space="0" w:color="FFFFFF"/>
+              <w:bottom w:val="single" w:sz="8" w:space="0" w:color="FFFFFF"/>
+              <w:right w:val="single" w:sz="8" w:space="0" w:color="FFFFFF"/>
+            </w:tcBorders>
+            <w:shd w:val="clear" w:color="auto" w:fill="D0D8E8"/>
+            <w:tcMar>
+              <w:top w:w="54" w:type="dxa"/>
+              <w:left w:w="162" w:type="dxa"/>
+              <w:bottom w:w="54" w:type="dxa"/>
+              <w:right w:w="162" w:type="dxa"/>
+            </w:tcMar>
+            <w:vAlign w:val="center"/>
+            <w:hideMark/>
+          </w:tcPr>
+          <w:p>
+            <w:pPr>
+              <w:rPr>
+                <w:rFonts w:ascii="微软雅黑" w:eastAsia="微软雅黑" w:hAnsi="微软雅黑"/>
+                <w:sz w:val="32"/>
+              </w:rPr>
+            </w:pPr>
+            <w:r>
+              <w:rPr>
+                <w:rFonts w:ascii="微软雅黑" w:eastAsia="微软雅黑" w:hAnsi="微软雅黑" w:hint="eastAsia"/>
+                <w:sz w:val="32"/>
+              </w:rPr>
+              <w:t>上、下、左、右</w:t>
+            </w:r>
+          </w:p>
+        </w:tc>
+      </w:tr>
+      <w:tr>
+        <w:trPr>
+          <w:trHeight w:val="594"/>
+        </w:trPr>
+        <w:tc>
+          <w:tcPr>
+            <w:tcW w:w="0" w:type="auto"/>
+            <w:vMerge w:val="restart"/>
+            <w:tcBorders>
+              <w:top w:val="single" w:sz="8" w:space="0" w:color="FFFFFF"/>
+              <w:left w:val="single" w:sz="8" w:space="0" w:color="FFFFFF"/>
+              <w:bottom w:val="single" w:sz="8" w:space="0" w:color="FFFFFF"/>
+              <w:right w:val="single" w:sz="8" w:space="0" w:color="FFFFFF"/>
+            </w:tcBorders>
+            <w:shd w:val="clear" w:color="auto" w:fill="E9EDF4"/>
+            <w:tcMar>
+              <w:top w:w="72" w:type="dxa"/>
+              <w:left w:w="162" w:type="dxa"/>
+              <w:bottom w:w="72" w:type="dxa"/>
+              <w:right w:w="162" w:type="dxa"/>
+            </w:tcMar>
+            <w:vAlign w:val="center"/>
+            <w:hideMark/>
+          </w:tcPr>
+          <w:p>
+            <w:pPr>
+              <w:rPr>
+                <w:rFonts w:ascii="微软雅黑" w:eastAsia="微软雅黑" w:hAnsi="微软雅黑"/>
+                <w:sz w:val="32"/>
+              </w:rPr>
+            </w:pPr>
+            <w:r>
+              <w:rPr>
+                <w:rFonts w:ascii="微软雅黑" w:eastAsia="微软雅黑" w:hAnsi="微软雅黑" w:hint="eastAsia"/>
+                <w:sz w:val="32"/>
+              </w:rPr>
+              <w:t>光标行内跳转</w:t>
+            </w:r>
+          </w:p>
+        </w:tc>
+        <w:tc>
+          <w:tcPr>
+            <w:tcW w:w="0" w:type="auto"/>
+            <w:tcBorders>
+              <w:top w:val="single" w:sz="8" w:space="0" w:color="FFFFFF"/>
+              <w:left w:val="single" w:sz="8" w:space="0" w:color="FFFFFF"/>
+              <w:bottom w:val="single" w:sz="8" w:space="0" w:color="FFFFFF"/>
+              <w:right w:val="single" w:sz="8" w:space="0" w:color="FFFFFF"/>
+            </w:tcBorders>
+            <w:shd w:val="clear" w:color="auto" w:fill="E9EDF4"/>
+            <w:tcMar>
+              <w:top w:w="54" w:type="dxa"/>
+              <w:left w:w="162" w:type="dxa"/>
+              <w:bottom w:w="54" w:type="dxa"/>
+              <w:right w:w="162" w:type="dxa"/>
+            </w:tcMar>
+            <w:vAlign w:val="center"/>
+            <w:hideMark/>
+          </w:tcPr>
+          <w:p>
+            <w:pPr>
+              <w:rPr>
+                <w:rFonts w:ascii="微软雅黑" w:eastAsia="微软雅黑" w:hAnsi="微软雅黑"/>
+                <w:sz w:val="32"/>
+              </w:rPr>
+            </w:pPr>
+            <w:r>
+              <w:rPr>
+                <w:rFonts w:ascii="微软雅黑" w:eastAsia="微软雅黑" w:hAnsi="微软雅黑" w:hint="eastAsia"/>
+                <w:color w:val="FF0000"/>
+                <w:sz w:val="32"/>
+              </w:rPr>
+              <w:t>Home</w:t>
+            </w:r>
+            <w:r>
+              <w:rPr>
+                <w:rFonts w:ascii="微软雅黑" w:eastAsia="微软雅黑" w:hAnsi="微软雅黑" w:hint="eastAsia"/>
+                <w:sz w:val="32"/>
+              </w:rPr>
+              <w:t xml:space="preserve"> 键 或 ^、数字 0</w:t>
+            </w:r>
+          </w:p>
+        </w:tc>
+        <w:tc>
+          <w:tcPr>
+            <w:tcW w:w="0" w:type="auto"/>
+            <w:tcBorders>
+              <w:top w:val="single" w:sz="8" w:space="0" w:color="FFFFFF"/>
+              <w:left w:val="single" w:sz="8" w:space="0" w:color="FFFFFF"/>
+              <w:bottom w:val="single" w:sz="8" w:space="0" w:color="FFFFFF"/>
+              <w:right w:val="single" w:sz="8" w:space="0" w:color="FFFFFF"/>
+            </w:tcBorders>
+            <w:shd w:val="clear" w:color="auto" w:fill="E9EDF4"/>
+            <w:tcMar>
+              <w:top w:w="54" w:type="dxa"/>
+              <w:left w:w="162" w:type="dxa"/>
+              <w:bottom w:w="54" w:type="dxa"/>
+              <w:right w:w="162" w:type="dxa"/>
+            </w:tcMar>
+            <w:vAlign w:val="center"/>
+            <w:hideMark/>
+          </w:tcPr>
+          <w:p>
+            <w:pPr>
+              <w:rPr>
+                <w:rFonts w:ascii="微软雅黑" w:eastAsia="微软雅黑" w:hAnsi="微软雅黑"/>
+                <w:sz w:val="32"/>
+              </w:rPr>
+            </w:pPr>
+            <w:r>
+              <w:rPr>
+                <w:rFonts w:ascii="微软雅黑" w:eastAsia="微软雅黑" w:hAnsi="微软雅黑" w:hint="eastAsia"/>
+                <w:sz w:val="32"/>
+              </w:rPr>
+              <w:t>跳转到行首</w:t>
+            </w:r>
+          </w:p>
+        </w:tc>
+      </w:tr>
+      <w:tr>
+        <w:trPr>
+          <w:trHeight w:val="594"/>
+        </w:trPr>
+        <w:tc>
+          <w:tcPr>
+            <w:tcW w:w="0" w:type="auto"/>
+            <w:vMerge/>
+            <w:tcBorders>
+              <w:top w:val="single" w:sz="8" w:space="0" w:color="FFFFFF"/>
+              <w:left w:val="single" w:sz="8" w:space="0" w:color="FFFFFF"/>
+              <w:bottom w:val="single" w:sz="8" w:space="0" w:color="FFFFFF"/>
+              <w:right w:val="single" w:sz="8" w:space="0" w:color="FFFFFF"/>
+            </w:tcBorders>
+            <w:vAlign w:val="center"/>
+            <w:hideMark/>
+          </w:tcPr>
+          <w:p>
+            <w:pPr>
+              <w:rPr>
+                <w:rFonts w:ascii="微软雅黑" w:eastAsia="微软雅黑" w:hAnsi="微软雅黑"/>
+                <w:sz w:val="32"/>
+              </w:rPr>
+            </w:pPr>
+          </w:p>
+        </w:tc>
+        <w:tc>
+          <w:tcPr>
+            <w:tcW w:w="0" w:type="auto"/>
+            <w:tcBorders>
+              <w:top w:val="single" w:sz="8" w:space="0" w:color="FFFFFF"/>
+              <w:left w:val="single" w:sz="8" w:space="0" w:color="FFFFFF"/>
+              <w:bottom w:val="single" w:sz="8" w:space="0" w:color="FFFFFF"/>
+              <w:right w:val="single" w:sz="8" w:space="0" w:color="FFFFFF"/>
+            </w:tcBorders>
+            <w:shd w:val="clear" w:color="auto" w:fill="D0D8E8"/>
+            <w:tcMar>
+              <w:top w:w="54" w:type="dxa"/>
+              <w:left w:w="162" w:type="dxa"/>
+              <w:bottom w:w="54" w:type="dxa"/>
+              <w:right w:w="162" w:type="dxa"/>
+            </w:tcMar>
+            <w:vAlign w:val="center"/>
+            <w:hideMark/>
+          </w:tcPr>
+          <w:p>
+            <w:pPr>
+              <w:rPr>
+                <w:rFonts w:ascii="微软雅黑" w:eastAsia="微软雅黑" w:hAnsi="微软雅黑"/>
+                <w:sz w:val="32"/>
+              </w:rPr>
+            </w:pPr>
+            <w:r>
+              <w:rPr>
+                <w:rFonts w:ascii="微软雅黑" w:eastAsia="微软雅黑" w:hAnsi="微软雅黑" w:hint="eastAsia"/>
+                <w:color w:val="FF0000"/>
+                <w:sz w:val="32"/>
+              </w:rPr>
+              <w:t>End</w:t>
+            </w:r>
+            <w:r>
+              <w:rPr>
+                <w:rFonts w:ascii="微软雅黑" w:eastAsia="微软雅黑" w:hAnsi="微软雅黑" w:hint="eastAsia"/>
+                <w:sz w:val="32"/>
+              </w:rPr>
+              <w:t xml:space="preserve"> 键 </w:t>
+            </w:r>
+            <w:r>
+              <w:rPr>
+                <w:rFonts w:ascii="微软雅黑" w:eastAsia="微软雅黑" w:hAnsi="微软雅黑" w:hint="eastAsia"/>
+                <w:sz w:val="32"/>
+              </w:rPr>
+              <w:t xml:space="preserve">或 </w:t>
+            </w:r>
+            <w:r>
+              <w:rPr>
+                <w:rFonts w:ascii="微软雅黑" w:eastAsia="微软雅黑" w:hAnsi="微软雅黑" w:hint="eastAsia"/>
+                <w:sz w:val="32"/>
+              </w:rPr>
+              <w:t>$</w:t>
+            </w:r>
+            <w:r>
+              <w:rPr>
+                <w:rFonts w:ascii="微软雅黑" w:eastAsia="微软雅黑" w:hAnsi="微软雅黑" w:hint="eastAsia"/>
+                <w:sz w:val="32"/>
+              </w:rPr>
+              <w:t xml:space="preserve"> </w:t>
+            </w:r>
+            <w:r>
+              <w:rPr>
+                <w:rFonts w:ascii="微软雅黑" w:eastAsia="微软雅黑" w:hAnsi="微软雅黑" w:hint="eastAsia"/>
+                <w:sz w:val="32"/>
+              </w:rPr>
+              <w:t>键</w:t>
+            </w:r>
+          </w:p>
+        </w:tc>
+        <w:tc>
+          <w:tcPr>
+            <w:tcW w:w="0" w:type="auto"/>
+            <w:tcBorders>
+              <w:top w:val="single" w:sz="8" w:space="0" w:color="FFFFFF"/>
+              <w:left w:val="single" w:sz="8" w:space="0" w:color="FFFFFF"/>
+              <w:bottom w:val="single" w:sz="8" w:space="0" w:color="FFFFFF"/>
+              <w:right w:val="single" w:sz="8" w:space="0" w:color="FFFFFF"/>
+            </w:tcBorders>
+            <w:shd w:val="clear" w:color="auto" w:fill="D0D8E8"/>
+            <w:tcMar>
+              <w:top w:w="54" w:type="dxa"/>
+              <w:left w:w="162" w:type="dxa"/>
+              <w:bottom w:w="54" w:type="dxa"/>
+              <w:right w:w="162" w:type="dxa"/>
+            </w:tcMar>
+            <w:vAlign w:val="center"/>
+            <w:hideMark/>
+          </w:tcPr>
+          <w:p>
+            <w:pPr>
+              <w:rPr>
+                <w:rFonts w:ascii="微软雅黑" w:eastAsia="微软雅黑" w:hAnsi="微软雅黑"/>
+                <w:sz w:val="32"/>
+              </w:rPr>
+            </w:pPr>
+            <w:r>
+              <w:rPr>
+                <w:rFonts w:ascii="微软雅黑" w:eastAsia="微软雅黑" w:hAnsi="微软雅黑" w:hint="eastAsia"/>
+                <w:sz w:val="32"/>
+              </w:rPr>
+              <w:t>跳转到行尾</w:t>
+            </w:r>
+          </w:p>
+        </w:tc>
+      </w:tr>
+      <w:tr>
+        <w:trPr>
+          <w:trHeight w:val="594"/>
+        </w:trPr>
+        <w:tc>
+          <w:tcPr>
+            <w:tcW w:w="0" w:type="auto"/>
+            <w:tcBorders>
+              <w:top w:val="single" w:sz="8" w:space="0" w:color="FFFFFF"/>
+              <w:left w:val="single" w:sz="8" w:space="0" w:color="FFFFFF"/>
+              <w:bottom w:val="single" w:sz="8" w:space="0" w:color="FFFFFF"/>
+              <w:right w:val="single" w:sz="8" w:space="0" w:color="FFFFFF"/>
+            </w:tcBorders>
+            <w:shd w:val="clear" w:color="auto" w:fill="E9EDF4"/>
+            <w:tcMar>
+              <w:top w:w="72" w:type="dxa"/>
+              <w:left w:w="162" w:type="dxa"/>
+              <w:bottom w:w="72" w:type="dxa"/>
+              <w:right w:w="162" w:type="dxa"/>
+            </w:tcMar>
+            <w:vAlign w:val="center"/>
+            <w:hideMark/>
+          </w:tcPr>
+          <w:p>
+            <w:pPr>
+              <w:rPr>
+                <w:rFonts w:ascii="微软雅黑" w:eastAsia="微软雅黑" w:hAnsi="微软雅黑"/>
+                <w:sz w:val="32"/>
+              </w:rPr>
+            </w:pPr>
+            <w:r>
+              <w:rPr>
+                <w:rFonts w:ascii="微软雅黑" w:eastAsia="微软雅黑" w:hAnsi="微软雅黑" w:hint="eastAsia"/>
+                <w:sz w:val="32"/>
+              </w:rPr>
+              <w:t>全文翻页</w:t>
+            </w:r>
+          </w:p>
+        </w:tc>
+        <w:tc>
+          <w:tcPr>
+            <w:tcW w:w="0" w:type="auto"/>
+            <w:tcBorders>
+              <w:top w:val="single" w:sz="8" w:space="0" w:color="FFFFFF"/>
+              <w:left w:val="single" w:sz="8" w:space="0" w:color="FFFFFF"/>
+              <w:bottom w:val="single" w:sz="8" w:space="0" w:color="FFFFFF"/>
+              <w:right w:val="single" w:sz="8" w:space="0" w:color="FFFFFF"/>
+            </w:tcBorders>
+            <w:shd w:val="clear" w:color="auto" w:fill="E9EDF4"/>
+            <w:tcMar>
+              <w:top w:w="54" w:type="dxa"/>
+              <w:left w:w="162" w:type="dxa"/>
+              <w:bottom w:w="54" w:type="dxa"/>
+              <w:right w:w="162" w:type="dxa"/>
+            </w:tcMar>
+            <w:vAlign w:val="center"/>
+            <w:hideMark/>
+          </w:tcPr>
+          <w:p>
+            <w:pPr>
+              <w:rPr>
+                <w:rFonts w:ascii="微软雅黑" w:eastAsia="微软雅黑" w:hAnsi="微软雅黑"/>
+                <w:sz w:val="32"/>
+              </w:rPr>
+            </w:pPr>
+            <w:r>
+              <w:rPr>
+                <w:rFonts w:ascii="微软雅黑" w:eastAsia="微软雅黑" w:hAnsi="微软雅黑" w:hint="eastAsia"/>
+                <w:sz w:val="32"/>
+              </w:rPr>
+              <w:t>PgUp 键、PgDn 键</w:t>
+            </w:r>
+          </w:p>
+        </w:tc>
+        <w:tc>
+          <w:tcPr>
+            <w:tcW w:w="0" w:type="auto"/>
+            <w:tcBorders>
+              <w:top w:val="single" w:sz="8" w:space="0" w:color="FFFFFF"/>
+              <w:left w:val="single" w:sz="8" w:space="0" w:color="FFFFFF"/>
+              <w:bottom w:val="single" w:sz="8" w:space="0" w:color="FFFFFF"/>
+              <w:right w:val="single" w:sz="8" w:space="0" w:color="FFFFFF"/>
+            </w:tcBorders>
+            <w:shd w:val="clear" w:color="auto" w:fill="E9EDF4"/>
+            <w:tcMar>
+              <w:top w:w="54" w:type="dxa"/>
+              <w:left w:w="162" w:type="dxa"/>
+              <w:bottom w:w="54" w:type="dxa"/>
+              <w:right w:w="162" w:type="dxa"/>
+            </w:tcMar>
+            <w:vAlign w:val="center"/>
+            <w:hideMark/>
+          </w:tcPr>
+          <w:p>
+            <w:pPr>
+              <w:rPr>
+                <w:rFonts w:ascii="微软雅黑" w:eastAsia="微软雅黑" w:hAnsi="微软雅黑"/>
+                <w:sz w:val="32"/>
+              </w:rPr>
+            </w:pPr>
+            <w:r>
+              <w:rPr>
+                <w:rFonts w:ascii="微软雅黑" w:eastAsia="微软雅黑" w:hAnsi="微软雅黑" w:hint="eastAsia"/>
+                <w:sz w:val="32"/>
+              </w:rPr>
+              <w:t>向上翻页、向下翻页</w:t>
+            </w:r>
+          </w:p>
+        </w:tc>
+      </w:tr>
+      <w:tr>
+        <w:trPr>
+          <w:trHeight w:val="594"/>
+        </w:trPr>
+        <w:tc>
+          <w:tcPr>
+            <w:tcW w:w="0" w:type="auto"/>
+            <w:vMerge w:val="restart"/>
+            <w:tcBorders>
+              <w:top w:val="single" w:sz="8" w:space="0" w:color="FFFFFF"/>
+              <w:left w:val="single" w:sz="8" w:space="0" w:color="FFFFFF"/>
+              <w:bottom w:val="single" w:sz="8" w:space="0" w:color="FFFFFF"/>
+              <w:right w:val="single" w:sz="8" w:space="0" w:color="FFFFFF"/>
+            </w:tcBorders>
+            <w:shd w:val="clear" w:color="auto" w:fill="D0D8E8"/>
+            <w:tcMar>
+              <w:top w:w="72" w:type="dxa"/>
+              <w:left w:w="162" w:type="dxa"/>
+              <w:bottom w:w="72" w:type="dxa"/>
+              <w:right w:w="162" w:type="dxa"/>
+            </w:tcMar>
+            <w:vAlign w:val="center"/>
+            <w:hideMark/>
+          </w:tcPr>
+          <w:p>
+            <w:pPr>
+              <w:rPr>
+                <w:rFonts w:ascii="微软雅黑" w:eastAsia="微软雅黑" w:hAnsi="微软雅黑"/>
+                <w:sz w:val="32"/>
+              </w:rPr>
+            </w:pPr>
+            <w:r>
+              <w:rPr>
+                <w:rFonts w:ascii="微软雅黑" w:eastAsia="微软雅黑" w:hAnsi="微软雅黑" w:hint="eastAsia"/>
+                <w:sz w:val="32"/>
+              </w:rPr>
+              <w:t>光标行间跳转</w:t>
+            </w:r>
+          </w:p>
+        </w:tc>
+        <w:tc>
+          <w:tcPr>
+            <w:tcW w:w="0" w:type="auto"/>
+            <w:tcBorders>
+              <w:top w:val="single" w:sz="8" w:space="0" w:color="FFFFFF"/>
+              <w:left w:val="single" w:sz="8" w:space="0" w:color="FFFFFF"/>
+              <w:bottom w:val="single" w:sz="8" w:space="0" w:color="FFFFFF"/>
+              <w:right w:val="single" w:sz="8" w:space="0" w:color="FFFFFF"/>
+            </w:tcBorders>
+            <w:shd w:val="clear" w:color="auto" w:fill="D0D8E8"/>
+            <w:tcMar>
+              <w:top w:w="54" w:type="dxa"/>
+              <w:left w:w="162" w:type="dxa"/>
+              <w:bottom w:w="54" w:type="dxa"/>
+              <w:right w:w="162" w:type="dxa"/>
+            </w:tcMar>
+            <w:vAlign w:val="center"/>
+            <w:hideMark/>
+          </w:tcPr>
+          <w:p>
+            <w:pPr>
+              <w:rPr>
+                <w:rFonts w:ascii="微软雅黑" w:eastAsia="微软雅黑" w:hAnsi="微软雅黑"/>
+                <w:sz w:val="32"/>
+              </w:rPr>
+            </w:pPr>
+            <w:r>
+              <w:rPr>
+                <w:rFonts w:ascii="微软雅黑" w:eastAsia="微软雅黑" w:hAnsi="微软雅黑" w:hint="eastAsia"/>
+                <w:sz w:val="32"/>
+              </w:rPr>
+              <w:t xml:space="preserve">1G 或 </w:t>
+            </w:r>
+            <w:r>
+              <w:rPr>
+                <w:rFonts w:ascii="微软雅黑" w:eastAsia="微软雅黑" w:hAnsi="微软雅黑" w:hint="eastAsia"/>
+                <w:color w:val="FF0000"/>
+                <w:sz w:val="32"/>
+              </w:rPr>
+              <w:t>gg</w:t>
+            </w:r>
+          </w:p>
+        </w:tc>
+        <w:tc>
+          <w:tcPr>
+            <w:tcW w:w="0" w:type="auto"/>
+            <w:tcBorders>
+              <w:top w:val="single" w:sz="8" w:space="0" w:color="FFFFFF"/>
+              <w:left w:val="single" w:sz="8" w:space="0" w:color="FFFFFF"/>
+              <w:bottom w:val="single" w:sz="8" w:space="0" w:color="FFFFFF"/>
+              <w:right w:val="single" w:sz="8" w:space="0" w:color="FFFFFF"/>
+            </w:tcBorders>
+            <w:shd w:val="clear" w:color="auto" w:fill="D0D8E8"/>
+            <w:tcMar>
+              <w:top w:w="54" w:type="dxa"/>
+              <w:left w:w="162" w:type="dxa"/>
+              <w:bottom w:w="54" w:type="dxa"/>
+              <w:right w:w="162" w:type="dxa"/>
+            </w:tcMar>
+            <w:vAlign w:val="center"/>
+            <w:hideMark/>
+          </w:tcPr>
+          <w:p>
+            <w:pPr>
+              <w:rPr>
+                <w:rFonts w:ascii="微软雅黑" w:eastAsia="微软雅黑" w:hAnsi="微软雅黑"/>
+                <w:sz w:val="32"/>
+              </w:rPr>
+            </w:pPr>
+            <w:r>
+              <w:rPr>
+                <w:rFonts w:ascii="微软雅黑" w:eastAsia="微软雅黑" w:hAnsi="微软雅黑" w:hint="eastAsia"/>
+                <w:sz w:val="32"/>
+              </w:rPr>
+              <w:t xml:space="preserve">跳转到文件的首行 </w:t>
+            </w:r>
+          </w:p>
+        </w:tc>
+      </w:tr>
+      <w:tr>
+        <w:trPr>
+          <w:trHeight w:val="594"/>
+        </w:trPr>
+        <w:tc>
+          <w:tcPr>
+            <w:tcW w:w="0" w:type="auto"/>
+            <w:vMerge/>
+            <w:tcBorders>
+              <w:top w:val="single" w:sz="8" w:space="0" w:color="FFFFFF"/>
+              <w:left w:val="single" w:sz="8" w:space="0" w:color="FFFFFF"/>
+              <w:bottom w:val="single" w:sz="8" w:space="0" w:color="FFFFFF"/>
+              <w:right w:val="single" w:sz="8" w:space="0" w:color="FFFFFF"/>
+            </w:tcBorders>
+            <w:vAlign w:val="center"/>
+            <w:hideMark/>
+          </w:tcPr>
+          <w:p>
+            <w:pPr>
+              <w:rPr>
+                <w:rFonts w:ascii="微软雅黑" w:eastAsia="微软雅黑" w:hAnsi="微软雅黑"/>
+                <w:sz w:val="32"/>
+              </w:rPr>
+            </w:pPr>
+          </w:p>
+        </w:tc>
+        <w:tc>
+          <w:tcPr>
+            <w:tcW w:w="0" w:type="auto"/>
+            <w:tcBorders>
+              <w:top w:val="single" w:sz="8" w:space="0" w:color="FFFFFF"/>
+              <w:left w:val="single" w:sz="8" w:space="0" w:color="FFFFFF"/>
+              <w:bottom w:val="single" w:sz="8" w:space="0" w:color="FFFFFF"/>
+              <w:right w:val="single" w:sz="8" w:space="0" w:color="FFFFFF"/>
+            </w:tcBorders>
+            <w:shd w:val="clear" w:color="auto" w:fill="E9EDF4"/>
+            <w:tcMar>
+              <w:top w:w="54" w:type="dxa"/>
+              <w:left w:w="162" w:type="dxa"/>
+              <w:bottom w:w="54" w:type="dxa"/>
+              <w:right w:w="162" w:type="dxa"/>
+            </w:tcMar>
+            <w:vAlign w:val="center"/>
+            <w:hideMark/>
+          </w:tcPr>
+          <w:p>
+            <w:pPr>
+              <w:rPr>
+                <w:rFonts w:ascii="微软雅黑" w:eastAsia="微软雅黑" w:hAnsi="微软雅黑"/>
+                <w:color w:val="FF0000"/>
+                <w:sz w:val="32"/>
+              </w:rPr>
+            </w:pPr>
+            <w:r>
+              <w:rPr>
+                <w:rFonts w:ascii="微软雅黑" w:eastAsia="微软雅黑" w:hAnsi="微软雅黑" w:hint="eastAsia"/>
+                <w:color w:val="FF0000"/>
+                <w:sz w:val="32"/>
+              </w:rPr>
+              <w:t>G</w:t>
+            </w:r>
+          </w:p>
+        </w:tc>
+        <w:tc>
+          <w:tcPr>
+            <w:tcW w:w="0" w:type="auto"/>
+            <w:tcBorders>
+              <w:top w:val="single" w:sz="8" w:space="0" w:color="FFFFFF"/>
+              <w:left w:val="single" w:sz="8" w:space="0" w:color="FFFFFF"/>
+              <w:bottom w:val="single" w:sz="8" w:space="0" w:color="FFFFFF"/>
+              <w:right w:val="single" w:sz="8" w:space="0" w:color="FFFFFF"/>
+            </w:tcBorders>
+            <w:shd w:val="clear" w:color="auto" w:fill="E9EDF4"/>
+            <w:tcMar>
+              <w:top w:w="54" w:type="dxa"/>
+              <w:left w:w="162" w:type="dxa"/>
+              <w:bottom w:w="54" w:type="dxa"/>
+              <w:right w:w="162" w:type="dxa"/>
+            </w:tcMar>
+            <w:vAlign w:val="center"/>
+            <w:hideMark/>
+          </w:tcPr>
+          <w:p>
+            <w:pPr>
+              <w:rPr>
+                <w:rFonts w:ascii="微软雅黑" w:eastAsia="微软雅黑" w:hAnsi="微软雅黑"/>
+                <w:sz w:val="32"/>
+              </w:rPr>
+            </w:pPr>
+            <w:r>
+              <w:rPr>
+                <w:rFonts w:ascii="微软雅黑" w:eastAsia="微软雅黑" w:hAnsi="微软雅黑" w:hint="eastAsia"/>
+                <w:sz w:val="32"/>
+              </w:rPr>
+              <w:t xml:space="preserve">跳转到文件的末尾行 </w:t>
+            </w:r>
+          </w:p>
+        </w:tc>
+      </w:tr>
+    </w:tbl>
+    <w:p>
+      <w:pPr>
+        <w:rPr>
+          <w:rFonts w:ascii="微软雅黑" w:eastAsia="微软雅黑" w:hAnsi="微软雅黑"/>
+          <w:sz w:val="44"/>
+        </w:rPr>
+      </w:pPr>
+      <w:r>
+        <w:rPr>
+          <w:rFonts w:ascii="微软雅黑" w:eastAsia="微软雅黑" w:hAnsi="微软雅黑"/>
+          <w:sz w:val="44"/>
+        </w:rPr>
+        <w:t xml:space="preserve">]# cp </w:t>
+      </w:r>
+      <w:r>
+        <w:rPr>
+          <w:rFonts w:ascii="微软雅黑" w:eastAsia="微软雅黑" w:hAnsi="微软雅黑" w:hint="eastAsia"/>
+          <w:sz w:val="44"/>
+        </w:rPr>
+        <w:t xml:space="preserve">  </w:t>
+      </w:r>
+      <w:r>
+        <w:rPr>
+          <w:rFonts w:ascii="微软雅黑" w:eastAsia="微软雅黑" w:hAnsi="微软雅黑"/>
+          <w:sz w:val="44"/>
+        </w:rPr>
+        <w:t xml:space="preserve">/etc/passwd </w:t>
+      </w:r>
+      <w:r>
+        <w:rPr>
+          <w:rFonts w:ascii="微软雅黑" w:eastAsia="微软雅黑" w:hAnsi="微软雅黑" w:hint="eastAsia"/>
+          <w:sz w:val="44"/>
+        </w:rPr>
+        <w:t xml:space="preserve">   </w:t>
+      </w:r>
+      <w:r>
+        <w:rPr>
+          <w:rFonts w:ascii="微软雅黑" w:eastAsia="微软雅黑" w:hAnsi="微软雅黑"/>
+          <w:sz w:val="44"/>
+        </w:rPr>
+        <w:t>/opt/p.txt</w:t>
+      </w:r>
+    </w:p>
+    <w:p>
+      <w:pPr>
+        <w:rPr>
+          <w:rFonts w:ascii="微软雅黑" w:eastAsia="微软雅黑" w:hAnsi="微软雅黑"/>
+          <w:sz w:val="44"/>
+        </w:rPr>
+      </w:pPr>
+      <w:r>
+        <w:rPr>
+          <w:rFonts w:ascii="微软雅黑" w:eastAsia="微软雅黑" w:hAnsi="微软雅黑"/>
+          <w:sz w:val="44"/>
+        </w:rPr>
+        <w:t xml:space="preserve">]# vim </w:t>
+      </w:r>
+      <w:r>
+        <w:rPr>
+          <w:rFonts w:ascii="微软雅黑" w:eastAsia="微软雅黑" w:hAnsi="微软雅黑" w:hint="eastAsia"/>
+          <w:sz w:val="44"/>
+        </w:rPr>
+        <w:t xml:space="preserve">  </w:t>
+      </w:r>
+      <w:r>
+        <w:rPr>
+          <w:rFonts w:ascii="微软雅黑" w:eastAsia="微软雅黑" w:hAnsi="微软雅黑"/>
+          <w:sz w:val="44"/>
+        </w:rPr>
+        <w:t>/opt/p.txt</w:t>
+      </w:r>
+      <w:r>
+        <w:rPr>
+          <w:rFonts w:ascii="微软雅黑" w:eastAsia="微软雅黑" w:hAnsi="微软雅黑" w:hint="eastAsia"/>
+          <w:sz w:val="44"/>
+        </w:rPr>
+        <w:t xml:space="preserve">       </w:t>
+      </w:r>
+    </w:p>
+    <w:p>
+      <w:pPr>
+        <w:pStyle w:val="a5"/>
+        <w:numPr>
+          <w:ilvl w:val="0"/>
+          <w:numId w:val="11"/>
+        </w:numPr>
+        <w:ind w:firstLineChars="0"/>
+        <w:rPr>
+          <w:rFonts w:ascii="微软雅黑" w:eastAsia="微软雅黑" w:hAnsi="微软雅黑"/>
+          <w:b/>
+          <w:bCs/>
+          <w:sz w:val="44"/>
+        </w:rPr>
+      </w:pPr>
+      <w:r>
+        <w:rPr>
+          <w:rFonts w:ascii="微软雅黑" w:eastAsia="微软雅黑" w:hAnsi="微软雅黑" w:hint="eastAsia"/>
+          <w:b/>
+          <w:bCs/>
+          <w:sz w:val="44"/>
+        </w:rPr>
+        <w:t>复制/粘贴/删除</w:t>
+      </w:r>
+    </w:p>
+    <w:tbl>
+      <w:tblPr>
+        <w:tblW w:w="0" w:type="auto"/>
+        <w:tblCellMar>
+          <w:left w:w="0" w:type="dxa"/>
+          <w:right w:w="0" w:type="dxa"/>
+        </w:tblCellMar>
+        <w:tblLook w:val="0420" w:firstRow="1" w:lastRow="0" w:firstColumn="0" w:lastColumn="0" w:noHBand="0" w:noVBand="1"/>
+      </w:tblPr>
+      <w:tblGrid>
+        <w:gridCol w:w="1764"/>
+        <w:gridCol w:w="2930"/>
+        <w:gridCol w:w="4284"/>
+      </w:tblGrid>
+      <w:tr>
+        <w:trPr>
+          <w:trHeight w:val="468"/>
+        </w:trPr>
+        <w:tc>
+          <w:tcPr>
+            <w:tcW w:w="0" w:type="auto"/>
+            <w:tcBorders>
+              <w:top w:val="single" w:sz="8" w:space="0" w:color="FFFFFF"/>
+              <w:left w:val="single" w:sz="8" w:space="0" w:color="FFFFFF"/>
+              <w:bottom w:val="single" w:sz="24" w:space="0" w:color="FFFFFF"/>
+              <w:right w:val="single" w:sz="8" w:space="0" w:color="FFFFFF"/>
+            </w:tcBorders>
+            <w:shd w:val="clear" w:color="auto" w:fill="4F81BD"/>
+            <w:tcMar>
+              <w:top w:w="72" w:type="dxa"/>
+              <w:left w:w="162" w:type="dxa"/>
+              <w:bottom w:w="72" w:type="dxa"/>
+              <w:right w:w="162" w:type="dxa"/>
+            </w:tcMar>
+            <w:vAlign w:val="center"/>
+            <w:hideMark/>
+          </w:tcPr>
+          <w:p>
+            <w:pPr>
+              <w:rPr>
+                <w:rFonts w:ascii="微软雅黑" w:eastAsia="微软雅黑" w:hAnsi="微软雅黑"/>
+                <w:sz w:val="36"/>
+              </w:rPr>
+            </w:pPr>
+            <w:r>
+              <w:rPr>
+                <w:rFonts w:ascii="微软雅黑" w:eastAsia="微软雅黑" w:hAnsi="微软雅黑" w:hint="eastAsia"/>
+                <w:b/>
+                <w:bCs/>
+                <w:sz w:val="36"/>
+              </w:rPr>
+              <w:t>操作类型</w:t>
+            </w:r>
+          </w:p>
+        </w:tc>
+        <w:tc>
+          <w:tcPr>
+            <w:tcW w:w="0" w:type="auto"/>
+            <w:tcBorders>
+              <w:top w:val="single" w:sz="8" w:space="0" w:color="FFFFFF"/>
+              <w:left w:val="single" w:sz="8" w:space="0" w:color="FFFFFF"/>
+              <w:bottom w:val="single" w:sz="24" w:space="0" w:color="FFFFFF"/>
+              <w:right w:val="single" w:sz="8" w:space="0" w:color="FFFFFF"/>
+            </w:tcBorders>
+            <w:shd w:val="clear" w:color="auto" w:fill="4F81BD"/>
+            <w:tcMar>
+              <w:top w:w="72" w:type="dxa"/>
+              <w:left w:w="162" w:type="dxa"/>
+              <w:bottom w:w="72" w:type="dxa"/>
+              <w:right w:w="162" w:type="dxa"/>
+            </w:tcMar>
+            <w:vAlign w:val="center"/>
+            <w:hideMark/>
+          </w:tcPr>
+          <w:p>
+            <w:pPr>
+              <w:rPr>
+                <w:rFonts w:ascii="微软雅黑" w:eastAsia="微软雅黑" w:hAnsi="微软雅黑"/>
+                <w:sz w:val="36"/>
+              </w:rPr>
+            </w:pPr>
+            <w:r>
+              <w:rPr>
+                <w:rFonts w:ascii="微软雅黑" w:eastAsia="微软雅黑" w:hAnsi="微软雅黑" w:hint="eastAsia"/>
+                <w:b/>
+                <w:bCs/>
+                <w:sz w:val="36"/>
+              </w:rPr>
+              <w:t>按键指令</w:t>
+            </w:r>
+          </w:p>
+        </w:tc>
+        <w:tc>
+          <w:tcPr>
+            <w:tcW w:w="0" w:type="auto"/>
+            <w:tcBorders>
+              <w:top w:val="single" w:sz="8" w:space="0" w:color="FFFFFF"/>
+              <w:left w:val="single" w:sz="8" w:space="0" w:color="FFFFFF"/>
+              <w:bottom w:val="single" w:sz="24" w:space="0" w:color="FFFFFF"/>
+              <w:right w:val="single" w:sz="8" w:space="0" w:color="FFFFFF"/>
+            </w:tcBorders>
+            <w:shd w:val="clear" w:color="auto" w:fill="4F81BD"/>
+            <w:tcMar>
+              <w:top w:w="72" w:type="dxa"/>
+              <w:left w:w="162" w:type="dxa"/>
+              <w:bottom w:w="72" w:type="dxa"/>
+              <w:right w:w="162" w:type="dxa"/>
+            </w:tcMar>
+            <w:vAlign w:val="center"/>
+            <w:hideMark/>
+          </w:tcPr>
+          <w:p>
+            <w:pPr>
+              <w:rPr>
+                <w:rFonts w:ascii="微软雅黑" w:eastAsia="微软雅黑" w:hAnsi="微软雅黑"/>
+                <w:sz w:val="36"/>
+              </w:rPr>
+            </w:pPr>
+            <w:r>
+              <w:rPr>
+                <w:rFonts w:ascii="微软雅黑" w:eastAsia="微软雅黑" w:hAnsi="微软雅黑" w:hint="eastAsia"/>
+                <w:b/>
+                <w:bCs/>
+                <w:sz w:val="36"/>
+              </w:rPr>
+              <w:t>用  途</w:t>
+            </w:r>
+          </w:p>
+        </w:tc>
+      </w:tr>
+      <w:tr>
+        <w:trPr>
+          <w:trHeight w:val="594"/>
+        </w:trPr>
+        <w:tc>
+          <w:tcPr>
+            <w:tcW w:w="0" w:type="auto"/>
+            <w:tcBorders>
+              <w:top w:val="single" w:sz="24" w:space="0" w:color="FFFFFF"/>
+              <w:left w:val="single" w:sz="8" w:space="0" w:color="FFFFFF"/>
+              <w:bottom w:val="single" w:sz="8" w:space="0" w:color="FFFFFF"/>
+              <w:right w:val="single" w:sz="8" w:space="0" w:color="FFFFFF"/>
+            </w:tcBorders>
+            <w:shd w:val="clear" w:color="auto" w:fill="D0D8E8"/>
+            <w:tcMar>
+              <w:top w:w="72" w:type="dxa"/>
+              <w:left w:w="162" w:type="dxa"/>
+              <w:bottom w:w="72" w:type="dxa"/>
+              <w:right w:w="162" w:type="dxa"/>
+            </w:tcMar>
+            <w:vAlign w:val="center"/>
+            <w:hideMark/>
+          </w:tcPr>
+          <w:p>
+            <w:pPr>
+              <w:rPr>
+                <w:rFonts w:ascii="微软雅黑" w:eastAsia="微软雅黑" w:hAnsi="微软雅黑"/>
+                <w:sz w:val="36"/>
+              </w:rPr>
+            </w:pPr>
+            <w:r>
+              <w:rPr>
+                <w:rFonts w:ascii="微软雅黑" w:eastAsia="微软雅黑" w:hAnsi="微软雅黑" w:hint="eastAsia"/>
+                <w:sz w:val="36"/>
+              </w:rPr>
+              <w:t>复制</w:t>
+            </w:r>
+          </w:p>
+        </w:tc>
+        <w:tc>
+          <w:tcPr>
+            <w:tcW w:w="0" w:type="auto"/>
+            <w:tcBorders>
+              <w:top w:val="single" w:sz="24" w:space="0" w:color="FFFFFF"/>
+              <w:left w:val="single" w:sz="8" w:space="0" w:color="FFFFFF"/>
+              <w:bottom w:val="single" w:sz="8" w:space="0" w:color="FFFFFF"/>
+              <w:right w:val="single" w:sz="8" w:space="0" w:color="FFFFFF"/>
+            </w:tcBorders>
+            <w:shd w:val="clear" w:color="auto" w:fill="D0D8E8"/>
+            <w:tcMar>
+              <w:top w:w="54" w:type="dxa"/>
+              <w:left w:w="162" w:type="dxa"/>
+              <w:bottom w:w="54" w:type="dxa"/>
+              <w:right w:w="162" w:type="dxa"/>
+            </w:tcMar>
+            <w:vAlign w:val="center"/>
+            <w:hideMark/>
+          </w:tcPr>
+          <w:p>
+            <w:pPr>
+              <w:rPr>
+                <w:rFonts w:ascii="微软雅黑" w:eastAsia="微软雅黑" w:hAnsi="微软雅黑"/>
+                <w:color w:val="FF0000"/>
+                <w:sz w:val="36"/>
+              </w:rPr>
+            </w:pPr>
+            <w:r>
+              <w:rPr>
+                <w:rFonts w:ascii="微软雅黑" w:eastAsia="微软雅黑" w:hAnsi="微软雅黑" w:hint="eastAsia"/>
+                <w:color w:val="FF0000"/>
+                <w:sz w:val="36"/>
+              </w:rPr>
+              <w:t>yy、3yy</w:t>
+            </w:r>
+          </w:p>
+        </w:tc>
+        <w:tc>
+          <w:tcPr>
+            <w:tcW w:w="0" w:type="auto"/>
+            <w:tcBorders>
+              <w:top w:val="single" w:sz="24" w:space="0" w:color="FFFFFF"/>
+              <w:left w:val="single" w:sz="8" w:space="0" w:color="FFFFFF"/>
+              <w:bottom w:val="single" w:sz="8" w:space="0" w:color="FFFFFF"/>
+              <w:right w:val="single" w:sz="8" w:space="0" w:color="FFFFFF"/>
+            </w:tcBorders>
+            <w:shd w:val="clear" w:color="auto" w:fill="D0D8E8"/>
+            <w:tcMar>
+              <w:top w:w="54" w:type="dxa"/>
+              <w:left w:w="162" w:type="dxa"/>
+              <w:bottom w:w="54" w:type="dxa"/>
+              <w:right w:w="162" w:type="dxa"/>
+            </w:tcMar>
+            <w:vAlign w:val="center"/>
+            <w:hideMark/>
+          </w:tcPr>
+          <w:p>
+            <w:pPr>
+              <w:rPr>
+                <w:rFonts w:ascii="微软雅黑" w:eastAsia="微软雅黑" w:hAnsi="微软雅黑"/>
+                <w:sz w:val="36"/>
+              </w:rPr>
+            </w:pPr>
+            <w:r>
+              <w:rPr>
+                <w:rFonts w:ascii="微软雅黑" w:eastAsia="微软雅黑" w:hAnsi="微软雅黑" w:hint="eastAsia"/>
+                <w:sz w:val="36"/>
+              </w:rPr>
+              <w:t>复制光标处的一行、3行</w:t>
+            </w:r>
+          </w:p>
+        </w:tc>
+      </w:tr>
+      <w:tr>
+        <w:trPr>
+          <w:trHeight w:val="594"/>
+        </w:trPr>
+        <w:tc>
+          <w:tcPr>
+            <w:tcW w:w="0" w:type="auto"/>
+            <w:tcBorders>
+              <w:top w:val="single" w:sz="8" w:space="0" w:color="FFFFFF"/>
+              <w:left w:val="single" w:sz="8" w:space="0" w:color="FFFFFF"/>
+              <w:bottom w:val="single" w:sz="8" w:space="0" w:color="FFFFFF"/>
+              <w:right w:val="single" w:sz="8" w:space="0" w:color="FFFFFF"/>
+            </w:tcBorders>
+            <w:shd w:val="clear" w:color="auto" w:fill="E9EDF4"/>
+            <w:tcMar>
+              <w:top w:w="72" w:type="dxa"/>
+              <w:left w:w="162" w:type="dxa"/>
+              <w:bottom w:w="72" w:type="dxa"/>
+              <w:right w:w="162" w:type="dxa"/>
+            </w:tcMar>
+            <w:vAlign w:val="center"/>
+            <w:hideMark/>
+          </w:tcPr>
+          <w:p>
+            <w:pPr>
+              <w:rPr>
+                <w:rFonts w:ascii="微软雅黑" w:eastAsia="微软雅黑" w:hAnsi="微软雅黑"/>
+                <w:sz w:val="36"/>
+              </w:rPr>
+            </w:pPr>
+            <w:r>
+              <w:rPr>
+                <w:rFonts w:ascii="微软雅黑" w:eastAsia="微软雅黑" w:hAnsi="微软雅黑" w:hint="eastAsia"/>
+                <w:sz w:val="36"/>
+              </w:rPr>
+              <w:lastRenderedPageBreak/>
+              <w:t>粘贴</w:t>
+            </w:r>
+          </w:p>
+        </w:tc>
+        <w:tc>
+          <w:tcPr>
+            <w:tcW w:w="0" w:type="auto"/>
+            <w:tcBorders>
+              <w:top w:val="single" w:sz="8" w:space="0" w:color="FFFFFF"/>
+              <w:left w:val="single" w:sz="8" w:space="0" w:color="FFFFFF"/>
+              <w:bottom w:val="single" w:sz="8" w:space="0" w:color="FFFFFF"/>
+              <w:right w:val="single" w:sz="8" w:space="0" w:color="FFFFFF"/>
+            </w:tcBorders>
+            <w:shd w:val="clear" w:color="auto" w:fill="E9EDF4"/>
+            <w:tcMar>
+              <w:top w:w="54" w:type="dxa"/>
+              <w:left w:w="162" w:type="dxa"/>
+              <w:bottom w:w="54" w:type="dxa"/>
+              <w:right w:w="162" w:type="dxa"/>
+            </w:tcMar>
+            <w:vAlign w:val="center"/>
+            <w:hideMark/>
+          </w:tcPr>
+          <w:p>
+            <w:pPr>
+              <w:rPr>
+                <w:rFonts w:ascii="微软雅黑" w:eastAsia="微软雅黑" w:hAnsi="微软雅黑"/>
+                <w:sz w:val="36"/>
+              </w:rPr>
+            </w:pPr>
+            <w:r>
+              <w:rPr>
+                <w:rFonts w:ascii="微软雅黑" w:eastAsia="微软雅黑" w:hAnsi="微软雅黑" w:hint="eastAsia"/>
+                <w:color w:val="FF0000"/>
+                <w:sz w:val="36"/>
+              </w:rPr>
+              <w:t>p</w:t>
+            </w:r>
+            <w:r>
+              <w:rPr>
+                <w:rFonts w:ascii="微软雅黑" w:eastAsia="微软雅黑" w:hAnsi="微软雅黑" w:hint="eastAsia"/>
+                <w:sz w:val="36"/>
+              </w:rPr>
+              <w:t>、P</w:t>
+            </w:r>
+          </w:p>
+        </w:tc>
+        <w:tc>
+          <w:tcPr>
+            <w:tcW w:w="0" w:type="auto"/>
+            <w:tcBorders>
+              <w:top w:val="single" w:sz="8" w:space="0" w:color="FFFFFF"/>
+              <w:left w:val="single" w:sz="8" w:space="0" w:color="FFFFFF"/>
+              <w:bottom w:val="single" w:sz="8" w:space="0" w:color="FFFFFF"/>
+              <w:right w:val="single" w:sz="8" w:space="0" w:color="FFFFFF"/>
+            </w:tcBorders>
+            <w:shd w:val="clear" w:color="auto" w:fill="E9EDF4"/>
+            <w:tcMar>
+              <w:top w:w="54" w:type="dxa"/>
+              <w:left w:w="162" w:type="dxa"/>
+              <w:bottom w:w="54" w:type="dxa"/>
+              <w:right w:w="162" w:type="dxa"/>
+            </w:tcMar>
+            <w:vAlign w:val="center"/>
+            <w:hideMark/>
+          </w:tcPr>
+          <w:p>
+            <w:pPr>
+              <w:rPr>
+                <w:rFonts w:ascii="微软雅黑" w:eastAsia="微软雅黑" w:hAnsi="微软雅黑"/>
+                <w:sz w:val="36"/>
+              </w:rPr>
+            </w:pPr>
+            <w:r>
+              <w:rPr>
+                <w:rFonts w:ascii="微软雅黑" w:eastAsia="微软雅黑" w:hAnsi="微软雅黑" w:hint="eastAsia"/>
+                <w:sz w:val="36"/>
+              </w:rPr>
+              <w:t>粘贴到光标处之后、之前</w:t>
+            </w:r>
+          </w:p>
+        </w:tc>
+      </w:tr>
+      <w:tr>
+        <w:trPr>
+          <w:trHeight w:val="594"/>
+        </w:trPr>
+        <w:tc>
+          <w:tcPr>
+            <w:tcW w:w="0" w:type="auto"/>
+            <w:vMerge w:val="restart"/>
+            <w:tcBorders>
+              <w:top w:val="single" w:sz="8" w:space="0" w:color="FFFFFF"/>
+              <w:left w:val="single" w:sz="8" w:space="0" w:color="FFFFFF"/>
+              <w:bottom w:val="single" w:sz="8" w:space="0" w:color="FFFFFF"/>
+              <w:right w:val="single" w:sz="8" w:space="0" w:color="FFFFFF"/>
+            </w:tcBorders>
+            <w:shd w:val="clear" w:color="auto" w:fill="D0D8E8"/>
+            <w:tcMar>
+              <w:top w:w="72" w:type="dxa"/>
+              <w:left w:w="162" w:type="dxa"/>
+              <w:bottom w:w="72" w:type="dxa"/>
+              <w:right w:w="162" w:type="dxa"/>
+            </w:tcMar>
+            <w:vAlign w:val="center"/>
+            <w:hideMark/>
+          </w:tcPr>
+          <w:p>
+            <w:pPr>
+              <w:rPr>
+                <w:rFonts w:ascii="微软雅黑" w:eastAsia="微软雅黑" w:hAnsi="微软雅黑"/>
+                <w:sz w:val="36"/>
+              </w:rPr>
+            </w:pPr>
+            <w:r>
+              <w:rPr>
+                <w:rFonts w:ascii="微软雅黑" w:eastAsia="微软雅黑" w:hAnsi="微软雅黑" w:hint="eastAsia"/>
+                <w:sz w:val="36"/>
+              </w:rPr>
+              <w:t>删除</w:t>
+            </w:r>
+          </w:p>
+        </w:tc>
+        <w:tc>
+          <w:tcPr>
+            <w:tcW w:w="0" w:type="auto"/>
+            <w:tcBorders>
+              <w:top w:val="single" w:sz="8" w:space="0" w:color="FFFFFF"/>
+              <w:left w:val="single" w:sz="8" w:space="0" w:color="FFFFFF"/>
+              <w:bottom w:val="single" w:sz="8" w:space="0" w:color="FFFFFF"/>
+              <w:right w:val="single" w:sz="8" w:space="0" w:color="FFFFFF"/>
+            </w:tcBorders>
+            <w:shd w:val="clear" w:color="auto" w:fill="D0D8E8"/>
+            <w:tcMar>
+              <w:top w:w="54" w:type="dxa"/>
+              <w:left w:w="162" w:type="dxa"/>
+              <w:bottom w:w="54" w:type="dxa"/>
+              <w:right w:w="162" w:type="dxa"/>
+            </w:tcMar>
+            <w:vAlign w:val="center"/>
+            <w:hideMark/>
+          </w:tcPr>
+          <w:p>
+            <w:pPr>
+              <w:rPr>
+                <w:rFonts w:ascii="微软雅黑" w:eastAsia="微软雅黑" w:hAnsi="微软雅黑"/>
+                <w:sz w:val="36"/>
+              </w:rPr>
+            </w:pPr>
+            <w:r>
+              <w:rPr>
+                <w:rFonts w:ascii="微软雅黑" w:eastAsia="微软雅黑" w:hAnsi="微软雅黑" w:hint="eastAsia"/>
+                <w:color w:val="FF0000"/>
+                <w:sz w:val="36"/>
+              </w:rPr>
+              <w:t>x</w:t>
+            </w:r>
+            <w:r>
+              <w:rPr>
+                <w:rFonts w:ascii="微软雅黑" w:eastAsia="微软雅黑" w:hAnsi="微软雅黑" w:hint="eastAsia"/>
+                <w:sz w:val="36"/>
+              </w:rPr>
+              <w:t xml:space="preserve"> 或 Delete键</w:t>
+            </w:r>
+          </w:p>
+        </w:tc>
+        <w:tc>
+          <w:tcPr>
+            <w:tcW w:w="0" w:type="auto"/>
+            <w:tcBorders>
+              <w:top w:val="single" w:sz="8" w:space="0" w:color="FFFFFF"/>
+              <w:left w:val="single" w:sz="8" w:space="0" w:color="FFFFFF"/>
+              <w:bottom w:val="single" w:sz="8" w:space="0" w:color="FFFFFF"/>
+              <w:right w:val="single" w:sz="8" w:space="0" w:color="FFFFFF"/>
+            </w:tcBorders>
+            <w:shd w:val="clear" w:color="auto" w:fill="D0D8E8"/>
+            <w:tcMar>
+              <w:top w:w="54" w:type="dxa"/>
+              <w:left w:w="162" w:type="dxa"/>
+              <w:bottom w:w="54" w:type="dxa"/>
+              <w:right w:w="162" w:type="dxa"/>
+            </w:tcMar>
+            <w:vAlign w:val="center"/>
+            <w:hideMark/>
+          </w:tcPr>
+          <w:p>
+            <w:pPr>
+              <w:rPr>
+                <w:rFonts w:ascii="微软雅黑" w:eastAsia="微软雅黑" w:hAnsi="微软雅黑"/>
+                <w:sz w:val="36"/>
+              </w:rPr>
+            </w:pPr>
+            <w:r>
+              <w:rPr>
+                <w:rFonts w:ascii="微软雅黑" w:eastAsia="微软雅黑" w:hAnsi="微软雅黑" w:hint="eastAsia"/>
+                <w:sz w:val="36"/>
+              </w:rPr>
+              <w:t>删除光标处的单个字符</w:t>
+            </w:r>
+          </w:p>
+        </w:tc>
+      </w:tr>
+      <w:tr>
+        <w:trPr>
+          <w:trHeight w:val="594"/>
+        </w:trPr>
+        <w:tc>
+          <w:tcPr>
+            <w:tcW w:w="0" w:type="auto"/>
+            <w:vMerge/>
+            <w:tcBorders>
+              <w:top w:val="single" w:sz="8" w:space="0" w:color="FFFFFF"/>
+              <w:left w:val="single" w:sz="8" w:space="0" w:color="FFFFFF"/>
+              <w:bottom w:val="single" w:sz="8" w:space="0" w:color="FFFFFF"/>
+              <w:right w:val="single" w:sz="8" w:space="0" w:color="FFFFFF"/>
+            </w:tcBorders>
+            <w:vAlign w:val="center"/>
+            <w:hideMark/>
+          </w:tcPr>
+          <w:p>
+            <w:pPr>
+              <w:rPr>
+                <w:rFonts w:ascii="微软雅黑" w:eastAsia="微软雅黑" w:hAnsi="微软雅黑"/>
+                <w:sz w:val="36"/>
+              </w:rPr>
+            </w:pPr>
+          </w:p>
+        </w:tc>
+        <w:tc>
+          <w:tcPr>
+            <w:tcW w:w="0" w:type="auto"/>
+            <w:tcBorders>
+              <w:top w:val="single" w:sz="8" w:space="0" w:color="FFFFFF"/>
+              <w:left w:val="single" w:sz="8" w:space="0" w:color="FFFFFF"/>
+              <w:bottom w:val="single" w:sz="8" w:space="0" w:color="FFFFFF"/>
+              <w:right w:val="single" w:sz="8" w:space="0" w:color="FFFFFF"/>
+            </w:tcBorders>
+            <w:shd w:val="clear" w:color="auto" w:fill="E9EDF4"/>
+            <w:tcMar>
+              <w:top w:w="54" w:type="dxa"/>
+              <w:left w:w="162" w:type="dxa"/>
+              <w:bottom w:w="54" w:type="dxa"/>
+              <w:right w:w="162" w:type="dxa"/>
+            </w:tcMar>
+            <w:vAlign w:val="center"/>
+            <w:hideMark/>
+          </w:tcPr>
+          <w:p>
+            <w:pPr>
+              <w:rPr>
+                <w:rFonts w:ascii="微软雅黑" w:eastAsia="微软雅黑" w:hAnsi="微软雅黑"/>
+                <w:color w:val="FF0000"/>
+                <w:sz w:val="36"/>
+              </w:rPr>
+            </w:pPr>
+            <w:r>
+              <w:rPr>
+                <w:rFonts w:ascii="微软雅黑" w:eastAsia="微软雅黑" w:hAnsi="微软雅黑" w:hint="eastAsia"/>
+                <w:color w:val="FF0000"/>
+                <w:sz w:val="36"/>
+              </w:rPr>
+              <w:t>dd、3dd</w:t>
+            </w:r>
+          </w:p>
+        </w:tc>
+        <w:tc>
+          <w:tcPr>
+            <w:tcW w:w="0" w:type="auto"/>
+            <w:tcBorders>
+              <w:top w:val="single" w:sz="8" w:space="0" w:color="FFFFFF"/>
+              <w:left w:val="single" w:sz="8" w:space="0" w:color="FFFFFF"/>
+              <w:bottom w:val="single" w:sz="8" w:space="0" w:color="FFFFFF"/>
+              <w:right w:val="single" w:sz="8" w:space="0" w:color="FFFFFF"/>
+            </w:tcBorders>
+            <w:shd w:val="clear" w:color="auto" w:fill="E9EDF4"/>
+            <w:tcMar>
+              <w:top w:w="54" w:type="dxa"/>
+              <w:left w:w="162" w:type="dxa"/>
+              <w:bottom w:w="54" w:type="dxa"/>
+              <w:right w:w="162" w:type="dxa"/>
+            </w:tcMar>
+            <w:vAlign w:val="center"/>
+            <w:hideMark/>
+          </w:tcPr>
+          <w:p>
+            <w:pPr>
+              <w:rPr>
+                <w:rFonts w:ascii="微软雅黑" w:eastAsia="微软雅黑" w:hAnsi="微软雅黑"/>
+                <w:sz w:val="36"/>
+              </w:rPr>
+            </w:pPr>
+            <w:r>
+              <w:rPr>
+                <w:rFonts w:ascii="微软雅黑" w:eastAsia="微软雅黑" w:hAnsi="微软雅黑" w:hint="eastAsia"/>
+                <w:sz w:val="36"/>
+              </w:rPr>
+              <w:t>删除光标处的一行、#行</w:t>
+            </w:r>
+          </w:p>
+        </w:tc>
+      </w:tr>
+      <w:tr>
+        <w:trPr>
+          <w:trHeight w:val="594"/>
+        </w:trPr>
+        <w:tc>
+          <w:tcPr>
+            <w:tcW w:w="0" w:type="auto"/>
+            <w:vMerge/>
+            <w:tcBorders>
+              <w:top w:val="single" w:sz="8" w:space="0" w:color="FFFFFF"/>
+              <w:left w:val="single" w:sz="8" w:space="0" w:color="FFFFFF"/>
+              <w:bottom w:val="single" w:sz="8" w:space="0" w:color="FFFFFF"/>
+              <w:right w:val="single" w:sz="8" w:space="0" w:color="FFFFFF"/>
+            </w:tcBorders>
+            <w:vAlign w:val="center"/>
+            <w:hideMark/>
+          </w:tcPr>
+          <w:p>
+            <w:pPr>
+              <w:rPr>
+                <w:rFonts w:ascii="微软雅黑" w:eastAsia="微软雅黑" w:hAnsi="微软雅黑"/>
+                <w:sz w:val="36"/>
+              </w:rPr>
+            </w:pPr>
+          </w:p>
+        </w:tc>
+        <w:tc>
+          <w:tcPr>
+            <w:tcW w:w="0" w:type="auto"/>
+            <w:tcBorders>
+              <w:top w:val="single" w:sz="8" w:space="0" w:color="FFFFFF"/>
+              <w:left w:val="single" w:sz="8" w:space="0" w:color="FFFFFF"/>
+              <w:bottom w:val="single" w:sz="8" w:space="0" w:color="FFFFFF"/>
+              <w:right w:val="single" w:sz="8" w:space="0" w:color="FFFFFF"/>
+            </w:tcBorders>
+            <w:shd w:val="clear" w:color="auto" w:fill="D0D8E8"/>
+            <w:tcMar>
+              <w:top w:w="54" w:type="dxa"/>
+              <w:left w:w="162" w:type="dxa"/>
+              <w:bottom w:w="54" w:type="dxa"/>
+              <w:right w:w="162" w:type="dxa"/>
+            </w:tcMar>
+            <w:vAlign w:val="center"/>
+            <w:hideMark/>
+          </w:tcPr>
+          <w:p>
+            <w:pPr>
+              <w:rPr>
+                <w:rFonts w:ascii="微软雅黑" w:eastAsia="微软雅黑" w:hAnsi="微软雅黑"/>
+                <w:sz w:val="36"/>
+              </w:rPr>
+            </w:pPr>
+            <w:r>
+              <w:rPr>
+                <w:rFonts w:ascii="微软雅黑" w:eastAsia="微软雅黑" w:hAnsi="微软雅黑" w:hint="eastAsia"/>
+                <w:sz w:val="36"/>
+              </w:rPr>
+              <w:t>d^</w:t>
+            </w:r>
+          </w:p>
+        </w:tc>
+        <w:tc>
+          <w:tcPr>
+            <w:tcW w:w="0" w:type="auto"/>
+            <w:tcBorders>
+              <w:top w:val="single" w:sz="8" w:space="0" w:color="FFFFFF"/>
+              <w:left w:val="single" w:sz="8" w:space="0" w:color="FFFFFF"/>
+              <w:bottom w:val="single" w:sz="8" w:space="0" w:color="FFFFFF"/>
+              <w:right w:val="single" w:sz="8" w:space="0" w:color="FFFFFF"/>
+            </w:tcBorders>
+            <w:shd w:val="clear" w:color="auto" w:fill="D0D8E8"/>
+            <w:tcMar>
+              <w:top w:w="54" w:type="dxa"/>
+              <w:left w:w="162" w:type="dxa"/>
+              <w:bottom w:w="54" w:type="dxa"/>
+              <w:right w:w="162" w:type="dxa"/>
+            </w:tcMar>
+            <w:vAlign w:val="center"/>
+            <w:hideMark/>
+          </w:tcPr>
+          <w:p>
+            <w:pPr>
+              <w:rPr>
+                <w:rFonts w:ascii="微软雅黑" w:eastAsia="微软雅黑" w:hAnsi="微软雅黑"/>
+                <w:sz w:val="36"/>
+              </w:rPr>
+            </w:pPr>
+            <w:r>
+              <w:rPr>
+                <w:rFonts w:ascii="微软雅黑" w:eastAsia="微软雅黑" w:hAnsi="微软雅黑" w:hint="eastAsia"/>
+                <w:sz w:val="36"/>
+              </w:rPr>
+              <w:t>从光标处之前删除至行首</w:t>
+            </w:r>
+          </w:p>
+        </w:tc>
+      </w:tr>
+      <w:tr>
+        <w:trPr>
+          <w:trHeight w:val="594"/>
+        </w:trPr>
+        <w:tc>
+          <w:tcPr>
+            <w:tcW w:w="0" w:type="auto"/>
+            <w:vMerge/>
+            <w:tcBorders>
+              <w:top w:val="single" w:sz="8" w:space="0" w:color="FFFFFF"/>
+              <w:left w:val="single" w:sz="8" w:space="0" w:color="FFFFFF"/>
+              <w:bottom w:val="single" w:sz="8" w:space="0" w:color="FFFFFF"/>
+              <w:right w:val="single" w:sz="8" w:space="0" w:color="FFFFFF"/>
+            </w:tcBorders>
+            <w:vAlign w:val="center"/>
+            <w:hideMark/>
+          </w:tcPr>
+          <w:p>
+            <w:pPr>
+              <w:rPr>
+                <w:rFonts w:ascii="微软雅黑" w:eastAsia="微软雅黑" w:hAnsi="微软雅黑"/>
+                <w:sz w:val="36"/>
+              </w:rPr>
+            </w:pPr>
+          </w:p>
+        </w:tc>
+        <w:tc>
+          <w:tcPr>
+            <w:tcW w:w="0" w:type="auto"/>
+            <w:tcBorders>
+              <w:top w:val="single" w:sz="8" w:space="0" w:color="FFFFFF"/>
+              <w:left w:val="single" w:sz="8" w:space="0" w:color="FFFFFF"/>
+              <w:bottom w:val="single" w:sz="8" w:space="0" w:color="FFFFFF"/>
+              <w:right w:val="single" w:sz="8" w:space="0" w:color="FFFFFF"/>
+            </w:tcBorders>
+            <w:shd w:val="clear" w:color="auto" w:fill="E9EDF4"/>
+            <w:tcMar>
+              <w:top w:w="54" w:type="dxa"/>
+              <w:left w:w="162" w:type="dxa"/>
+              <w:bottom w:w="54" w:type="dxa"/>
+              <w:right w:w="162" w:type="dxa"/>
+            </w:tcMar>
+            <w:vAlign w:val="center"/>
+            <w:hideMark/>
+          </w:tcPr>
+          <w:p>
+            <w:pPr>
+              <w:rPr>
+                <w:rFonts w:ascii="微软雅黑" w:eastAsia="微软雅黑" w:hAnsi="微软雅黑"/>
+                <w:sz w:val="36"/>
+              </w:rPr>
+            </w:pPr>
+            <w:r>
+              <w:rPr>
+                <w:rFonts w:ascii="微软雅黑" w:eastAsia="微软雅黑" w:hAnsi="微软雅黑" w:hint="eastAsia"/>
+                <w:sz w:val="36"/>
+              </w:rPr>
+              <w:t>d$或</w:t>
+            </w:r>
+            <w:r>
+              <w:rPr>
+                <w:rFonts w:ascii="微软雅黑" w:eastAsia="微软雅黑" w:hAnsi="微软雅黑" w:hint="eastAsia"/>
+                <w:color w:val="FF0000"/>
+                <w:sz w:val="36"/>
+              </w:rPr>
+              <w:t>D（大写）</w:t>
+            </w:r>
+          </w:p>
+        </w:tc>
+        <w:tc>
+          <w:tcPr>
+            <w:tcW w:w="0" w:type="auto"/>
+            <w:tcBorders>
+              <w:top w:val="single" w:sz="8" w:space="0" w:color="FFFFFF"/>
+              <w:left w:val="single" w:sz="8" w:space="0" w:color="FFFFFF"/>
+              <w:bottom w:val="single" w:sz="8" w:space="0" w:color="FFFFFF"/>
+              <w:right w:val="single" w:sz="8" w:space="0" w:color="FFFFFF"/>
+            </w:tcBorders>
+            <w:shd w:val="clear" w:color="auto" w:fill="E9EDF4"/>
+            <w:tcMar>
+              <w:top w:w="54" w:type="dxa"/>
+              <w:left w:w="162" w:type="dxa"/>
+              <w:bottom w:w="54" w:type="dxa"/>
+              <w:right w:w="162" w:type="dxa"/>
+            </w:tcMar>
+            <w:vAlign w:val="center"/>
+            <w:hideMark/>
+          </w:tcPr>
+          <w:p>
+            <w:pPr>
+              <w:rPr>
+                <w:rFonts w:ascii="微软雅黑" w:eastAsia="微软雅黑" w:hAnsi="微软雅黑"/>
+                <w:sz w:val="36"/>
+              </w:rPr>
+            </w:pPr>
+            <w:r>
+              <w:rPr>
+                <w:rFonts w:ascii="微软雅黑" w:eastAsia="微软雅黑" w:hAnsi="微软雅黑" w:hint="eastAsia"/>
+                <w:sz w:val="36"/>
+              </w:rPr>
+              <w:t>从光标处删除到行尾</w:t>
+            </w:r>
+          </w:p>
+        </w:tc>
+      </w:tr>
+    </w:tbl>
+    <w:p>
+      <w:pPr>
+        <w:ind w:firstLineChars="400" w:firstLine="1600"/>
+        <w:rPr>
+          <w:rFonts w:ascii="微软雅黑" w:eastAsia="微软雅黑" w:hAnsi="微软雅黑"/>
+          <w:sz w:val="40"/>
+        </w:rPr>
+      </w:pPr>
+      <w:r>
+        <w:rPr>
+          <w:rFonts w:ascii="微软雅黑" w:eastAsia="微软雅黑" w:hAnsi="微软雅黑" w:hint="eastAsia"/>
+          <w:sz w:val="40"/>
+        </w:rPr>
+        <w:t>小写的</w:t>
+      </w:r>
+      <w:r>
+        <w:rPr>
+          <w:rFonts w:ascii="微软雅黑" w:eastAsia="微软雅黑" w:hAnsi="微软雅黑" w:hint="eastAsia"/>
+          <w:color w:val="FF0000"/>
+          <w:sz w:val="40"/>
+        </w:rPr>
+        <w:t>u</w:t>
+      </w:r>
+      <w:r>
+        <w:rPr>
+          <w:rFonts w:ascii="微软雅黑" w:eastAsia="微软雅黑" w:hAnsi="微软雅黑" w:hint="eastAsia"/>
+          <w:sz w:val="40"/>
+        </w:rPr>
+        <w:t>为 撤销</w:t>
+      </w:r>
+    </w:p>
+    <w:p>
+      <w:pPr>
+        <w:rPr>
+          <w:rFonts w:ascii="微软雅黑" w:eastAsia="微软雅黑" w:hAnsi="微软雅黑"/>
+          <w:sz w:val="44"/>
+        </w:rPr>
+      </w:pPr>
+    </w:p>
+    <w:p>
+      <w:pPr>
+        <w:pStyle w:val="a5"/>
+        <w:numPr>
+          <w:ilvl w:val="0"/>
+          <w:numId w:val="11"/>
+        </w:numPr>
+        <w:ind w:firstLineChars="0"/>
+        <w:rPr>
+          <w:rFonts w:ascii="微软雅黑" w:eastAsia="微软雅黑" w:hAnsi="微软雅黑"/>
+          <w:b/>
+          <w:bCs/>
+          <w:sz w:val="44"/>
+        </w:rPr>
+      </w:pPr>
+      <w:r>
+        <w:rPr>
+          <w:rFonts w:ascii="微软雅黑" w:eastAsia="微软雅黑" w:hAnsi="微软雅黑" w:hint="eastAsia"/>
+          <w:b/>
+          <w:bCs/>
+          <w:sz w:val="44"/>
+        </w:rPr>
+        <w:t>查找/撤销/保存</w:t>
+      </w:r>
+      <w:r>
+        <w:rPr>
+          <w:rFonts w:ascii="微软雅黑" w:eastAsia="微软雅黑" w:hAnsi="微软雅黑" w:hint="eastAsia"/>
+          <w:b/>
+          <w:bCs/>
+          <w:sz w:val="44"/>
+        </w:rPr>
+        <w:t xml:space="preserve">           课间休息：17:10上课</w:t>
+      </w:r>
+      <w:bookmarkStart w:id="11" w:name="_GoBack"/>
+      <w:bookmarkEnd w:id="11"/>
+    </w:p>
+    <w:tbl>
+      <w:tblPr>
+        <w:tblW w:w="0" w:type="auto"/>
+        <w:tblCellMar>
+          <w:left w:w="0" w:type="dxa"/>
+          <w:right w:w="0" w:type="dxa"/>
+        </w:tblCellMar>
+        <w:tblLook w:val="0420" w:firstRow="1" w:lastRow="0" w:firstColumn="0" w:lastColumn="0" w:noHBand="0" w:noVBand="1"/>
+      </w:tblPr>
+      <w:tblGrid>
+        <w:gridCol w:w="1764"/>
+        <w:gridCol w:w="1764"/>
+        <w:gridCol w:w="4284"/>
+      </w:tblGrid>
+      <w:tr>
+        <w:trPr>
+          <w:trHeight w:val="468"/>
+        </w:trPr>
+        <w:tc>
+          <w:tcPr>
+            <w:tcW w:w="0" w:type="auto"/>
+            <w:tcBorders>
+              <w:top w:val="single" w:sz="8" w:space="0" w:color="FFFFFF"/>
+              <w:left w:val="single" w:sz="8" w:space="0" w:color="FFFFFF"/>
+              <w:bottom w:val="single" w:sz="24" w:space="0" w:color="FFFFFF"/>
+              <w:right w:val="single" w:sz="8" w:space="0" w:color="FFFFFF"/>
+            </w:tcBorders>
+            <w:shd w:val="clear" w:color="auto" w:fill="4F81BD"/>
+            <w:tcMar>
+              <w:top w:w="72" w:type="dxa"/>
+              <w:left w:w="162" w:type="dxa"/>
+              <w:bottom w:w="72" w:type="dxa"/>
+              <w:right w:w="162" w:type="dxa"/>
+            </w:tcMar>
+            <w:vAlign w:val="center"/>
+            <w:hideMark/>
+          </w:tcPr>
+          <w:p>
+            <w:pPr>
+              <w:rPr>
+                <w:rFonts w:ascii="微软雅黑" w:eastAsia="微软雅黑" w:hAnsi="微软雅黑"/>
+                <w:sz w:val="36"/>
+              </w:rPr>
+            </w:pPr>
+            <w:r>
+              <w:rPr>
+                <w:rFonts w:ascii="微软雅黑" w:eastAsia="微软雅黑" w:hAnsi="微软雅黑" w:hint="eastAsia"/>
+                <w:b/>
+                <w:bCs/>
+                <w:sz w:val="36"/>
+              </w:rPr>
+              <w:t>操作类型</w:t>
+            </w:r>
+          </w:p>
+        </w:tc>
+        <w:tc>
+          <w:tcPr>
+            <w:tcW w:w="0" w:type="auto"/>
+            <w:tcBorders>
+              <w:top w:val="single" w:sz="8" w:space="0" w:color="FFFFFF"/>
+              <w:left w:val="single" w:sz="8" w:space="0" w:color="FFFFFF"/>
+              <w:bottom w:val="single" w:sz="24" w:space="0" w:color="FFFFFF"/>
+              <w:right w:val="single" w:sz="8" w:space="0" w:color="FFFFFF"/>
+            </w:tcBorders>
+            <w:shd w:val="clear" w:color="auto" w:fill="4F81BD"/>
+            <w:tcMar>
+              <w:top w:w="72" w:type="dxa"/>
+              <w:left w:w="162" w:type="dxa"/>
+              <w:bottom w:w="72" w:type="dxa"/>
+              <w:right w:w="162" w:type="dxa"/>
+            </w:tcMar>
+            <w:vAlign w:val="center"/>
+            <w:hideMark/>
+          </w:tcPr>
+          <w:p>
+            <w:pPr>
+              <w:rPr>
+                <w:rFonts w:ascii="微软雅黑" w:eastAsia="微软雅黑" w:hAnsi="微软雅黑"/>
+                <w:sz w:val="36"/>
+              </w:rPr>
+            </w:pPr>
+            <w:r>
+              <w:rPr>
+                <w:rFonts w:ascii="微软雅黑" w:eastAsia="微软雅黑" w:hAnsi="微软雅黑" w:hint="eastAsia"/>
+                <w:b/>
+                <w:bCs/>
+                <w:sz w:val="36"/>
+              </w:rPr>
+              <w:t>按键指令</w:t>
+            </w:r>
+          </w:p>
+        </w:tc>
+        <w:tc>
+          <w:tcPr>
+            <w:tcW w:w="0" w:type="auto"/>
+            <w:tcBorders>
+              <w:top w:val="single" w:sz="8" w:space="0" w:color="FFFFFF"/>
+              <w:left w:val="single" w:sz="8" w:space="0" w:color="FFFFFF"/>
+              <w:bottom w:val="single" w:sz="24" w:space="0" w:color="FFFFFF"/>
+              <w:right w:val="single" w:sz="8" w:space="0" w:color="FFFFFF"/>
+            </w:tcBorders>
+            <w:shd w:val="clear" w:color="auto" w:fill="4F81BD"/>
+            <w:tcMar>
+              <w:top w:w="72" w:type="dxa"/>
+              <w:left w:w="162" w:type="dxa"/>
+              <w:bottom w:w="72" w:type="dxa"/>
+              <w:right w:w="162" w:type="dxa"/>
+            </w:tcMar>
+            <w:vAlign w:val="center"/>
+            <w:hideMark/>
+          </w:tcPr>
+          <w:p>
+            <w:pPr>
+              <w:rPr>
+                <w:rFonts w:ascii="微软雅黑" w:eastAsia="微软雅黑" w:hAnsi="微软雅黑"/>
+                <w:sz w:val="36"/>
+              </w:rPr>
+            </w:pPr>
+            <w:r>
+              <w:rPr>
+                <w:rFonts w:ascii="微软雅黑" w:eastAsia="微软雅黑" w:hAnsi="微软雅黑" w:hint="eastAsia"/>
+                <w:b/>
+                <w:bCs/>
+                <w:sz w:val="36"/>
+              </w:rPr>
+              <w:t>用  途</w:t>
+            </w:r>
+          </w:p>
+        </w:tc>
+      </w:tr>
+      <w:tr>
+        <w:trPr>
+          <w:trHeight w:val="594"/>
+        </w:trPr>
+        <w:tc>
+          <w:tcPr>
+            <w:tcW w:w="0" w:type="auto"/>
+            <w:vMerge w:val="restart"/>
+            <w:tcBorders>
+              <w:top w:val="single" w:sz="24" w:space="0" w:color="FFFFFF"/>
+              <w:left w:val="single" w:sz="8" w:space="0" w:color="FFFFFF"/>
+              <w:bottom w:val="single" w:sz="8" w:space="0" w:color="FFFFFF"/>
+              <w:right w:val="single" w:sz="8" w:space="0" w:color="FFFFFF"/>
+            </w:tcBorders>
+            <w:shd w:val="clear" w:color="auto" w:fill="D0D8E8"/>
+            <w:tcMar>
+              <w:top w:w="72" w:type="dxa"/>
+              <w:left w:w="162" w:type="dxa"/>
+              <w:bottom w:w="72" w:type="dxa"/>
+              <w:right w:w="162" w:type="dxa"/>
+            </w:tcMar>
+            <w:vAlign w:val="center"/>
+            <w:hideMark/>
+          </w:tcPr>
+          <w:p>
+            <w:pPr>
+              <w:rPr>
+                <w:rFonts w:ascii="微软雅黑" w:eastAsia="微软雅黑" w:hAnsi="微软雅黑"/>
+                <w:sz w:val="36"/>
+              </w:rPr>
+            </w:pPr>
+            <w:r>
+              <w:rPr>
+                <w:rFonts w:ascii="微软雅黑" w:eastAsia="微软雅黑" w:hAnsi="微软雅黑" w:hint="eastAsia"/>
+                <w:sz w:val="36"/>
+              </w:rPr>
+              <w:t>文本查找</w:t>
+            </w:r>
+          </w:p>
+        </w:tc>
+        <w:tc>
+          <w:tcPr>
+            <w:tcW w:w="0" w:type="auto"/>
+            <w:tcBorders>
+              <w:top w:val="single" w:sz="24" w:space="0" w:color="FFFFFF"/>
+              <w:left w:val="single" w:sz="8" w:space="0" w:color="FFFFFF"/>
+              <w:bottom w:val="single" w:sz="8" w:space="0" w:color="FFFFFF"/>
+              <w:right w:val="single" w:sz="8" w:space="0" w:color="FFFFFF"/>
+            </w:tcBorders>
+            <w:shd w:val="clear" w:color="auto" w:fill="D0D8E8"/>
+            <w:tcMar>
+              <w:top w:w="54" w:type="dxa"/>
+              <w:left w:w="162" w:type="dxa"/>
+              <w:bottom w:w="54" w:type="dxa"/>
+              <w:right w:w="162" w:type="dxa"/>
+            </w:tcMar>
+            <w:vAlign w:val="center"/>
+            <w:hideMark/>
+          </w:tcPr>
+          <w:p>
+            <w:pPr>
+              <w:rPr>
+                <w:rFonts w:ascii="微软雅黑" w:eastAsia="微软雅黑" w:hAnsi="微软雅黑"/>
+                <w:color w:val="FF0000"/>
+                <w:sz w:val="36"/>
+              </w:rPr>
+            </w:pPr>
+            <w:r>
+              <w:rPr>
+                <w:rFonts w:ascii="微软雅黑" w:eastAsia="微软雅黑" w:hAnsi="微软雅黑" w:hint="eastAsia"/>
+                <w:color w:val="FF0000"/>
+                <w:sz w:val="36"/>
+              </w:rPr>
+              <w:t>/a</w:t>
+            </w:r>
+          </w:p>
+        </w:tc>
+        <w:tc>
+          <w:tcPr>
+            <w:tcW w:w="0" w:type="auto"/>
+            <w:tcBorders>
+              <w:top w:val="single" w:sz="24" w:space="0" w:color="FFFFFF"/>
+              <w:left w:val="single" w:sz="8" w:space="0" w:color="FFFFFF"/>
+              <w:bottom w:val="single" w:sz="8" w:space="0" w:color="FFFFFF"/>
+              <w:right w:val="single" w:sz="8" w:space="0" w:color="FFFFFF"/>
+            </w:tcBorders>
+            <w:shd w:val="clear" w:color="auto" w:fill="D0D8E8"/>
+            <w:tcMar>
+              <w:top w:w="54" w:type="dxa"/>
+              <w:left w:w="162" w:type="dxa"/>
+              <w:bottom w:w="54" w:type="dxa"/>
+              <w:right w:w="162" w:type="dxa"/>
+            </w:tcMar>
+            <w:vAlign w:val="center"/>
+            <w:hideMark/>
+          </w:tcPr>
+          <w:p>
+            <w:pPr>
+              <w:rPr>
+                <w:rFonts w:ascii="微软雅黑" w:eastAsia="微软雅黑" w:hAnsi="微软雅黑"/>
+                <w:sz w:val="36"/>
+              </w:rPr>
+            </w:pPr>
+            <w:r>
+              <w:rPr>
+                <w:rFonts w:ascii="微软雅黑" w:eastAsia="微软雅黑" w:hAnsi="微软雅黑" w:hint="eastAsia"/>
+                <w:sz w:val="36"/>
+              </w:rPr>
+              <w:t xml:space="preserve">向后查找字符串“a” </w:t>
+            </w:r>
+          </w:p>
+        </w:tc>
+      </w:tr>
+      <w:tr>
+        <w:trPr>
+          <w:trHeight w:val="594"/>
+        </w:trPr>
+        <w:tc>
+          <w:tcPr>
+            <w:tcW w:w="0" w:type="auto"/>
+            <w:vMerge/>
+            <w:tcBorders>
+              <w:top w:val="single" w:sz="24" w:space="0" w:color="FFFFFF"/>
+              <w:left w:val="single" w:sz="8" w:space="0" w:color="FFFFFF"/>
+              <w:bottom w:val="single" w:sz="8" w:space="0" w:color="FFFFFF"/>
+              <w:right w:val="single" w:sz="8" w:space="0" w:color="FFFFFF"/>
+            </w:tcBorders>
+            <w:vAlign w:val="center"/>
+            <w:hideMark/>
+          </w:tcPr>
+          <w:p>
+            <w:pPr>
+              <w:rPr>
+                <w:rFonts w:ascii="微软雅黑" w:eastAsia="微软雅黑" w:hAnsi="微软雅黑"/>
+                <w:sz w:val="36"/>
+              </w:rPr>
+            </w:pPr>
+          </w:p>
+        </w:tc>
+        <w:tc>
+          <w:tcPr>
+            <w:tcW w:w="0" w:type="auto"/>
+            <w:tcBorders>
+              <w:top w:val="single" w:sz="8" w:space="0" w:color="FFFFFF"/>
+              <w:left w:val="single" w:sz="8" w:space="0" w:color="FFFFFF"/>
+              <w:bottom w:val="single" w:sz="8" w:space="0" w:color="FFFFFF"/>
+              <w:right w:val="single" w:sz="8" w:space="0" w:color="FFFFFF"/>
+            </w:tcBorders>
+            <w:shd w:val="clear" w:color="auto" w:fill="E9EDF4"/>
+            <w:tcMar>
+              <w:top w:w="54" w:type="dxa"/>
+              <w:left w:w="162" w:type="dxa"/>
+              <w:bottom w:w="54" w:type="dxa"/>
+              <w:right w:w="162" w:type="dxa"/>
+            </w:tcMar>
+            <w:vAlign w:val="center"/>
+            <w:hideMark/>
+          </w:tcPr>
+          <w:p>
+            <w:pPr>
+              <w:rPr>
+                <w:rFonts w:ascii="微软雅黑" w:eastAsia="微软雅黑" w:hAnsi="微软雅黑"/>
+                <w:sz w:val="36"/>
+              </w:rPr>
+            </w:pPr>
+            <w:r>
+              <w:rPr>
+                <w:rFonts w:ascii="微软雅黑" w:eastAsia="微软雅黑" w:hAnsi="微软雅黑" w:hint="eastAsia"/>
+                <w:color w:val="FF0000"/>
+                <w:sz w:val="36"/>
+              </w:rPr>
+              <w:t>n</w:t>
+            </w:r>
+            <w:r>
+              <w:rPr>
+                <w:rFonts w:ascii="微软雅黑" w:eastAsia="微软雅黑" w:hAnsi="微软雅黑" w:hint="eastAsia"/>
+                <w:sz w:val="36"/>
+              </w:rPr>
+              <w:t>、N</w:t>
+            </w:r>
+          </w:p>
+        </w:tc>
+        <w:tc>
+          <w:tcPr>
+            <w:tcW w:w="0" w:type="auto"/>
+            <w:tcBorders>
+              <w:top w:val="single" w:sz="8" w:space="0" w:color="FFFFFF"/>
+              <w:left w:val="single" w:sz="8" w:space="0" w:color="FFFFFF"/>
+              <w:bottom w:val="single" w:sz="8" w:space="0" w:color="FFFFFF"/>
+              <w:right w:val="single" w:sz="8" w:space="0" w:color="FFFFFF"/>
+            </w:tcBorders>
+            <w:shd w:val="clear" w:color="auto" w:fill="E9EDF4"/>
+            <w:tcMar>
+              <w:top w:w="54" w:type="dxa"/>
+              <w:left w:w="162" w:type="dxa"/>
+              <w:bottom w:w="54" w:type="dxa"/>
+              <w:right w:w="162" w:type="dxa"/>
+            </w:tcMar>
+            <w:vAlign w:val="center"/>
+            <w:hideMark/>
+          </w:tcPr>
+          <w:p>
+            <w:pPr>
+              <w:rPr>
+                <w:rFonts w:ascii="微软雅黑" w:eastAsia="微软雅黑" w:hAnsi="微软雅黑"/>
+                <w:sz w:val="36"/>
+              </w:rPr>
+            </w:pPr>
+            <w:r>
+              <w:rPr>
+                <w:rFonts w:ascii="微软雅黑" w:eastAsia="微软雅黑" w:hAnsi="微软雅黑" w:hint="eastAsia"/>
+                <w:sz w:val="36"/>
+              </w:rPr>
+              <w:t xml:space="preserve">跳至后/前一个结果 </w:t>
+            </w:r>
+          </w:p>
+        </w:tc>
+      </w:tr>
+      <w:tr>
+        <w:trPr>
+          <w:trHeight w:val="597"/>
+        </w:trPr>
+        <w:tc>
+          <w:tcPr>
+            <w:tcW w:w="0" w:type="auto"/>
+            <w:vMerge w:val="restart"/>
+            <w:tcBorders>
+              <w:top w:val="single" w:sz="8" w:space="0" w:color="FFFFFF"/>
+              <w:left w:val="single" w:sz="8" w:space="0" w:color="FFFFFF"/>
+              <w:bottom w:val="single" w:sz="8" w:space="0" w:color="FFFFFF"/>
+              <w:right w:val="single" w:sz="8" w:space="0" w:color="FFFFFF"/>
+            </w:tcBorders>
+            <w:shd w:val="clear" w:color="auto" w:fill="D0D8E8"/>
+            <w:tcMar>
+              <w:top w:w="72" w:type="dxa"/>
+              <w:left w:w="162" w:type="dxa"/>
+              <w:bottom w:w="72" w:type="dxa"/>
+              <w:right w:w="162" w:type="dxa"/>
+            </w:tcMar>
+            <w:vAlign w:val="center"/>
+            <w:hideMark/>
+          </w:tcPr>
+          <w:p>
+            <w:pPr>
+              <w:rPr>
+                <w:rFonts w:ascii="微软雅黑" w:eastAsia="微软雅黑" w:hAnsi="微软雅黑"/>
+                <w:sz w:val="36"/>
+              </w:rPr>
+            </w:pPr>
+            <w:r>
+              <w:rPr>
+                <w:rFonts w:ascii="微软雅黑" w:eastAsia="微软雅黑" w:hAnsi="微软雅黑" w:hint="eastAsia"/>
+                <w:sz w:val="36"/>
+              </w:rPr>
+              <w:t>撤销编辑</w:t>
+            </w:r>
+          </w:p>
+        </w:tc>
+        <w:tc>
+          <w:tcPr>
+            <w:tcW w:w="0" w:type="auto"/>
+            <w:tcBorders>
+              <w:top w:val="single" w:sz="8" w:space="0" w:color="FFFFFF"/>
+              <w:left w:val="single" w:sz="8" w:space="0" w:color="FFFFFF"/>
+              <w:bottom w:val="single" w:sz="8" w:space="0" w:color="FFFFFF"/>
+              <w:right w:val="single" w:sz="8" w:space="0" w:color="FFFFFF"/>
+            </w:tcBorders>
+            <w:shd w:val="clear" w:color="auto" w:fill="D0D8E8"/>
+            <w:tcMar>
+              <w:top w:w="55" w:type="dxa"/>
+              <w:left w:w="159" w:type="dxa"/>
+              <w:bottom w:w="55" w:type="dxa"/>
+              <w:right w:w="159" w:type="dxa"/>
+            </w:tcMar>
+            <w:vAlign w:val="center"/>
+            <w:hideMark/>
+          </w:tcPr>
+          <w:p>
+            <w:pPr>
+              <w:rPr>
+                <w:rFonts w:ascii="微软雅黑" w:eastAsia="微软雅黑" w:hAnsi="微软雅黑"/>
+                <w:color w:val="FF0000"/>
+                <w:sz w:val="36"/>
+              </w:rPr>
+            </w:pPr>
+            <w:r>
+              <w:rPr>
+                <w:rFonts w:ascii="微软雅黑" w:eastAsia="微软雅黑" w:hAnsi="微软雅黑" w:hint="eastAsia"/>
+                <w:color w:val="FF0000"/>
+                <w:sz w:val="36"/>
+              </w:rPr>
+              <w:t>u</w:t>
+            </w:r>
+          </w:p>
+        </w:tc>
+        <w:tc>
+          <w:tcPr>
+            <w:tcW w:w="0" w:type="auto"/>
+            <w:tcBorders>
+              <w:top w:val="single" w:sz="8" w:space="0" w:color="FFFFFF"/>
+              <w:left w:val="single" w:sz="8" w:space="0" w:color="FFFFFF"/>
+              <w:bottom w:val="single" w:sz="8" w:space="0" w:color="FFFFFF"/>
+              <w:right w:val="single" w:sz="8" w:space="0" w:color="FFFFFF"/>
+            </w:tcBorders>
+            <w:shd w:val="clear" w:color="auto" w:fill="D0D8E8"/>
+            <w:tcMar>
+              <w:top w:w="54" w:type="dxa"/>
+              <w:left w:w="162" w:type="dxa"/>
+              <w:bottom w:w="54" w:type="dxa"/>
+              <w:right w:w="162" w:type="dxa"/>
+            </w:tcMar>
+            <w:vAlign w:val="center"/>
+            <w:hideMark/>
+          </w:tcPr>
+          <w:p>
+            <w:pPr>
+              <w:rPr>
+                <w:rFonts w:ascii="微软雅黑" w:eastAsia="微软雅黑" w:hAnsi="微软雅黑"/>
+                <w:sz w:val="36"/>
+              </w:rPr>
+            </w:pPr>
+            <w:r>
+              <w:rPr>
+                <w:rFonts w:ascii="微软雅黑" w:eastAsia="微软雅黑" w:hAnsi="微软雅黑" w:hint="eastAsia"/>
+                <w:sz w:val="36"/>
+              </w:rPr>
+              <w:t>撤销最近的一次操作</w:t>
+            </w:r>
+          </w:p>
+        </w:tc>
+      </w:tr>
+      <w:tr>
+        <w:trPr>
+          <w:trHeight w:val="594"/>
+        </w:trPr>
+        <w:tc>
+          <w:tcPr>
+            <w:tcW w:w="0" w:type="auto"/>
+            <w:vMerge/>
+            <w:tcBorders>
+              <w:top w:val="single" w:sz="8" w:space="0" w:color="FFFFFF"/>
+              <w:left w:val="single" w:sz="8" w:space="0" w:color="FFFFFF"/>
+              <w:bottom w:val="single" w:sz="8" w:space="0" w:color="FFFFFF"/>
+              <w:right w:val="single" w:sz="8" w:space="0" w:color="FFFFFF"/>
+            </w:tcBorders>
+            <w:vAlign w:val="center"/>
+            <w:hideMark/>
+          </w:tcPr>
+          <w:p>
+            <w:pPr>
+              <w:rPr>
+                <w:rFonts w:ascii="微软雅黑" w:eastAsia="微软雅黑" w:hAnsi="微软雅黑"/>
+                <w:sz w:val="36"/>
+              </w:rPr>
+            </w:pPr>
+          </w:p>
+        </w:tc>
+        <w:tc>
+          <w:tcPr>
+            <w:tcW w:w="0" w:type="auto"/>
+            <w:tcBorders>
+              <w:top w:val="single" w:sz="8" w:space="0" w:color="FFFFFF"/>
+              <w:left w:val="single" w:sz="8" w:space="0" w:color="FFFFFF"/>
+              <w:bottom w:val="single" w:sz="8" w:space="0" w:color="FFFFFF"/>
+              <w:right w:val="single" w:sz="8" w:space="0" w:color="FFFFFF"/>
+            </w:tcBorders>
+            <w:shd w:val="clear" w:color="auto" w:fill="E9EDF4"/>
+            <w:tcMar>
+              <w:top w:w="54" w:type="dxa"/>
+              <w:left w:w="162" w:type="dxa"/>
+              <w:bottom w:w="54" w:type="dxa"/>
+              <w:right w:w="162" w:type="dxa"/>
+            </w:tcMar>
+            <w:vAlign w:val="center"/>
+            <w:hideMark/>
+          </w:tcPr>
+          <w:p>
+            <w:pPr>
+              <w:rPr>
+                <w:rFonts w:ascii="微软雅黑" w:eastAsia="微软雅黑" w:hAnsi="微软雅黑"/>
+                <w:sz w:val="36"/>
+              </w:rPr>
+            </w:pPr>
+            <w:r>
+              <w:rPr>
+                <w:rFonts w:ascii="微软雅黑" w:eastAsia="微软雅黑" w:hAnsi="微软雅黑" w:hint="eastAsia"/>
+                <w:sz w:val="36"/>
+              </w:rPr>
+              <w:t>U</w:t>
+            </w:r>
+          </w:p>
+        </w:tc>
+        <w:tc>
+          <w:tcPr>
+            <w:tcW w:w="0" w:type="auto"/>
+            <w:tcBorders>
+              <w:top w:val="single" w:sz="8" w:space="0" w:color="FFFFFF"/>
+              <w:left w:val="single" w:sz="8" w:space="0" w:color="FFFFFF"/>
+              <w:bottom w:val="single" w:sz="8" w:space="0" w:color="FFFFFF"/>
+              <w:right w:val="single" w:sz="8" w:space="0" w:color="FFFFFF"/>
+            </w:tcBorders>
+            <w:shd w:val="clear" w:color="auto" w:fill="E9EDF4"/>
+            <w:tcMar>
+              <w:top w:w="54" w:type="dxa"/>
+              <w:left w:w="162" w:type="dxa"/>
+              <w:bottom w:w="54" w:type="dxa"/>
+              <w:right w:w="162" w:type="dxa"/>
+            </w:tcMar>
+            <w:vAlign w:val="center"/>
+            <w:hideMark/>
+          </w:tcPr>
+          <w:p>
+            <w:pPr>
+              <w:rPr>
+                <w:rFonts w:ascii="微软雅黑" w:eastAsia="微软雅黑" w:hAnsi="微软雅黑"/>
+                <w:sz w:val="36"/>
+              </w:rPr>
+            </w:pPr>
+            <w:r>
+              <w:rPr>
+                <w:rFonts w:ascii="微软雅黑" w:eastAsia="微软雅黑" w:hAnsi="微软雅黑" w:hint="eastAsia"/>
+                <w:sz w:val="36"/>
+              </w:rPr>
+              <w:t>撤销对当前行的所有修改</w:t>
+            </w:r>
+          </w:p>
+        </w:tc>
+      </w:tr>
+      <w:tr>
+        <w:trPr>
+          <w:trHeight w:val="594"/>
+        </w:trPr>
+        <w:tc>
+          <w:tcPr>
+            <w:tcW w:w="0" w:type="auto"/>
+            <w:vMerge/>
+            <w:tcBorders>
+              <w:top w:val="single" w:sz="8" w:space="0" w:color="FFFFFF"/>
+              <w:left w:val="single" w:sz="8" w:space="0" w:color="FFFFFF"/>
+              <w:bottom w:val="single" w:sz="8" w:space="0" w:color="FFFFFF"/>
+              <w:right w:val="single" w:sz="8" w:space="0" w:color="FFFFFF"/>
+            </w:tcBorders>
+            <w:vAlign w:val="center"/>
+            <w:hideMark/>
+          </w:tcPr>
+          <w:p>
+            <w:pPr>
+              <w:rPr>
+                <w:rFonts w:ascii="微软雅黑" w:eastAsia="微软雅黑" w:hAnsi="微软雅黑"/>
+                <w:sz w:val="36"/>
+              </w:rPr>
+            </w:pPr>
+          </w:p>
+        </w:tc>
+        <w:tc>
+          <w:tcPr>
+            <w:tcW w:w="0" w:type="auto"/>
+            <w:tcBorders>
+              <w:top w:val="single" w:sz="8" w:space="0" w:color="FFFFFF"/>
+              <w:left w:val="single" w:sz="8" w:space="0" w:color="FFFFFF"/>
+              <w:bottom w:val="single" w:sz="8" w:space="0" w:color="FFFFFF"/>
+              <w:right w:val="single" w:sz="8" w:space="0" w:color="FFFFFF"/>
+            </w:tcBorders>
+            <w:shd w:val="clear" w:color="auto" w:fill="D0D8E8"/>
+            <w:tcMar>
+              <w:top w:w="54" w:type="dxa"/>
+              <w:left w:w="162" w:type="dxa"/>
+              <w:bottom w:w="54" w:type="dxa"/>
+              <w:right w:w="162" w:type="dxa"/>
+            </w:tcMar>
+            <w:vAlign w:val="center"/>
+            <w:hideMark/>
+          </w:tcPr>
+          <w:p>
+            <w:pPr>
+              <w:rPr>
+                <w:rFonts w:ascii="微软雅黑" w:eastAsia="微软雅黑" w:hAnsi="微软雅黑"/>
+                <w:color w:val="FF0000"/>
+                <w:sz w:val="36"/>
+              </w:rPr>
+            </w:pPr>
+            <w:r>
+              <w:rPr>
+                <w:rFonts w:ascii="微软雅黑" w:eastAsia="微软雅黑" w:hAnsi="微软雅黑" w:hint="eastAsia"/>
+                <w:color w:val="FF0000"/>
+                <w:sz w:val="36"/>
+              </w:rPr>
+              <w:t>Ctrl + r</w:t>
+            </w:r>
+          </w:p>
+        </w:tc>
+        <w:tc>
+          <w:tcPr>
+            <w:tcW w:w="0" w:type="auto"/>
+            <w:tcBorders>
+              <w:top w:val="single" w:sz="8" w:space="0" w:color="FFFFFF"/>
+              <w:left w:val="single" w:sz="8" w:space="0" w:color="FFFFFF"/>
+              <w:bottom w:val="single" w:sz="8" w:space="0" w:color="FFFFFF"/>
+              <w:right w:val="single" w:sz="8" w:space="0" w:color="FFFFFF"/>
+            </w:tcBorders>
+            <w:shd w:val="clear" w:color="auto" w:fill="D0D8E8"/>
+            <w:tcMar>
+              <w:top w:w="54" w:type="dxa"/>
+              <w:left w:w="162" w:type="dxa"/>
+              <w:bottom w:w="54" w:type="dxa"/>
+              <w:right w:w="162" w:type="dxa"/>
+            </w:tcMar>
+            <w:vAlign w:val="center"/>
+            <w:hideMark/>
+          </w:tcPr>
+          <w:p>
+            <w:pPr>
+              <w:rPr>
+                <w:rFonts w:ascii="微软雅黑" w:eastAsia="微软雅黑" w:hAnsi="微软雅黑"/>
+                <w:sz w:val="36"/>
+              </w:rPr>
+            </w:pPr>
+            <w:r>
+              <w:rPr>
+                <w:rFonts w:ascii="微软雅黑" w:eastAsia="微软雅黑" w:hAnsi="微软雅黑" w:hint="eastAsia"/>
+                <w:sz w:val="36"/>
+              </w:rPr>
+              <w:t>取消前一次撤销操作</w:t>
+            </w:r>
+          </w:p>
+        </w:tc>
+      </w:tr>
+      <w:tr>
+        <w:trPr>
+          <w:trHeight w:val="594"/>
+        </w:trPr>
+        <w:tc>
+          <w:tcPr>
+            <w:tcW w:w="0" w:type="auto"/>
+            <w:tcBorders>
+              <w:top w:val="single" w:sz="8" w:space="0" w:color="FFFFFF"/>
+              <w:left w:val="single" w:sz="8" w:space="0" w:color="FFFFFF"/>
+              <w:bottom w:val="single" w:sz="8" w:space="0" w:color="FFFFFF"/>
+              <w:right w:val="single" w:sz="8" w:space="0" w:color="FFFFFF"/>
+            </w:tcBorders>
+            <w:shd w:val="clear" w:color="auto" w:fill="E9EDF4"/>
+            <w:tcMar>
+              <w:top w:w="72" w:type="dxa"/>
+              <w:left w:w="162" w:type="dxa"/>
+              <w:bottom w:w="72" w:type="dxa"/>
+              <w:right w:w="162" w:type="dxa"/>
+            </w:tcMar>
+            <w:vAlign w:val="center"/>
+            <w:hideMark/>
+          </w:tcPr>
+          <w:p>
+            <w:pPr>
+              <w:rPr>
+                <w:rFonts w:ascii="微软雅黑" w:eastAsia="微软雅黑" w:hAnsi="微软雅黑"/>
+                <w:sz w:val="36"/>
+              </w:rPr>
+            </w:pPr>
+            <w:r>
+              <w:rPr>
+                <w:rFonts w:ascii="微软雅黑" w:eastAsia="微软雅黑" w:hAnsi="微软雅黑" w:hint="eastAsia"/>
+                <w:sz w:val="36"/>
+              </w:rPr>
+              <w:t>保存退出</w:t>
+            </w:r>
+          </w:p>
+        </w:tc>
+        <w:tc>
+          <w:tcPr>
+            <w:tcW w:w="0" w:type="auto"/>
+            <w:tcBorders>
+              <w:top w:val="single" w:sz="8" w:space="0" w:color="FFFFFF"/>
+              <w:left w:val="single" w:sz="8" w:space="0" w:color="FFFFFF"/>
+              <w:bottom w:val="single" w:sz="8" w:space="0" w:color="FFFFFF"/>
+              <w:right w:val="single" w:sz="8" w:space="0" w:color="FFFFFF"/>
+            </w:tcBorders>
+            <w:shd w:val="clear" w:color="auto" w:fill="E9EDF4"/>
+            <w:tcMar>
+              <w:top w:w="54" w:type="dxa"/>
+              <w:left w:w="162" w:type="dxa"/>
+              <w:bottom w:w="54" w:type="dxa"/>
+              <w:right w:w="162" w:type="dxa"/>
+            </w:tcMar>
+            <w:vAlign w:val="center"/>
+            <w:hideMark/>
+          </w:tcPr>
+          <w:p>
+            <w:pPr>
+              <w:rPr>
+                <w:rFonts w:ascii="微软雅黑" w:eastAsia="微软雅黑" w:hAnsi="微软雅黑"/>
+                <w:color w:val="FF0000"/>
+                <w:sz w:val="36"/>
+              </w:rPr>
+            </w:pPr>
+            <w:r>
+              <w:rPr>
+                <w:rFonts w:ascii="微软雅黑" w:eastAsia="微软雅黑" w:hAnsi="微软雅黑" w:hint="eastAsia"/>
+                <w:color w:val="FF0000"/>
+                <w:sz w:val="36"/>
+              </w:rPr>
+              <w:t>ZZ</w:t>
+            </w:r>
+            <w:r>
+              <w:rPr>
+                <w:rFonts w:ascii="微软雅黑" w:eastAsia="微软雅黑" w:hAnsi="微软雅黑" w:hint="eastAsia"/>
+                <w:color w:val="FF0000"/>
+                <w:sz w:val="36"/>
+              </w:rPr>
+              <w:t>(大写)</w:t>
+            </w:r>
+          </w:p>
+        </w:tc>
+        <w:tc>
+          <w:tcPr>
+            <w:tcW w:w="0" w:type="auto"/>
+            <w:tcBorders>
+              <w:top w:val="single" w:sz="8" w:space="0" w:color="FFFFFF"/>
+              <w:left w:val="single" w:sz="8" w:space="0" w:color="FFFFFF"/>
+              <w:bottom w:val="single" w:sz="8" w:space="0" w:color="FFFFFF"/>
+              <w:right w:val="single" w:sz="8" w:space="0" w:color="FFFFFF"/>
+            </w:tcBorders>
+            <w:shd w:val="clear" w:color="auto" w:fill="E9EDF4"/>
+            <w:tcMar>
+              <w:top w:w="54" w:type="dxa"/>
+              <w:left w:w="162" w:type="dxa"/>
+              <w:bottom w:w="54" w:type="dxa"/>
+              <w:right w:w="162" w:type="dxa"/>
+            </w:tcMar>
+            <w:vAlign w:val="center"/>
+            <w:hideMark/>
+          </w:tcPr>
+          <w:p>
+            <w:pPr>
+              <w:rPr>
+                <w:rFonts w:ascii="微软雅黑" w:eastAsia="微软雅黑" w:hAnsi="微软雅黑"/>
+                <w:sz w:val="36"/>
+              </w:rPr>
+            </w:pPr>
+            <w:r>
+              <w:rPr>
+                <w:rFonts w:ascii="微软雅黑" w:eastAsia="微软雅黑" w:hAnsi="微软雅黑" w:hint="eastAsia"/>
+                <w:sz w:val="36"/>
+              </w:rPr>
+              <w:t>保存修改并退出</w:t>
+            </w:r>
+          </w:p>
+        </w:tc>
+      </w:tr>
+    </w:tbl>
+    <w:p>
+      <w:pPr>
+        <w:rPr>
+          <w:rFonts w:ascii="微软雅黑" w:eastAsia="微软雅黑" w:hAnsi="微软雅黑" w:hint="eastAsia"/>
+          <w:sz w:val="44"/>
+        </w:rPr>
+      </w:pPr>
+    </w:p>
+    <w:p>
+      <w:pPr>
+        <w:rPr>
+          <w:rFonts w:ascii="微软雅黑" w:eastAsia="微软雅黑" w:hAnsi="微软雅黑"/>
+          <w:sz w:val="44"/>
+        </w:rPr>
+      </w:pPr>
+    </w:p>
+    <w:p>
+      <w:pPr>
+        <w:pStyle w:val="a5"/>
+        <w:numPr>
+          <w:ilvl w:val="0"/>
+          <w:numId w:val="10"/>
+        </w:numPr>
+        <w:ind w:firstLineChars="0"/>
+        <w:jc w:val="left"/>
+        <w:rPr>
+          <w:rFonts w:ascii="微软雅黑" w:eastAsia="微软雅黑" w:hAnsi="微软雅黑"/>
+          <w:sz w:val="44"/>
+        </w:rPr>
+      </w:pPr>
+      <w:r>
+        <w:rPr>
+          <w:rFonts w:ascii="微软雅黑" w:eastAsia="微软雅黑" w:hAnsi="微软雅黑" w:hint="eastAsia"/>
+          <w:b/>
+          <w:bCs/>
+          <w:sz w:val="44"/>
+        </w:rPr>
+        <w:t>末行模式操作</w:t>
+      </w:r>
+    </w:p>
+    <w:tbl>
+      <w:tblPr>
+        <w:tblW w:w="9780" w:type="dxa"/>
+        <w:tblCellMar>
+          <w:left w:w="0" w:type="dxa"/>
+          <w:right w:w="0" w:type="dxa"/>
+        </w:tblCellMar>
+        <w:tblLook w:val="0420" w:firstRow="1" w:lastRow="0" w:firstColumn="0" w:lastColumn="0" w:noHBand="0" w:noVBand="1"/>
+      </w:tblPr>
+      <w:tblGrid>
+        <w:gridCol w:w="4640"/>
+        <w:gridCol w:w="5140"/>
+      </w:tblGrid>
+      <w:tr>
+        <w:trPr>
+          <w:trHeight w:val="594"/>
+        </w:trPr>
+        <w:tc>
+          <w:tcPr>
+            <w:tcW w:w="4640" w:type="dxa"/>
+            <w:tcBorders>
+              <w:top w:val="single" w:sz="8" w:space="0" w:color="FFFFFF"/>
+              <w:left w:val="single" w:sz="8" w:space="0" w:color="FFFFFF"/>
+              <w:bottom w:val="single" w:sz="24" w:space="0" w:color="FFFFFF"/>
+              <w:right w:val="single" w:sz="8" w:space="0" w:color="FFFFFF"/>
+            </w:tcBorders>
+            <w:shd w:val="clear" w:color="auto" w:fill="auto"/>
+            <w:tcMar>
+              <w:top w:w="54" w:type="dxa"/>
+              <w:left w:w="162" w:type="dxa"/>
+              <w:bottom w:w="54" w:type="dxa"/>
+              <w:right w:w="162" w:type="dxa"/>
+            </w:tcMar>
+            <w:vAlign w:val="center"/>
+            <w:hideMark/>
+          </w:tcPr>
+          <w:p>
+            <w:pPr>
+              <w:widowControl/>
+              <w:spacing w:line="360" w:lineRule="auto"/>
+              <w:jc w:val="center"/>
+              <w:textAlignment w:val="baseline"/>
+              <w:rPr>
+                <w:rFonts w:ascii="微软雅黑" w:eastAsia="微软雅黑" w:hAnsi="微软雅黑" w:cs="Arial"/>
+                <w:sz w:val="44"/>
+                <w:szCs w:val="36"/>
+              </w:rPr>
+            </w:pPr>
+            <w:r>
+              <w:rPr>
+                <w:rFonts w:ascii="微软雅黑" w:eastAsia="微软雅黑" w:hAnsi="微软雅黑" w:cs="Arial" w:hint="eastAsia"/>
+                <w:color w:val="000000" w:themeColor="text1"/>
+                <w:kern w:val="24"/>
+                <w:sz w:val="44"/>
+                <w:szCs w:val="28"/>
+              </w:rPr>
+              <w:lastRenderedPageBreak/>
+              <w:t>:r  /etc/filesystems</w:t>
+            </w:r>
+          </w:p>
+        </w:tc>
+        <w:tc>
+          <w:tcPr>
+            <w:tcW w:w="5140" w:type="dxa"/>
+            <w:tcBorders>
+              <w:top w:val="single" w:sz="8" w:space="0" w:color="FFFFFF"/>
+              <w:left w:val="single" w:sz="8" w:space="0" w:color="FFFFFF"/>
+              <w:bottom w:val="single" w:sz="24" w:space="0" w:color="FFFFFF"/>
+              <w:right w:val="single" w:sz="8" w:space="0" w:color="FFFFFF"/>
+            </w:tcBorders>
+            <w:shd w:val="clear" w:color="auto" w:fill="auto"/>
+            <w:tcMar>
+              <w:top w:w="54" w:type="dxa"/>
+              <w:left w:w="162" w:type="dxa"/>
+              <w:bottom w:w="54" w:type="dxa"/>
+              <w:right w:w="162" w:type="dxa"/>
+            </w:tcMar>
+            <w:vAlign w:val="center"/>
+            <w:hideMark/>
+          </w:tcPr>
+          <w:p>
+            <w:pPr>
+              <w:widowControl/>
+              <w:spacing w:line="360" w:lineRule="auto"/>
+              <w:jc w:val="center"/>
+              <w:textAlignment w:val="baseline"/>
+              <w:rPr>
+                <w:rFonts w:ascii="微软雅黑" w:eastAsia="微软雅黑" w:hAnsi="微软雅黑" w:cs="Arial"/>
+                <w:sz w:val="44"/>
+                <w:szCs w:val="36"/>
+              </w:rPr>
+            </w:pPr>
+            <w:r>
+              <w:rPr>
+                <w:rFonts w:ascii="微软雅黑" w:eastAsia="微软雅黑" w:hAnsi="微软雅黑" w:cs="Arial" w:hint="eastAsia"/>
+                <w:color w:val="000000" w:themeColor="text1"/>
+                <w:kern w:val="24"/>
+                <w:sz w:val="44"/>
+                <w:szCs w:val="28"/>
+              </w:rPr>
+              <w:t>读入其他文件内容</w:t>
+            </w:r>
+          </w:p>
+        </w:tc>
+      </w:tr>
+    </w:tbl>
+    <w:p>
+      <w:pPr>
+        <w:rPr>
+          <w:rFonts w:ascii="微软雅黑" w:eastAsia="微软雅黑" w:hAnsi="微软雅黑"/>
+          <w:sz w:val="44"/>
+        </w:rPr>
+      </w:pPr>
+      <w:r>
+        <w:rPr>
+          <w:rFonts w:ascii="微软雅黑" w:eastAsia="微软雅黑" w:hAnsi="微软雅黑"/>
+          <w:sz w:val="44"/>
+        </w:rPr>
+        <w:t>]# echo</w:t>
+      </w:r>
+      <w:r>
+        <w:rPr>
+          <w:rFonts w:ascii="微软雅黑" w:eastAsia="微软雅黑" w:hAnsi="微软雅黑" w:hint="eastAsia"/>
+          <w:sz w:val="44"/>
+        </w:rPr>
+        <w:t xml:space="preserve"> </w:t>
+      </w:r>
+      <w:r>
+        <w:rPr>
+          <w:rFonts w:ascii="微软雅黑" w:eastAsia="微软雅黑" w:hAnsi="微软雅黑"/>
+          <w:sz w:val="44"/>
+        </w:rPr>
+        <w:t xml:space="preserve">123456 </w:t>
+      </w:r>
+      <w:r>
+        <w:rPr>
+          <w:rFonts w:ascii="微软雅黑" w:eastAsia="微软雅黑" w:hAnsi="微软雅黑" w:hint="eastAsia"/>
+          <w:sz w:val="44"/>
+        </w:rPr>
+        <w:t xml:space="preserve"> </w:t>
+      </w:r>
+      <w:r>
+        <w:rPr>
+          <w:rFonts w:ascii="微软雅黑" w:eastAsia="微软雅黑" w:hAnsi="微软雅黑"/>
+          <w:sz w:val="44"/>
+        </w:rPr>
+        <w:t>&gt;</w:t>
+      </w:r>
+      <w:r>
+        <w:rPr>
+          <w:rFonts w:ascii="微软雅黑" w:eastAsia="微软雅黑" w:hAnsi="微软雅黑" w:hint="eastAsia"/>
+          <w:sz w:val="44"/>
+        </w:rPr>
+        <w:t xml:space="preserve"> </w:t>
+      </w:r>
+      <w:r>
+        <w:rPr>
+          <w:rFonts w:ascii="微软雅黑" w:eastAsia="微软雅黑" w:hAnsi="微软雅黑"/>
+          <w:sz w:val="44"/>
+        </w:rPr>
+        <w:t xml:space="preserve"> /opt/a.txt</w:t>
+      </w:r>
+    </w:p>
+    <w:p>
+      <w:pPr>
+        <w:rPr>
+          <w:rFonts w:ascii="微软雅黑" w:eastAsia="微软雅黑" w:hAnsi="微软雅黑"/>
+          <w:sz w:val="44"/>
+        </w:rPr>
+      </w:pPr>
+      <w:r>
+        <w:rPr>
+          <w:rFonts w:ascii="微软雅黑" w:eastAsia="微软雅黑" w:hAnsi="微软雅黑"/>
+          <w:sz w:val="44"/>
+        </w:rPr>
+        <w:t xml:space="preserve">]# echo </w:t>
+      </w:r>
+      <w:r>
+        <w:rPr>
+          <w:rFonts w:ascii="微软雅黑" w:eastAsia="微软雅黑" w:hAnsi="微软雅黑" w:hint="eastAsia"/>
+          <w:sz w:val="44"/>
+        </w:rPr>
+        <w:t xml:space="preserve"> </w:t>
+      </w:r>
+      <w:r>
+        <w:rPr>
+          <w:rFonts w:ascii="微软雅黑" w:eastAsia="微软雅黑" w:hAnsi="微软雅黑"/>
+          <w:sz w:val="44"/>
+        </w:rPr>
+        <w:t>hahaxixi &gt;</w:t>
+      </w:r>
+      <w:r>
+        <w:rPr>
+          <w:rFonts w:ascii="微软雅黑" w:eastAsia="微软雅黑" w:hAnsi="微软雅黑" w:hint="eastAsia"/>
+          <w:sz w:val="44"/>
+        </w:rPr>
+        <w:t xml:space="preserve"> </w:t>
+      </w:r>
+      <w:r>
+        <w:rPr>
+          <w:rFonts w:ascii="微软雅黑" w:eastAsia="微软雅黑" w:hAnsi="微软雅黑"/>
+          <w:sz w:val="44"/>
+        </w:rPr>
+        <w:t xml:space="preserve"> /opt/b.txt</w:t>
+      </w:r>
+    </w:p>
+    <w:p>
+      <w:pPr>
+        <w:rPr>
+          <w:rFonts w:ascii="微软雅黑" w:eastAsia="微软雅黑" w:hAnsi="微软雅黑"/>
+          <w:sz w:val="44"/>
+        </w:rPr>
+      </w:pPr>
+      <w:r>
+        <w:rPr>
+          <w:rFonts w:ascii="微软雅黑" w:eastAsia="微软雅黑" w:hAnsi="微软雅黑"/>
+          <w:sz w:val="44"/>
+        </w:rPr>
+        <w:t>]# vim</w:t>
+      </w:r>
+      <w:r>
+        <w:rPr>
+          <w:rFonts w:ascii="微软雅黑" w:eastAsia="微软雅黑" w:hAnsi="微软雅黑" w:hint="eastAsia"/>
+          <w:sz w:val="44"/>
+        </w:rPr>
+        <w:t xml:space="preserve">  </w:t>
+      </w:r>
+      <w:r>
+        <w:rPr>
+          <w:rFonts w:ascii="微软雅黑" w:eastAsia="微软雅黑" w:hAnsi="微软雅黑"/>
+          <w:sz w:val="44"/>
+        </w:rPr>
+        <w:t xml:space="preserve"> </w:t>
+      </w:r>
+      <w:r>
+        <w:rPr>
+          <w:rFonts w:ascii="微软雅黑" w:eastAsia="微软雅黑" w:hAnsi="微软雅黑" w:hint="eastAsia"/>
+          <w:sz w:val="44"/>
+        </w:rPr>
+        <w:t xml:space="preserve"> </w:t>
+      </w:r>
+      <w:r>
+        <w:rPr>
+          <w:rFonts w:ascii="微软雅黑" w:eastAsia="微软雅黑" w:hAnsi="微软雅黑"/>
+          <w:sz w:val="44"/>
+        </w:rPr>
+        <w:t>/opt/b.txt</w:t>
+      </w:r>
+    </w:p>
+    <w:p>
+      <w:pPr>
+        <w:rPr>
+          <w:rFonts w:ascii="微软雅黑" w:eastAsia="微软雅黑" w:hAnsi="微软雅黑"/>
+          <w:sz w:val="44"/>
+        </w:rPr>
+      </w:pPr>
+      <w:r>
+        <w:rPr>
+          <w:rFonts w:ascii="微软雅黑" w:eastAsia="微软雅黑" w:hAnsi="微软雅黑" w:hint="eastAsia"/>
+          <w:sz w:val="44"/>
+        </w:rPr>
+        <w:t>末行模式下    :r  /opt/a.txt</w:t>
+      </w:r>
+    </w:p>
+    <w:p>
+      <w:pPr>
+        <w:rPr>
+          <w:rFonts w:ascii="微软雅黑" w:eastAsia="微软雅黑" w:hAnsi="微软雅黑"/>
+          <w:sz w:val="44"/>
+        </w:rPr>
+      </w:pPr>
+      <w:r>
+        <w:rPr>
+          <w:rFonts w:ascii="微软雅黑" w:eastAsia="微软雅黑" w:hAnsi="微软雅黑" w:hint="eastAsia"/>
+          <w:sz w:val="44"/>
+        </w:rPr>
+        <w:t>末行模式下    :r  /etc/passwd</w:t>
+      </w:r>
+    </w:p>
+    <w:p>
+      <w:pPr>
+        <w:rPr>
+          <w:rFonts w:ascii="微软雅黑" w:eastAsia="微软雅黑" w:hAnsi="微软雅黑"/>
+          <w:b/>
+          <w:bCs/>
+          <w:sz w:val="44"/>
+        </w:rPr>
+      </w:pPr>
+    </w:p>
+    <w:p>
+      <w:pPr>
+        <w:pStyle w:val="a5"/>
+        <w:numPr>
+          <w:ilvl w:val="0"/>
+          <w:numId w:val="11"/>
+        </w:numPr>
+        <w:ind w:firstLineChars="0"/>
+        <w:rPr>
+          <w:rFonts w:ascii="微软雅黑" w:eastAsia="微软雅黑" w:hAnsi="微软雅黑"/>
+          <w:b/>
+          <w:bCs/>
+          <w:sz w:val="44"/>
+        </w:rPr>
+      </w:pPr>
+      <w:r>
+        <w:rPr>
+          <w:rFonts w:ascii="微软雅黑" w:eastAsia="微软雅黑" w:hAnsi="微软雅黑" w:hint="eastAsia"/>
+          <w:b/>
+          <w:bCs/>
+          <w:sz w:val="44"/>
+        </w:rPr>
+        <w:t>字符串替换</w:t>
+      </w:r>
+    </w:p>
+    <w:tbl>
+      <w:tblPr>
+        <w:tblW w:w="0" w:type="auto"/>
+        <w:tblInd w:w="-122" w:type="dxa"/>
+        <w:tblCellMar>
+          <w:left w:w="0" w:type="dxa"/>
+          <w:right w:w="0" w:type="dxa"/>
+        </w:tblCellMar>
+        <w:tblLook w:val="0420" w:firstRow="1" w:lastRow="0" w:firstColumn="0" w:lastColumn="0" w:noHBand="0" w:noVBand="1"/>
+      </w:tblPr>
+      <w:tblGrid>
+        <w:gridCol w:w="1985"/>
+        <w:gridCol w:w="142"/>
+        <w:gridCol w:w="3402"/>
+        <w:gridCol w:w="5383"/>
+      </w:tblGrid>
+      <w:tr>
+        <w:trPr>
+          <w:trHeight w:val="468"/>
+        </w:trPr>
+        <w:tc>
+          <w:tcPr>
+            <w:tcW w:w="2127" w:type="dxa"/>
+            <w:gridSpan w:val="2"/>
+            <w:tcBorders>
+              <w:top w:val="single" w:sz="8" w:space="0" w:color="FFFFFF"/>
+              <w:left w:val="single" w:sz="8" w:space="0" w:color="FFFFFF"/>
+              <w:bottom w:val="single" w:sz="24" w:space="0" w:color="FFFFFF"/>
+              <w:right w:val="single" w:sz="8" w:space="0" w:color="FFFFFF"/>
+            </w:tcBorders>
+            <w:shd w:val="clear" w:color="auto" w:fill="4F81BD"/>
+            <w:tcMar>
+              <w:top w:w="72" w:type="dxa"/>
+              <w:left w:w="162" w:type="dxa"/>
+              <w:bottom w:w="72" w:type="dxa"/>
+              <w:right w:w="162" w:type="dxa"/>
+            </w:tcMar>
+            <w:vAlign w:val="center"/>
+            <w:hideMark/>
+          </w:tcPr>
+          <w:p>
+            <w:pPr>
+              <w:rPr>
+                <w:rFonts w:ascii="微软雅黑" w:eastAsia="微软雅黑" w:hAnsi="微软雅黑"/>
+                <w:sz w:val="36"/>
+              </w:rPr>
+            </w:pPr>
+            <w:r>
+              <w:rPr>
+                <w:rFonts w:ascii="微软雅黑" w:eastAsia="微软雅黑" w:hAnsi="微软雅黑" w:hint="eastAsia"/>
+                <w:b/>
+                <w:bCs/>
+                <w:sz w:val="36"/>
+              </w:rPr>
+              <w:t>操作类型</w:t>
+            </w:r>
+          </w:p>
+        </w:tc>
+        <w:tc>
+          <w:tcPr>
+            <w:tcW w:w="3402" w:type="dxa"/>
+            <w:tcBorders>
+              <w:top w:val="single" w:sz="8" w:space="0" w:color="FFFFFF"/>
+              <w:left w:val="single" w:sz="8" w:space="0" w:color="FFFFFF"/>
+              <w:bottom w:val="single" w:sz="24" w:space="0" w:color="FFFFFF"/>
+              <w:right w:val="single" w:sz="8" w:space="0" w:color="FFFFFF"/>
+            </w:tcBorders>
+            <w:shd w:val="clear" w:color="auto" w:fill="4F81BD"/>
+            <w:tcMar>
+              <w:top w:w="72" w:type="dxa"/>
+              <w:left w:w="162" w:type="dxa"/>
+              <w:bottom w:w="72" w:type="dxa"/>
+              <w:right w:w="162" w:type="dxa"/>
+            </w:tcMar>
+            <w:vAlign w:val="center"/>
+            <w:hideMark/>
+          </w:tcPr>
+          <w:p>
+            <w:pPr>
+              <w:rPr>
+                <w:rFonts w:ascii="微软雅黑" w:eastAsia="微软雅黑" w:hAnsi="微软雅黑"/>
+                <w:sz w:val="36"/>
+              </w:rPr>
+            </w:pPr>
+            <w:r>
+              <w:rPr>
+                <w:rFonts w:ascii="微软雅黑" w:eastAsia="微软雅黑" w:hAnsi="微软雅黑" w:hint="eastAsia"/>
+                <w:b/>
+                <w:bCs/>
+                <w:sz w:val="36"/>
+              </w:rPr>
+              <w:t>设置指令</w:t>
+            </w:r>
+          </w:p>
+        </w:tc>
+        <w:tc>
+          <w:tcPr>
+            <w:tcW w:w="5383" w:type="dxa"/>
+            <w:tcBorders>
+              <w:top w:val="single" w:sz="8" w:space="0" w:color="FFFFFF"/>
+              <w:left w:val="single" w:sz="8" w:space="0" w:color="FFFFFF"/>
+              <w:bottom w:val="single" w:sz="24" w:space="0" w:color="FFFFFF"/>
+              <w:right w:val="single" w:sz="8" w:space="0" w:color="FFFFFF"/>
+            </w:tcBorders>
+            <w:shd w:val="clear" w:color="auto" w:fill="4F81BD"/>
+            <w:tcMar>
+              <w:top w:w="72" w:type="dxa"/>
+              <w:left w:w="162" w:type="dxa"/>
+              <w:bottom w:w="72" w:type="dxa"/>
+              <w:right w:w="162" w:type="dxa"/>
+            </w:tcMar>
+            <w:vAlign w:val="center"/>
+            <w:hideMark/>
+          </w:tcPr>
+          <w:p>
+            <w:pPr>
+              <w:rPr>
+                <w:rFonts w:ascii="微软雅黑" w:eastAsia="微软雅黑" w:hAnsi="微软雅黑"/>
+                <w:sz w:val="36"/>
+              </w:rPr>
+            </w:pPr>
+            <w:r>
+              <w:rPr>
+                <w:rFonts w:ascii="微软雅黑" w:eastAsia="微软雅黑" w:hAnsi="微软雅黑" w:hint="eastAsia"/>
+                <w:b/>
+                <w:bCs/>
+                <w:sz w:val="36"/>
+              </w:rPr>
+              <w:t>用  途</w:t>
+            </w:r>
+          </w:p>
+        </w:tc>
+      </w:tr>
+      <w:tr>
+        <w:trPr>
+          <w:trHeight w:val="594"/>
+        </w:trPr>
+        <w:tc>
+          <w:tcPr>
+            <w:tcW w:w="1985" w:type="dxa"/>
+            <w:vMerge w:val="restart"/>
+            <w:tcBorders>
+              <w:top w:val="single" w:sz="24" w:space="0" w:color="FFFFFF"/>
+              <w:left w:val="single" w:sz="8" w:space="0" w:color="FFFFFF"/>
+              <w:bottom w:val="single" w:sz="8" w:space="0" w:color="FFFFFF"/>
+              <w:right w:val="single" w:sz="8" w:space="0" w:color="FFFFFF"/>
+            </w:tcBorders>
+            <w:shd w:val="clear" w:color="auto" w:fill="D0D8E8"/>
+            <w:tcMar>
+              <w:top w:w="72" w:type="dxa"/>
+              <w:left w:w="162" w:type="dxa"/>
+              <w:bottom w:w="72" w:type="dxa"/>
+              <w:right w:w="162" w:type="dxa"/>
+            </w:tcMar>
+            <w:vAlign w:val="center"/>
+            <w:hideMark/>
+          </w:tcPr>
+          <w:p>
+            <w:pPr>
+              <w:rPr>
+                <w:rFonts w:ascii="微软雅黑" w:eastAsia="微软雅黑" w:hAnsi="微软雅黑"/>
+                <w:sz w:val="36"/>
+              </w:rPr>
+            </w:pPr>
+            <w:r>
+              <w:rPr>
+                <w:rFonts w:ascii="微软雅黑" w:eastAsia="微软雅黑" w:hAnsi="微软雅黑" w:hint="eastAsia"/>
+                <w:sz w:val="36"/>
+              </w:rPr>
+              <w:t>行内替换</w:t>
+            </w:r>
+          </w:p>
+        </w:tc>
+        <w:tc>
+          <w:tcPr>
+            <w:tcW w:w="3544" w:type="dxa"/>
+            <w:gridSpan w:val="2"/>
+            <w:tcBorders>
+              <w:top w:val="single" w:sz="24" w:space="0" w:color="FFFFFF"/>
+              <w:left w:val="single" w:sz="8" w:space="0" w:color="FFFFFF"/>
+              <w:bottom w:val="single" w:sz="8" w:space="0" w:color="FFFFFF"/>
+              <w:right w:val="single" w:sz="8" w:space="0" w:color="FFFFFF"/>
+            </w:tcBorders>
+            <w:shd w:val="clear" w:color="auto" w:fill="D0D8E8"/>
+            <w:tcMar>
+              <w:top w:w="54" w:type="dxa"/>
+              <w:left w:w="162" w:type="dxa"/>
+              <w:bottom w:w="54" w:type="dxa"/>
+              <w:right w:w="162" w:type="dxa"/>
+            </w:tcMar>
+            <w:vAlign w:val="center"/>
+            <w:hideMark/>
+          </w:tcPr>
+          <w:p>
+            <w:pPr>
+              <w:rPr>
+                <w:rFonts w:ascii="微软雅黑" w:eastAsia="微软雅黑" w:hAnsi="微软雅黑"/>
+                <w:sz w:val="36"/>
+              </w:rPr>
+            </w:pPr>
+            <w:r>
+              <w:rPr>
+                <w:rFonts w:ascii="微软雅黑" w:eastAsia="微软雅黑" w:hAnsi="微软雅黑" w:hint="eastAsia"/>
+                <w:sz w:val="36"/>
+              </w:rPr>
+              <w:t xml:space="preserve">:s/root/new </w:t>
+            </w:r>
+          </w:p>
+        </w:tc>
+        <w:tc>
+          <w:tcPr>
+            <w:tcW w:w="5383" w:type="dxa"/>
+            <w:tcBorders>
+              <w:top w:val="single" w:sz="24" w:space="0" w:color="FFFFFF"/>
+              <w:left w:val="single" w:sz="8" w:space="0" w:color="FFFFFF"/>
+              <w:bottom w:val="single" w:sz="8" w:space="0" w:color="FFFFFF"/>
+              <w:right w:val="single" w:sz="8" w:space="0" w:color="FFFFFF"/>
+            </w:tcBorders>
+            <w:shd w:val="clear" w:color="auto" w:fill="D0D8E8"/>
+            <w:tcMar>
+              <w:top w:w="54" w:type="dxa"/>
+              <w:left w:w="162" w:type="dxa"/>
+              <w:bottom w:w="54" w:type="dxa"/>
+              <w:right w:w="162" w:type="dxa"/>
+            </w:tcMar>
+            <w:vAlign w:val="center"/>
+            <w:hideMark/>
+          </w:tcPr>
+          <w:p>
+            <w:pPr>
+              <w:rPr>
+                <w:rFonts w:ascii="微软雅黑" w:eastAsia="微软雅黑" w:hAnsi="微软雅黑"/>
+                <w:sz w:val="36"/>
+              </w:rPr>
+            </w:pPr>
+            <w:r>
+              <w:rPr>
+                <w:rFonts w:ascii="微软雅黑" w:eastAsia="微软雅黑" w:hAnsi="微软雅黑" w:hint="eastAsia"/>
+                <w:sz w:val="36"/>
+              </w:rPr>
+              <w:t>替换光标所在行第一个“root”</w:t>
+            </w:r>
+          </w:p>
+        </w:tc>
+      </w:tr>
+      <w:tr>
+        <w:trPr>
+          <w:trHeight w:val="594"/>
+        </w:trPr>
+        <w:tc>
+          <w:tcPr>
+            <w:tcW w:w="1985" w:type="dxa"/>
+            <w:vMerge/>
+            <w:tcBorders>
+              <w:top w:val="single" w:sz="24" w:space="0" w:color="FFFFFF"/>
+              <w:left w:val="single" w:sz="8" w:space="0" w:color="FFFFFF"/>
+              <w:bottom w:val="single" w:sz="8" w:space="0" w:color="FFFFFF"/>
+              <w:right w:val="single" w:sz="8" w:space="0" w:color="FFFFFF"/>
+            </w:tcBorders>
+            <w:vAlign w:val="center"/>
+            <w:hideMark/>
+          </w:tcPr>
+          <w:p>
+            <w:pPr>
+              <w:rPr>
+                <w:rFonts w:ascii="微软雅黑" w:eastAsia="微软雅黑" w:hAnsi="微软雅黑"/>
+                <w:sz w:val="36"/>
+              </w:rPr>
+            </w:pPr>
+          </w:p>
+        </w:tc>
+        <w:tc>
+          <w:tcPr>
+            <w:tcW w:w="3544" w:type="dxa"/>
+            <w:gridSpan w:val="2"/>
+            <w:tcBorders>
+              <w:top w:val="single" w:sz="8" w:space="0" w:color="FFFFFF"/>
+              <w:left w:val="single" w:sz="8" w:space="0" w:color="FFFFFF"/>
+              <w:bottom w:val="single" w:sz="8" w:space="0" w:color="FFFFFF"/>
+              <w:right w:val="single" w:sz="8" w:space="0" w:color="FFFFFF"/>
+            </w:tcBorders>
+            <w:shd w:val="clear" w:color="auto" w:fill="E9EDF4"/>
+            <w:tcMar>
+              <w:top w:w="54" w:type="dxa"/>
+              <w:left w:w="162" w:type="dxa"/>
+              <w:bottom w:w="54" w:type="dxa"/>
+              <w:right w:w="162" w:type="dxa"/>
+            </w:tcMar>
+            <w:vAlign w:val="center"/>
+            <w:hideMark/>
+          </w:tcPr>
+          <w:p>
+            <w:pPr>
+              <w:rPr>
+                <w:rFonts w:ascii="微软雅黑" w:eastAsia="微软雅黑" w:hAnsi="微软雅黑"/>
+                <w:sz w:val="36"/>
+              </w:rPr>
+            </w:pPr>
+            <w:r>
+              <w:rPr>
+                <w:rFonts w:ascii="微软雅黑" w:eastAsia="微软雅黑" w:hAnsi="微软雅黑" w:hint="eastAsia"/>
+                <w:sz w:val="36"/>
+              </w:rPr>
+              <w:t xml:space="preserve">:s/root/new/g </w:t>
+            </w:r>
+          </w:p>
+        </w:tc>
+        <w:tc>
+          <w:tcPr>
+            <w:tcW w:w="5383" w:type="dxa"/>
+            <w:tcBorders>
+              <w:top w:val="single" w:sz="8" w:space="0" w:color="FFFFFF"/>
+              <w:left w:val="single" w:sz="8" w:space="0" w:color="FFFFFF"/>
+              <w:bottom w:val="single" w:sz="8" w:space="0" w:color="FFFFFF"/>
+              <w:right w:val="single" w:sz="8" w:space="0" w:color="FFFFFF"/>
+            </w:tcBorders>
+            <w:shd w:val="clear" w:color="auto" w:fill="E9EDF4"/>
+            <w:tcMar>
+              <w:top w:w="54" w:type="dxa"/>
+              <w:left w:w="162" w:type="dxa"/>
+              <w:bottom w:w="54" w:type="dxa"/>
+              <w:right w:w="162" w:type="dxa"/>
+            </w:tcMar>
+            <w:vAlign w:val="center"/>
+            <w:hideMark/>
+          </w:tcPr>
+          <w:p>
+            <w:pPr>
+              <w:rPr>
+                <w:rFonts w:ascii="微软雅黑" w:eastAsia="微软雅黑" w:hAnsi="微软雅黑"/>
+                <w:sz w:val="36"/>
+              </w:rPr>
+            </w:pPr>
+            <w:r>
+              <w:rPr>
+                <w:rFonts w:ascii="微软雅黑" w:eastAsia="微软雅黑" w:hAnsi="微软雅黑" w:hint="eastAsia"/>
+                <w:sz w:val="36"/>
+              </w:rPr>
+              <w:t>替换光标所在行所有的“root”</w:t>
+            </w:r>
+          </w:p>
+        </w:tc>
+      </w:tr>
+      <w:tr>
+        <w:trPr>
+          <w:trHeight w:val="594"/>
+        </w:trPr>
+        <w:tc>
+          <w:tcPr>
+            <w:tcW w:w="1985" w:type="dxa"/>
+            <w:vMerge w:val="restart"/>
+            <w:tcBorders>
+              <w:top w:val="single" w:sz="8" w:space="0" w:color="FFFFFF"/>
+              <w:left w:val="single" w:sz="8" w:space="0" w:color="FFFFFF"/>
+              <w:bottom w:val="single" w:sz="8" w:space="0" w:color="FFFFFF"/>
+              <w:right w:val="single" w:sz="8" w:space="0" w:color="FFFFFF"/>
+            </w:tcBorders>
+            <w:shd w:val="clear" w:color="auto" w:fill="D0D8E8"/>
+            <w:tcMar>
+              <w:top w:w="72" w:type="dxa"/>
+              <w:left w:w="162" w:type="dxa"/>
+              <w:bottom w:w="72" w:type="dxa"/>
+              <w:right w:w="162" w:type="dxa"/>
+            </w:tcMar>
+            <w:vAlign w:val="center"/>
+            <w:hideMark/>
+          </w:tcPr>
+          <w:p>
+            <w:pPr>
+              <w:rPr>
+                <w:rFonts w:ascii="微软雅黑" w:eastAsia="微软雅黑" w:hAnsi="微软雅黑"/>
+                <w:sz w:val="36"/>
+              </w:rPr>
+            </w:pPr>
+            <w:r>
+              <w:rPr>
+                <w:rFonts w:ascii="微软雅黑" w:eastAsia="微软雅黑" w:hAnsi="微软雅黑" w:hint="eastAsia"/>
+                <w:sz w:val="32"/>
+              </w:rPr>
+              <w:t>区域内替换</w:t>
+            </w:r>
+          </w:p>
+        </w:tc>
+        <w:tc>
+          <w:tcPr>
+            <w:tcW w:w="3544" w:type="dxa"/>
+            <w:gridSpan w:val="2"/>
+            <w:tcBorders>
+              <w:top w:val="single" w:sz="8" w:space="0" w:color="FFFFFF"/>
+              <w:left w:val="single" w:sz="8" w:space="0" w:color="FFFFFF"/>
+              <w:bottom w:val="single" w:sz="8" w:space="0" w:color="FFFFFF"/>
+              <w:right w:val="single" w:sz="8" w:space="0" w:color="FFFFFF"/>
+            </w:tcBorders>
+            <w:shd w:val="clear" w:color="auto" w:fill="D0D8E8"/>
+            <w:tcMar>
+              <w:top w:w="54" w:type="dxa"/>
+              <w:left w:w="162" w:type="dxa"/>
+              <w:bottom w:w="54" w:type="dxa"/>
+              <w:right w:w="162" w:type="dxa"/>
+            </w:tcMar>
+            <w:vAlign w:val="center"/>
+            <w:hideMark/>
+          </w:tcPr>
+          <w:p>
+            <w:pPr>
+              <w:rPr>
+                <w:rFonts w:ascii="微软雅黑" w:eastAsia="微软雅黑" w:hAnsi="微软雅黑"/>
+                <w:sz w:val="36"/>
+              </w:rPr>
+            </w:pPr>
+            <w:r>
+              <w:rPr>
+                <w:rFonts w:ascii="微软雅黑" w:eastAsia="微软雅黑" w:hAnsi="微软雅黑" w:hint="eastAsia"/>
+                <w:sz w:val="36"/>
+              </w:rPr>
+              <w:t xml:space="preserve">:1,10s/root /new/g </w:t>
+            </w:r>
+          </w:p>
+        </w:tc>
+        <w:tc>
+          <w:tcPr>
+            <w:tcW w:w="5383" w:type="dxa"/>
+            <w:tcBorders>
+              <w:top w:val="single" w:sz="8" w:space="0" w:color="FFFFFF"/>
+              <w:left w:val="single" w:sz="8" w:space="0" w:color="FFFFFF"/>
+              <w:bottom w:val="single" w:sz="8" w:space="0" w:color="FFFFFF"/>
+              <w:right w:val="single" w:sz="8" w:space="0" w:color="FFFFFF"/>
+            </w:tcBorders>
+            <w:shd w:val="clear" w:color="auto" w:fill="D0D8E8"/>
+            <w:tcMar>
+              <w:top w:w="54" w:type="dxa"/>
+              <w:left w:w="162" w:type="dxa"/>
+              <w:bottom w:w="54" w:type="dxa"/>
+              <w:right w:w="162" w:type="dxa"/>
+            </w:tcMar>
+            <w:vAlign w:val="center"/>
+            <w:hideMark/>
+          </w:tcPr>
+          <w:p>
+            <w:pPr>
+              <w:rPr>
+                <w:rFonts w:ascii="微软雅黑" w:eastAsia="微软雅黑" w:hAnsi="微软雅黑"/>
+                <w:sz w:val="36"/>
+              </w:rPr>
+            </w:pPr>
+            <w:r>
+              <w:rPr>
+                <w:rFonts w:ascii="微软雅黑" w:eastAsia="微软雅黑" w:hAnsi="微软雅黑" w:hint="eastAsia"/>
+                <w:sz w:val="36"/>
+              </w:rPr>
+              <w:t>替换第1-10行所有的“root”</w:t>
+            </w:r>
+          </w:p>
+        </w:tc>
+      </w:tr>
+      <w:tr>
+        <w:trPr>
+          <w:trHeight w:val="594"/>
+        </w:trPr>
+        <w:tc>
+          <w:tcPr>
+            <w:tcW w:w="1985" w:type="dxa"/>
+            <w:vMerge/>
+            <w:tcBorders>
+              <w:top w:val="single" w:sz="8" w:space="0" w:color="FFFFFF"/>
+              <w:left w:val="single" w:sz="8" w:space="0" w:color="FFFFFF"/>
+              <w:bottom w:val="single" w:sz="8" w:space="0" w:color="FFFFFF"/>
+              <w:right w:val="single" w:sz="8" w:space="0" w:color="FFFFFF"/>
+            </w:tcBorders>
+            <w:vAlign w:val="center"/>
+            <w:hideMark/>
+          </w:tcPr>
+          <w:p>
+            <w:pPr>
+              <w:rPr>
+                <w:rFonts w:ascii="微软雅黑" w:eastAsia="微软雅黑" w:hAnsi="微软雅黑"/>
+                <w:sz w:val="36"/>
+              </w:rPr>
+            </w:pPr>
+          </w:p>
+        </w:tc>
+        <w:tc>
+          <w:tcPr>
+            <w:tcW w:w="3544" w:type="dxa"/>
+            <w:gridSpan w:val="2"/>
+            <w:tcBorders>
+              <w:top w:val="single" w:sz="8" w:space="0" w:color="FFFFFF"/>
+              <w:left w:val="single" w:sz="8" w:space="0" w:color="FFFFFF"/>
+              <w:bottom w:val="single" w:sz="8" w:space="0" w:color="FFFFFF"/>
+              <w:right w:val="single" w:sz="8" w:space="0" w:color="FFFFFF"/>
+            </w:tcBorders>
+            <w:shd w:val="clear" w:color="auto" w:fill="E9EDF4"/>
+            <w:tcMar>
+              <w:top w:w="54" w:type="dxa"/>
+              <w:left w:w="162" w:type="dxa"/>
+              <w:bottom w:w="54" w:type="dxa"/>
+              <w:right w:w="162" w:type="dxa"/>
+            </w:tcMar>
+            <w:vAlign w:val="center"/>
+            <w:hideMark/>
+          </w:tcPr>
+          <w:p>
+            <w:pPr>
+              <w:rPr>
+                <w:rFonts w:ascii="微软雅黑" w:eastAsia="微软雅黑" w:hAnsi="微软雅黑"/>
+                <w:sz w:val="36"/>
+              </w:rPr>
+            </w:pPr>
+            <w:r>
+              <w:rPr>
+                <w:rFonts w:ascii="微软雅黑" w:eastAsia="微软雅黑" w:hAnsi="微软雅黑" w:hint="eastAsia"/>
+                <w:sz w:val="36"/>
+              </w:rPr>
+              <w:t xml:space="preserve">:%  s/root/new/g </w:t>
+            </w:r>
+          </w:p>
+        </w:tc>
+        <w:tc>
+          <w:tcPr>
+            <w:tcW w:w="5383" w:type="dxa"/>
+            <w:tcBorders>
+              <w:top w:val="single" w:sz="8" w:space="0" w:color="FFFFFF"/>
+              <w:left w:val="single" w:sz="8" w:space="0" w:color="FFFFFF"/>
+              <w:bottom w:val="single" w:sz="8" w:space="0" w:color="FFFFFF"/>
+              <w:right w:val="single" w:sz="8" w:space="0" w:color="FFFFFF"/>
+            </w:tcBorders>
+            <w:shd w:val="clear" w:color="auto" w:fill="E9EDF4"/>
+            <w:tcMar>
+              <w:top w:w="54" w:type="dxa"/>
+              <w:left w:w="162" w:type="dxa"/>
+              <w:bottom w:w="54" w:type="dxa"/>
+              <w:right w:w="162" w:type="dxa"/>
+            </w:tcMar>
+            <w:vAlign w:val="center"/>
+            <w:hideMark/>
+          </w:tcPr>
+          <w:p>
+            <w:pPr>
+              <w:rPr>
+                <w:rFonts w:ascii="微软雅黑" w:eastAsia="微软雅黑" w:hAnsi="微软雅黑"/>
+                <w:sz w:val="36"/>
+              </w:rPr>
+            </w:pPr>
+            <w:r>
+              <w:rPr>
+                <w:rFonts w:ascii="微软雅黑" w:eastAsia="微软雅黑" w:hAnsi="微软雅黑" w:hint="eastAsia"/>
+                <w:sz w:val="36"/>
+              </w:rPr>
+              <w:t>替换文件内所有的“root”</w:t>
+            </w:r>
+          </w:p>
+        </w:tc>
+      </w:tr>
+    </w:tbl>
+    <w:p>
+      <w:pPr>
+        <w:rPr>
+          <w:rFonts w:ascii="微软雅黑" w:eastAsia="微软雅黑" w:hAnsi="微软雅黑"/>
+          <w:sz w:val="44"/>
+        </w:rPr>
+      </w:pPr>
+      <w:r>
+        <w:rPr>
+          <w:rFonts w:ascii="微软雅黑" w:eastAsia="微软雅黑" w:hAnsi="微软雅黑"/>
+          <w:sz w:val="44"/>
+        </w:rPr>
+        <w:t xml:space="preserve">]# cp /etc/passwd </w:t>
+      </w:r>
+      <w:r>
+        <w:rPr>
+          <w:rFonts w:ascii="微软雅黑" w:eastAsia="微软雅黑" w:hAnsi="微软雅黑" w:hint="eastAsia"/>
+          <w:sz w:val="44"/>
+        </w:rPr>
+        <w:t xml:space="preserve"> </w:t>
+      </w:r>
+      <w:r>
+        <w:rPr>
+          <w:rFonts w:ascii="微软雅黑" w:eastAsia="微软雅黑" w:hAnsi="微软雅黑"/>
+          <w:sz w:val="44"/>
+        </w:rPr>
+        <w:t xml:space="preserve"> </w:t>
+      </w:r>
+      <w:r>
+        <w:rPr>
+          <w:rFonts w:ascii="微软雅黑" w:eastAsia="微软雅黑" w:hAnsi="微软雅黑" w:hint="eastAsia"/>
+          <w:sz w:val="44"/>
+        </w:rPr>
+        <w:t xml:space="preserve"> </w:t>
+      </w:r>
+      <w:r>
+        <w:rPr>
+          <w:rFonts w:ascii="微软雅黑" w:eastAsia="微软雅黑" w:hAnsi="微软雅黑"/>
+          <w:sz w:val="44"/>
+        </w:rPr>
+        <w:t>/opt/s.txt</w:t>
+      </w:r>
+    </w:p>
+    <w:p>
+      <w:pPr>
+        <w:rPr>
+          <w:rFonts w:ascii="微软雅黑" w:eastAsia="微软雅黑" w:hAnsi="微软雅黑"/>
+          <w:sz w:val="44"/>
+        </w:rPr>
+      </w:pPr>
+      <w:r>
+        <w:rPr>
+          <w:rFonts w:ascii="微软雅黑" w:eastAsia="微软雅黑" w:hAnsi="微软雅黑"/>
+          <w:sz w:val="44"/>
+        </w:rPr>
+        <w:t>]# vim /opt/s.txt</w:t>
+      </w:r>
+    </w:p>
+    <w:p>
+      <w:pPr>
+        <w:rPr>
+          <w:rFonts w:ascii="微软雅黑" w:eastAsia="微软雅黑" w:hAnsi="微软雅黑"/>
+          <w:sz w:val="44"/>
+        </w:rPr>
+      </w:pPr>
+    </w:p>
+    <w:p>
+      <w:pPr>
+        <w:pStyle w:val="a5"/>
+        <w:numPr>
+          <w:ilvl w:val="0"/>
+          <w:numId w:val="11"/>
+        </w:numPr>
+        <w:ind w:firstLineChars="0"/>
+        <w:rPr>
+          <w:rFonts w:ascii="微软雅黑" w:eastAsia="微软雅黑" w:hAnsi="微软雅黑"/>
+          <w:b/>
+          <w:bCs/>
+          <w:sz w:val="44"/>
+        </w:rPr>
+      </w:pPr>
+      <w:r>
+        <w:rPr>
+          <w:rFonts w:ascii="微软雅黑" w:eastAsia="微软雅黑" w:hAnsi="微软雅黑" w:hint="eastAsia"/>
+          <w:b/>
+          <w:bCs/>
+          <w:sz w:val="44"/>
+        </w:rPr>
+        <w:t>开关参数的控制</w:t>
+      </w:r>
+    </w:p>
+    <w:tbl>
+      <w:tblPr>
+        <w:tblW w:w="0" w:type="auto"/>
+        <w:tblCellMar>
+          <w:left w:w="0" w:type="dxa"/>
+          <w:right w:w="0" w:type="dxa"/>
+        </w:tblCellMar>
+        <w:tblLook w:val="0420" w:firstRow="1" w:lastRow="0" w:firstColumn="0" w:lastColumn="0" w:noHBand="0" w:noVBand="1"/>
+      </w:tblPr>
+      <w:tblGrid>
+        <w:gridCol w:w="2524"/>
+        <w:gridCol w:w="3473"/>
+        <w:gridCol w:w="4032"/>
+      </w:tblGrid>
+      <w:tr>
+        <w:trPr>
+          <w:trHeight w:val="468"/>
+        </w:trPr>
+        <w:tc>
+          <w:tcPr>
+            <w:tcW w:w="0" w:type="auto"/>
+            <w:tcBorders>
+              <w:top w:val="single" w:sz="8" w:space="0" w:color="FFFFFF"/>
+              <w:left w:val="single" w:sz="8" w:space="0" w:color="FFFFFF"/>
+              <w:bottom w:val="single" w:sz="24" w:space="0" w:color="FFFFFF"/>
+              <w:right w:val="single" w:sz="8" w:space="0" w:color="FFFFFF"/>
+            </w:tcBorders>
+            <w:shd w:val="clear" w:color="auto" w:fill="4F81BD"/>
+            <w:tcMar>
+              <w:top w:w="72" w:type="dxa"/>
+              <w:left w:w="162" w:type="dxa"/>
+              <w:bottom w:w="72" w:type="dxa"/>
+              <w:right w:w="162" w:type="dxa"/>
+            </w:tcMar>
+            <w:vAlign w:val="center"/>
+            <w:hideMark/>
+          </w:tcPr>
+          <w:p>
+            <w:pPr>
+              <w:rPr>
+                <w:rFonts w:ascii="微软雅黑" w:eastAsia="微软雅黑" w:hAnsi="微软雅黑"/>
+                <w:sz w:val="44"/>
+              </w:rPr>
+            </w:pPr>
+            <w:r>
+              <w:rPr>
+                <w:rFonts w:ascii="微软雅黑" w:eastAsia="微软雅黑" w:hAnsi="微软雅黑" w:hint="eastAsia"/>
+                <w:b/>
+                <w:bCs/>
+                <w:sz w:val="44"/>
+              </w:rPr>
+              <w:lastRenderedPageBreak/>
+              <w:t>操作类型</w:t>
+            </w:r>
+          </w:p>
+        </w:tc>
+        <w:tc>
+          <w:tcPr>
+            <w:tcW w:w="0" w:type="auto"/>
+            <w:tcBorders>
+              <w:top w:val="single" w:sz="8" w:space="0" w:color="FFFFFF"/>
+              <w:left w:val="single" w:sz="8" w:space="0" w:color="FFFFFF"/>
+              <w:bottom w:val="single" w:sz="24" w:space="0" w:color="FFFFFF"/>
+              <w:right w:val="single" w:sz="8" w:space="0" w:color="FFFFFF"/>
+            </w:tcBorders>
+            <w:shd w:val="clear" w:color="auto" w:fill="4F81BD"/>
+            <w:tcMar>
+              <w:top w:w="72" w:type="dxa"/>
+              <w:left w:w="162" w:type="dxa"/>
+              <w:bottom w:w="72" w:type="dxa"/>
+              <w:right w:w="162" w:type="dxa"/>
+            </w:tcMar>
+            <w:vAlign w:val="center"/>
+            <w:hideMark/>
+          </w:tcPr>
+          <w:p>
+            <w:pPr>
+              <w:rPr>
+                <w:rFonts w:ascii="微软雅黑" w:eastAsia="微软雅黑" w:hAnsi="微软雅黑"/>
+                <w:sz w:val="44"/>
+              </w:rPr>
+            </w:pPr>
+            <w:r>
+              <w:rPr>
+                <w:rFonts w:ascii="微软雅黑" w:eastAsia="微软雅黑" w:hAnsi="微软雅黑" w:hint="eastAsia"/>
+                <w:b/>
+                <w:bCs/>
+                <w:sz w:val="44"/>
+              </w:rPr>
+              <w:t>设置指令</w:t>
+            </w:r>
+          </w:p>
+        </w:tc>
+        <w:tc>
+          <w:tcPr>
+            <w:tcW w:w="0" w:type="auto"/>
+            <w:tcBorders>
+              <w:top w:val="single" w:sz="8" w:space="0" w:color="FFFFFF"/>
+              <w:left w:val="single" w:sz="8" w:space="0" w:color="FFFFFF"/>
+              <w:bottom w:val="single" w:sz="24" w:space="0" w:color="FFFFFF"/>
+              <w:right w:val="single" w:sz="8" w:space="0" w:color="FFFFFF"/>
+            </w:tcBorders>
+            <w:shd w:val="clear" w:color="auto" w:fill="4F81BD"/>
+            <w:tcMar>
+              <w:top w:w="72" w:type="dxa"/>
+              <w:left w:w="162" w:type="dxa"/>
+              <w:bottom w:w="72" w:type="dxa"/>
+              <w:right w:w="162" w:type="dxa"/>
+            </w:tcMar>
+            <w:vAlign w:val="center"/>
+            <w:hideMark/>
+          </w:tcPr>
+          <w:p>
+            <w:pPr>
+              <w:rPr>
+                <w:rFonts w:ascii="微软雅黑" w:eastAsia="微软雅黑" w:hAnsi="微软雅黑"/>
+                <w:sz w:val="44"/>
+              </w:rPr>
+            </w:pPr>
+            <w:r>
+              <w:rPr>
+                <w:rFonts w:ascii="微软雅黑" w:eastAsia="微软雅黑" w:hAnsi="微软雅黑" w:hint="eastAsia"/>
+                <w:b/>
+                <w:bCs/>
+                <w:sz w:val="44"/>
+              </w:rPr>
+              <w:t>用  途</w:t>
+            </w:r>
+          </w:p>
+        </w:tc>
+      </w:tr>
+      <w:tr>
+        <w:trPr>
+          <w:trHeight w:val="594"/>
+        </w:trPr>
+        <w:tc>
+          <w:tcPr>
+            <w:tcW w:w="0" w:type="auto"/>
+            <w:vMerge w:val="restart"/>
+            <w:tcBorders>
+              <w:top w:val="single" w:sz="24" w:space="0" w:color="FFFFFF"/>
+              <w:left w:val="single" w:sz="8" w:space="0" w:color="FFFFFF"/>
+              <w:bottom w:val="single" w:sz="8" w:space="0" w:color="FFFFFF"/>
+              <w:right w:val="single" w:sz="8" w:space="0" w:color="FFFFFF"/>
+            </w:tcBorders>
+            <w:shd w:val="clear" w:color="auto" w:fill="D0D8E8"/>
+            <w:tcMar>
+              <w:top w:w="72" w:type="dxa"/>
+              <w:left w:w="162" w:type="dxa"/>
+              <w:bottom w:w="72" w:type="dxa"/>
+              <w:right w:w="162" w:type="dxa"/>
+            </w:tcMar>
+            <w:vAlign w:val="center"/>
+            <w:hideMark/>
+          </w:tcPr>
+          <w:p>
+            <w:pPr>
+              <w:rPr>
+                <w:rFonts w:ascii="微软雅黑" w:eastAsia="微软雅黑" w:hAnsi="微软雅黑"/>
+                <w:sz w:val="44"/>
+              </w:rPr>
+            </w:pPr>
+            <w:r>
+              <w:rPr>
+                <w:rFonts w:ascii="微软雅黑" w:eastAsia="微软雅黑" w:hAnsi="微软雅黑" w:hint="eastAsia"/>
+                <w:sz w:val="44"/>
+              </w:rPr>
+              <w:t>编辑器设置</w:t>
+            </w:r>
+          </w:p>
+        </w:tc>
+        <w:tc>
+          <w:tcPr>
+            <w:tcW w:w="0" w:type="auto"/>
+            <w:tcBorders>
+              <w:top w:val="single" w:sz="24" w:space="0" w:color="FFFFFF"/>
+              <w:left w:val="single" w:sz="8" w:space="0" w:color="FFFFFF"/>
+              <w:bottom w:val="single" w:sz="8" w:space="0" w:color="FFFFFF"/>
+              <w:right w:val="single" w:sz="8" w:space="0" w:color="FFFFFF"/>
+            </w:tcBorders>
+            <w:shd w:val="clear" w:color="auto" w:fill="D0D8E8"/>
+            <w:tcMar>
+              <w:top w:w="54" w:type="dxa"/>
+              <w:left w:w="162" w:type="dxa"/>
+              <w:bottom w:w="54" w:type="dxa"/>
+              <w:right w:w="162" w:type="dxa"/>
+            </w:tcMar>
+            <w:vAlign w:val="center"/>
+            <w:hideMark/>
+          </w:tcPr>
+          <w:p>
+            <w:pPr>
+              <w:rPr>
+                <w:rFonts w:ascii="微软雅黑" w:eastAsia="微软雅黑" w:hAnsi="微软雅黑"/>
+                <w:sz w:val="44"/>
+              </w:rPr>
+            </w:pPr>
+            <w:r>
+              <w:rPr>
+                <w:rFonts w:ascii="微软雅黑" w:eastAsia="微软雅黑" w:hAnsi="微软雅黑" w:hint="eastAsia"/>
+                <w:color w:val="FF0000"/>
+                <w:sz w:val="44"/>
+              </w:rPr>
+              <w:t>:set nu</w:t>
+            </w:r>
+            <w:r>
+              <w:rPr>
+                <w:rFonts w:ascii="微软雅黑" w:eastAsia="微软雅黑" w:hAnsi="微软雅黑" w:hint="eastAsia"/>
+                <w:sz w:val="44"/>
+              </w:rPr>
+              <w:t>或nonu</w:t>
+            </w:r>
+          </w:p>
+        </w:tc>
+        <w:tc>
+          <w:tcPr>
+            <w:tcW w:w="0" w:type="auto"/>
+            <w:tcBorders>
+              <w:top w:val="single" w:sz="24" w:space="0" w:color="FFFFFF"/>
+              <w:left w:val="single" w:sz="8" w:space="0" w:color="FFFFFF"/>
+              <w:bottom w:val="single" w:sz="8" w:space="0" w:color="FFFFFF"/>
+              <w:right w:val="single" w:sz="8" w:space="0" w:color="FFFFFF"/>
+            </w:tcBorders>
+            <w:shd w:val="clear" w:color="auto" w:fill="D0D8E8"/>
+            <w:tcMar>
+              <w:top w:w="54" w:type="dxa"/>
+              <w:left w:w="162" w:type="dxa"/>
+              <w:bottom w:w="54" w:type="dxa"/>
+              <w:right w:w="162" w:type="dxa"/>
+            </w:tcMar>
+            <w:vAlign w:val="center"/>
+            <w:hideMark/>
+          </w:tcPr>
+          <w:p>
+            <w:pPr>
+              <w:rPr>
+                <w:rFonts w:ascii="微软雅黑" w:eastAsia="微软雅黑" w:hAnsi="微软雅黑"/>
+                <w:sz w:val="44"/>
+              </w:rPr>
+            </w:pPr>
+            <w:r>
+              <w:rPr>
+                <w:rFonts w:ascii="微软雅黑" w:eastAsia="微软雅黑" w:hAnsi="微软雅黑" w:hint="eastAsia"/>
+                <w:sz w:val="44"/>
+              </w:rPr>
+              <w:t>显示/不显示行号</w:t>
+            </w:r>
+          </w:p>
+        </w:tc>
+      </w:tr>
+      <w:tr>
+        <w:trPr>
+          <w:trHeight w:val="594"/>
+        </w:trPr>
+        <w:tc>
+          <w:tcPr>
+            <w:tcW w:w="0" w:type="auto"/>
+            <w:vMerge/>
+            <w:tcBorders>
+              <w:top w:val="single" w:sz="24" w:space="0" w:color="FFFFFF"/>
+              <w:left w:val="single" w:sz="8" w:space="0" w:color="FFFFFF"/>
+              <w:bottom w:val="single" w:sz="8" w:space="0" w:color="FFFFFF"/>
+              <w:right w:val="single" w:sz="8" w:space="0" w:color="FFFFFF"/>
+            </w:tcBorders>
+            <w:vAlign w:val="center"/>
+            <w:hideMark/>
+          </w:tcPr>
+          <w:p>
+            <w:pPr>
+              <w:rPr>
+                <w:rFonts w:ascii="微软雅黑" w:eastAsia="微软雅黑" w:hAnsi="微软雅黑"/>
+                <w:sz w:val="44"/>
+              </w:rPr>
+            </w:pPr>
+          </w:p>
+        </w:tc>
+        <w:tc>
+          <w:tcPr>
+            <w:tcW w:w="0" w:type="auto"/>
+            <w:tcBorders>
+              <w:top w:val="single" w:sz="8" w:space="0" w:color="FFFFFF"/>
+              <w:left w:val="single" w:sz="8" w:space="0" w:color="FFFFFF"/>
+              <w:bottom w:val="single" w:sz="8" w:space="0" w:color="FFFFFF"/>
+              <w:right w:val="single" w:sz="8" w:space="0" w:color="FFFFFF"/>
+            </w:tcBorders>
+            <w:shd w:val="clear" w:color="auto" w:fill="E9EDF4"/>
+            <w:tcMar>
+              <w:top w:w="54" w:type="dxa"/>
+              <w:left w:w="162" w:type="dxa"/>
+              <w:bottom w:w="54" w:type="dxa"/>
+              <w:right w:w="162" w:type="dxa"/>
+            </w:tcMar>
+            <w:vAlign w:val="center"/>
+            <w:hideMark/>
+          </w:tcPr>
+          <w:p>
+            <w:pPr>
+              <w:rPr>
+                <w:rFonts w:ascii="微软雅黑" w:eastAsia="微软雅黑" w:hAnsi="微软雅黑"/>
+                <w:sz w:val="44"/>
+              </w:rPr>
+            </w:pPr>
+            <w:r>
+              <w:rPr>
+                <w:rFonts w:ascii="微软雅黑" w:eastAsia="微软雅黑" w:hAnsi="微软雅黑" w:hint="eastAsia"/>
+                <w:sz w:val="44"/>
+              </w:rPr>
+              <w:t>:set  ai或noai</w:t>
+            </w:r>
+          </w:p>
+        </w:tc>
+        <w:tc>
+          <w:tcPr>
+            <w:tcW w:w="0" w:type="auto"/>
+            <w:tcBorders>
+              <w:top w:val="single" w:sz="8" w:space="0" w:color="FFFFFF"/>
+              <w:left w:val="single" w:sz="8" w:space="0" w:color="FFFFFF"/>
+              <w:bottom w:val="single" w:sz="8" w:space="0" w:color="FFFFFF"/>
+              <w:right w:val="single" w:sz="8" w:space="0" w:color="FFFFFF"/>
+            </w:tcBorders>
+            <w:shd w:val="clear" w:color="auto" w:fill="E9EDF4"/>
+            <w:tcMar>
+              <w:top w:w="54" w:type="dxa"/>
+              <w:left w:w="162" w:type="dxa"/>
+              <w:bottom w:w="54" w:type="dxa"/>
+              <w:right w:w="162" w:type="dxa"/>
+            </w:tcMar>
+            <w:vAlign w:val="center"/>
+            <w:hideMark/>
+          </w:tcPr>
+          <w:p>
+            <w:pPr>
+              <w:rPr>
+                <w:rFonts w:ascii="微软雅黑" w:eastAsia="微软雅黑" w:hAnsi="微软雅黑"/>
+                <w:sz w:val="44"/>
+              </w:rPr>
+            </w:pPr>
+            <w:r>
+              <w:rPr>
+                <w:rFonts w:ascii="微软雅黑" w:eastAsia="微软雅黑" w:hAnsi="微软雅黑" w:hint="eastAsia"/>
+                <w:sz w:val="44"/>
+              </w:rPr>
+              <w:t>启用/关闭自动缩进</w:t>
+            </w:r>
+          </w:p>
+        </w:tc>
+      </w:tr>
+    </w:tbl>
+    <w:p>
+      <w:pPr>
+        <w:rPr>
+          <w:sz w:val="46"/>
         </w:rPr>
       </w:pPr>
     </w:p>
@@ -6913,375 +11219,9 @@
 <file path=word/numbering.xml><?xml version="1.0" encoding="utf-8"?>
 <w:numbering xmlns:wpc="http://schemas.microsoft.com/office/word/2010/wordprocessingCanvas" xmlns:mc="http://schemas.openxmlformats.org/markup-compatibility/2006" xmlns:o="urn:schemas-microsoft-com:office:office" xmlns:r="http://schemas.openxmlformats.org/officeDocument/2006/relationships" xmlns:m="http://schemas.openxmlformats.org/officeDocument/2006/math" xmlns:v="urn:schemas-microsoft-com:vml" xmlns:wp14="http://schemas.microsoft.com/office/word/2010/wordprocessingDrawing" xmlns:wp="http://schemas.openxmlformats.org/drawingml/2006/wordprocessingDrawing" xmlns:w10="urn:schemas-microsoft-com:office:word" xmlns:w="http://schemas.openxmlformats.org/wordprocessingml/2006/main" xmlns:w14="http://schemas.microsoft.com/office/word/2010/wordml" xmlns:wpg="http://schemas.microsoft.com/office/word/2010/wordprocessingGroup" xmlns:wpi="http://schemas.microsoft.com/office/word/2010/wordprocessingInk" xmlns:wne="http://schemas.microsoft.com/office/word/2006/wordml" xmlns:wps="http://schemas.microsoft.com/office/word/2010/wordprocessingShape" mc:Ignorable="w14 wp14">
   <w:abstractNum w:abstractNumId="0">
-    <w:nsid w:val="28574FEF"/>
+    <w:nsid w:val="159236C9"/>
     <w:multiLevelType w:val="hybridMultilevel"/>
-    <w:tmpl w:val="97C013CC"/>
-    <w:lvl w:ilvl="0" w:tplc="04090005">
-      <w:start w:val="1"/>
-      <w:numFmt w:val="bullet"/>
-      <w:lvlText w:val=""/>
-      <w:lvlJc w:val="left"/>
-      <w:pPr>
-        <w:ind w:left="420" w:hanging="420"/>
-      </w:pPr>
-      <w:rPr>
-        <w:rFonts w:ascii="Wingdings" w:hAnsi="Wingdings" w:hint="default"/>
-      </w:rPr>
-    </w:lvl>
-    <w:lvl w:ilvl="1" w:tplc="04090003" w:tentative="1">
-      <w:start w:val="1"/>
-      <w:numFmt w:val="bullet"/>
-      <w:lvlText w:val=""/>
-      <w:lvlJc w:val="left"/>
-      <w:pPr>
-        <w:ind w:left="840" w:hanging="420"/>
-      </w:pPr>
-      <w:rPr>
-        <w:rFonts w:ascii="Wingdings" w:hAnsi="Wingdings" w:hint="default"/>
-      </w:rPr>
-    </w:lvl>
-    <w:lvl w:ilvl="2" w:tplc="04090005" w:tentative="1">
-      <w:start w:val="1"/>
-      <w:numFmt w:val="bullet"/>
-      <w:lvlText w:val=""/>
-      <w:lvlJc w:val="left"/>
-      <w:pPr>
-        <w:ind w:left="1260" w:hanging="420"/>
-      </w:pPr>
-      <w:rPr>
-        <w:rFonts w:ascii="Wingdings" w:hAnsi="Wingdings" w:hint="default"/>
-      </w:rPr>
-    </w:lvl>
-    <w:lvl w:ilvl="3" w:tplc="04090001" w:tentative="1">
-      <w:start w:val="1"/>
-      <w:numFmt w:val="bullet"/>
-      <w:lvlText w:val=""/>
-      <w:lvlJc w:val="left"/>
-      <w:pPr>
-        <w:ind w:left="1680" w:hanging="420"/>
-      </w:pPr>
-      <w:rPr>
-        <w:rFonts w:ascii="Wingdings" w:hAnsi="Wingdings" w:hint="default"/>
-      </w:rPr>
-    </w:lvl>
-    <w:lvl w:ilvl="4" w:tplc="04090003" w:tentative="1">
-      <w:start w:val="1"/>
-      <w:numFmt w:val="bullet"/>
-      <w:lvlText w:val=""/>
-      <w:lvlJc w:val="left"/>
-      <w:pPr>
-        <w:ind w:left="2100" w:hanging="420"/>
-      </w:pPr>
-      <w:rPr>
-        <w:rFonts w:ascii="Wingdings" w:hAnsi="Wingdings" w:hint="default"/>
-      </w:rPr>
-    </w:lvl>
-    <w:lvl w:ilvl="5" w:tplc="04090005" w:tentative="1">
-      <w:start w:val="1"/>
-      <w:numFmt w:val="bullet"/>
-      <w:lvlText w:val=""/>
-      <w:lvlJc w:val="left"/>
-      <w:pPr>
-        <w:ind w:left="2520" w:hanging="420"/>
-      </w:pPr>
-      <w:rPr>
-        <w:rFonts w:ascii="Wingdings" w:hAnsi="Wingdings" w:hint="default"/>
-      </w:rPr>
-    </w:lvl>
-    <w:lvl w:ilvl="6" w:tplc="04090001" w:tentative="1">
-      <w:start w:val="1"/>
-      <w:numFmt w:val="bullet"/>
-      <w:lvlText w:val=""/>
-      <w:lvlJc w:val="left"/>
-      <w:pPr>
-        <w:ind w:left="2940" w:hanging="420"/>
-      </w:pPr>
-      <w:rPr>
-        <w:rFonts w:ascii="Wingdings" w:hAnsi="Wingdings" w:hint="default"/>
-      </w:rPr>
-    </w:lvl>
-    <w:lvl w:ilvl="7" w:tplc="04090003" w:tentative="1">
-      <w:start w:val="1"/>
-      <w:numFmt w:val="bullet"/>
-      <w:lvlText w:val=""/>
-      <w:lvlJc w:val="left"/>
-      <w:pPr>
-        <w:ind w:left="3360" w:hanging="420"/>
-      </w:pPr>
-      <w:rPr>
-        <w:rFonts w:ascii="Wingdings" w:hAnsi="Wingdings" w:hint="default"/>
-      </w:rPr>
-    </w:lvl>
-    <w:lvl w:ilvl="8" w:tplc="04090005" w:tentative="1">
-      <w:start w:val="1"/>
-      <w:numFmt w:val="bullet"/>
-      <w:lvlText w:val=""/>
-      <w:lvlJc w:val="left"/>
-      <w:pPr>
-        <w:ind w:left="3780" w:hanging="420"/>
-      </w:pPr>
-      <w:rPr>
-        <w:rFonts w:ascii="Wingdings" w:hAnsi="Wingdings" w:hint="default"/>
-      </w:rPr>
-    </w:lvl>
-  </w:abstractNum>
-  <w:abstractNum w:abstractNumId="1">
-    <w:nsid w:val="2FD127CC"/>
-    <w:multiLevelType w:val="hybridMultilevel"/>
-    <w:tmpl w:val="0A84EFA6"/>
-    <w:lvl w:ilvl="0" w:tplc="3C5E2FC0">
-      <w:start w:val="1"/>
-      <w:numFmt w:val="bullet"/>
-      <w:lvlText w:val="•"/>
-      <w:lvlJc w:val="left"/>
-      <w:pPr>
-        <w:tabs>
-          <w:tab w:val="num" w:pos="720"/>
-        </w:tabs>
-        <w:ind w:left="720" w:hanging="360"/>
-      </w:pPr>
-      <w:rPr>
-        <w:rFonts w:ascii="Arial" w:hAnsi="Arial" w:hint="default"/>
-      </w:rPr>
-    </w:lvl>
-    <w:lvl w:ilvl="1" w:tplc="2AD81EA0">
-      <w:start w:val="2841"/>
-      <w:numFmt w:val="bullet"/>
-      <w:lvlText w:val="–"/>
-      <w:lvlJc w:val="left"/>
-      <w:pPr>
-        <w:tabs>
-          <w:tab w:val="num" w:pos="1211"/>
-        </w:tabs>
-        <w:ind w:left="1211" w:hanging="360"/>
-      </w:pPr>
-      <w:rPr>
-        <w:rFonts w:ascii="Arial" w:hAnsi="Arial" w:hint="default"/>
-      </w:rPr>
-    </w:lvl>
-    <w:lvl w:ilvl="2" w:tplc="1FDE0DA0" w:tentative="1">
-      <w:start w:val="1"/>
-      <w:numFmt w:val="bullet"/>
-      <w:lvlText w:val="•"/>
-      <w:lvlJc w:val="left"/>
-      <w:pPr>
-        <w:tabs>
-          <w:tab w:val="num" w:pos="2160"/>
-        </w:tabs>
-        <w:ind w:left="2160" w:hanging="360"/>
-      </w:pPr>
-      <w:rPr>
-        <w:rFonts w:ascii="Arial" w:hAnsi="Arial" w:hint="default"/>
-      </w:rPr>
-    </w:lvl>
-    <w:lvl w:ilvl="3" w:tplc="EE0A8622" w:tentative="1">
-      <w:start w:val="1"/>
-      <w:numFmt w:val="bullet"/>
-      <w:lvlText w:val="•"/>
-      <w:lvlJc w:val="left"/>
-      <w:pPr>
-        <w:tabs>
-          <w:tab w:val="num" w:pos="2880"/>
-        </w:tabs>
-        <w:ind w:left="2880" w:hanging="360"/>
-      </w:pPr>
-      <w:rPr>
-        <w:rFonts w:ascii="Arial" w:hAnsi="Arial" w:hint="default"/>
-      </w:rPr>
-    </w:lvl>
-    <w:lvl w:ilvl="4" w:tplc="5BAA0A00" w:tentative="1">
-      <w:start w:val="1"/>
-      <w:numFmt w:val="bullet"/>
-      <w:lvlText w:val="•"/>
-      <w:lvlJc w:val="left"/>
-      <w:pPr>
-        <w:tabs>
-          <w:tab w:val="num" w:pos="3600"/>
-        </w:tabs>
-        <w:ind w:left="3600" w:hanging="360"/>
-      </w:pPr>
-      <w:rPr>
-        <w:rFonts w:ascii="Arial" w:hAnsi="Arial" w:hint="default"/>
-      </w:rPr>
-    </w:lvl>
-    <w:lvl w:ilvl="5" w:tplc="0F269E26" w:tentative="1">
-      <w:start w:val="1"/>
-      <w:numFmt w:val="bullet"/>
-      <w:lvlText w:val="•"/>
-      <w:lvlJc w:val="left"/>
-      <w:pPr>
-        <w:tabs>
-          <w:tab w:val="num" w:pos="4320"/>
-        </w:tabs>
-        <w:ind w:left="4320" w:hanging="360"/>
-      </w:pPr>
-      <w:rPr>
-        <w:rFonts w:ascii="Arial" w:hAnsi="Arial" w:hint="default"/>
-      </w:rPr>
-    </w:lvl>
-    <w:lvl w:ilvl="6" w:tplc="99A2699C" w:tentative="1">
-      <w:start w:val="1"/>
-      <w:numFmt w:val="bullet"/>
-      <w:lvlText w:val="•"/>
-      <w:lvlJc w:val="left"/>
-      <w:pPr>
-        <w:tabs>
-          <w:tab w:val="num" w:pos="5040"/>
-        </w:tabs>
-        <w:ind w:left="5040" w:hanging="360"/>
-      </w:pPr>
-      <w:rPr>
-        <w:rFonts w:ascii="Arial" w:hAnsi="Arial" w:hint="default"/>
-      </w:rPr>
-    </w:lvl>
-    <w:lvl w:ilvl="7" w:tplc="E75EB132" w:tentative="1">
-      <w:start w:val="1"/>
-      <w:numFmt w:val="bullet"/>
-      <w:lvlText w:val="•"/>
-      <w:lvlJc w:val="left"/>
-      <w:pPr>
-        <w:tabs>
-          <w:tab w:val="num" w:pos="5760"/>
-        </w:tabs>
-        <w:ind w:left="5760" w:hanging="360"/>
-      </w:pPr>
-      <w:rPr>
-        <w:rFonts w:ascii="Arial" w:hAnsi="Arial" w:hint="default"/>
-      </w:rPr>
-    </w:lvl>
-    <w:lvl w:ilvl="8" w:tplc="7960EBF2" w:tentative="1">
-      <w:start w:val="1"/>
-      <w:numFmt w:val="bullet"/>
-      <w:lvlText w:val="•"/>
-      <w:lvlJc w:val="left"/>
-      <w:pPr>
-        <w:tabs>
-          <w:tab w:val="num" w:pos="6480"/>
-        </w:tabs>
-        <w:ind w:left="6480" w:hanging="360"/>
-      </w:pPr>
-      <w:rPr>
-        <w:rFonts w:ascii="Arial" w:hAnsi="Arial" w:hint="default"/>
-      </w:rPr>
-    </w:lvl>
-  </w:abstractNum>
-  <w:abstractNum w:abstractNumId="2">
-    <w:nsid w:val="360228B2"/>
-    <w:multiLevelType w:val="hybridMultilevel"/>
-    <w:tmpl w:val="D0EC634E"/>
-    <w:lvl w:ilvl="0" w:tplc="04090005">
-      <w:start w:val="1"/>
-      <w:numFmt w:val="bullet"/>
-      <w:lvlText w:val=""/>
-      <w:lvlJc w:val="left"/>
-      <w:pPr>
-        <w:ind w:left="420" w:hanging="420"/>
-      </w:pPr>
-      <w:rPr>
-        <w:rFonts w:ascii="Wingdings" w:hAnsi="Wingdings" w:hint="default"/>
-      </w:rPr>
-    </w:lvl>
-    <w:lvl w:ilvl="1" w:tplc="04090003" w:tentative="1">
-      <w:start w:val="1"/>
-      <w:numFmt w:val="bullet"/>
-      <w:lvlText w:val=""/>
-      <w:lvlJc w:val="left"/>
-      <w:pPr>
-        <w:ind w:left="840" w:hanging="420"/>
-      </w:pPr>
-      <w:rPr>
-        <w:rFonts w:ascii="Wingdings" w:hAnsi="Wingdings" w:hint="default"/>
-      </w:rPr>
-    </w:lvl>
-    <w:lvl w:ilvl="2" w:tplc="04090005" w:tentative="1">
-      <w:start w:val="1"/>
-      <w:numFmt w:val="bullet"/>
-      <w:lvlText w:val=""/>
-      <w:lvlJc w:val="left"/>
-      <w:pPr>
-        <w:ind w:left="1260" w:hanging="420"/>
-      </w:pPr>
-      <w:rPr>
-        <w:rFonts w:ascii="Wingdings" w:hAnsi="Wingdings" w:hint="default"/>
-      </w:rPr>
-    </w:lvl>
-    <w:lvl w:ilvl="3" w:tplc="04090001" w:tentative="1">
-      <w:start w:val="1"/>
-      <w:numFmt w:val="bullet"/>
-      <w:lvlText w:val=""/>
-      <w:lvlJc w:val="left"/>
-      <w:pPr>
-        <w:ind w:left="1680" w:hanging="420"/>
-      </w:pPr>
-      <w:rPr>
-        <w:rFonts w:ascii="Wingdings" w:hAnsi="Wingdings" w:hint="default"/>
-      </w:rPr>
-    </w:lvl>
-    <w:lvl w:ilvl="4" w:tplc="04090003" w:tentative="1">
-      <w:start w:val="1"/>
-      <w:numFmt w:val="bullet"/>
-      <w:lvlText w:val=""/>
-      <w:lvlJc w:val="left"/>
-      <w:pPr>
-        <w:ind w:left="2100" w:hanging="420"/>
-      </w:pPr>
-      <w:rPr>
-        <w:rFonts w:ascii="Wingdings" w:hAnsi="Wingdings" w:hint="default"/>
-      </w:rPr>
-    </w:lvl>
-    <w:lvl w:ilvl="5" w:tplc="04090005" w:tentative="1">
-      <w:start w:val="1"/>
-      <w:numFmt w:val="bullet"/>
-      <w:lvlText w:val=""/>
-      <w:lvlJc w:val="left"/>
-      <w:pPr>
-        <w:ind w:left="2520" w:hanging="420"/>
-      </w:pPr>
-      <w:rPr>
-        <w:rFonts w:ascii="Wingdings" w:hAnsi="Wingdings" w:hint="default"/>
-      </w:rPr>
-    </w:lvl>
-    <w:lvl w:ilvl="6" w:tplc="04090001" w:tentative="1">
-      <w:start w:val="1"/>
-      <w:numFmt w:val="bullet"/>
-      <w:lvlText w:val=""/>
-      <w:lvlJc w:val="left"/>
-      <w:pPr>
-        <w:ind w:left="2940" w:hanging="420"/>
-      </w:pPr>
-      <w:rPr>
-        <w:rFonts w:ascii="Wingdings" w:hAnsi="Wingdings" w:hint="default"/>
-      </w:rPr>
-    </w:lvl>
-    <w:lvl w:ilvl="7" w:tplc="04090003" w:tentative="1">
-      <w:start w:val="1"/>
-      <w:numFmt w:val="bullet"/>
-      <w:lvlText w:val=""/>
-      <w:lvlJc w:val="left"/>
-      <w:pPr>
-        <w:ind w:left="3360" w:hanging="420"/>
-      </w:pPr>
-      <w:rPr>
-        <w:rFonts w:ascii="Wingdings" w:hAnsi="Wingdings" w:hint="default"/>
-      </w:rPr>
-    </w:lvl>
-    <w:lvl w:ilvl="8" w:tplc="04090005" w:tentative="1">
-      <w:start w:val="1"/>
-      <w:numFmt w:val="bullet"/>
-      <w:lvlText w:val=""/>
-      <w:lvlJc w:val="left"/>
-      <w:pPr>
-        <w:ind w:left="3780" w:hanging="420"/>
-      </w:pPr>
-      <w:rPr>
-        <w:rFonts w:ascii="Wingdings" w:hAnsi="Wingdings" w:hint="default"/>
-      </w:rPr>
-    </w:lvl>
-  </w:abstractNum>
-  <w:abstractNum w:abstractNumId="3">
-    <w:nsid w:val="37D36AE2"/>
-    <w:multiLevelType w:val="hybridMultilevel"/>
-    <w:tmpl w:val="42D43546"/>
+    <w:tmpl w:val="09C66082"/>
     <w:lvl w:ilvl="0" w:tplc="E8CEE7F2">
       <w:numFmt w:val="bullet"/>
       <w:lvlText w:val="•"/>
@@ -7391,7 +11331,599 @@
       </w:rPr>
     </w:lvl>
   </w:abstractNum>
+  <w:abstractNum w:abstractNumId="1">
+    <w:nsid w:val="21531891"/>
+    <w:multiLevelType w:val="hybridMultilevel"/>
+    <w:tmpl w:val="CEA07740"/>
+    <w:lvl w:ilvl="0" w:tplc="04090005">
+      <w:start w:val="1"/>
+      <w:numFmt w:val="bullet"/>
+      <w:lvlText w:val=""/>
+      <w:lvlJc w:val="left"/>
+      <w:pPr>
+        <w:ind w:left="420" w:hanging="420"/>
+      </w:pPr>
+      <w:rPr>
+        <w:rFonts w:ascii="Wingdings" w:hAnsi="Wingdings" w:hint="default"/>
+      </w:rPr>
+    </w:lvl>
+    <w:lvl w:ilvl="1" w:tplc="04090003" w:tentative="1">
+      <w:start w:val="1"/>
+      <w:numFmt w:val="bullet"/>
+      <w:lvlText w:val=""/>
+      <w:lvlJc w:val="left"/>
+      <w:pPr>
+        <w:ind w:left="840" w:hanging="420"/>
+      </w:pPr>
+      <w:rPr>
+        <w:rFonts w:ascii="Wingdings" w:hAnsi="Wingdings" w:hint="default"/>
+      </w:rPr>
+    </w:lvl>
+    <w:lvl w:ilvl="2" w:tplc="04090005" w:tentative="1">
+      <w:start w:val="1"/>
+      <w:numFmt w:val="bullet"/>
+      <w:lvlText w:val=""/>
+      <w:lvlJc w:val="left"/>
+      <w:pPr>
+        <w:ind w:left="1260" w:hanging="420"/>
+      </w:pPr>
+      <w:rPr>
+        <w:rFonts w:ascii="Wingdings" w:hAnsi="Wingdings" w:hint="default"/>
+      </w:rPr>
+    </w:lvl>
+    <w:lvl w:ilvl="3" w:tplc="04090001" w:tentative="1">
+      <w:start w:val="1"/>
+      <w:numFmt w:val="bullet"/>
+      <w:lvlText w:val=""/>
+      <w:lvlJc w:val="left"/>
+      <w:pPr>
+        <w:ind w:left="1680" w:hanging="420"/>
+      </w:pPr>
+      <w:rPr>
+        <w:rFonts w:ascii="Wingdings" w:hAnsi="Wingdings" w:hint="default"/>
+      </w:rPr>
+    </w:lvl>
+    <w:lvl w:ilvl="4" w:tplc="04090003" w:tentative="1">
+      <w:start w:val="1"/>
+      <w:numFmt w:val="bullet"/>
+      <w:lvlText w:val=""/>
+      <w:lvlJc w:val="left"/>
+      <w:pPr>
+        <w:ind w:left="2100" w:hanging="420"/>
+      </w:pPr>
+      <w:rPr>
+        <w:rFonts w:ascii="Wingdings" w:hAnsi="Wingdings" w:hint="default"/>
+      </w:rPr>
+    </w:lvl>
+    <w:lvl w:ilvl="5" w:tplc="04090005" w:tentative="1">
+      <w:start w:val="1"/>
+      <w:numFmt w:val="bullet"/>
+      <w:lvlText w:val=""/>
+      <w:lvlJc w:val="left"/>
+      <w:pPr>
+        <w:ind w:left="2520" w:hanging="420"/>
+      </w:pPr>
+      <w:rPr>
+        <w:rFonts w:ascii="Wingdings" w:hAnsi="Wingdings" w:hint="default"/>
+      </w:rPr>
+    </w:lvl>
+    <w:lvl w:ilvl="6" w:tplc="04090001" w:tentative="1">
+      <w:start w:val="1"/>
+      <w:numFmt w:val="bullet"/>
+      <w:lvlText w:val=""/>
+      <w:lvlJc w:val="left"/>
+      <w:pPr>
+        <w:ind w:left="2940" w:hanging="420"/>
+      </w:pPr>
+      <w:rPr>
+        <w:rFonts w:ascii="Wingdings" w:hAnsi="Wingdings" w:hint="default"/>
+      </w:rPr>
+    </w:lvl>
+    <w:lvl w:ilvl="7" w:tplc="04090003" w:tentative="1">
+      <w:start w:val="1"/>
+      <w:numFmt w:val="bullet"/>
+      <w:lvlText w:val=""/>
+      <w:lvlJc w:val="left"/>
+      <w:pPr>
+        <w:ind w:left="3360" w:hanging="420"/>
+      </w:pPr>
+      <w:rPr>
+        <w:rFonts w:ascii="Wingdings" w:hAnsi="Wingdings" w:hint="default"/>
+      </w:rPr>
+    </w:lvl>
+    <w:lvl w:ilvl="8" w:tplc="04090005" w:tentative="1">
+      <w:start w:val="1"/>
+      <w:numFmt w:val="bullet"/>
+      <w:lvlText w:val=""/>
+      <w:lvlJc w:val="left"/>
+      <w:pPr>
+        <w:ind w:left="3780" w:hanging="420"/>
+      </w:pPr>
+      <w:rPr>
+        <w:rFonts w:ascii="Wingdings" w:hAnsi="Wingdings" w:hint="default"/>
+      </w:rPr>
+    </w:lvl>
+  </w:abstractNum>
+  <w:abstractNum w:abstractNumId="2">
+    <w:nsid w:val="28574FEF"/>
+    <w:multiLevelType w:val="hybridMultilevel"/>
+    <w:tmpl w:val="97C013CC"/>
+    <w:lvl w:ilvl="0" w:tplc="04090005">
+      <w:start w:val="1"/>
+      <w:numFmt w:val="bullet"/>
+      <w:lvlText w:val=""/>
+      <w:lvlJc w:val="left"/>
+      <w:pPr>
+        <w:ind w:left="420" w:hanging="420"/>
+      </w:pPr>
+      <w:rPr>
+        <w:rFonts w:ascii="Wingdings" w:hAnsi="Wingdings" w:hint="default"/>
+      </w:rPr>
+    </w:lvl>
+    <w:lvl w:ilvl="1" w:tplc="04090003" w:tentative="1">
+      <w:start w:val="1"/>
+      <w:numFmt w:val="bullet"/>
+      <w:lvlText w:val=""/>
+      <w:lvlJc w:val="left"/>
+      <w:pPr>
+        <w:ind w:left="840" w:hanging="420"/>
+      </w:pPr>
+      <w:rPr>
+        <w:rFonts w:ascii="Wingdings" w:hAnsi="Wingdings" w:hint="default"/>
+      </w:rPr>
+    </w:lvl>
+    <w:lvl w:ilvl="2" w:tplc="04090005" w:tentative="1">
+      <w:start w:val="1"/>
+      <w:numFmt w:val="bullet"/>
+      <w:lvlText w:val=""/>
+      <w:lvlJc w:val="left"/>
+      <w:pPr>
+        <w:ind w:left="1260" w:hanging="420"/>
+      </w:pPr>
+      <w:rPr>
+        <w:rFonts w:ascii="Wingdings" w:hAnsi="Wingdings" w:hint="default"/>
+      </w:rPr>
+    </w:lvl>
+    <w:lvl w:ilvl="3" w:tplc="04090001" w:tentative="1">
+      <w:start w:val="1"/>
+      <w:numFmt w:val="bullet"/>
+      <w:lvlText w:val=""/>
+      <w:lvlJc w:val="left"/>
+      <w:pPr>
+        <w:ind w:left="1680" w:hanging="420"/>
+      </w:pPr>
+      <w:rPr>
+        <w:rFonts w:ascii="Wingdings" w:hAnsi="Wingdings" w:hint="default"/>
+      </w:rPr>
+    </w:lvl>
+    <w:lvl w:ilvl="4" w:tplc="04090003" w:tentative="1">
+      <w:start w:val="1"/>
+      <w:numFmt w:val="bullet"/>
+      <w:lvlText w:val=""/>
+      <w:lvlJc w:val="left"/>
+      <w:pPr>
+        <w:ind w:left="2100" w:hanging="420"/>
+      </w:pPr>
+      <w:rPr>
+        <w:rFonts w:ascii="Wingdings" w:hAnsi="Wingdings" w:hint="default"/>
+      </w:rPr>
+    </w:lvl>
+    <w:lvl w:ilvl="5" w:tplc="04090005" w:tentative="1">
+      <w:start w:val="1"/>
+      <w:numFmt w:val="bullet"/>
+      <w:lvlText w:val=""/>
+      <w:lvlJc w:val="left"/>
+      <w:pPr>
+        <w:ind w:left="2520" w:hanging="420"/>
+      </w:pPr>
+      <w:rPr>
+        <w:rFonts w:ascii="Wingdings" w:hAnsi="Wingdings" w:hint="default"/>
+      </w:rPr>
+    </w:lvl>
+    <w:lvl w:ilvl="6" w:tplc="04090001" w:tentative="1">
+      <w:start w:val="1"/>
+      <w:numFmt w:val="bullet"/>
+      <w:lvlText w:val=""/>
+      <w:lvlJc w:val="left"/>
+      <w:pPr>
+        <w:ind w:left="2940" w:hanging="420"/>
+      </w:pPr>
+      <w:rPr>
+        <w:rFonts w:ascii="Wingdings" w:hAnsi="Wingdings" w:hint="default"/>
+      </w:rPr>
+    </w:lvl>
+    <w:lvl w:ilvl="7" w:tplc="04090003" w:tentative="1">
+      <w:start w:val="1"/>
+      <w:numFmt w:val="bullet"/>
+      <w:lvlText w:val=""/>
+      <w:lvlJc w:val="left"/>
+      <w:pPr>
+        <w:ind w:left="3360" w:hanging="420"/>
+      </w:pPr>
+      <w:rPr>
+        <w:rFonts w:ascii="Wingdings" w:hAnsi="Wingdings" w:hint="default"/>
+      </w:rPr>
+    </w:lvl>
+    <w:lvl w:ilvl="8" w:tplc="04090005" w:tentative="1">
+      <w:start w:val="1"/>
+      <w:numFmt w:val="bullet"/>
+      <w:lvlText w:val=""/>
+      <w:lvlJc w:val="left"/>
+      <w:pPr>
+        <w:ind w:left="3780" w:hanging="420"/>
+      </w:pPr>
+      <w:rPr>
+        <w:rFonts w:ascii="Wingdings" w:hAnsi="Wingdings" w:hint="default"/>
+      </w:rPr>
+    </w:lvl>
+  </w:abstractNum>
+  <w:abstractNum w:abstractNumId="3">
+    <w:nsid w:val="2FD127CC"/>
+    <w:multiLevelType w:val="hybridMultilevel"/>
+    <w:tmpl w:val="0A84EFA6"/>
+    <w:lvl w:ilvl="0" w:tplc="3C5E2FC0">
+      <w:start w:val="1"/>
+      <w:numFmt w:val="bullet"/>
+      <w:lvlText w:val="•"/>
+      <w:lvlJc w:val="left"/>
+      <w:pPr>
+        <w:tabs>
+          <w:tab w:val="num" w:pos="720"/>
+        </w:tabs>
+        <w:ind w:left="720" w:hanging="360"/>
+      </w:pPr>
+      <w:rPr>
+        <w:rFonts w:ascii="Arial" w:hAnsi="Arial" w:hint="default"/>
+      </w:rPr>
+    </w:lvl>
+    <w:lvl w:ilvl="1" w:tplc="2AD81EA0">
+      <w:start w:val="2841"/>
+      <w:numFmt w:val="bullet"/>
+      <w:lvlText w:val="–"/>
+      <w:lvlJc w:val="left"/>
+      <w:pPr>
+        <w:tabs>
+          <w:tab w:val="num" w:pos="1211"/>
+        </w:tabs>
+        <w:ind w:left="1211" w:hanging="360"/>
+      </w:pPr>
+      <w:rPr>
+        <w:rFonts w:ascii="Arial" w:hAnsi="Arial" w:hint="default"/>
+      </w:rPr>
+    </w:lvl>
+    <w:lvl w:ilvl="2" w:tplc="1FDE0DA0" w:tentative="1">
+      <w:start w:val="1"/>
+      <w:numFmt w:val="bullet"/>
+      <w:lvlText w:val="•"/>
+      <w:lvlJc w:val="left"/>
+      <w:pPr>
+        <w:tabs>
+          <w:tab w:val="num" w:pos="2160"/>
+        </w:tabs>
+        <w:ind w:left="2160" w:hanging="360"/>
+      </w:pPr>
+      <w:rPr>
+        <w:rFonts w:ascii="Arial" w:hAnsi="Arial" w:hint="default"/>
+      </w:rPr>
+    </w:lvl>
+    <w:lvl w:ilvl="3" w:tplc="EE0A8622" w:tentative="1">
+      <w:start w:val="1"/>
+      <w:numFmt w:val="bullet"/>
+      <w:lvlText w:val="•"/>
+      <w:lvlJc w:val="left"/>
+      <w:pPr>
+        <w:tabs>
+          <w:tab w:val="num" w:pos="2880"/>
+        </w:tabs>
+        <w:ind w:left="2880" w:hanging="360"/>
+      </w:pPr>
+      <w:rPr>
+        <w:rFonts w:ascii="Arial" w:hAnsi="Arial" w:hint="default"/>
+      </w:rPr>
+    </w:lvl>
+    <w:lvl w:ilvl="4" w:tplc="5BAA0A00" w:tentative="1">
+      <w:start w:val="1"/>
+      <w:numFmt w:val="bullet"/>
+      <w:lvlText w:val="•"/>
+      <w:lvlJc w:val="left"/>
+      <w:pPr>
+        <w:tabs>
+          <w:tab w:val="num" w:pos="3600"/>
+        </w:tabs>
+        <w:ind w:left="3600" w:hanging="360"/>
+      </w:pPr>
+      <w:rPr>
+        <w:rFonts w:ascii="Arial" w:hAnsi="Arial" w:hint="default"/>
+      </w:rPr>
+    </w:lvl>
+    <w:lvl w:ilvl="5" w:tplc="0F269E26" w:tentative="1">
+      <w:start w:val="1"/>
+      <w:numFmt w:val="bullet"/>
+      <w:lvlText w:val="•"/>
+      <w:lvlJc w:val="left"/>
+      <w:pPr>
+        <w:tabs>
+          <w:tab w:val="num" w:pos="4320"/>
+        </w:tabs>
+        <w:ind w:left="4320" w:hanging="360"/>
+      </w:pPr>
+      <w:rPr>
+        <w:rFonts w:ascii="Arial" w:hAnsi="Arial" w:hint="default"/>
+      </w:rPr>
+    </w:lvl>
+    <w:lvl w:ilvl="6" w:tplc="99A2699C" w:tentative="1">
+      <w:start w:val="1"/>
+      <w:numFmt w:val="bullet"/>
+      <w:lvlText w:val="•"/>
+      <w:lvlJc w:val="left"/>
+      <w:pPr>
+        <w:tabs>
+          <w:tab w:val="num" w:pos="5040"/>
+        </w:tabs>
+        <w:ind w:left="5040" w:hanging="360"/>
+      </w:pPr>
+      <w:rPr>
+        <w:rFonts w:ascii="Arial" w:hAnsi="Arial" w:hint="default"/>
+      </w:rPr>
+    </w:lvl>
+    <w:lvl w:ilvl="7" w:tplc="E75EB132" w:tentative="1">
+      <w:start w:val="1"/>
+      <w:numFmt w:val="bullet"/>
+      <w:lvlText w:val="•"/>
+      <w:lvlJc w:val="left"/>
+      <w:pPr>
+        <w:tabs>
+          <w:tab w:val="num" w:pos="5760"/>
+        </w:tabs>
+        <w:ind w:left="5760" w:hanging="360"/>
+      </w:pPr>
+      <w:rPr>
+        <w:rFonts w:ascii="Arial" w:hAnsi="Arial" w:hint="default"/>
+      </w:rPr>
+    </w:lvl>
+    <w:lvl w:ilvl="8" w:tplc="7960EBF2" w:tentative="1">
+      <w:start w:val="1"/>
+      <w:numFmt w:val="bullet"/>
+      <w:lvlText w:val="•"/>
+      <w:lvlJc w:val="left"/>
+      <w:pPr>
+        <w:tabs>
+          <w:tab w:val="num" w:pos="6480"/>
+        </w:tabs>
+        <w:ind w:left="6480" w:hanging="360"/>
+      </w:pPr>
+      <w:rPr>
+        <w:rFonts w:ascii="Arial" w:hAnsi="Arial" w:hint="default"/>
+      </w:rPr>
+    </w:lvl>
+  </w:abstractNum>
   <w:abstractNum w:abstractNumId="4">
+    <w:nsid w:val="360228B2"/>
+    <w:multiLevelType w:val="hybridMultilevel"/>
+    <w:tmpl w:val="D0EC634E"/>
+    <w:lvl w:ilvl="0" w:tplc="04090005">
+      <w:start w:val="1"/>
+      <w:numFmt w:val="bullet"/>
+      <w:lvlText w:val=""/>
+      <w:lvlJc w:val="left"/>
+      <w:pPr>
+        <w:ind w:left="420" w:hanging="420"/>
+      </w:pPr>
+      <w:rPr>
+        <w:rFonts w:ascii="Wingdings" w:hAnsi="Wingdings" w:hint="default"/>
+      </w:rPr>
+    </w:lvl>
+    <w:lvl w:ilvl="1" w:tplc="04090003" w:tentative="1">
+      <w:start w:val="1"/>
+      <w:numFmt w:val="bullet"/>
+      <w:lvlText w:val=""/>
+      <w:lvlJc w:val="left"/>
+      <w:pPr>
+        <w:ind w:left="840" w:hanging="420"/>
+      </w:pPr>
+      <w:rPr>
+        <w:rFonts w:ascii="Wingdings" w:hAnsi="Wingdings" w:hint="default"/>
+      </w:rPr>
+    </w:lvl>
+    <w:lvl w:ilvl="2" w:tplc="04090005" w:tentative="1">
+      <w:start w:val="1"/>
+      <w:numFmt w:val="bullet"/>
+      <w:lvlText w:val=""/>
+      <w:lvlJc w:val="left"/>
+      <w:pPr>
+        <w:ind w:left="1260" w:hanging="420"/>
+      </w:pPr>
+      <w:rPr>
+        <w:rFonts w:ascii="Wingdings" w:hAnsi="Wingdings" w:hint="default"/>
+      </w:rPr>
+    </w:lvl>
+    <w:lvl w:ilvl="3" w:tplc="04090001" w:tentative="1">
+      <w:start w:val="1"/>
+      <w:numFmt w:val="bullet"/>
+      <w:lvlText w:val=""/>
+      <w:lvlJc w:val="left"/>
+      <w:pPr>
+        <w:ind w:left="1680" w:hanging="420"/>
+      </w:pPr>
+      <w:rPr>
+        <w:rFonts w:ascii="Wingdings" w:hAnsi="Wingdings" w:hint="default"/>
+      </w:rPr>
+    </w:lvl>
+    <w:lvl w:ilvl="4" w:tplc="04090003" w:tentative="1">
+      <w:start w:val="1"/>
+      <w:numFmt w:val="bullet"/>
+      <w:lvlText w:val=""/>
+      <w:lvlJc w:val="left"/>
+      <w:pPr>
+        <w:ind w:left="2100" w:hanging="420"/>
+      </w:pPr>
+      <w:rPr>
+        <w:rFonts w:ascii="Wingdings" w:hAnsi="Wingdings" w:hint="default"/>
+      </w:rPr>
+    </w:lvl>
+    <w:lvl w:ilvl="5" w:tplc="04090005" w:tentative="1">
+      <w:start w:val="1"/>
+      <w:numFmt w:val="bullet"/>
+      <w:lvlText w:val=""/>
+      <w:lvlJc w:val="left"/>
+      <w:pPr>
+        <w:ind w:left="2520" w:hanging="420"/>
+      </w:pPr>
+      <w:rPr>
+        <w:rFonts w:ascii="Wingdings" w:hAnsi="Wingdings" w:hint="default"/>
+      </w:rPr>
+    </w:lvl>
+    <w:lvl w:ilvl="6" w:tplc="04090001" w:tentative="1">
+      <w:start w:val="1"/>
+      <w:numFmt w:val="bullet"/>
+      <w:lvlText w:val=""/>
+      <w:lvlJc w:val="left"/>
+      <w:pPr>
+        <w:ind w:left="2940" w:hanging="420"/>
+      </w:pPr>
+      <w:rPr>
+        <w:rFonts w:ascii="Wingdings" w:hAnsi="Wingdings" w:hint="default"/>
+      </w:rPr>
+    </w:lvl>
+    <w:lvl w:ilvl="7" w:tplc="04090003" w:tentative="1">
+      <w:start w:val="1"/>
+      <w:numFmt w:val="bullet"/>
+      <w:lvlText w:val=""/>
+      <w:lvlJc w:val="left"/>
+      <w:pPr>
+        <w:ind w:left="3360" w:hanging="420"/>
+      </w:pPr>
+      <w:rPr>
+        <w:rFonts w:ascii="Wingdings" w:hAnsi="Wingdings" w:hint="default"/>
+      </w:rPr>
+    </w:lvl>
+    <w:lvl w:ilvl="8" w:tplc="04090005" w:tentative="1">
+      <w:start w:val="1"/>
+      <w:numFmt w:val="bullet"/>
+      <w:lvlText w:val=""/>
+      <w:lvlJc w:val="left"/>
+      <w:pPr>
+        <w:ind w:left="3780" w:hanging="420"/>
+      </w:pPr>
+      <w:rPr>
+        <w:rFonts w:ascii="Wingdings" w:hAnsi="Wingdings" w:hint="default"/>
+      </w:rPr>
+    </w:lvl>
+  </w:abstractNum>
+  <w:abstractNum w:abstractNumId="5">
+    <w:nsid w:val="37D36AE2"/>
+    <w:multiLevelType w:val="hybridMultilevel"/>
+    <w:tmpl w:val="42D43546"/>
+    <w:lvl w:ilvl="0" w:tplc="E8CEE7F2">
+      <w:numFmt w:val="bullet"/>
+      <w:lvlText w:val="•"/>
+      <w:lvlJc w:val="left"/>
+      <w:pPr>
+        <w:ind w:left="420" w:hanging="420"/>
+      </w:pPr>
+      <w:rPr>
+        <w:rFonts w:ascii="Arial" w:hAnsi="Arial" w:cs="Arial" w:hint="default"/>
+        <w:sz w:val="48"/>
+      </w:rPr>
+    </w:lvl>
+    <w:lvl w:ilvl="1" w:tplc="04090003" w:tentative="1">
+      <w:start w:val="1"/>
+      <w:numFmt w:val="bullet"/>
+      <w:lvlText w:val=""/>
+      <w:lvlJc w:val="left"/>
+      <w:pPr>
+        <w:ind w:left="840" w:hanging="420"/>
+      </w:pPr>
+      <w:rPr>
+        <w:rFonts w:ascii="Wingdings" w:hAnsi="Wingdings" w:hint="default"/>
+      </w:rPr>
+    </w:lvl>
+    <w:lvl w:ilvl="2" w:tplc="04090005" w:tentative="1">
+      <w:start w:val="1"/>
+      <w:numFmt w:val="bullet"/>
+      <w:lvlText w:val=""/>
+      <w:lvlJc w:val="left"/>
+      <w:pPr>
+        <w:ind w:left="1260" w:hanging="420"/>
+      </w:pPr>
+      <w:rPr>
+        <w:rFonts w:ascii="Wingdings" w:hAnsi="Wingdings" w:hint="default"/>
+      </w:rPr>
+    </w:lvl>
+    <w:lvl w:ilvl="3" w:tplc="04090001" w:tentative="1">
+      <w:start w:val="1"/>
+      <w:numFmt w:val="bullet"/>
+      <w:lvlText w:val=""/>
+      <w:lvlJc w:val="left"/>
+      <w:pPr>
+        <w:ind w:left="1680" w:hanging="420"/>
+      </w:pPr>
+      <w:rPr>
+        <w:rFonts w:ascii="Wingdings" w:hAnsi="Wingdings" w:hint="default"/>
+      </w:rPr>
+    </w:lvl>
+    <w:lvl w:ilvl="4" w:tplc="04090003" w:tentative="1">
+      <w:start w:val="1"/>
+      <w:numFmt w:val="bullet"/>
+      <w:lvlText w:val=""/>
+      <w:lvlJc w:val="left"/>
+      <w:pPr>
+        <w:ind w:left="2100" w:hanging="420"/>
+      </w:pPr>
+      <w:rPr>
+        <w:rFonts w:ascii="Wingdings" w:hAnsi="Wingdings" w:hint="default"/>
+      </w:rPr>
+    </w:lvl>
+    <w:lvl w:ilvl="5" w:tplc="04090005" w:tentative="1">
+      <w:start w:val="1"/>
+      <w:numFmt w:val="bullet"/>
+      <w:lvlText w:val=""/>
+      <w:lvlJc w:val="left"/>
+      <w:pPr>
+        <w:ind w:left="2520" w:hanging="420"/>
+      </w:pPr>
+      <w:rPr>
+        <w:rFonts w:ascii="Wingdings" w:hAnsi="Wingdings" w:hint="default"/>
+      </w:rPr>
+    </w:lvl>
+    <w:lvl w:ilvl="6" w:tplc="04090001" w:tentative="1">
+      <w:start w:val="1"/>
+      <w:numFmt w:val="bullet"/>
+      <w:lvlText w:val=""/>
+      <w:lvlJc w:val="left"/>
+      <w:pPr>
+        <w:ind w:left="2940" w:hanging="420"/>
+      </w:pPr>
+      <w:rPr>
+        <w:rFonts w:ascii="Wingdings" w:hAnsi="Wingdings" w:hint="default"/>
+      </w:rPr>
+    </w:lvl>
+    <w:lvl w:ilvl="7" w:tplc="04090003" w:tentative="1">
+      <w:start w:val="1"/>
+      <w:numFmt w:val="bullet"/>
+      <w:lvlText w:val=""/>
+      <w:lvlJc w:val="left"/>
+      <w:pPr>
+        <w:ind w:left="3360" w:hanging="420"/>
+      </w:pPr>
+      <w:rPr>
+        <w:rFonts w:ascii="Wingdings" w:hAnsi="Wingdings" w:hint="default"/>
+      </w:rPr>
+    </w:lvl>
+    <w:lvl w:ilvl="8" w:tplc="04090005" w:tentative="1">
+      <w:start w:val="1"/>
+      <w:numFmt w:val="bullet"/>
+      <w:lvlText w:val=""/>
+      <w:lvlJc w:val="left"/>
+      <w:pPr>
+        <w:ind w:left="3780" w:hanging="420"/>
+      </w:pPr>
+      <w:rPr>
+        <w:rFonts w:ascii="Wingdings" w:hAnsi="Wingdings" w:hint="default"/>
+      </w:rPr>
+    </w:lvl>
+  </w:abstractNum>
+  <w:abstractNum w:abstractNumId="6">
     <w:nsid w:val="40594A1B"/>
     <w:multiLevelType w:val="hybridMultilevel"/>
     <w:tmpl w:val="644AD538"/>
@@ -7531,7 +12063,7 @@
       </w:rPr>
     </w:lvl>
   </w:abstractNum>
-  <w:abstractNum w:abstractNumId="5">
+  <w:abstractNum w:abstractNumId="7">
     <w:nsid w:val="47915827"/>
     <w:multiLevelType w:val="hybridMultilevel"/>
     <w:tmpl w:val="21AC21B2"/>
@@ -7671,7 +12203,7 @@
       </w:rPr>
     </w:lvl>
   </w:abstractNum>
-  <w:abstractNum w:abstractNumId="6">
+  <w:abstractNum w:abstractNumId="8">
     <w:nsid w:val="4EA66F7A"/>
     <w:multiLevelType w:val="hybridMultilevel"/>
     <w:tmpl w:val="B0008962"/>
@@ -7784,7 +12316,7 @@
       </w:rPr>
     </w:lvl>
   </w:abstractNum>
-  <w:abstractNum w:abstractNumId="7">
+  <w:abstractNum w:abstractNumId="9">
     <w:nsid w:val="59A13A92"/>
     <w:multiLevelType w:val="hybridMultilevel"/>
     <w:tmpl w:val="C840CEF4"/>
@@ -7897,7 +12429,7 @@
       </w:rPr>
     </w:lvl>
   </w:abstractNum>
-  <w:abstractNum w:abstractNumId="8">
+  <w:abstractNum w:abstractNumId="10">
     <w:nsid w:val="61B410B4"/>
     <w:multiLevelType w:val="hybridMultilevel"/>
     <w:tmpl w:val="E0745EEA"/>
@@ -8038,33 +12570,39 @@
     </w:lvl>
   </w:abstractNum>
   <w:num w:numId="1">
+    <w:abstractNumId w:val="3"/>
+  </w:num>
+  <w:num w:numId="2">
+    <w:abstractNumId w:val="5"/>
+  </w:num>
+  <w:num w:numId="3">
+    <w:abstractNumId w:val="7"/>
+  </w:num>
+  <w:num w:numId="4">
+    <w:abstractNumId w:val="8"/>
+  </w:num>
+  <w:num w:numId="5">
+    <w:abstractNumId w:val="10"/>
+  </w:num>
+  <w:num w:numId="6">
+    <w:abstractNumId w:val="6"/>
+  </w:num>
+  <w:num w:numId="7">
+    <w:abstractNumId w:val="9"/>
+  </w:num>
+  <w:num w:numId="8">
+    <w:abstractNumId w:val="2"/>
+  </w:num>
+  <w:num w:numId="9">
+    <w:abstractNumId w:val="4"/>
+  </w:num>
+  <w:num w:numId="10">
     <w:abstractNumId w:val="1"/>
   </w:num>
-  <w:num w:numId="2">
-    <w:abstractNumId w:val="3"/>
-  </w:num>
-  <w:num w:numId="3">
-    <w:abstractNumId w:val="5"/>
-  </w:num>
-  <w:num w:numId="4">
-    <w:abstractNumId w:val="6"/>
-  </w:num>
-  <w:num w:numId="5">
-    <w:abstractNumId w:val="8"/>
-  </w:num>
-  <w:num w:numId="6">
-    <w:abstractNumId w:val="4"/>
-  </w:num>
-  <w:num w:numId="7">
-    <w:abstractNumId w:val="7"/>
-  </w:num>
-  <w:num w:numId="8">
+  <w:num w:numId="11">
     <w:abstractNumId w:val="0"/>
   </w:num>
-  <w:num w:numId="9">
-    <w:abstractNumId w:val="2"/>
-  </w:num>
-  <w:numIdMacAtCleanup w:val="9"/>
+  <w:numIdMacAtCleanup w:val="11"/>
 </w:numbering>
 </file>
 

--- a/ADMIN04.docx
+++ b/ADMIN04.docx
@@ -8956,10 +8956,8 @@
           <w:bCs/>
           <w:sz w:val="44"/>
         </w:rPr>
-        <w:t xml:space="preserve">           课间休息：17:10上课</w:t>
-      </w:r>
-      <w:bookmarkStart w:id="11" w:name="_GoBack"/>
-      <w:bookmarkEnd w:id="11"/>
+        <w:t xml:space="preserve">         </w:t>
+      </w:r>
     </w:p>
     <w:tbl>
       <w:tblPr>
@@ -9908,6 +9906,13 @@
       </w:r>
       <w:r>
         <w:rPr>
+          <w:rFonts w:ascii="微软雅黑" w:eastAsia="微软雅黑" w:hAnsi="微软雅黑" w:hint="eastAsia"/>
+          <w:sz w:val="44"/>
+        </w:rPr>
+        <w:t xml:space="preserve"> </w:t>
+      </w:r>
+      <w:r>
+        <w:rPr>
           <w:rFonts w:ascii="微软雅黑" w:eastAsia="微软雅黑" w:hAnsi="微软雅黑"/>
           <w:sz w:val="44"/>
         </w:rPr>
@@ -10057,6 +10062,26 @@
         </w:rPr>
         <w:t>末行模式下    :r  /etc/passwd</w:t>
       </w:r>
+    </w:p>
+    <w:p>
+      <w:pPr>
+        <w:rPr>
+          <w:rFonts w:ascii="微软雅黑" w:eastAsia="微软雅黑" w:hAnsi="微软雅黑" w:hint="eastAsia"/>
+          <w:b/>
+          <w:bCs/>
+          <w:sz w:val="44"/>
+        </w:rPr>
+      </w:pPr>
+    </w:p>
+    <w:p>
+      <w:pPr>
+        <w:rPr>
+          <w:rFonts w:ascii="微软雅黑" w:eastAsia="微软雅黑" w:hAnsi="微软雅黑" w:hint="eastAsia"/>
+          <w:b/>
+          <w:bCs/>
+          <w:sz w:val="44"/>
+        </w:rPr>
+      </w:pPr>
     </w:p>
     <w:p>
       <w:pPr>
@@ -10506,9 +10531,17 @@
             <w:r>
               <w:rPr>
                 <w:rFonts w:ascii="微软雅黑" w:eastAsia="微软雅黑" w:hAnsi="微软雅黑" w:hint="eastAsia"/>
+                <w:color w:val="FF0000"/>
                 <w:sz w:val="36"/>
               </w:rPr>
-              <w:t xml:space="preserve">:1,10s/root /new/g </w:t>
+              <w:t>:1,10s/root /new/g</w:t>
+            </w:r>
+            <w:r>
+              <w:rPr>
+                <w:rFonts w:ascii="微软雅黑" w:eastAsia="微软雅黑" w:hAnsi="微软雅黑" w:hint="eastAsia"/>
+                <w:sz w:val="36"/>
+              </w:rPr>
+              <w:t xml:space="preserve"> </w:t>
             </w:r>
           </w:p>
         </w:tc>
@@ -10604,9 +10637,25 @@
             <w:r>
               <w:rPr>
                 <w:rFonts w:ascii="微软雅黑" w:eastAsia="微软雅黑" w:hAnsi="微软雅黑" w:hint="eastAsia"/>
+                <w:color w:val="FF0000"/>
                 <w:sz w:val="36"/>
               </w:rPr>
-              <w:t xml:space="preserve">:%  s/root/new/g </w:t>
+              <w:t xml:space="preserve">:% </w:t>
+            </w:r>
+            <w:r>
+              <w:rPr>
+                <w:rFonts w:ascii="微软雅黑" w:eastAsia="微软雅黑" w:hAnsi="微软雅黑" w:hint="eastAsia"/>
+                <w:color w:val="FF0000"/>
+                <w:sz w:val="36"/>
+              </w:rPr>
+              <w:t>s/root/new/g</w:t>
+            </w:r>
+            <w:r>
+              <w:rPr>
+                <w:rFonts w:ascii="微软雅黑" w:eastAsia="微软雅黑" w:hAnsi="微软雅黑" w:hint="eastAsia"/>
+                <w:sz w:val="36"/>
+              </w:rPr>
+              <w:t xml:space="preserve"> </w:t>
             </w:r>
           </w:p>
         </w:tc>
@@ -10659,7 +10708,21 @@
           <w:rFonts w:ascii="微软雅黑" w:eastAsia="微软雅黑" w:hAnsi="微软雅黑"/>
           <w:sz w:val="44"/>
         </w:rPr>
-        <w:t xml:space="preserve">]# cp /etc/passwd </w:t>
+        <w:t xml:space="preserve">]# cp </w:t>
+      </w:r>
+      <w:r>
+        <w:rPr>
+          <w:rFonts w:ascii="微软雅黑" w:eastAsia="微软雅黑" w:hAnsi="微软雅黑" w:hint="eastAsia"/>
+          <w:sz w:val="44"/>
+        </w:rPr>
+        <w:t xml:space="preserve"> </w:t>
+      </w:r>
+      <w:r>
+        <w:rPr>
+          <w:rFonts w:ascii="微软雅黑" w:eastAsia="微软雅黑" w:hAnsi="微软雅黑"/>
+          <w:sz w:val="44"/>
+        </w:rPr>
+        <w:t xml:space="preserve">/etc/passwd </w:t>
       </w:r>
       <w:r>
         <w:rPr>
@@ -10702,8 +10765,30 @@
           <w:rFonts w:ascii="微软雅黑" w:eastAsia="微软雅黑" w:hAnsi="微软雅黑"/>
           <w:sz w:val="44"/>
         </w:rPr>
-        <w:t>]# vim /opt/s.txt</w:t>
-      </w:r>
+        <w:t xml:space="preserve">]# vim </w:t>
+      </w:r>
+      <w:r>
+        <w:rPr>
+          <w:rFonts w:ascii="微软雅黑" w:eastAsia="微软雅黑" w:hAnsi="微软雅黑" w:hint="eastAsia"/>
+          <w:sz w:val="44"/>
+        </w:rPr>
+        <w:t xml:space="preserve"> </w:t>
+      </w:r>
+      <w:r>
+        <w:rPr>
+          <w:rFonts w:ascii="微软雅黑" w:eastAsia="微软雅黑" w:hAnsi="微软雅黑"/>
+          <w:sz w:val="44"/>
+        </w:rPr>
+        <w:t>/opt/s.txt</w:t>
+      </w:r>
+    </w:p>
+    <w:p>
+      <w:pPr>
+        <w:rPr>
+          <w:rFonts w:ascii="微软雅黑" w:eastAsia="微软雅黑" w:hAnsi="微软雅黑" w:hint="eastAsia"/>
+          <w:sz w:val="44"/>
+        </w:rPr>
+      </w:pPr>
     </w:p>
     <w:p>
       <w:pPr>
@@ -10749,7 +10834,7 @@
       </w:tblPr>
       <w:tblGrid>
         <w:gridCol w:w="2524"/>
-        <w:gridCol w:w="3473"/>
+        <w:gridCol w:w="3783"/>
         <w:gridCol w:w="4032"/>
       </w:tblGrid>
       <w:tr>
@@ -10789,7 +10874,6 @@
                 <w:bCs/>
                 <w:sz w:val="44"/>
               </w:rPr>
-              <w:lastRenderedPageBreak/>
               <w:t>操作类型</w:t>
             </w:r>
           </w:p>
@@ -10941,7 +11025,23 @@
                 <w:color w:val="FF0000"/>
                 <w:sz w:val="44"/>
               </w:rPr>
-              <w:t>:set nu</w:t>
+              <w:t xml:space="preserve">:set </w:t>
+            </w:r>
+            <w:r>
+              <w:rPr>
+                <w:rFonts w:ascii="微软雅黑" w:eastAsia="微软雅黑" w:hAnsi="微软雅黑" w:hint="eastAsia"/>
+                <w:color w:val="FF0000"/>
+                <w:sz w:val="44"/>
+              </w:rPr>
+              <w:t xml:space="preserve"> </w:t>
+            </w:r>
+            <w:r>
+              <w:rPr>
+                <w:rFonts w:ascii="微软雅黑" w:eastAsia="微软雅黑" w:hAnsi="微软雅黑" w:hint="eastAsia"/>
+                <w:color w:val="FF0000"/>
+                <w:sz w:val="44"/>
+              </w:rPr>
+              <w:t>nu</w:t>
             </w:r>
             <w:r>
               <w:rPr>
@@ -11089,6 +11189,7 @@
     <w:p>
       <w:pPr>
         <w:rPr>
+          <w:rFonts w:hint="eastAsia"/>
           <w:sz w:val="46"/>
         </w:rPr>
       </w:pPr>
@@ -11096,116 +11197,1064 @@
     <w:p>
       <w:pPr>
         <w:rPr>
-          <w:rFonts w:ascii="微软雅黑" w:eastAsia="微软雅黑" w:hAnsi="微软雅黑" w:hint="eastAsia"/>
-          <w:sz w:val="44"/>
-        </w:rPr>
-      </w:pPr>
-    </w:p>
-    <w:p>
-      <w:pPr>
-        <w:rPr>
-          <w:rFonts w:ascii="微软雅黑" w:eastAsia="微软雅黑" w:hAnsi="微软雅黑" w:hint="eastAsia"/>
-          <w:sz w:val="44"/>
-        </w:rPr>
-      </w:pPr>
-    </w:p>
-    <w:p>
-      <w:pPr>
-        <w:rPr>
-          <w:rFonts w:ascii="微软雅黑" w:eastAsia="微软雅黑" w:hAnsi="微软雅黑" w:hint="eastAsia"/>
-          <w:sz w:val="44"/>
-        </w:rPr>
-      </w:pPr>
-    </w:p>
-    <w:p>
-      <w:pPr>
-        <w:rPr>
-          <w:rFonts w:ascii="微软雅黑" w:eastAsia="微软雅黑" w:hAnsi="微软雅黑" w:hint="eastAsia"/>
-          <w:sz w:val="44"/>
-        </w:rPr>
-      </w:pPr>
-    </w:p>
-    <w:p>
-      <w:pPr>
-        <w:rPr>
-          <w:rFonts w:ascii="微软雅黑" w:eastAsia="微软雅黑" w:hAnsi="微软雅黑" w:hint="eastAsia"/>
-          <w:sz w:val="44"/>
-        </w:rPr>
-      </w:pPr>
-    </w:p>
-    <w:p>
-      <w:pPr>
-        <w:rPr>
-          <w:rFonts w:ascii="微软雅黑" w:eastAsia="微软雅黑" w:hAnsi="微软雅黑" w:hint="eastAsia"/>
-          <w:sz w:val="44"/>
-        </w:rPr>
-      </w:pPr>
-    </w:p>
-    <w:p>
-      <w:pPr>
-        <w:rPr>
-          <w:rFonts w:ascii="微软雅黑" w:eastAsia="微软雅黑" w:hAnsi="微软雅黑" w:hint="eastAsia"/>
-          <w:sz w:val="44"/>
-        </w:rPr>
-      </w:pPr>
-    </w:p>
-    <w:p>
-      <w:pPr>
-        <w:rPr>
-          <w:rFonts w:ascii="微软雅黑" w:eastAsia="微软雅黑" w:hAnsi="微软雅黑" w:hint="eastAsia"/>
-          <w:sz w:val="44"/>
-        </w:rPr>
-      </w:pPr>
-    </w:p>
-    <w:p>
-      <w:pPr>
-        <w:rPr>
-          <w:rFonts w:ascii="微软雅黑" w:eastAsia="微软雅黑" w:hAnsi="微软雅黑" w:hint="eastAsia"/>
-          <w:sz w:val="44"/>
-        </w:rPr>
-      </w:pPr>
-    </w:p>
-    <w:p>
-      <w:pPr>
-        <w:rPr>
-          <w:rFonts w:ascii="微软雅黑" w:eastAsia="微软雅黑" w:hAnsi="微软雅黑" w:hint="eastAsia"/>
-          <w:sz w:val="44"/>
-        </w:rPr>
-      </w:pPr>
-    </w:p>
-    <w:p>
-      <w:pPr>
-        <w:rPr>
-          <w:rFonts w:ascii="微软雅黑" w:eastAsia="微软雅黑" w:hAnsi="微软雅黑" w:hint="eastAsia"/>
-          <w:sz w:val="44"/>
-        </w:rPr>
-      </w:pPr>
-    </w:p>
-    <w:p>
-      <w:pPr>
-        <w:rPr>
-          <w:rFonts w:ascii="微软雅黑" w:eastAsia="微软雅黑" w:hAnsi="微软雅黑" w:hint="eastAsia"/>
-          <w:sz w:val="44"/>
-        </w:rPr>
-      </w:pPr>
-    </w:p>
-    <w:p>
-      <w:pPr>
-        <w:rPr>
-          <w:rFonts w:ascii="微软雅黑" w:eastAsia="微软雅黑" w:hAnsi="微软雅黑" w:hint="eastAsia"/>
-          <w:sz w:val="44"/>
-        </w:rPr>
-      </w:pPr>
-    </w:p>
-    <w:p>
-      <w:pPr>
-        <w:rPr>
-          <w:rFonts w:ascii="微软雅黑" w:eastAsia="微软雅黑" w:hAnsi="微软雅黑"/>
-          <w:sz w:val="44"/>
-        </w:rPr>
-      </w:pPr>
-    </w:p>
-    <w:p/>
+          <w:rFonts w:hint="eastAsia"/>
+          <w:sz w:val="46"/>
+        </w:rPr>
+      </w:pPr>
+    </w:p>
+    <w:p>
+      <w:pPr>
+        <w:rPr>
+          <w:rFonts w:ascii="微软雅黑" w:eastAsia="微软雅黑" w:hAnsi="微软雅黑" w:hint="eastAsia"/>
+          <w:sz w:val="46"/>
+        </w:rPr>
+      </w:pPr>
+      <w:r>
+        <w:rPr>
+          <w:rFonts w:ascii="微软雅黑" w:eastAsia="微软雅黑" w:hAnsi="微软雅黑" w:hint="eastAsia"/>
+          <w:sz w:val="46"/>
+        </w:rPr>
+        <w:t>课后习题：</w:t>
+      </w:r>
+    </w:p>
+    <w:p>
+      <w:pPr>
+        <w:spacing w:line="600" w:lineRule="exact"/>
+        <w:rPr>
+          <w:rFonts w:ascii="微软雅黑" w:eastAsia="微软雅黑" w:hAnsi="微软雅黑"/>
+          <w:sz w:val="44"/>
+        </w:rPr>
+      </w:pPr>
+      <w:r>
+        <w:rPr>
+          <w:rFonts w:ascii="微软雅黑" w:eastAsia="微软雅黑" w:hAnsi="微软雅黑" w:hint="eastAsia"/>
+          <w:sz w:val="44"/>
+        </w:rPr>
+        <w:t>案例</w:t>
+      </w:r>
+      <w:r>
+        <w:rPr>
+          <w:rFonts w:ascii="微软雅黑" w:eastAsia="微软雅黑" w:hAnsi="微软雅黑"/>
+          <w:sz w:val="44"/>
+        </w:rPr>
+        <w:t>1：虚拟机上操作：复制、删除、移动及vim文本编辑器</w:t>
+      </w:r>
+    </w:p>
+    <w:p>
+      <w:pPr>
+        <w:spacing w:line="600" w:lineRule="exact"/>
+        <w:rPr>
+          <w:rFonts w:ascii="微软雅黑" w:eastAsia="微软雅黑" w:hAnsi="微软雅黑"/>
+          <w:sz w:val="44"/>
+        </w:rPr>
+      </w:pPr>
+      <w:r>
+        <w:rPr>
+          <w:rFonts w:ascii="微软雅黑" w:eastAsia="微软雅黑" w:hAnsi="微软雅黑"/>
+          <w:sz w:val="44"/>
+        </w:rPr>
+        <w:t xml:space="preserve">  1. 在目录/mnt下创建一个子目录public </w:t>
+      </w:r>
+    </w:p>
+    <w:p>
+      <w:pPr>
+        <w:spacing w:line="600" w:lineRule="exact"/>
+        <w:rPr>
+          <w:rFonts w:ascii="微软雅黑" w:eastAsia="微软雅黑" w:hAnsi="微软雅黑"/>
+          <w:sz w:val="44"/>
+        </w:rPr>
+      </w:pPr>
+      <w:r>
+        <w:rPr>
+          <w:rFonts w:ascii="微软雅黑" w:eastAsia="微软雅黑" w:hAnsi="微软雅黑"/>
+          <w:sz w:val="44"/>
+        </w:rPr>
+        <w:t xml:space="preserve">  2. 在目录/mnt/public 创建文件linux.txt,利用vim写入内容 Study Linux</w:t>
+      </w:r>
+    </w:p>
+    <w:p>
+      <w:pPr>
+        <w:spacing w:line="600" w:lineRule="exact"/>
+        <w:rPr>
+          <w:rFonts w:ascii="微软雅黑" w:eastAsia="微软雅黑" w:hAnsi="微软雅黑"/>
+          <w:sz w:val="44"/>
+        </w:rPr>
+      </w:pPr>
+      <w:r>
+        <w:rPr>
+          <w:rFonts w:ascii="微软雅黑" w:eastAsia="微软雅黑" w:hAnsi="微软雅黑"/>
+          <w:sz w:val="44"/>
+        </w:rPr>
+        <w:t xml:space="preserve">  3. 将/mnt/public/linux.txt文件复制到/root目录下，同时 改名为 study.txt</w:t>
+      </w:r>
+    </w:p>
+    <w:p>
+      <w:pPr>
+        <w:spacing w:line="600" w:lineRule="exact"/>
+        <w:rPr>
+          <w:rFonts w:ascii="微软雅黑" w:eastAsia="微软雅黑" w:hAnsi="微软雅黑"/>
+          <w:sz w:val="44"/>
+        </w:rPr>
+      </w:pPr>
+      <w:r>
+        <w:rPr>
+          <w:rFonts w:ascii="微软雅黑" w:eastAsia="微软雅黑" w:hAnsi="微软雅黑"/>
+          <w:sz w:val="44"/>
+        </w:rPr>
+        <w:t xml:space="preserve">  4. 利用vim 修改文件/etc/hostname将其原有内容全部删除，写入新的内容为www.qq.com</w:t>
+      </w:r>
+    </w:p>
+    <w:p>
+      <w:pPr>
+        <w:spacing w:line="600" w:lineRule="exact"/>
+        <w:rPr>
+          <w:rFonts w:ascii="微软雅黑" w:eastAsia="微软雅黑" w:hAnsi="微软雅黑"/>
+          <w:sz w:val="44"/>
+        </w:rPr>
+      </w:pPr>
+      <w:r>
+        <w:rPr>
+          <w:rFonts w:ascii="微软雅黑" w:eastAsia="微软雅黑" w:hAnsi="微软雅黑"/>
+          <w:sz w:val="44"/>
+        </w:rPr>
+        <w:t xml:space="preserve">  5. 将/etc/passwd 、/etc/resolv.conf、/etc/hostname 同时拷贝到/mnt/public/目录下</w:t>
+      </w:r>
+    </w:p>
+    <w:p>
+      <w:pPr>
+        <w:spacing w:line="600" w:lineRule="exact"/>
+        <w:rPr>
+          <w:rFonts w:ascii="微软雅黑" w:eastAsia="微软雅黑" w:hAnsi="微软雅黑"/>
+          <w:sz w:val="44"/>
+        </w:rPr>
+      </w:pPr>
+      <w:r>
+        <w:rPr>
+          <w:rFonts w:ascii="微软雅黑" w:eastAsia="微软雅黑" w:hAnsi="微软雅黑"/>
+          <w:sz w:val="44"/>
+        </w:rPr>
+        <w:lastRenderedPageBreak/>
+        <w:t xml:space="preserve">  6. 将文件 /mnt/public/hostname 重改名为 stu.txt </w:t>
+      </w:r>
+    </w:p>
+    <w:p>
+      <w:pPr>
+        <w:spacing w:line="600" w:lineRule="exact"/>
+        <w:rPr>
+          <w:rFonts w:ascii="微软雅黑" w:eastAsia="微软雅黑" w:hAnsi="微软雅黑"/>
+          <w:sz w:val="44"/>
+        </w:rPr>
+      </w:pPr>
+      <w:r>
+        <w:rPr>
+          <w:rFonts w:ascii="微软雅黑" w:eastAsia="微软雅黑" w:hAnsi="微软雅黑"/>
+          <w:sz w:val="44"/>
+        </w:rPr>
+        <w:t xml:space="preserve">  7. 创建目录结构/mnt/public/test/vm</w:t>
+      </w:r>
+    </w:p>
+    <w:p>
+      <w:pPr>
+        <w:spacing w:line="600" w:lineRule="exact"/>
+        <w:rPr>
+          <w:rFonts w:ascii="微软雅黑" w:eastAsia="微软雅黑" w:hAnsi="微软雅黑"/>
+          <w:sz w:val="44"/>
+        </w:rPr>
+      </w:pPr>
+      <w:r>
+        <w:rPr>
+          <w:rFonts w:ascii="微软雅黑" w:eastAsia="微软雅黑" w:hAnsi="微软雅黑"/>
+          <w:sz w:val="44"/>
+        </w:rPr>
+        <w:t xml:space="preserve">  </w:t>
+      </w:r>
+      <w:r>
+        <w:rPr>
+          <w:rFonts w:ascii="微软雅黑" w:eastAsia="微软雅黑" w:hAnsi="微软雅黑" w:hint="eastAsia"/>
+          <w:sz w:val="44"/>
+        </w:rPr>
+        <w:t>8</w:t>
+      </w:r>
+      <w:r>
+        <w:rPr>
+          <w:rFonts w:ascii="微软雅黑" w:eastAsia="微软雅黑" w:hAnsi="微软雅黑"/>
+          <w:sz w:val="44"/>
+        </w:rPr>
+        <w:t xml:space="preserve">. 将目录 /boot内容中以 vm 开头的 复制到/mnt/public/test/vm目录下 </w:t>
+      </w:r>
+    </w:p>
+    <w:p>
+      <w:pPr>
+        <w:spacing w:line="600" w:lineRule="exact"/>
+        <w:rPr>
+          <w:rFonts w:ascii="微软雅黑" w:eastAsia="微软雅黑" w:hAnsi="微软雅黑"/>
+          <w:sz w:val="44"/>
+        </w:rPr>
+      </w:pPr>
+      <w:r>
+        <w:rPr>
+          <w:rFonts w:ascii="微软雅黑" w:eastAsia="微软雅黑" w:hAnsi="微软雅黑"/>
+          <w:sz w:val="44"/>
+        </w:rPr>
+        <w:t xml:space="preserve">  </w:t>
+      </w:r>
+      <w:r>
+        <w:rPr>
+          <w:rFonts w:ascii="微软雅黑" w:eastAsia="微软雅黑" w:hAnsi="微软雅黑" w:hint="eastAsia"/>
+          <w:sz w:val="44"/>
+        </w:rPr>
+        <w:t>9</w:t>
+      </w:r>
+      <w:r>
+        <w:rPr>
+          <w:rFonts w:ascii="微软雅黑" w:eastAsia="微软雅黑" w:hAnsi="微软雅黑"/>
+          <w:sz w:val="44"/>
+        </w:rPr>
+        <w:t xml:space="preserve">. 将/home目录复制到/mnt/public/test/目录下 </w:t>
+      </w:r>
+    </w:p>
+    <w:p>
+      <w:pPr>
+        <w:spacing w:line="600" w:lineRule="exact"/>
+        <w:rPr>
+          <w:rFonts w:ascii="微软雅黑" w:eastAsia="微软雅黑" w:hAnsi="微软雅黑"/>
+          <w:sz w:val="44"/>
+        </w:rPr>
+      </w:pPr>
+    </w:p>
+    <w:p>
+      <w:pPr>
+        <w:spacing w:line="600" w:lineRule="exact"/>
+        <w:rPr>
+          <w:rFonts w:ascii="微软雅黑" w:eastAsia="微软雅黑" w:hAnsi="微软雅黑"/>
+          <w:sz w:val="44"/>
+        </w:rPr>
+      </w:pPr>
+      <w:r>
+        <w:rPr>
+          <w:rFonts w:ascii="微软雅黑" w:eastAsia="微软雅黑" w:hAnsi="微软雅黑" w:hint="eastAsia"/>
+          <w:sz w:val="44"/>
+        </w:rPr>
+        <w:t>案例</w:t>
+      </w:r>
+      <w:r>
+        <w:rPr>
+          <w:rFonts w:ascii="微软雅黑" w:eastAsia="微软雅黑" w:hAnsi="微软雅黑"/>
+          <w:sz w:val="44"/>
+        </w:rPr>
+        <w:t>2：虚拟机上操作：复制、删除、移动及vim文本编辑器</w:t>
+      </w:r>
+    </w:p>
+    <w:p>
+      <w:pPr>
+        <w:spacing w:line="600" w:lineRule="exact"/>
+        <w:rPr>
+          <w:rFonts w:ascii="微软雅黑" w:eastAsia="微软雅黑" w:hAnsi="微软雅黑"/>
+          <w:sz w:val="44"/>
+        </w:rPr>
+      </w:pPr>
+      <w:r>
+        <w:rPr>
+          <w:rFonts w:ascii="微软雅黑" w:eastAsia="微软雅黑" w:hAnsi="微软雅黑"/>
+          <w:sz w:val="44"/>
+        </w:rPr>
+        <w:t xml:space="preserve">  1. 创建目录结构/study/nsd01 </w:t>
+      </w:r>
+    </w:p>
+    <w:p>
+      <w:pPr>
+        <w:spacing w:line="600" w:lineRule="exact"/>
+        <w:rPr>
+          <w:rFonts w:ascii="微软雅黑" w:eastAsia="微软雅黑" w:hAnsi="微软雅黑"/>
+          <w:sz w:val="44"/>
+        </w:rPr>
+      </w:pPr>
+      <w:r>
+        <w:rPr>
+          <w:rFonts w:ascii="微软雅黑" w:eastAsia="微软雅黑" w:hAnsi="微软雅黑"/>
+          <w:sz w:val="44"/>
+        </w:rPr>
+        <w:t xml:space="preserve">  2. 在目录/study/nsd01 创建文件abc.txt,利用vim写入内容 abc.tedu.cn</w:t>
+      </w:r>
+    </w:p>
+    <w:p>
+      <w:pPr>
+        <w:spacing w:line="600" w:lineRule="exact"/>
+        <w:rPr>
+          <w:rFonts w:ascii="微软雅黑" w:eastAsia="微软雅黑" w:hAnsi="微软雅黑"/>
+          <w:sz w:val="44"/>
+        </w:rPr>
+      </w:pPr>
+      <w:r>
+        <w:rPr>
+          <w:rFonts w:ascii="微软雅黑" w:eastAsia="微软雅黑" w:hAnsi="微软雅黑"/>
+          <w:sz w:val="44"/>
+        </w:rPr>
+        <w:t xml:space="preserve">  3. 将/study/nsd01/abc.txt文件复制到/opt目录下，同时 改名为 test.txt</w:t>
+      </w:r>
+    </w:p>
+    <w:p>
+      <w:pPr>
+        <w:spacing w:line="600" w:lineRule="exact"/>
+        <w:rPr>
+          <w:rFonts w:ascii="微软雅黑" w:eastAsia="微软雅黑" w:hAnsi="微软雅黑"/>
+          <w:sz w:val="44"/>
+        </w:rPr>
+      </w:pPr>
+      <w:r>
+        <w:rPr>
+          <w:rFonts w:ascii="微软雅黑" w:eastAsia="微软雅黑" w:hAnsi="微软雅黑"/>
+          <w:sz w:val="44"/>
+        </w:rPr>
+        <w:t xml:space="preserve">  4. 利用vim 修改文件/etc/hostname将其原有内容全部删除，写入新的内容为www.sina.com</w:t>
+      </w:r>
+    </w:p>
+    <w:p>
+      <w:pPr>
+        <w:spacing w:line="600" w:lineRule="exact"/>
+        <w:rPr>
+          <w:rFonts w:ascii="微软雅黑" w:eastAsia="微软雅黑" w:hAnsi="微软雅黑"/>
+          <w:sz w:val="44"/>
+        </w:rPr>
+      </w:pPr>
+      <w:r>
+        <w:rPr>
+          <w:rFonts w:ascii="微软雅黑" w:eastAsia="微软雅黑" w:hAnsi="微软雅黑"/>
+          <w:sz w:val="44"/>
+        </w:rPr>
+        <w:t xml:space="preserve">  5. 将/etc/passwd 、/etc/resolv.conf、/etc/hostname 同时拷贝到/study/nsd01/目录下</w:t>
+      </w:r>
+    </w:p>
+    <w:p>
+      <w:pPr>
+        <w:spacing w:line="600" w:lineRule="exact"/>
+        <w:rPr>
+          <w:rFonts w:ascii="微软雅黑" w:eastAsia="微软雅黑" w:hAnsi="微软雅黑"/>
+          <w:sz w:val="44"/>
+        </w:rPr>
+      </w:pPr>
+      <w:r>
+        <w:rPr>
+          <w:rFonts w:ascii="微软雅黑" w:eastAsia="微软雅黑" w:hAnsi="微软雅黑"/>
+          <w:sz w:val="44"/>
+        </w:rPr>
+        <w:t xml:space="preserve">  6. 将文件 /study/nsd01/hostname 重改名为 haxi.txt </w:t>
+      </w:r>
+    </w:p>
+    <w:p>
+      <w:pPr>
+        <w:spacing w:line="600" w:lineRule="exact"/>
+        <w:rPr>
+          <w:rFonts w:ascii="微软雅黑" w:eastAsia="微软雅黑" w:hAnsi="微软雅黑"/>
+          <w:sz w:val="44"/>
+        </w:rPr>
+      </w:pPr>
+      <w:r>
+        <w:rPr>
+          <w:rFonts w:ascii="微软雅黑" w:eastAsia="微软雅黑" w:hAnsi="微软雅黑"/>
+          <w:sz w:val="44"/>
+        </w:rPr>
+        <w:t xml:space="preserve">  7. 创建目录结构/root/vm</w:t>
+      </w:r>
+    </w:p>
+    <w:p>
+      <w:pPr>
+        <w:spacing w:line="600" w:lineRule="exact"/>
+        <w:rPr>
+          <w:rFonts w:ascii="微软雅黑" w:eastAsia="微软雅黑" w:hAnsi="微软雅黑"/>
+          <w:sz w:val="44"/>
+        </w:rPr>
+      </w:pPr>
+      <w:r>
+        <w:rPr>
+          <w:rFonts w:ascii="微软雅黑" w:eastAsia="微软雅黑" w:hAnsi="微软雅黑"/>
+          <w:sz w:val="44"/>
+        </w:rPr>
+        <w:t xml:space="preserve">  </w:t>
+      </w:r>
+      <w:r>
+        <w:rPr>
+          <w:rFonts w:ascii="微软雅黑" w:eastAsia="微软雅黑" w:hAnsi="微软雅黑" w:hint="eastAsia"/>
+          <w:sz w:val="44"/>
+        </w:rPr>
+        <w:t>8</w:t>
+      </w:r>
+      <w:r>
+        <w:rPr>
+          <w:rFonts w:ascii="微软雅黑" w:eastAsia="微软雅黑" w:hAnsi="微软雅黑"/>
+          <w:sz w:val="44"/>
+        </w:rPr>
+        <w:t xml:space="preserve">. 将目录 /boot内容中以 vm 开头的 复制到/root/vm目录下 </w:t>
+      </w:r>
+    </w:p>
+    <w:p>
+      <w:pPr>
+        <w:spacing w:line="600" w:lineRule="exact"/>
+        <w:rPr>
+          <w:rFonts w:ascii="微软雅黑" w:eastAsia="微软雅黑" w:hAnsi="微软雅黑"/>
+          <w:sz w:val="44"/>
+        </w:rPr>
+      </w:pPr>
+      <w:r>
+        <w:rPr>
+          <w:rFonts w:ascii="微软雅黑" w:eastAsia="微软雅黑" w:hAnsi="微软雅黑"/>
+          <w:sz w:val="44"/>
+        </w:rPr>
+        <w:t xml:space="preserve">  </w:t>
+      </w:r>
+      <w:r>
+        <w:rPr>
+          <w:rFonts w:ascii="微软雅黑" w:eastAsia="微软雅黑" w:hAnsi="微软雅黑" w:hint="eastAsia"/>
+          <w:sz w:val="44"/>
+        </w:rPr>
+        <w:t>9</w:t>
+      </w:r>
+      <w:r>
+        <w:rPr>
+          <w:rFonts w:ascii="微软雅黑" w:eastAsia="微软雅黑" w:hAnsi="微软雅黑"/>
+          <w:sz w:val="44"/>
+        </w:rPr>
+        <w:t xml:space="preserve">. 将/home目录复制到/root/vm目录下 </w:t>
+      </w:r>
+    </w:p>
+    <w:p>
+      <w:pPr>
+        <w:spacing w:line="600" w:lineRule="exact"/>
+        <w:rPr>
+          <w:rFonts w:ascii="微软雅黑" w:eastAsia="微软雅黑" w:hAnsi="微软雅黑"/>
+          <w:sz w:val="44"/>
+        </w:rPr>
+      </w:pPr>
+    </w:p>
+    <w:p>
+      <w:pPr>
+        <w:spacing w:line="600" w:lineRule="exact"/>
+        <w:rPr>
+          <w:rFonts w:ascii="微软雅黑" w:eastAsia="微软雅黑" w:hAnsi="微软雅黑"/>
+          <w:sz w:val="44"/>
+        </w:rPr>
+      </w:pPr>
+      <w:r>
+        <w:rPr>
+          <w:rFonts w:ascii="微软雅黑" w:eastAsia="微软雅黑" w:hAnsi="微软雅黑" w:hint="eastAsia"/>
+          <w:sz w:val="44"/>
+        </w:rPr>
+        <w:lastRenderedPageBreak/>
+        <w:t>案例</w:t>
+      </w:r>
+      <w:r>
+        <w:rPr>
+          <w:rFonts w:ascii="微软雅黑" w:eastAsia="微软雅黑" w:hAnsi="微软雅黑"/>
+          <w:sz w:val="44"/>
+        </w:rPr>
+        <w:t>3：虚拟机上操作：ls与cat、head</w:t>
+      </w:r>
+    </w:p>
+    <w:p>
+      <w:pPr>
+        <w:spacing w:line="600" w:lineRule="exact"/>
+        <w:rPr>
+          <w:rFonts w:ascii="微软雅黑" w:eastAsia="微软雅黑" w:hAnsi="微软雅黑"/>
+          <w:sz w:val="44"/>
+        </w:rPr>
+      </w:pPr>
+      <w:r>
+        <w:rPr>
+          <w:rFonts w:ascii="微软雅黑" w:eastAsia="微软雅黑" w:hAnsi="微软雅黑"/>
+          <w:sz w:val="44"/>
+        </w:rPr>
+        <w:t xml:space="preserve">  1. 显示根目录下所有内容</w:t>
+      </w:r>
+    </w:p>
+    <w:p>
+      <w:pPr>
+        <w:spacing w:line="600" w:lineRule="exact"/>
+        <w:rPr>
+          <w:rFonts w:ascii="微软雅黑" w:eastAsia="微软雅黑" w:hAnsi="微软雅黑"/>
+          <w:sz w:val="44"/>
+        </w:rPr>
+      </w:pPr>
+      <w:r>
+        <w:rPr>
+          <w:rFonts w:ascii="微软雅黑" w:eastAsia="微软雅黑" w:hAnsi="微软雅黑"/>
+          <w:sz w:val="44"/>
+        </w:rPr>
+        <w:t xml:space="preserve">  2. 显示/etc目录下所有以tab结尾的文件</w:t>
+      </w:r>
+    </w:p>
+    <w:p>
+      <w:pPr>
+        <w:spacing w:line="600" w:lineRule="exact"/>
+        <w:rPr>
+          <w:rFonts w:ascii="微软雅黑" w:eastAsia="微软雅黑" w:hAnsi="微软雅黑"/>
+          <w:sz w:val="44"/>
+        </w:rPr>
+      </w:pPr>
+      <w:r>
+        <w:rPr>
+          <w:rFonts w:ascii="微软雅黑" w:eastAsia="微软雅黑" w:hAnsi="微软雅黑"/>
+          <w:sz w:val="44"/>
+        </w:rPr>
+        <w:t xml:space="preserve">  3. 显示/etc/resolv.conf文件的详细属性并加上易读的单位</w:t>
+      </w:r>
+    </w:p>
+    <w:p>
+      <w:pPr>
+        <w:spacing w:line="600" w:lineRule="exact"/>
+        <w:rPr>
+          <w:rFonts w:ascii="微软雅黑" w:eastAsia="微软雅黑" w:hAnsi="微软雅黑"/>
+          <w:sz w:val="44"/>
+        </w:rPr>
+      </w:pPr>
+      <w:r>
+        <w:rPr>
+          <w:rFonts w:ascii="微软雅黑" w:eastAsia="微软雅黑" w:hAnsi="微软雅黑"/>
+          <w:sz w:val="44"/>
+        </w:rPr>
+        <w:t xml:space="preserve">  4. 显示/etc/passwd文件的详细属性并加上易读的单位</w:t>
+      </w:r>
+    </w:p>
+    <w:p>
+      <w:pPr>
+        <w:spacing w:line="600" w:lineRule="exact"/>
+        <w:rPr>
+          <w:rFonts w:ascii="微软雅黑" w:eastAsia="微软雅黑" w:hAnsi="微软雅黑"/>
+          <w:sz w:val="44"/>
+        </w:rPr>
+      </w:pPr>
+      <w:r>
+        <w:rPr>
+          <w:rFonts w:ascii="微软雅黑" w:eastAsia="微软雅黑" w:hAnsi="微软雅黑"/>
+          <w:sz w:val="44"/>
+        </w:rPr>
+        <w:t xml:space="preserve">  5. 显示/etc/passwd文件的头4行内容</w:t>
+      </w:r>
+    </w:p>
+    <w:p>
+      <w:pPr>
+        <w:spacing w:line="600" w:lineRule="exact"/>
+        <w:rPr>
+          <w:rFonts w:ascii="微软雅黑" w:eastAsia="微软雅黑" w:hAnsi="微软雅黑"/>
+          <w:sz w:val="44"/>
+        </w:rPr>
+      </w:pPr>
+      <w:r>
+        <w:rPr>
+          <w:rFonts w:ascii="微软雅黑" w:eastAsia="微软雅黑" w:hAnsi="微软雅黑"/>
+          <w:sz w:val="44"/>
+        </w:rPr>
+        <w:t xml:space="preserve"> </w:t>
+      </w:r>
+    </w:p>
+    <w:p>
+      <w:pPr>
+        <w:spacing w:line="600" w:lineRule="exact"/>
+        <w:rPr>
+          <w:rFonts w:ascii="微软雅黑" w:eastAsia="微软雅黑" w:hAnsi="微软雅黑"/>
+          <w:sz w:val="44"/>
+        </w:rPr>
+      </w:pPr>
+    </w:p>
+    <w:p>
+      <w:pPr>
+        <w:spacing w:line="600" w:lineRule="exact"/>
+        <w:rPr>
+          <w:rFonts w:ascii="微软雅黑" w:eastAsia="微软雅黑" w:hAnsi="微软雅黑"/>
+          <w:sz w:val="44"/>
+        </w:rPr>
+      </w:pPr>
+    </w:p>
+    <w:p>
+      <w:pPr>
+        <w:spacing w:line="600" w:lineRule="exact"/>
+        <w:rPr>
+          <w:rFonts w:ascii="微软雅黑" w:eastAsia="微软雅黑" w:hAnsi="微软雅黑"/>
+          <w:sz w:val="44"/>
+        </w:rPr>
+      </w:pPr>
+      <w:r>
+        <w:rPr>
+          <w:rFonts w:ascii="微软雅黑" w:eastAsia="微软雅黑" w:hAnsi="微软雅黑" w:hint="eastAsia"/>
+          <w:sz w:val="44"/>
+        </w:rPr>
+        <w:t>案例</w:t>
+      </w:r>
+      <w:r>
+        <w:rPr>
+          <w:rFonts w:ascii="微软雅黑" w:eastAsia="微软雅黑" w:hAnsi="微软雅黑"/>
+          <w:sz w:val="44"/>
+        </w:rPr>
+        <w:t>4:tar制作/释放归档压缩包</w:t>
+      </w:r>
+    </w:p>
+    <w:p>
+      <w:pPr>
+        <w:spacing w:line="600" w:lineRule="exact"/>
+        <w:rPr>
+          <w:rFonts w:ascii="微软雅黑" w:eastAsia="微软雅黑" w:hAnsi="微软雅黑"/>
+          <w:sz w:val="44"/>
+        </w:rPr>
+      </w:pPr>
+      <w:r>
+        <w:rPr>
+          <w:rFonts w:ascii="微软雅黑" w:eastAsia="微软雅黑" w:hAnsi="微软雅黑"/>
+          <w:sz w:val="44"/>
+        </w:rPr>
+        <w:t xml:space="preserve">  首先创建/root/boothome/与/root/usrsbin/目录</w:t>
+      </w:r>
+    </w:p>
+    <w:p>
+      <w:pPr>
+        <w:spacing w:line="600" w:lineRule="exact"/>
+        <w:rPr>
+          <w:rFonts w:ascii="微软雅黑" w:eastAsia="微软雅黑" w:hAnsi="微软雅黑"/>
+          <w:sz w:val="44"/>
+        </w:rPr>
+      </w:pPr>
+      <w:r>
+        <w:rPr>
+          <w:rFonts w:ascii="微软雅黑" w:eastAsia="微软雅黑" w:hAnsi="微软雅黑"/>
+          <w:sz w:val="44"/>
+        </w:rPr>
+        <w:t xml:space="preserve">    1）备份/boot、/home这两个文件夹，保存为boothome.tar.gz文件</w:t>
+      </w:r>
+    </w:p>
+    <w:p>
+      <w:pPr>
+        <w:spacing w:line="600" w:lineRule="exact"/>
+        <w:rPr>
+          <w:rFonts w:ascii="微软雅黑" w:eastAsia="微软雅黑" w:hAnsi="微软雅黑"/>
+          <w:sz w:val="44"/>
+        </w:rPr>
+      </w:pPr>
+      <w:r>
+        <w:rPr>
+          <w:rFonts w:ascii="微软雅黑" w:eastAsia="微软雅黑" w:hAnsi="微软雅黑"/>
+          <w:sz w:val="44"/>
+        </w:rPr>
+        <w:t xml:space="preserve">    2）查看boothome.tar.gz文件内包含哪些内容 </w:t>
+      </w:r>
+    </w:p>
+    <w:p>
+      <w:pPr>
+        <w:spacing w:line="600" w:lineRule="exact"/>
+        <w:rPr>
+          <w:rFonts w:ascii="微软雅黑" w:eastAsia="微软雅黑" w:hAnsi="微软雅黑"/>
+          <w:sz w:val="44"/>
+        </w:rPr>
+      </w:pPr>
+      <w:r>
+        <w:rPr>
+          <w:rFonts w:ascii="微软雅黑" w:eastAsia="微软雅黑" w:hAnsi="微软雅黑"/>
+          <w:sz w:val="44"/>
+        </w:rPr>
+        <w:t xml:space="preserve">    3）将boothome.tar.gz释放到文件夹/root/boothome/下</w:t>
+      </w:r>
+    </w:p>
+    <w:p>
+      <w:pPr>
+        <w:spacing w:line="600" w:lineRule="exact"/>
+        <w:rPr>
+          <w:rFonts w:ascii="微软雅黑" w:eastAsia="微软雅黑" w:hAnsi="微软雅黑"/>
+          <w:sz w:val="44"/>
+        </w:rPr>
+      </w:pPr>
+      <w:r>
+        <w:rPr>
+          <w:rFonts w:ascii="微软雅黑" w:eastAsia="微软雅黑" w:hAnsi="微软雅黑"/>
+          <w:sz w:val="44"/>
+        </w:rPr>
+        <w:t xml:space="preserve">    4）备份/usr/sbin目录，保存为usrsbin.tar.bz2文件</w:t>
+      </w:r>
+    </w:p>
+    <w:p>
+      <w:pPr>
+        <w:spacing w:line="600" w:lineRule="exact"/>
+        <w:rPr>
+          <w:rFonts w:ascii="微软雅黑" w:eastAsia="微软雅黑" w:hAnsi="微软雅黑"/>
+          <w:sz w:val="44"/>
+        </w:rPr>
+      </w:pPr>
+      <w:r>
+        <w:rPr>
+          <w:rFonts w:ascii="微软雅黑" w:eastAsia="微软雅黑" w:hAnsi="微软雅黑"/>
+          <w:sz w:val="44"/>
+        </w:rPr>
+        <w:t xml:space="preserve">    5）查看usrsbin.tar.bz2文件内包含哪些内容</w:t>
+      </w:r>
+    </w:p>
+    <w:p>
+      <w:pPr>
+        <w:spacing w:line="600" w:lineRule="exact"/>
+        <w:rPr>
+          <w:rFonts w:ascii="微软雅黑" w:eastAsia="微软雅黑" w:hAnsi="微软雅黑"/>
+          <w:sz w:val="44"/>
+        </w:rPr>
+      </w:pPr>
+      <w:r>
+        <w:rPr>
+          <w:rFonts w:ascii="微软雅黑" w:eastAsia="微软雅黑" w:hAnsi="微软雅黑"/>
+          <w:sz w:val="44"/>
+        </w:rPr>
+        <w:t xml:space="preserve">    6）将usrsbin.tar.bz2释放到/root/usrsbin/文件夹下</w:t>
+      </w:r>
+    </w:p>
+    <w:p>
+      <w:pPr>
+        <w:spacing w:line="600" w:lineRule="exact"/>
+        <w:rPr>
+          <w:rFonts w:ascii="微软雅黑" w:eastAsia="微软雅黑" w:hAnsi="微软雅黑"/>
+          <w:sz w:val="44"/>
+        </w:rPr>
+      </w:pPr>
+    </w:p>
+    <w:p>
+      <w:pPr>
+        <w:spacing w:line="600" w:lineRule="exact"/>
+        <w:rPr>
+          <w:rFonts w:ascii="微软雅黑" w:eastAsia="微软雅黑" w:hAnsi="微软雅黑"/>
+          <w:sz w:val="44"/>
+        </w:rPr>
+      </w:pPr>
+    </w:p>
+    <w:p>
+      <w:pPr>
+        <w:spacing w:line="600" w:lineRule="exact"/>
+        <w:rPr>
+          <w:rFonts w:ascii="微软雅黑" w:eastAsia="微软雅黑" w:hAnsi="微软雅黑"/>
+          <w:sz w:val="44"/>
+        </w:rPr>
+      </w:pPr>
+      <w:r>
+        <w:rPr>
+          <w:rFonts w:ascii="微软雅黑" w:eastAsia="微软雅黑" w:hAnsi="微软雅黑" w:hint="eastAsia"/>
+          <w:sz w:val="44"/>
+        </w:rPr>
+        <w:lastRenderedPageBreak/>
+        <w:t>案例</w:t>
+      </w:r>
+      <w:r>
+        <w:rPr>
+          <w:rFonts w:ascii="微软雅黑" w:eastAsia="微软雅黑" w:hAnsi="微软雅黑"/>
+          <w:sz w:val="44"/>
+        </w:rPr>
+        <w:t>5:虚拟机上操作，查找并处理文件</w:t>
+      </w:r>
+    </w:p>
+    <w:p>
+      <w:pPr>
+        <w:spacing w:line="600" w:lineRule="exact"/>
+        <w:rPr>
+          <w:rFonts w:ascii="微软雅黑" w:eastAsia="微软雅黑" w:hAnsi="微软雅黑"/>
+          <w:sz w:val="44"/>
+        </w:rPr>
+      </w:pPr>
+      <w:r>
+        <w:rPr>
+          <w:rFonts w:ascii="微软雅黑" w:eastAsia="微软雅黑" w:hAnsi="微软雅黑"/>
+          <w:sz w:val="44"/>
+        </w:rPr>
+        <w:t>–创建用户student</w:t>
+      </w:r>
+      <w:r>
+        <w:rPr>
+          <w:rFonts w:ascii="微软雅黑" w:eastAsia="微软雅黑" w:hAnsi="微软雅黑" w:hint="eastAsia"/>
+          <w:sz w:val="44"/>
+        </w:rPr>
+        <w:t>，</w:t>
+      </w:r>
+      <w:r>
+        <w:rPr>
+          <w:rFonts w:ascii="微软雅黑" w:eastAsia="微软雅黑" w:hAnsi="微软雅黑"/>
+          <w:sz w:val="44"/>
+        </w:rPr>
+        <w:t>创建目录</w:t>
+      </w:r>
+      <w:r>
+        <w:rPr>
+          <w:rFonts w:ascii="微软雅黑" w:eastAsia="微软雅黑" w:hAnsi="微软雅黑" w:hint="eastAsia"/>
+          <w:sz w:val="44"/>
+        </w:rPr>
+        <w:t>/root/findfiles</w:t>
+      </w:r>
+    </w:p>
+    <w:p>
+      <w:pPr>
+        <w:spacing w:line="600" w:lineRule="exact"/>
+        <w:rPr>
+          <w:rFonts w:ascii="微软雅黑" w:eastAsia="微软雅黑" w:hAnsi="微软雅黑"/>
+          <w:sz w:val="44"/>
+        </w:rPr>
+      </w:pPr>
+      <w:r>
+        <w:rPr>
+          <w:rFonts w:ascii="微软雅黑" w:eastAsia="微软雅黑" w:hAnsi="微软雅黑"/>
+          <w:sz w:val="44"/>
+        </w:rPr>
+        <w:t xml:space="preserve"> – 利用find查找所有用户 student 拥有的必须是文件,把它们拷贝到 /root/findfiles/ 文件夹中</w:t>
+      </w:r>
+    </w:p>
+    <w:p>
+      <w:pPr>
+        <w:spacing w:line="600" w:lineRule="exact"/>
+        <w:rPr>
+          <w:rFonts w:ascii="微软雅黑" w:eastAsia="微软雅黑" w:hAnsi="微软雅黑"/>
+          <w:sz w:val="44"/>
+        </w:rPr>
+      </w:pPr>
+      <w:r>
+        <w:rPr>
+          <w:rFonts w:ascii="微软雅黑" w:eastAsia="微软雅黑" w:hAnsi="微软雅黑"/>
+          <w:sz w:val="44"/>
+        </w:rPr>
+        <w:t xml:space="preserve"> – 利用find查找/boot目录下大于10M并且必须是文件，拷贝到/opt</w:t>
+      </w:r>
+    </w:p>
+    <w:p>
+      <w:pPr>
+        <w:spacing w:line="600" w:lineRule="exact"/>
+        <w:rPr>
+          <w:rFonts w:ascii="微软雅黑" w:eastAsia="微软雅黑" w:hAnsi="微软雅黑"/>
+          <w:sz w:val="44"/>
+        </w:rPr>
+      </w:pPr>
+      <w:r>
+        <w:rPr>
+          <w:rFonts w:ascii="微软雅黑" w:eastAsia="微软雅黑" w:hAnsi="微软雅黑"/>
+          <w:sz w:val="44"/>
+        </w:rPr>
+        <w:t xml:space="preserve"> – 利用find查找/boot/ 目录下以 vm 开头且必须是文件，拷贝到/opt</w:t>
+      </w:r>
+    </w:p>
+    <w:p>
+      <w:pPr>
+        <w:spacing w:line="600" w:lineRule="exact"/>
+        <w:rPr>
+          <w:rFonts w:ascii="微软雅黑" w:eastAsia="微软雅黑" w:hAnsi="微软雅黑"/>
+          <w:sz w:val="44"/>
+        </w:rPr>
+      </w:pPr>
+      <w:r>
+        <w:rPr>
+          <w:rFonts w:ascii="微软雅黑" w:eastAsia="微软雅黑" w:hAnsi="微软雅黑"/>
+          <w:sz w:val="44"/>
+        </w:rPr>
+        <w:t xml:space="preserve"> – 利用find查找/boot/ 目录下为快捷方式</w:t>
+      </w:r>
+    </w:p>
+    <w:p>
+      <w:pPr>
+        <w:spacing w:line="600" w:lineRule="exact"/>
+        <w:rPr>
+          <w:rFonts w:ascii="微软雅黑" w:eastAsia="微软雅黑" w:hAnsi="微软雅黑"/>
+          <w:sz w:val="44"/>
+        </w:rPr>
+      </w:pPr>
+      <w:r>
+        <w:rPr>
+          <w:rFonts w:ascii="微软雅黑" w:eastAsia="微软雅黑" w:hAnsi="微软雅黑"/>
+          <w:sz w:val="44"/>
+        </w:rPr>
+        <w:t xml:space="preserve"> – 利用find查找/etc 目录下，以 tab 作为结尾的 必须是文件</w:t>
+      </w:r>
+    </w:p>
+    <w:p>
+      <w:pPr>
+        <w:spacing w:line="600" w:lineRule="exact"/>
+        <w:rPr>
+          <w:rFonts w:ascii="微软雅黑" w:eastAsia="微软雅黑" w:hAnsi="微软雅黑"/>
+          <w:sz w:val="44"/>
+        </w:rPr>
+      </w:pPr>
+    </w:p>
+    <w:p>
+      <w:pPr>
+        <w:spacing w:line="600" w:lineRule="exact"/>
+        <w:rPr>
+          <w:rFonts w:ascii="微软雅黑" w:eastAsia="微软雅黑" w:hAnsi="微软雅黑"/>
+          <w:sz w:val="44"/>
+        </w:rPr>
+      </w:pPr>
+    </w:p>
+    <w:p>
+      <w:pPr>
+        <w:spacing w:line="600" w:lineRule="exact"/>
+        <w:rPr>
+          <w:rFonts w:ascii="微软雅黑" w:eastAsia="微软雅黑" w:hAnsi="微软雅黑"/>
+          <w:sz w:val="44"/>
+        </w:rPr>
+      </w:pPr>
+      <w:r>
+        <w:rPr>
+          <w:rFonts w:ascii="微软雅黑" w:eastAsia="微软雅黑" w:hAnsi="微软雅黑" w:hint="eastAsia"/>
+          <w:sz w:val="44"/>
+        </w:rPr>
+        <w:t>案例</w:t>
+      </w:r>
+      <w:r>
+        <w:rPr>
+          <w:rFonts w:ascii="微软雅黑" w:eastAsia="微软雅黑" w:hAnsi="微软雅黑"/>
+          <w:sz w:val="44"/>
+        </w:rPr>
+        <w:t>6：vim效率操作</w:t>
+      </w:r>
+    </w:p>
+    <w:p>
+      <w:pPr>
+        <w:spacing w:line="600" w:lineRule="exact"/>
+        <w:rPr>
+          <w:rFonts w:ascii="微软雅黑" w:eastAsia="微软雅黑" w:hAnsi="微软雅黑"/>
+          <w:sz w:val="44"/>
+        </w:rPr>
+      </w:pPr>
+      <w:r>
+        <w:rPr>
+          <w:rFonts w:ascii="微软雅黑" w:eastAsia="微软雅黑" w:hAnsi="微软雅黑"/>
+          <w:sz w:val="44"/>
+        </w:rPr>
+        <w:t xml:space="preserve"> 1）将文件 /etc/passwd 复制为 /opt/nsd.txt</w:t>
+      </w:r>
+    </w:p>
+    <w:p>
+      <w:pPr>
+        <w:spacing w:line="600" w:lineRule="exact"/>
+        <w:rPr>
+          <w:rFonts w:ascii="微软雅黑" w:eastAsia="微软雅黑" w:hAnsi="微软雅黑"/>
+          <w:sz w:val="44"/>
+        </w:rPr>
+      </w:pPr>
+      <w:r>
+        <w:rPr>
+          <w:rFonts w:ascii="微软雅黑" w:eastAsia="微软雅黑" w:hAnsi="微软雅黑"/>
+          <w:sz w:val="44"/>
+        </w:rPr>
+        <w:t xml:space="preserve"> –打开 /opt/nsd.txt 文件</w:t>
+      </w:r>
+    </w:p>
+    <w:p>
+      <w:pPr>
+        <w:spacing w:line="600" w:lineRule="exact"/>
+        <w:rPr>
+          <w:rFonts w:ascii="微软雅黑" w:eastAsia="微软雅黑" w:hAnsi="微软雅黑"/>
+          <w:sz w:val="44"/>
+        </w:rPr>
+      </w:pPr>
+      <w:r>
+        <w:rPr>
+          <w:rFonts w:ascii="微软雅黑" w:eastAsia="微软雅黑" w:hAnsi="微软雅黑"/>
+          <w:sz w:val="44"/>
+        </w:rPr>
+        <w:t xml:space="preserve"> –练习命令模式下的光标切换/复制/删除/查找操作</w:t>
+      </w:r>
+    </w:p>
+    <w:p>
+      <w:pPr>
+        <w:spacing w:line="600" w:lineRule="exact"/>
+        <w:rPr>
+          <w:rFonts w:ascii="微软雅黑" w:eastAsia="微软雅黑" w:hAnsi="微软雅黑"/>
+          <w:sz w:val="44"/>
+        </w:rPr>
+      </w:pPr>
+      <w:bookmarkStart w:id="11" w:name="_GoBack"/>
+      <w:bookmarkEnd w:id="11"/>
+    </w:p>
+    <w:p>
+      <w:pPr>
+        <w:spacing w:line="600" w:lineRule="exact"/>
+        <w:rPr>
+          <w:rFonts w:ascii="微软雅黑" w:eastAsia="微软雅黑" w:hAnsi="微软雅黑"/>
+          <w:sz w:val="44"/>
+        </w:rPr>
+      </w:pPr>
+      <w:r>
+        <w:rPr>
+          <w:rFonts w:ascii="微软雅黑" w:eastAsia="微软雅黑" w:hAnsi="微软雅黑"/>
+          <w:sz w:val="44"/>
+        </w:rPr>
+        <w:t xml:space="preserve"> 2）将文件 /etc/man_db.conf 复制到 /opt 目录下</w:t>
+      </w:r>
+    </w:p>
+    <w:p>
+      <w:pPr>
+        <w:spacing w:line="600" w:lineRule="exact"/>
+        <w:rPr>
+          <w:rFonts w:ascii="微软雅黑" w:eastAsia="微软雅黑" w:hAnsi="微软雅黑"/>
+          <w:sz w:val="44"/>
+        </w:rPr>
+      </w:pPr>
+      <w:r>
+        <w:rPr>
+          <w:rFonts w:ascii="微软雅黑" w:eastAsia="微软雅黑" w:hAnsi="微软雅黑"/>
+          <w:sz w:val="44"/>
+        </w:rPr>
+        <w:t xml:space="preserve"> –打开 /opt/man_db.conf 文件</w:t>
+      </w:r>
+    </w:p>
+    <w:p>
+      <w:pPr>
+        <w:spacing w:line="600" w:lineRule="exact"/>
+        <w:rPr>
+          <w:rFonts w:ascii="微软雅黑" w:eastAsia="微软雅黑" w:hAnsi="微软雅黑"/>
+          <w:sz w:val="44"/>
+        </w:rPr>
+      </w:pPr>
+      <w:r>
+        <w:rPr>
+          <w:rFonts w:ascii="微软雅黑" w:eastAsia="微软雅黑" w:hAnsi="微软雅黑"/>
+          <w:sz w:val="44"/>
+        </w:rPr>
+        <w:t xml:space="preserve"> –将第50~100行内的“man”替换为“MAN”</w:t>
+      </w:r>
+    </w:p>
+    <w:p>
+      <w:pPr>
+        <w:spacing w:line="600" w:lineRule="exact"/>
+        <w:rPr>
+          <w:rFonts w:ascii="微软雅黑" w:eastAsia="微软雅黑" w:hAnsi="微软雅黑"/>
+          <w:sz w:val="44"/>
+        </w:rPr>
+      </w:pPr>
+      <w:r>
+        <w:rPr>
+          <w:rFonts w:ascii="微软雅黑" w:eastAsia="微软雅黑" w:hAnsi="微软雅黑"/>
+          <w:sz w:val="44"/>
+        </w:rPr>
+        <w:t xml:space="preserve"> –在 vim 中设置显示行号</w:t>
+      </w:r>
+    </w:p>
+    <w:p>
+      <w:pPr>
+        <w:spacing w:line="600" w:lineRule="exact"/>
+        <w:rPr>
+          <w:rFonts w:ascii="微软雅黑" w:eastAsia="微软雅黑" w:hAnsi="微软雅黑" w:hint="eastAsia"/>
+          <w:sz w:val="46"/>
+        </w:rPr>
+      </w:pPr>
+    </w:p>
+    <w:p>
+      <w:pPr>
+        <w:rPr>
+          <w:rFonts w:ascii="微软雅黑" w:eastAsia="微软雅黑" w:hAnsi="微软雅黑" w:hint="eastAsia"/>
+          <w:sz w:val="46"/>
+        </w:rPr>
+      </w:pPr>
+    </w:p>
+    <w:p>
+      <w:pPr>
+        <w:rPr>
+          <w:rFonts w:ascii="微软雅黑" w:eastAsia="微软雅黑" w:hAnsi="微软雅黑" w:hint="eastAsia"/>
+          <w:sz w:val="46"/>
+        </w:rPr>
+      </w:pPr>
+    </w:p>
+    <w:p>
+      <w:pPr>
+        <w:rPr>
+          <w:rFonts w:ascii="微软雅黑" w:eastAsia="微软雅黑" w:hAnsi="微软雅黑" w:hint="eastAsia"/>
+          <w:sz w:val="46"/>
+        </w:rPr>
+      </w:pPr>
+    </w:p>
     <w:sectPr>
       <w:pgSz w:w="11906" w:h="16838"/>
       <w:pgMar w:top="720" w:right="720" w:bottom="720" w:left="720" w:header="851" w:footer="992" w:gutter="0"/>
